--- a/trunk/SPQM/Team Assignment/Team Assignment 02/K16T1-Team15-Team Assignment2.docx
+++ b/trunk/SPQM/Team Assignment/Team Assignment 02/K16T1-Team15-Team Assignment2.docx
@@ -1,6 +1,6 @@
 
 <file path=word/document.xml><?xml version="1.0" encoding="utf-8"?>
-<w:document xmlns:wpc="http://schemas.microsoft.com/office/word/2010/wordprocessingCanvas" xmlns:mc="http://schemas.openxmlformats.org/markup-compatibility/2006" xmlns:o="urn:schemas-microsoft-com:office:office" xmlns:r="http://schemas.openxmlformats.org/officeDocument/2006/relationships" xmlns:m="http://schemas.openxmlformats.org/officeDocument/2006/math" xmlns:v="urn:schemas-microsoft-com:vml" xmlns:wp14="http://schemas.microsoft.com/office/word/2010/wordprocessingDrawing" xmlns:wp="http://schemas.openxmlformats.org/drawingml/2006/wordprocessingDrawing" xmlns:w10="urn:schemas-microsoft-com:office:word" xmlns:w="http://schemas.openxmlformats.org/wordprocessingml/2006/main" xmlns:w14="http://schemas.microsoft.com/office/word/2010/wordml" xmlns:w15="http://schemas.microsoft.com/office/word/2012/wordml" xmlns:wpg="http://schemas.microsoft.com/office/word/2010/wordprocessingGroup" xmlns:wpi="http://schemas.microsoft.com/office/word/2010/wordprocessingInk" xmlns:wne="http://schemas.microsoft.com/office/word/2006/wordml" xmlns:wps="http://schemas.microsoft.com/office/word/2010/wordprocessingShape" mc:Ignorable="w14 w15 wp14">
+<w:document xmlns:wpc="http://schemas.microsoft.com/office/word/2010/wordprocessingCanvas" xmlns:mc="http://schemas.openxmlformats.org/markup-compatibility/2006" xmlns:o="urn:schemas-microsoft-com:office:office" xmlns:r="http://schemas.openxmlformats.org/officeDocument/2006/relationships" xmlns:m="http://schemas.openxmlformats.org/officeDocument/2006/math" xmlns:v="urn:schemas-microsoft-com:vml" xmlns:wp14="http://schemas.microsoft.com/office/word/2010/wordprocessingDrawing" xmlns:wp="http://schemas.openxmlformats.org/drawingml/2006/wordprocessingDrawing" xmlns:w10="urn:schemas-microsoft-com:office:word" xmlns:w="http://schemas.openxmlformats.org/wordprocessingml/2006/main" xmlns:w14="http://schemas.microsoft.com/office/word/2010/wordml" xmlns:wpg="http://schemas.microsoft.com/office/word/2010/wordprocessingGroup" xmlns:wpi="http://schemas.microsoft.com/office/word/2010/wordprocessingInk" xmlns:wne="http://schemas.microsoft.com/office/word/2006/wordml" xmlns:wps="http://schemas.microsoft.com/office/word/2010/wordprocessingShape" mc:Ignorable="w14 wp14">
   <w:body>
     <w:p>
       <w:pPr>
@@ -150,7 +150,7 @@
           </mc:Choice>
           <mc:Fallback>
             <w:pict>
-              <v:shapetype w14:anchorId="6C7EADA6" id="_x0000_t202" coordsize="21600,21600" o:spt="202" path="m,l,21600r21600,l21600,xe">
+              <v:shapetype id="_x0000_t202" coordsize="21600,21600" o:spt="202" path="m,l,21600r21600,l21600,xe">
                 <v:stroke joinstyle="miter"/>
                 <v:path gradientshapeok="t" o:connecttype="rect"/>
               </v:shapetype>
@@ -340,7 +340,7 @@
           </mc:Choice>
           <mc:Fallback>
             <w:pict>
-              <v:shape w14:anchorId="5E5D2D0A" id="Text Box 2" o:spid="_x0000_s1027" type="#_x0000_t202" style="position:absolute;margin-left:25.95pt;margin-top:283.05pt;width:423pt;height:1in;z-index:251656192;visibility:visible;mso-wrap-style:square;mso-width-percent:0;mso-height-percent:0;mso-wrap-distance-left:9pt;mso-wrap-distance-top:0;mso-wrap-distance-right:9pt;mso-wrap-distance-bottom:0;mso-position-horizontal:absolute;mso-position-horizontal-relative:text;mso-position-vertical:absolute;mso-position-vertical-relative:text;mso-width-percent:0;mso-height-percent:0;mso-width-relative:page;mso-height-relative:page;v-text-anchor:top" o:gfxdata="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" filled="f" stroked="f">
+              <v:shape id="Text Box 2" o:spid="_x0000_s1027" type="#_x0000_t202" style="position:absolute;margin-left:25.95pt;margin-top:283.05pt;width:423pt;height:1in;z-index:251656192;visibility:visible;mso-wrap-style:square;mso-width-percent:0;mso-height-percent:0;mso-wrap-distance-left:9pt;mso-wrap-distance-top:0;mso-wrap-distance-right:9pt;mso-wrap-distance-bottom:0;mso-position-horizontal:absolute;mso-position-horizontal-relative:text;mso-position-vertical:absolute;mso-position-vertical-relative:text;mso-width-percent:0;mso-height-percent:0;mso-width-relative:page;mso-height-relative:page;v-text-anchor:top" o:gfxdata="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" filled="f" stroked="f">
                 <v:textbox>
                   <w:txbxContent>
                     <w:p>
@@ -415,7 +415,7 @@
                     </pic:cNvPicPr>
                   </pic:nvPicPr>
                   <pic:blipFill>
-                    <a:blip r:embed="rId8">
+                    <a:blip r:embed="rId9">
                       <a:extLst>
                         <a:ext uri="{28A0092B-C50C-407E-A947-70E740481C1C}">
                           <a14:useLocalDpi xmlns:a14="http://schemas.microsoft.com/office/drawing/2010/main" val="0"/>
@@ -489,7 +489,7 @@
                     </pic:cNvPicPr>
                   </pic:nvPicPr>
                   <pic:blipFill>
-                    <a:blip r:embed="rId9">
+                    <a:blip r:embed="rId10">
                       <a:extLst>
                         <a:ext uri="{28A0092B-C50C-407E-A947-70E740481C1C}">
                           <a14:useLocalDpi xmlns:a14="http://schemas.microsoft.com/office/drawing/2010/main" val="0"/>
@@ -534,7 +534,7 @@
           <w:lang w:val="vi-VN"/>
         </w:rPr>
         <w:sectPr>
-          <w:footerReference w:type="default" r:id="rId10"/>
+          <w:footerReference w:type="default" r:id="rId11"/>
           <w:pgSz w:w="11906" w:h="16838"/>
           <w:pgMar w:top="1134" w:right="850" w:bottom="1134" w:left="1701" w:header="708" w:footer="708" w:gutter="0"/>
           <w:cols w:space="708"/>
@@ -1045,7 +1045,7 @@
           </mc:Choice>
           <mc:Fallback>
             <w:pict>
-              <v:shape w14:anchorId="7B886671" id="Text Box 14" o:spid="_x0000_s1028" type="#_x0000_t202" style="position:absolute;margin-left:28.95pt;margin-top:71.15pt;width:404.25pt;height:74.25pt;z-index:251661312;visibility:visible;mso-wrap-style:square;mso-width-percent:0;mso-height-percent:0;mso-wrap-distance-left:9pt;mso-wrap-distance-top:0;mso-wrap-distance-right:9pt;mso-wrap-distance-bottom:0;mso-position-horizontal:absolute;mso-position-horizontal-relative:text;mso-position-vertical:absolute;mso-position-vertical-relative:text;mso-width-percent:0;mso-height-percent:0;mso-width-relative:page;mso-height-relative:page;v-text-anchor:top" o:gfxdata="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" filled="f" stroked="f">
+              <v:shape id="Text Box 14" o:spid="_x0000_s1028" type="#_x0000_t202" style="position:absolute;margin-left:28.95pt;margin-top:71.15pt;width:404.25pt;height:74.25pt;z-index:251661312;visibility:visible;mso-wrap-style:square;mso-width-percent:0;mso-height-percent:0;mso-wrap-distance-left:9pt;mso-wrap-distance-top:0;mso-wrap-distance-right:9pt;mso-wrap-distance-bottom:0;mso-position-horizontal:absolute;mso-position-horizontal-relative:text;mso-position-vertical:absolute;mso-position-vertical-relative:text;mso-width-percent:0;mso-height-percent:0;mso-width-relative:page;mso-height-relative:page;v-text-anchor:top" o:gfxdata="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" filled="f" stroked="f">
                 <v:textbox>
                   <w:txbxContent>
                     <w:tbl>
@@ -1570,7 +1570,7 @@
           </mc:Choice>
           <mc:Fallback>
             <w:pict>
-              <v:shape w14:anchorId="427CD162" id="Text Box 12" o:spid="_x0000_s1029" type="#_x0000_t202" style="position:absolute;margin-left:130.2pt;margin-top:28.05pt;width:337.5pt;height:35.25pt;z-index:251659264;visibility:visible;mso-wrap-style:square;mso-width-percent:0;mso-height-percent:0;mso-wrap-distance-left:9pt;mso-wrap-distance-top:0;mso-wrap-distance-right:9pt;mso-wrap-distance-bottom:0;mso-position-horizontal:absolute;mso-position-horizontal-relative:text;mso-position-vertical:absolute;mso-position-vertical-relative:text;mso-width-percent:0;mso-height-percent:0;mso-width-relative:page;mso-height-relative:page;v-text-anchor:top" o:gfxdata="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" filled="f" stroked="f">
+              <v:shape id="Text Box 12" o:spid="_x0000_s1029" type="#_x0000_t202" style="position:absolute;margin-left:130.2pt;margin-top:28.05pt;width:337.5pt;height:35.25pt;z-index:251659264;visibility:visible;mso-wrap-style:square;mso-width-percent:0;mso-height-percent:0;mso-wrap-distance-left:9pt;mso-wrap-distance-top:0;mso-wrap-distance-right:9pt;mso-wrap-distance-bottom:0;mso-position-horizontal:absolute;mso-position-horizontal-relative:text;mso-position-vertical:absolute;mso-position-vertical-relative:text;mso-width-percent:0;mso-height-percent:0;mso-width-relative:page;mso-height-relative:page;v-text-anchor:top" o:gfxdata="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" filled="f" stroked="f">
                 <v:textbox>
                   <w:txbxContent>
                     <w:p>
@@ -1637,7 +1637,7 @@
                     </pic:cNvPicPr>
                   </pic:nvPicPr>
                   <pic:blipFill>
-                    <a:blip r:embed="rId9">
+                    <a:blip r:embed="rId10">
                       <a:extLst>
                         <a:ext uri="{28A0092B-C50C-407E-A947-70E740481C1C}">
                           <a14:useLocalDpi xmlns:a14="http://schemas.microsoft.com/office/drawing/2010/main" val="0"/>
@@ -5815,7 +5815,7 @@
           </mc:Choice>
           <mc:Fallback>
             <w:pict>
-              <v:shape w14:anchorId="247D64DB" id="Text Box 15" o:spid="_x0000_s1030" type="#_x0000_t202" style="position:absolute;margin-left:-10.8pt;margin-top:-15.85pt;width:467.25pt;height:811.5pt;z-index:251662336;visibility:visible;mso-wrap-style:square;mso-width-percent:0;mso-height-percent:0;mso-wrap-distance-left:9pt;mso-wrap-distance-top:0;mso-wrap-distance-right:9pt;mso-wrap-distance-bottom:0;mso-position-horizontal:absolute;mso-position-horizontal-relative:text;mso-position-vertical:absolute;mso-position-vertical-relative:text;mso-width-percent:0;mso-height-percent:0;mso-width-relative:page;mso-height-relative:page;v-text-anchor:top" o:gfxdata="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" filled="f" stroked="f">
+              <v:shape id="Text Box 15" o:spid="_x0000_s1030" type="#_x0000_t202" style="position:absolute;margin-left:-10.8pt;margin-top:-15.85pt;width:467.25pt;height:811.5pt;z-index:251662336;visibility:visible;mso-wrap-style:square;mso-width-percent:0;mso-height-percent:0;mso-wrap-distance-left:9pt;mso-wrap-distance-top:0;mso-wrap-distance-right:9pt;mso-wrap-distance-bottom:0;mso-position-horizontal:absolute;mso-position-horizontal-relative:text;mso-position-vertical:absolute;mso-position-vertical-relative:text;mso-width-percent:0;mso-height-percent:0;mso-width-relative:page;mso-height-relative:page;v-text-anchor:top" o:gfxdata="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" filled="f" stroked="f">
                 <v:textbox>
                   <w:txbxContent>
                     <w:sdt>
@@ -9985,7 +9985,7 @@
           </mc:Choice>
           <mc:Fallback>
             <w:pict>
-              <v:shape w14:anchorId="30F79788" id="Text Box 13" o:spid="_x0000_s1031" type="#_x0000_t202" style="position:absolute;margin-left:54.45pt;margin-top:-11.6pt;width:392.25pt;height:35.25pt;z-index:251660288;visibility:visible;mso-wrap-style:square;mso-width-percent:0;mso-height-percent:0;mso-wrap-distance-left:9pt;mso-wrap-distance-top:0;mso-wrap-distance-right:9pt;mso-wrap-distance-bottom:0;mso-position-horizontal:absolute;mso-position-horizontal-relative:text;mso-position-vertical:absolute;mso-position-vertical-relative:text;mso-width-percent:0;mso-height-percent:0;mso-width-relative:page;mso-height-relative:page;v-text-anchor:top" o:gfxdata="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" filled="f" stroked="f">
+              <v:shape id="Text Box 13" o:spid="_x0000_s1031" type="#_x0000_t202" style="position:absolute;margin-left:54.45pt;margin-top:-11.6pt;width:392.25pt;height:35.25pt;z-index:251660288;visibility:visible;mso-wrap-style:square;mso-width-percent:0;mso-height-percent:0;mso-wrap-distance-left:9pt;mso-wrap-distance-top:0;mso-wrap-distance-right:9pt;mso-wrap-distance-bottom:0;mso-position-horizontal:absolute;mso-position-horizontal-relative:text;mso-position-vertical:absolute;mso-position-vertical-relative:text;mso-width-percent:0;mso-height-percent:0;mso-width-relative:page;mso-height-relative:page;v-text-anchor:top" o:gfxdata="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" filled="f" stroked="f">
                 <v:textbox>
                   <w:txbxContent>
                     <w:p>
@@ -10052,8 +10052,6 @@
         </w:rPr>
         <w:br w:type="page"/>
       </w:r>
-      <w:bookmarkStart w:id="3" w:name="_GoBack"/>
-      <w:bookmarkEnd w:id="3"/>
     </w:p>
     <w:p>
       <w:pPr>
@@ -10070,11 +10068,11 @@
           <w:lang w:val="vi-VN"/>
         </w:rPr>
       </w:pPr>
-      <w:bookmarkStart w:id="4" w:name="_Toc370195595"/>
-      <w:bookmarkStart w:id="5" w:name="_Toc370195686"/>
-      <w:bookmarkStart w:id="6" w:name="_Toc370195722"/>
-      <w:bookmarkStart w:id="7" w:name="_Toc370195758"/>
-      <w:bookmarkStart w:id="8" w:name="_Toc370197375"/>
+      <w:bookmarkStart w:id="3" w:name="_Toc370195595"/>
+      <w:bookmarkStart w:id="4" w:name="_Toc370195686"/>
+      <w:bookmarkStart w:id="5" w:name="_Toc370195722"/>
+      <w:bookmarkStart w:id="6" w:name="_Toc370195758"/>
+      <w:bookmarkStart w:id="7" w:name="_Toc370197375"/>
       <w:r>
         <w:rPr>
           <w:rStyle w:val="SubtleReference"/>
@@ -10097,15 +10095,15 @@
         </w:rPr>
         <w:t>:</w:t>
       </w:r>
-      <w:bookmarkStart w:id="9" w:name="_Toc367930288"/>
-      <w:bookmarkStart w:id="10" w:name="_Toc368055104"/>
+      <w:bookmarkStart w:id="8" w:name="_Toc367930288"/>
+      <w:bookmarkStart w:id="9" w:name="_Toc368055104"/>
       <w:bookmarkEnd w:id="1"/>
       <w:bookmarkEnd w:id="2"/>
+      <w:bookmarkEnd w:id="3"/>
       <w:bookmarkEnd w:id="4"/>
       <w:bookmarkEnd w:id="5"/>
       <w:bookmarkEnd w:id="6"/>
       <w:bookmarkEnd w:id="7"/>
-      <w:bookmarkEnd w:id="8"/>
     </w:p>
     <w:tbl>
       <w:tblPr>
@@ -10460,12 +10458,12 @@
           <w:lang w:val="vi-VN"/>
         </w:rPr>
       </w:pPr>
-      <w:bookmarkStart w:id="11" w:name="_Toc370194571"/>
-      <w:bookmarkStart w:id="12" w:name="_Toc370195596"/>
-      <w:bookmarkStart w:id="13" w:name="_Toc370195687"/>
-      <w:bookmarkStart w:id="14" w:name="_Toc370195723"/>
-      <w:bookmarkStart w:id="15" w:name="_Toc370195759"/>
-      <w:bookmarkStart w:id="16" w:name="_Toc370197376"/>
+      <w:bookmarkStart w:id="10" w:name="_Toc370194571"/>
+      <w:bookmarkStart w:id="11" w:name="_Toc370195596"/>
+      <w:bookmarkStart w:id="12" w:name="_Toc370195687"/>
+      <w:bookmarkStart w:id="13" w:name="_Toc370195723"/>
+      <w:bookmarkStart w:id="14" w:name="_Toc370195759"/>
+      <w:bookmarkStart w:id="15" w:name="_Toc370197376"/>
       <w:r>
         <w:rPr>
           <w:rStyle w:val="SubtleReference"/>
@@ -10476,21 +10474,21 @@
         </w:rPr>
         <w:t>Introduction</w:t>
       </w:r>
-      <w:bookmarkStart w:id="17" w:name="_Toc367930289"/>
-      <w:bookmarkEnd w:id="9"/>
+      <w:bookmarkStart w:id="16" w:name="_Toc367930289"/>
+      <w:bookmarkEnd w:id="8"/>
       <w:r>
         <w:rPr>
           <w:lang w:val="vi-VN"/>
         </w:rPr>
         <w:t>:</w:t>
       </w:r>
+      <w:bookmarkEnd w:id="9"/>
       <w:bookmarkEnd w:id="10"/>
       <w:bookmarkEnd w:id="11"/>
       <w:bookmarkEnd w:id="12"/>
       <w:bookmarkEnd w:id="13"/>
       <w:bookmarkEnd w:id="14"/>
       <w:bookmarkEnd w:id="15"/>
-      <w:bookmarkEnd w:id="16"/>
     </w:p>
     <w:p>
       <w:pPr>
@@ -10503,24 +10501,24 @@
           <w:lang w:val="vi-VN"/>
         </w:rPr>
       </w:pPr>
-      <w:bookmarkStart w:id="18" w:name="_Toc370194572"/>
-      <w:bookmarkStart w:id="19" w:name="_Toc370195597"/>
-      <w:bookmarkStart w:id="20" w:name="_Toc370195688"/>
-      <w:bookmarkStart w:id="21" w:name="_Toc370195724"/>
-      <w:bookmarkStart w:id="22" w:name="_Toc370195760"/>
-      <w:bookmarkStart w:id="23" w:name="_Toc370197377"/>
+      <w:bookmarkStart w:id="17" w:name="_Toc370194572"/>
+      <w:bookmarkStart w:id="18" w:name="_Toc370195597"/>
+      <w:bookmarkStart w:id="19" w:name="_Toc370195688"/>
+      <w:bookmarkStart w:id="20" w:name="_Toc370195724"/>
+      <w:bookmarkStart w:id="21" w:name="_Toc370195760"/>
+      <w:bookmarkStart w:id="22" w:name="_Toc370197377"/>
       <w:r>
         <w:rPr>
           <w:lang w:val="vi-VN"/>
         </w:rPr>
         <w:t>What is Six sigma?</w:t>
       </w:r>
+      <w:bookmarkEnd w:id="17"/>
       <w:bookmarkEnd w:id="18"/>
       <w:bookmarkEnd w:id="19"/>
       <w:bookmarkEnd w:id="20"/>
       <w:bookmarkEnd w:id="21"/>
       <w:bookmarkEnd w:id="22"/>
-      <w:bookmarkEnd w:id="23"/>
     </w:p>
     <w:p>
       <w:pPr>
@@ -10940,12 +10938,12 @@
           <w:lang w:val="vi-VN"/>
         </w:rPr>
       </w:pPr>
-      <w:bookmarkStart w:id="24" w:name="_Toc370194573"/>
-      <w:bookmarkStart w:id="25" w:name="_Toc370195598"/>
-      <w:bookmarkStart w:id="26" w:name="_Toc370195689"/>
-      <w:bookmarkStart w:id="27" w:name="_Toc370195725"/>
-      <w:bookmarkStart w:id="28" w:name="_Toc370195761"/>
-      <w:bookmarkStart w:id="29" w:name="_Toc370197378"/>
+      <w:bookmarkStart w:id="23" w:name="_Toc370194573"/>
+      <w:bookmarkStart w:id="24" w:name="_Toc370195598"/>
+      <w:bookmarkStart w:id="25" w:name="_Toc370195689"/>
+      <w:bookmarkStart w:id="26" w:name="_Toc370195725"/>
+      <w:bookmarkStart w:id="27" w:name="_Toc370195761"/>
+      <w:bookmarkStart w:id="28" w:name="_Toc370197378"/>
       <w:r>
         <w:rPr>
           <w:lang w:val="vi-VN"/>
@@ -10953,12 +10951,12 @@
         <w:lastRenderedPageBreak/>
         <w:t>History:</w:t>
       </w:r>
+      <w:bookmarkEnd w:id="23"/>
       <w:bookmarkEnd w:id="24"/>
       <w:bookmarkEnd w:id="25"/>
       <w:bookmarkEnd w:id="26"/>
       <w:bookmarkEnd w:id="27"/>
       <w:bookmarkEnd w:id="28"/>
-      <w:bookmarkEnd w:id="29"/>
     </w:p>
     <w:p>
       <w:pPr>
@@ -10990,7 +10988,7 @@
                     </pic:cNvPicPr>
                   </pic:nvPicPr>
                   <pic:blipFill>
-                    <a:blip r:embed="rId11">
+                    <a:blip r:embed="rId12">
                       <a:extLst>
                         <a:ext uri="{28A0092B-C50C-407E-A947-70E740481C1C}">
                           <a14:useLocalDpi xmlns:a14="http://schemas.microsoft.com/office/drawing/2010/main" val="0"/>
@@ -11160,7 +11158,7 @@
                     </pic:cNvPicPr>
                   </pic:nvPicPr>
                   <pic:blipFill>
-                    <a:blip r:embed="rId12">
+                    <a:blip r:embed="rId13">
                       <a:extLst>
                         <a:ext uri="{28A0092B-C50C-407E-A947-70E740481C1C}">
                           <a14:useLocalDpi xmlns:a14="http://schemas.microsoft.com/office/drawing/2010/main" val="0"/>
@@ -11225,7 +11223,7 @@
                     </pic:cNvPicPr>
                   </pic:nvPicPr>
                   <pic:blipFill>
-                    <a:blip r:embed="rId13">
+                    <a:blip r:embed="rId14">
                       <a:extLst>
                         <a:ext uri="{28A0092B-C50C-407E-A947-70E740481C1C}">
                           <a14:useLocalDpi xmlns:a14="http://schemas.microsoft.com/office/drawing/2010/main" val="0"/>
@@ -11289,12 +11287,12 @@
           <w:lang w:val="vi-VN"/>
         </w:rPr>
       </w:pPr>
-      <w:bookmarkStart w:id="30" w:name="_Toc370194574"/>
-      <w:bookmarkStart w:id="31" w:name="_Toc370195599"/>
-      <w:bookmarkStart w:id="32" w:name="_Toc370195690"/>
-      <w:bookmarkStart w:id="33" w:name="_Toc370195726"/>
-      <w:bookmarkStart w:id="34" w:name="_Toc370195762"/>
-      <w:bookmarkStart w:id="35" w:name="_Toc370197379"/>
+      <w:bookmarkStart w:id="29" w:name="_Toc370194574"/>
+      <w:bookmarkStart w:id="30" w:name="_Toc370195599"/>
+      <w:bookmarkStart w:id="31" w:name="_Toc370195690"/>
+      <w:bookmarkStart w:id="32" w:name="_Toc370195726"/>
+      <w:bookmarkStart w:id="33" w:name="_Toc370195762"/>
+      <w:bookmarkStart w:id="34" w:name="_Toc370197379"/>
       <w:r>
         <w:rPr>
           <w:lang w:val="vi-VN"/>
@@ -11302,12 +11300,12 @@
         <w:lastRenderedPageBreak/>
         <w:t>Why is Six sigma important?</w:t>
       </w:r>
+      <w:bookmarkEnd w:id="29"/>
       <w:bookmarkEnd w:id="30"/>
       <w:bookmarkEnd w:id="31"/>
       <w:bookmarkEnd w:id="32"/>
       <w:bookmarkEnd w:id="33"/>
       <w:bookmarkEnd w:id="34"/>
-      <w:bookmarkEnd w:id="35"/>
     </w:p>
     <w:p>
       <w:pPr>
@@ -11337,7 +11335,7 @@
     </w:p>
     <w:tbl>
       <w:tblPr>
-        <w:tblStyle w:val="GridTable6Colorful-Accent5"/>
+        <w:tblStyle w:val="GridTable6ColorfulAccent5"/>
         <w:tblW w:w="0" w:type="auto"/>
         <w:tblLook w:val="04A0" w:firstRow="1" w:lastRow="0" w:firstColumn="1" w:lastColumn="0" w:noHBand="0" w:noVBand="1"/>
       </w:tblPr>
@@ -11541,24 +11539,24 @@
           <w:lang w:val="vi-VN"/>
         </w:rPr>
       </w:pPr>
-      <w:bookmarkStart w:id="36" w:name="_Toc370194575"/>
-      <w:bookmarkStart w:id="37" w:name="_Toc370195600"/>
-      <w:bookmarkStart w:id="38" w:name="_Toc370195691"/>
-      <w:bookmarkStart w:id="39" w:name="_Toc370195727"/>
-      <w:bookmarkStart w:id="40" w:name="_Toc370195763"/>
-      <w:bookmarkStart w:id="41" w:name="_Toc370197380"/>
+      <w:bookmarkStart w:id="35" w:name="_Toc370194575"/>
+      <w:bookmarkStart w:id="36" w:name="_Toc370195600"/>
+      <w:bookmarkStart w:id="37" w:name="_Toc370195691"/>
+      <w:bookmarkStart w:id="38" w:name="_Toc370195727"/>
+      <w:bookmarkStart w:id="39" w:name="_Toc370195763"/>
+      <w:bookmarkStart w:id="40" w:name="_Toc370197380"/>
       <w:r>
         <w:rPr>
           <w:lang w:val="vi-VN"/>
         </w:rPr>
         <w:t>Roles and responsibilities:</w:t>
       </w:r>
+      <w:bookmarkEnd w:id="35"/>
       <w:bookmarkEnd w:id="36"/>
       <w:bookmarkEnd w:id="37"/>
       <w:bookmarkEnd w:id="38"/>
       <w:bookmarkEnd w:id="39"/>
       <w:bookmarkEnd w:id="40"/>
-      <w:bookmarkEnd w:id="41"/>
     </w:p>
     <w:p>
       <w:pPr>
@@ -11585,7 +11583,7 @@
         </w:rPr>
         <w:t>One key innovation of Six Sigma involves the absolute "professionalizing" of quality management functions. Prior to Six Sigma, quality management in practice was largely relegated to the production floor and to </w:t>
       </w:r>
-      <w:hyperlink r:id="rId14" w:tooltip="Statistician" w:history="1">
+      <w:hyperlink r:id="rId15" w:tooltip="Statistician" w:history="1">
         <w:r>
           <w:rPr>
             <w:rFonts w:asciiTheme="majorHAnsi" w:hAnsiTheme="majorHAnsi" w:cstheme="majorHAnsi"/>
@@ -11644,7 +11642,7 @@
     </w:p>
     <w:tbl>
       <w:tblPr>
-        <w:tblStyle w:val="ListTable3-Accent5"/>
+        <w:tblStyle w:val="ListTable3Accent5"/>
         <w:tblW w:w="14400" w:type="dxa"/>
         <w:tblLook w:val="04A0" w:firstRow="1" w:lastRow="0" w:firstColumn="1" w:lastColumn="0" w:noHBand="0" w:noVBand="1"/>
       </w:tblPr>
@@ -14237,7 +14235,7 @@
                     </pic:cNvPicPr>
                   </pic:nvPicPr>
                   <pic:blipFill>
-                    <a:blip r:embed="rId15">
+                    <a:blip r:embed="rId16">
                       <a:extLst>
                         <a:ext uri="{28A0092B-C50C-407E-A947-70E740481C1C}">
                           <a14:useLocalDpi xmlns:a14="http://schemas.microsoft.com/office/drawing/2010/main" val="0"/>
@@ -14294,7 +14292,7 @@
                     </pic:cNvPicPr>
                   </pic:nvPicPr>
                   <pic:blipFill>
-                    <a:blip r:embed="rId16" cstate="print">
+                    <a:blip r:embed="rId17" cstate="print">
                       <a:extLst>
                         <a:ext uri="{28A0092B-C50C-407E-A947-70E740481C1C}">
                           <a14:useLocalDpi xmlns:a14="http://schemas.microsoft.com/office/drawing/2010/main" val="0"/>
@@ -14337,12 +14335,12 @@
           <w:lang w:val="vi-VN"/>
         </w:rPr>
       </w:pPr>
-      <w:bookmarkStart w:id="42" w:name="_Toc370194576"/>
-      <w:bookmarkStart w:id="43" w:name="_Toc370195601"/>
-      <w:bookmarkStart w:id="44" w:name="_Toc370195692"/>
-      <w:bookmarkStart w:id="45" w:name="_Toc370195728"/>
-      <w:bookmarkStart w:id="46" w:name="_Toc370195764"/>
-      <w:bookmarkStart w:id="47" w:name="_Toc370197381"/>
+      <w:bookmarkStart w:id="41" w:name="_Toc370194576"/>
+      <w:bookmarkStart w:id="42" w:name="_Toc370195601"/>
+      <w:bookmarkStart w:id="43" w:name="_Toc370195692"/>
+      <w:bookmarkStart w:id="44" w:name="_Toc370195728"/>
+      <w:bookmarkStart w:id="45" w:name="_Toc370195764"/>
+      <w:bookmarkStart w:id="46" w:name="_Toc370197381"/>
       <w:r>
         <w:rPr>
           <w:lang w:val="vi-VN"/>
@@ -14350,12 +14348,12 @@
         <w:lastRenderedPageBreak/>
         <w:t>Area application:</w:t>
       </w:r>
+      <w:bookmarkEnd w:id="41"/>
       <w:bookmarkEnd w:id="42"/>
       <w:bookmarkEnd w:id="43"/>
       <w:bookmarkEnd w:id="44"/>
       <w:bookmarkEnd w:id="45"/>
       <w:bookmarkEnd w:id="46"/>
-      <w:bookmarkEnd w:id="47"/>
     </w:p>
     <w:p>
       <w:pPr>
@@ -14463,7 +14461,7 @@
     </w:p>
     <w:tbl>
       <w:tblPr>
-        <w:tblStyle w:val="GridTable7Colorful-Accent5"/>
+        <w:tblStyle w:val="GridTable7ColorfulAccent5"/>
         <w:tblW w:w="9450" w:type="dxa"/>
         <w:tblLook w:val="0600" w:firstRow="0" w:lastRow="0" w:firstColumn="0" w:lastColumn="0" w:noHBand="1" w:noVBand="1"/>
       </w:tblPr>
@@ -15701,6 +15699,7 @@
                 <w:szCs w:val="24"/>
                 <w:lang w:val="vi-VN"/>
               </w:rPr>
+              <w:lastRenderedPageBreak/>
               <w:t>Reducing the overall Software development times</w:t>
             </w:r>
           </w:p>
@@ -15881,7 +15880,19 @@
                 <w:szCs w:val="24"/>
                 <w:lang w:val="vi-VN"/>
               </w:rPr>
-              <w:t>Creating systems to detect defects early in the process (to reduce high costs associated with defects identified later)</w:t>
+              <w:t xml:space="preserve">Creating systems to detect defects early in the process (to reduce high </w:t>
+            </w:r>
+            <w:r>
+              <w:rPr>
+                <w:rFonts w:ascii="Times New Roman" w:eastAsia="Times New Roman" w:hAnsi="Times New Roman"/>
+                <w:color w:val="000000" w:themeColor="text1"/>
+                <w:kern w:val="24"/>
+                <w:sz w:val="24"/>
+                <w:szCs w:val="24"/>
+                <w:lang w:val="vi-VN"/>
+              </w:rPr>
+              <w:lastRenderedPageBreak/>
+              <w:t>costs associated with defects identified later)</w:t>
             </w:r>
           </w:p>
           <w:p>
@@ -15953,7 +15964,6 @@
                 <w:szCs w:val="24"/>
                 <w:lang w:val="vi-VN"/>
               </w:rPr>
-              <w:lastRenderedPageBreak/>
               <w:t>Reducing rework (All work done to fix an application after it has been delivered to a customer is rework. This includes corrections to features or functions that are incorrect, and also may include "missed requirements" - things the customer expected but did not receive.</w:t>
             </w:r>
           </w:p>
@@ -16796,12 +16806,12 @@
           <w:lang w:val="vi-VN"/>
         </w:rPr>
       </w:pPr>
-      <w:bookmarkStart w:id="48" w:name="_Toc370194577"/>
-      <w:bookmarkStart w:id="49" w:name="_Toc370195602"/>
-      <w:bookmarkStart w:id="50" w:name="_Toc370195693"/>
-      <w:bookmarkStart w:id="51" w:name="_Toc370195729"/>
-      <w:bookmarkStart w:id="52" w:name="_Toc370195765"/>
-      <w:bookmarkStart w:id="53" w:name="_Toc370197382"/>
+      <w:bookmarkStart w:id="47" w:name="_Toc370194577"/>
+      <w:bookmarkStart w:id="48" w:name="_Toc370195602"/>
+      <w:bookmarkStart w:id="49" w:name="_Toc370195693"/>
+      <w:bookmarkStart w:id="50" w:name="_Toc370195729"/>
+      <w:bookmarkStart w:id="51" w:name="_Toc370195765"/>
+      <w:bookmarkStart w:id="52" w:name="_Toc370197382"/>
       <w:r>
         <w:rPr>
           <w:lang w:val="vi-VN"/>
@@ -16809,12 +16819,12 @@
         <w:lastRenderedPageBreak/>
         <w:t>Who use Six sigma?</w:t>
       </w:r>
+      <w:bookmarkEnd w:id="47"/>
       <w:bookmarkEnd w:id="48"/>
       <w:bookmarkEnd w:id="49"/>
       <w:bookmarkEnd w:id="50"/>
       <w:bookmarkEnd w:id="51"/>
       <w:bookmarkEnd w:id="52"/>
-      <w:bookmarkEnd w:id="53"/>
     </w:p>
     <w:p>
       <w:pPr>
@@ -17250,12 +17260,12 @@
           <w:lang w:val="vi-VN"/>
         </w:rPr>
       </w:pPr>
-      <w:bookmarkStart w:id="54" w:name="_Toc370194578"/>
-      <w:bookmarkStart w:id="55" w:name="_Toc370195603"/>
-      <w:bookmarkStart w:id="56" w:name="_Toc370195694"/>
-      <w:bookmarkStart w:id="57" w:name="_Toc370195730"/>
-      <w:bookmarkStart w:id="58" w:name="_Toc370195766"/>
-      <w:bookmarkStart w:id="59" w:name="_Toc370197383"/>
+      <w:bookmarkStart w:id="53" w:name="_Toc370194578"/>
+      <w:bookmarkStart w:id="54" w:name="_Toc370195603"/>
+      <w:bookmarkStart w:id="55" w:name="_Toc370195694"/>
+      <w:bookmarkStart w:id="56" w:name="_Toc370195730"/>
+      <w:bookmarkStart w:id="57" w:name="_Toc370195766"/>
+      <w:bookmarkStart w:id="58" w:name="_Toc370197383"/>
       <w:r>
         <w:rPr>
           <w:lang w:val="vi-VN"/>
@@ -17263,12 +17273,12 @@
         <w:lastRenderedPageBreak/>
         <w:t>How to calculate Six sigma?</w:t>
       </w:r>
+      <w:bookmarkEnd w:id="53"/>
       <w:bookmarkEnd w:id="54"/>
       <w:bookmarkEnd w:id="55"/>
       <w:bookmarkEnd w:id="56"/>
       <w:bookmarkEnd w:id="57"/>
       <w:bookmarkEnd w:id="58"/>
-      <w:bookmarkEnd w:id="59"/>
     </w:p>
     <w:p>
       <w:pPr>
@@ -17335,7 +17345,7 @@
                     </pic:cNvPicPr>
                   </pic:nvPicPr>
                   <pic:blipFill>
-                    <a:blip r:embed="rId17">
+                    <a:blip r:embed="rId18">
                       <a:extLst>
                         <a:ext uri="{28A0092B-C50C-407E-A947-70E740481C1C}">
                           <a14:useLocalDpi xmlns:a14="http://schemas.microsoft.com/office/drawing/2010/main" val="0"/>
@@ -17578,7 +17588,7 @@
     </w:p>
     <w:tbl>
       <w:tblPr>
-        <w:tblStyle w:val="GridTable6Colorful-Accent5"/>
+        <w:tblStyle w:val="GridTable6ColorfulAccent5"/>
         <w:tblW w:w="7021" w:type="dxa"/>
         <w:jc w:val="center"/>
         <w:tblLook w:val="04A0" w:firstRow="1" w:lastRow="0" w:firstColumn="1" w:lastColumn="0" w:noHBand="0" w:noVBand="1"/>
@@ -17644,7 +17654,7 @@
                 <w:lang w:val="vi-VN" w:eastAsia="vi-VN"/>
               </w:rPr>
             </w:pPr>
-            <w:hyperlink r:id="rId18" w:tooltip="Defects per million opportunities" w:history="1">
+            <w:hyperlink r:id="rId19" w:tooltip="Defects per million opportunities" w:history="1">
               <w:r>
                 <w:rPr>
                   <w:rFonts w:asciiTheme="majorHAnsi" w:eastAsia="Times New Roman" w:hAnsiTheme="majorHAnsi" w:cstheme="majorHAnsi"/>
@@ -18596,12 +18606,12 @@
           <w:lang w:val="vi-VN"/>
         </w:rPr>
       </w:pPr>
-      <w:bookmarkStart w:id="60" w:name="_Toc370194579"/>
-      <w:bookmarkStart w:id="61" w:name="_Toc370195604"/>
-      <w:bookmarkStart w:id="62" w:name="_Toc370195695"/>
-      <w:bookmarkStart w:id="63" w:name="_Toc370195731"/>
-      <w:bookmarkStart w:id="64" w:name="_Toc370195767"/>
-      <w:bookmarkStart w:id="65" w:name="_Toc370197384"/>
+      <w:bookmarkStart w:id="59" w:name="_Toc370194579"/>
+      <w:bookmarkStart w:id="60" w:name="_Toc370195604"/>
+      <w:bookmarkStart w:id="61" w:name="_Toc370195695"/>
+      <w:bookmarkStart w:id="62" w:name="_Toc370195731"/>
+      <w:bookmarkStart w:id="63" w:name="_Toc370195767"/>
+      <w:bookmarkStart w:id="64" w:name="_Toc370197384"/>
       <w:r>
         <w:rPr>
           <w:lang w:val="vi-VN"/>
@@ -18615,12 +18625,12 @@
         </w:rPr>
         <w:t>:</w:t>
       </w:r>
+      <w:bookmarkEnd w:id="59"/>
       <w:bookmarkEnd w:id="60"/>
       <w:bookmarkEnd w:id="61"/>
       <w:bookmarkEnd w:id="62"/>
       <w:bookmarkEnd w:id="63"/>
       <w:bookmarkEnd w:id="64"/>
-      <w:bookmarkEnd w:id="65"/>
     </w:p>
     <w:p>
       <w:pPr>
@@ -18633,24 +18643,24 @@
           <w:lang w:val="vi-VN"/>
         </w:rPr>
       </w:pPr>
-      <w:bookmarkStart w:id="66" w:name="_Toc370194580"/>
-      <w:bookmarkStart w:id="67" w:name="_Toc370195605"/>
-      <w:bookmarkStart w:id="68" w:name="_Toc370195696"/>
-      <w:bookmarkStart w:id="69" w:name="_Toc370195732"/>
-      <w:bookmarkStart w:id="70" w:name="_Toc370195768"/>
-      <w:bookmarkStart w:id="71" w:name="_Toc370197385"/>
+      <w:bookmarkStart w:id="65" w:name="_Toc370194580"/>
+      <w:bookmarkStart w:id="66" w:name="_Toc370195605"/>
+      <w:bookmarkStart w:id="67" w:name="_Toc370195696"/>
+      <w:bookmarkStart w:id="68" w:name="_Toc370195732"/>
+      <w:bookmarkStart w:id="69" w:name="_Toc370195768"/>
+      <w:bookmarkStart w:id="70" w:name="_Toc370197385"/>
       <w:r>
         <w:rPr>
           <w:lang w:val="vi-VN"/>
         </w:rPr>
         <w:t>DMAIC:</w:t>
       </w:r>
+      <w:bookmarkEnd w:id="65"/>
       <w:bookmarkEnd w:id="66"/>
       <w:bookmarkEnd w:id="67"/>
       <w:bookmarkEnd w:id="68"/>
       <w:bookmarkEnd w:id="69"/>
       <w:bookmarkEnd w:id="70"/>
-      <w:bookmarkEnd w:id="71"/>
     </w:p>
     <w:p>
       <w:pPr>
@@ -18688,7 +18698,7 @@
                     </pic:cNvPicPr>
                   </pic:nvPicPr>
                   <pic:blipFill>
-                    <a:blip r:embed="rId19">
+                    <a:blip r:embed="rId20">
                       <a:extLst>
                         <a:ext uri="{28A0092B-C50C-407E-A947-70E740481C1C}">
                           <a14:useLocalDpi xmlns:a14="http://schemas.microsoft.com/office/drawing/2010/main" val="0"/>
@@ -18734,9 +18744,9 @@
           <w:lang w:val="vi-VN"/>
         </w:rPr>
       </w:pPr>
-      <w:bookmarkStart w:id="72" w:name="_Toc370194581"/>
-      <w:bookmarkStart w:id="73" w:name="_Toc370195606"/>
-      <w:bookmarkStart w:id="74" w:name="_Toc370197386"/>
+      <w:bookmarkStart w:id="71" w:name="_Toc370194581"/>
+      <w:bookmarkStart w:id="72" w:name="_Toc370195606"/>
+      <w:bookmarkStart w:id="73" w:name="_Toc370197386"/>
       <w:r>
         <w:rPr>
           <w:rStyle w:val="Heading3Char"/>
@@ -18746,13 +18756,13 @@
         </w:rPr>
         <w:t>Define</w:t>
       </w:r>
+      <w:bookmarkEnd w:id="71"/>
       <w:bookmarkEnd w:id="72"/>
       <w:bookmarkEnd w:id="73"/>
-      <w:bookmarkEnd w:id="74"/>
     </w:p>
     <w:tbl>
       <w:tblPr>
-        <w:tblStyle w:val="GridTable6Colorful-Accent5"/>
+        <w:tblStyle w:val="GridTable6ColorfulAccent5"/>
         <w:tblW w:w="9378" w:type="dxa"/>
         <w:tblLayout w:type="fixed"/>
         <w:tblLook w:val="04A0" w:firstRow="1" w:lastRow="0" w:firstColumn="1" w:lastColumn="0" w:noHBand="0" w:noVBand="1"/>
@@ -19457,9 +19467,9 @@
           <w:lang w:val="vi-VN"/>
         </w:rPr>
       </w:pPr>
-      <w:bookmarkStart w:id="75" w:name="_Toc370194582"/>
-      <w:bookmarkStart w:id="76" w:name="_Toc370195607"/>
-      <w:bookmarkStart w:id="77" w:name="_Toc370197387"/>
+      <w:bookmarkStart w:id="74" w:name="_Toc370194582"/>
+      <w:bookmarkStart w:id="75" w:name="_Toc370195607"/>
+      <w:bookmarkStart w:id="76" w:name="_Toc370197387"/>
       <w:r>
         <w:rPr>
           <w:rStyle w:val="Heading3Char"/>
@@ -19470,13 +19480,13 @@
         <w:lastRenderedPageBreak/>
         <w:t>Measure</w:t>
       </w:r>
+      <w:bookmarkEnd w:id="74"/>
       <w:bookmarkEnd w:id="75"/>
       <w:bookmarkEnd w:id="76"/>
-      <w:bookmarkEnd w:id="77"/>
     </w:p>
     <w:tbl>
       <w:tblPr>
-        <w:tblStyle w:val="GridTable6Colorful-Accent5"/>
+        <w:tblStyle w:val="GridTable6ColorfulAccent5"/>
         <w:tblW w:w="9378" w:type="dxa"/>
         <w:tblLayout w:type="fixed"/>
         <w:tblLook w:val="04A0" w:firstRow="1" w:lastRow="0" w:firstColumn="1" w:lastColumn="0" w:noHBand="0" w:noVBand="1"/>
@@ -20101,9 +20111,9 @@
           <w:lang w:val="vi-VN"/>
         </w:rPr>
       </w:pPr>
-      <w:bookmarkStart w:id="78" w:name="_Toc370194583"/>
-      <w:bookmarkStart w:id="79" w:name="_Toc370195608"/>
-      <w:bookmarkStart w:id="80" w:name="_Toc370197388"/>
+      <w:bookmarkStart w:id="77" w:name="_Toc370194583"/>
+      <w:bookmarkStart w:id="78" w:name="_Toc370195608"/>
+      <w:bookmarkStart w:id="79" w:name="_Toc370197388"/>
       <w:r>
         <w:rPr>
           <w:rStyle w:val="Heading3Char"/>
@@ -20113,13 +20123,13 @@
         </w:rPr>
         <w:t>Analyze</w:t>
       </w:r>
+      <w:bookmarkEnd w:id="77"/>
       <w:bookmarkEnd w:id="78"/>
       <w:bookmarkEnd w:id="79"/>
-      <w:bookmarkEnd w:id="80"/>
     </w:p>
     <w:tbl>
       <w:tblPr>
-        <w:tblStyle w:val="GridTable6Colorful-Accent5"/>
+        <w:tblStyle w:val="GridTable6ColorfulAccent5"/>
         <w:tblW w:w="9378" w:type="dxa"/>
         <w:tblLayout w:type="fixed"/>
         <w:tblLook w:val="04A0" w:firstRow="1" w:lastRow="0" w:firstColumn="1" w:lastColumn="0" w:noHBand="0" w:noVBand="1"/>
@@ -20524,8 +20534,8 @@
           <w:lang w:val="vi-VN"/>
         </w:rPr>
       </w:pPr>
-      <w:bookmarkStart w:id="81" w:name="_Toc370194584"/>
-      <w:bookmarkStart w:id="82" w:name="_Toc370195609"/>
+      <w:bookmarkStart w:id="80" w:name="_Toc370194584"/>
+      <w:bookmarkStart w:id="81" w:name="_Toc370195609"/>
     </w:p>
     <w:p>
       <w:pPr>
@@ -20552,7 +20562,7 @@
           <w:lang w:val="vi-VN"/>
         </w:rPr>
       </w:pPr>
-      <w:bookmarkStart w:id="83" w:name="_Toc370197389"/>
+      <w:bookmarkStart w:id="82" w:name="_Toc370197389"/>
       <w:r>
         <w:rPr>
           <w:rStyle w:val="Heading3Char"/>
@@ -20563,13 +20573,13 @@
         <w:lastRenderedPageBreak/>
         <w:t>Improve</w:t>
       </w:r>
+      <w:bookmarkEnd w:id="80"/>
       <w:bookmarkEnd w:id="81"/>
       <w:bookmarkEnd w:id="82"/>
-      <w:bookmarkEnd w:id="83"/>
     </w:p>
     <w:tbl>
       <w:tblPr>
-        <w:tblStyle w:val="GridTable6Colorful-Accent5"/>
+        <w:tblStyle w:val="GridTable6ColorfulAccent5"/>
         <w:tblW w:w="9378" w:type="dxa"/>
         <w:tblLayout w:type="fixed"/>
         <w:tblLook w:val="04A0" w:firstRow="1" w:lastRow="0" w:firstColumn="1" w:lastColumn="0" w:noHBand="0" w:noVBand="1"/>
@@ -20678,7 +20688,7 @@
               </w:rPr>
               <w:t>The purpose of this step is to identify, test and implement a solution to the problem; in part or in whole. Identify creative solutions to eliminate the key root causes in order to fix and prevent process problems. Use brainstorming or techniques like </w:t>
             </w:r>
-            <w:hyperlink r:id="rId20" w:tooltip="Six Thinking Hats" w:history="1">
+            <w:hyperlink r:id="rId21" w:tooltip="Six Thinking Hats" w:history="1">
               <w:r>
                 <w:rPr>
                   <w:rFonts w:asciiTheme="majorHAnsi" w:eastAsia="Times New Roman" w:hAnsiTheme="majorHAnsi" w:cstheme="majorHAnsi"/>
@@ -20702,7 +20712,7 @@
               </w:rPr>
               <w:t> and </w:t>
             </w:r>
-            <w:hyperlink r:id="rId21" w:tooltip="Random stimulus" w:history="1">
+            <w:hyperlink r:id="rId22" w:tooltip="Random stimulus" w:history="1">
               <w:r>
                 <w:rPr>
                   <w:rFonts w:asciiTheme="majorHAnsi" w:eastAsia="Times New Roman" w:hAnsiTheme="majorHAnsi" w:cstheme="majorHAnsi"/>
@@ -20748,7 +20758,7 @@
               </w:rPr>
               <w:t xml:space="preserve"> complex analysis tools like DOE (</w:t>
             </w:r>
-            <w:hyperlink r:id="rId22" w:tooltip="Design of Experiments" w:history="1">
+            <w:hyperlink r:id="rId23" w:tooltip="Design of Experiments" w:history="1">
               <w:r>
                 <w:rPr>
                   <w:rFonts w:asciiTheme="majorHAnsi" w:eastAsia="Times New Roman" w:hAnsiTheme="majorHAnsi" w:cstheme="majorHAnsi"/>
@@ -21157,9 +21167,9 @@
           <w:lang w:val="vi-VN"/>
         </w:rPr>
       </w:pPr>
-      <w:bookmarkStart w:id="84" w:name="_Toc370194585"/>
-      <w:bookmarkStart w:id="85" w:name="_Toc370195610"/>
-      <w:bookmarkStart w:id="86" w:name="_Toc370197390"/>
+      <w:bookmarkStart w:id="83" w:name="_Toc370194585"/>
+      <w:bookmarkStart w:id="84" w:name="_Toc370195610"/>
+      <w:bookmarkStart w:id="85" w:name="_Toc370197390"/>
       <w:r>
         <w:rPr>
           <w:rStyle w:val="Heading3Char"/>
@@ -21169,13 +21179,13 @@
         </w:rPr>
         <w:t>Control</w:t>
       </w:r>
+      <w:bookmarkEnd w:id="83"/>
       <w:bookmarkEnd w:id="84"/>
       <w:bookmarkEnd w:id="85"/>
-      <w:bookmarkEnd w:id="86"/>
     </w:p>
     <w:tbl>
       <w:tblPr>
-        <w:tblStyle w:val="GridTable6Colorful-Accent5"/>
+        <w:tblStyle w:val="GridTable6ColorfulAccent5"/>
         <w:tblW w:w="9378" w:type="dxa"/>
         <w:tblLayout w:type="fixed"/>
         <w:tblLook w:val="04A0" w:firstRow="1" w:lastRow="0" w:firstColumn="1" w:lastColumn="0" w:noHBand="0" w:noVBand="1"/>
@@ -21306,7 +21316,7 @@
               </w:rPr>
               <w:t>A </w:t>
             </w:r>
-            <w:hyperlink r:id="rId23" w:tooltip="Control chart" w:history="1">
+            <w:hyperlink r:id="rId24" w:tooltip="Control chart" w:history="1">
               <w:r>
                 <w:rPr>
                   <w:rFonts w:asciiTheme="majorHAnsi" w:eastAsia="Times New Roman" w:hAnsiTheme="majorHAnsi" w:cstheme="majorHAnsi"/>
@@ -21702,12 +21712,12 @@
           <w:lang w:val="vi-VN"/>
         </w:rPr>
       </w:pPr>
-      <w:bookmarkStart w:id="87" w:name="_Toc370194586"/>
-      <w:bookmarkStart w:id="88" w:name="_Toc370195611"/>
-      <w:bookmarkStart w:id="89" w:name="_Toc370195697"/>
-      <w:bookmarkStart w:id="90" w:name="_Toc370195733"/>
-      <w:bookmarkStart w:id="91" w:name="_Toc370195769"/>
-      <w:bookmarkStart w:id="92" w:name="_Toc370197391"/>
+      <w:bookmarkStart w:id="86" w:name="_Toc370194586"/>
+      <w:bookmarkStart w:id="87" w:name="_Toc370195611"/>
+      <w:bookmarkStart w:id="88" w:name="_Toc370195697"/>
+      <w:bookmarkStart w:id="89" w:name="_Toc370195733"/>
+      <w:bookmarkStart w:id="90" w:name="_Toc370195769"/>
+      <w:bookmarkStart w:id="91" w:name="_Toc370197391"/>
       <w:r>
         <w:rPr>
           <w:lang w:val="vi-VN"/>
@@ -21715,12 +21725,12 @@
         <w:lastRenderedPageBreak/>
         <w:t>DMADV:</w:t>
       </w:r>
+      <w:bookmarkEnd w:id="86"/>
       <w:bookmarkEnd w:id="87"/>
       <w:bookmarkEnd w:id="88"/>
       <w:bookmarkEnd w:id="89"/>
       <w:bookmarkEnd w:id="90"/>
       <w:bookmarkEnd w:id="91"/>
-      <w:bookmarkEnd w:id="92"/>
     </w:p>
     <w:p>
       <w:pPr>
@@ -21752,7 +21762,7 @@
                     </pic:cNvPicPr>
                   </pic:nvPicPr>
                   <pic:blipFill>
-                    <a:blip r:embed="rId24">
+                    <a:blip r:embed="rId25">
                       <a:extLst>
                         <a:ext uri="{28A0092B-C50C-407E-A947-70E740481C1C}">
                           <a14:useLocalDpi xmlns:a14="http://schemas.microsoft.com/office/drawing/2010/main" val="0"/>
@@ -21796,7 +21806,7 @@
           <w:lang w:val="vi-VN"/>
         </w:rPr>
       </w:pPr>
-      <w:bookmarkStart w:id="93" w:name="_Toc370194587"/>
+      <w:bookmarkStart w:id="92" w:name="_Toc370194587"/>
       <w:r>
         <w:rPr>
           <w:rFonts w:ascii="Times New Roman" w:hAnsi="Times New Roman"/>
@@ -21839,11 +21849,11 @@
           <w:lang w:val="vi-VN"/>
         </w:rPr>
       </w:pPr>
-      <w:bookmarkStart w:id="94" w:name="_Toc370195612"/>
-      <w:bookmarkStart w:id="95" w:name="_Toc370195698"/>
-      <w:bookmarkStart w:id="96" w:name="_Toc370195734"/>
-      <w:bookmarkStart w:id="97" w:name="_Toc370195770"/>
-      <w:bookmarkStart w:id="98" w:name="_Toc370197392"/>
+      <w:bookmarkStart w:id="93" w:name="_Toc370195612"/>
+      <w:bookmarkStart w:id="94" w:name="_Toc370195698"/>
+      <w:bookmarkStart w:id="95" w:name="_Toc370195734"/>
+      <w:bookmarkStart w:id="96" w:name="_Toc370195770"/>
+      <w:bookmarkStart w:id="97" w:name="_Toc370197392"/>
       <w:r>
         <w:rPr>
           <w:rStyle w:val="Heading3Char"/>
@@ -21853,11 +21863,11 @@
         </w:rPr>
         <w:t>Define</w:t>
       </w:r>
+      <w:bookmarkEnd w:id="93"/>
       <w:bookmarkEnd w:id="94"/>
       <w:bookmarkEnd w:id="95"/>
       <w:bookmarkEnd w:id="96"/>
       <w:bookmarkEnd w:id="97"/>
-      <w:bookmarkEnd w:id="98"/>
       <w:r>
         <w:rPr>
           <w:rFonts w:ascii="Times New Roman" w:eastAsia="Times New Roman" w:hAnsi="Times New Roman"/>
@@ -21891,7 +21901,7 @@
     </w:p>
     <w:tbl>
       <w:tblPr>
-        <w:tblStyle w:val="GridTable6Colorful-Accent5"/>
+        <w:tblStyle w:val="GridTable6ColorfulAccent5"/>
         <w:tblW w:w="9378" w:type="dxa"/>
         <w:tblLayout w:type="fixed"/>
         <w:tblLook w:val="04A0" w:firstRow="1" w:lastRow="0" w:firstColumn="1" w:lastColumn="0" w:noHBand="0" w:noVBand="1"/>
@@ -22377,11 +22387,11 @@
           <w:lang w:val="vi-VN"/>
         </w:rPr>
       </w:pPr>
-      <w:bookmarkStart w:id="99" w:name="_Toc370195613"/>
-      <w:bookmarkStart w:id="100" w:name="_Toc370195699"/>
-      <w:bookmarkStart w:id="101" w:name="_Toc370195735"/>
-      <w:bookmarkStart w:id="102" w:name="_Toc370195771"/>
-      <w:bookmarkStart w:id="103" w:name="_Toc370197393"/>
+      <w:bookmarkStart w:id="98" w:name="_Toc370195613"/>
+      <w:bookmarkStart w:id="99" w:name="_Toc370195699"/>
+      <w:bookmarkStart w:id="100" w:name="_Toc370195735"/>
+      <w:bookmarkStart w:id="101" w:name="_Toc370195771"/>
+      <w:bookmarkStart w:id="102" w:name="_Toc370197393"/>
       <w:r>
         <w:rPr>
           <w:rStyle w:val="Heading3Char"/>
@@ -22392,11 +22402,11 @@
         <w:lastRenderedPageBreak/>
         <w:t>Measure:</w:t>
       </w:r>
+      <w:bookmarkEnd w:id="98"/>
       <w:bookmarkEnd w:id="99"/>
       <w:bookmarkEnd w:id="100"/>
       <w:bookmarkEnd w:id="101"/>
       <w:bookmarkEnd w:id="102"/>
-      <w:bookmarkEnd w:id="103"/>
       <w:r>
         <w:rPr>
           <w:rFonts w:ascii="Times New Roman" w:eastAsia="Times New Roman" w:hAnsi="Times New Roman"/>
@@ -22409,7 +22419,7 @@
     </w:p>
     <w:tbl>
       <w:tblPr>
-        <w:tblStyle w:val="GridTable6Colorful-Accent5"/>
+        <w:tblStyle w:val="GridTable6ColorfulAccent5"/>
         <w:tblW w:w="9378" w:type="dxa"/>
         <w:tblLayout w:type="fixed"/>
         <w:tblLook w:val="04A0" w:firstRow="1" w:lastRow="0" w:firstColumn="1" w:lastColumn="0" w:noHBand="0" w:noVBand="1"/>
@@ -22966,11 +22976,11 @@
           <w:lang w:val="vi-VN"/>
         </w:rPr>
       </w:pPr>
-      <w:bookmarkStart w:id="104" w:name="_Toc370195614"/>
-      <w:bookmarkStart w:id="105" w:name="_Toc370195700"/>
-      <w:bookmarkStart w:id="106" w:name="_Toc370195736"/>
-      <w:bookmarkStart w:id="107" w:name="_Toc370195772"/>
-      <w:bookmarkStart w:id="108" w:name="_Toc370197394"/>
+      <w:bookmarkStart w:id="103" w:name="_Toc370195614"/>
+      <w:bookmarkStart w:id="104" w:name="_Toc370195700"/>
+      <w:bookmarkStart w:id="105" w:name="_Toc370195736"/>
+      <w:bookmarkStart w:id="106" w:name="_Toc370195772"/>
+      <w:bookmarkStart w:id="107" w:name="_Toc370197394"/>
       <w:r>
         <w:rPr>
           <w:rStyle w:val="Heading3Char"/>
@@ -22980,11 +22990,11 @@
         </w:rPr>
         <w:t>Analyze:</w:t>
       </w:r>
+      <w:bookmarkEnd w:id="103"/>
       <w:bookmarkEnd w:id="104"/>
       <w:bookmarkEnd w:id="105"/>
       <w:bookmarkEnd w:id="106"/>
       <w:bookmarkEnd w:id="107"/>
-      <w:bookmarkEnd w:id="108"/>
       <w:r>
         <w:rPr>
           <w:rFonts w:ascii="Times New Roman" w:eastAsia="Times New Roman" w:hAnsi="Times New Roman"/>
@@ -22997,7 +23007,7 @@
     </w:p>
     <w:tbl>
       <w:tblPr>
-        <w:tblStyle w:val="GridTable6Colorful-Accent5"/>
+        <w:tblStyle w:val="GridTable6ColorfulAccent5"/>
         <w:tblW w:w="9378" w:type="dxa"/>
         <w:tblLayout w:type="fixed"/>
         <w:tblLook w:val="04A0" w:firstRow="1" w:lastRow="0" w:firstColumn="1" w:lastColumn="0" w:noHBand="0" w:noVBand="1"/>
@@ -23333,11 +23343,11 @@
           <w:lang w:val="vi-VN"/>
         </w:rPr>
       </w:pPr>
-      <w:bookmarkStart w:id="109" w:name="_Toc370195615"/>
-      <w:bookmarkStart w:id="110" w:name="_Toc370195701"/>
-      <w:bookmarkStart w:id="111" w:name="_Toc370195737"/>
-      <w:bookmarkStart w:id="112" w:name="_Toc370195773"/>
-      <w:bookmarkStart w:id="113" w:name="_Toc370197395"/>
+      <w:bookmarkStart w:id="108" w:name="_Toc370195615"/>
+      <w:bookmarkStart w:id="109" w:name="_Toc370195701"/>
+      <w:bookmarkStart w:id="110" w:name="_Toc370195737"/>
+      <w:bookmarkStart w:id="111" w:name="_Toc370195773"/>
+      <w:bookmarkStart w:id="112" w:name="_Toc370197395"/>
       <w:r>
         <w:rPr>
           <w:rStyle w:val="Heading3Char"/>
@@ -23348,11 +23358,11 @@
         <w:lastRenderedPageBreak/>
         <w:t>Design:</w:t>
       </w:r>
+      <w:bookmarkEnd w:id="108"/>
       <w:bookmarkEnd w:id="109"/>
       <w:bookmarkEnd w:id="110"/>
       <w:bookmarkEnd w:id="111"/>
       <w:bookmarkEnd w:id="112"/>
-      <w:bookmarkEnd w:id="113"/>
       <w:r>
         <w:rPr>
           <w:rStyle w:val="Heading3Char"/>
@@ -23365,7 +23375,7 @@
     </w:p>
     <w:tbl>
       <w:tblPr>
-        <w:tblStyle w:val="GridTable6Colorful-Accent5"/>
+        <w:tblStyle w:val="GridTable6ColorfulAccent5"/>
         <w:tblW w:w="9378" w:type="dxa"/>
         <w:tblLayout w:type="fixed"/>
         <w:tblLook w:val="04A0" w:firstRow="1" w:lastRow="0" w:firstColumn="1" w:lastColumn="0" w:noHBand="0" w:noVBand="1"/>
@@ -23763,11 +23773,11 @@
           <w:lang w:val="vi-VN"/>
         </w:rPr>
       </w:pPr>
-      <w:bookmarkStart w:id="114" w:name="_Toc370195616"/>
-      <w:bookmarkStart w:id="115" w:name="_Toc370195702"/>
-      <w:bookmarkStart w:id="116" w:name="_Toc370195738"/>
-      <w:bookmarkStart w:id="117" w:name="_Toc370195774"/>
-      <w:bookmarkStart w:id="118" w:name="_Toc370197396"/>
+      <w:bookmarkStart w:id="113" w:name="_Toc370195616"/>
+      <w:bookmarkStart w:id="114" w:name="_Toc370195702"/>
+      <w:bookmarkStart w:id="115" w:name="_Toc370195738"/>
+      <w:bookmarkStart w:id="116" w:name="_Toc370195774"/>
+      <w:bookmarkStart w:id="117" w:name="_Toc370197396"/>
       <w:r>
         <w:rPr>
           <w:rStyle w:val="Heading3Char"/>
@@ -23777,11 +23787,11 @@
         </w:rPr>
         <w:t>Verify:</w:t>
       </w:r>
+      <w:bookmarkEnd w:id="113"/>
       <w:bookmarkEnd w:id="114"/>
       <w:bookmarkEnd w:id="115"/>
       <w:bookmarkEnd w:id="116"/>
       <w:bookmarkEnd w:id="117"/>
-      <w:bookmarkEnd w:id="118"/>
       <w:r>
         <w:rPr>
           <w:rStyle w:val="Heading3Char"/>
@@ -23794,7 +23804,7 @@
     </w:p>
     <w:tbl>
       <w:tblPr>
-        <w:tblStyle w:val="GridTable6Colorful-Accent5"/>
+        <w:tblStyle w:val="GridTable6ColorfulAccent5"/>
         <w:tblW w:w="9378" w:type="dxa"/>
         <w:tblLayout w:type="fixed"/>
         <w:tblLook w:val="04A0" w:firstRow="1" w:lastRow="0" w:firstColumn="1" w:lastColumn="0" w:noHBand="0" w:noVBand="1"/>
@@ -24130,23 +24140,23 @@
           <w:lang w:val="vi-VN"/>
         </w:rPr>
       </w:pPr>
-      <w:bookmarkStart w:id="119" w:name="_Toc370195617"/>
-      <w:bookmarkStart w:id="120" w:name="_Toc370195703"/>
-      <w:bookmarkStart w:id="121" w:name="_Toc370195739"/>
-      <w:bookmarkStart w:id="122" w:name="_Toc370195775"/>
-      <w:bookmarkStart w:id="123" w:name="_Toc370197397"/>
+      <w:bookmarkStart w:id="118" w:name="_Toc370195617"/>
+      <w:bookmarkStart w:id="119" w:name="_Toc370195703"/>
+      <w:bookmarkStart w:id="120" w:name="_Toc370195739"/>
+      <w:bookmarkStart w:id="121" w:name="_Toc370195775"/>
+      <w:bookmarkStart w:id="122" w:name="_Toc370197397"/>
       <w:r>
         <w:rPr>
           <w:lang w:val="vi-VN"/>
         </w:rPr>
         <w:t>Difference between DMAIC and DMADV:</w:t>
       </w:r>
-      <w:bookmarkEnd w:id="93"/>
+      <w:bookmarkEnd w:id="92"/>
+      <w:bookmarkEnd w:id="118"/>
       <w:bookmarkEnd w:id="119"/>
       <w:bookmarkEnd w:id="120"/>
       <w:bookmarkEnd w:id="121"/>
       <w:bookmarkEnd w:id="122"/>
-      <w:bookmarkEnd w:id="123"/>
     </w:p>
     <w:p>
       <w:pPr>
@@ -24161,12 +24171,12 @@
           <w:lang w:val="vi-VN"/>
         </w:rPr>
       </w:pPr>
-      <w:bookmarkStart w:id="124" w:name="_Toc370194588"/>
-      <w:bookmarkStart w:id="125" w:name="_Toc370195618"/>
-      <w:bookmarkStart w:id="126" w:name="_Toc370195704"/>
-      <w:bookmarkStart w:id="127" w:name="_Toc370195740"/>
-      <w:bookmarkStart w:id="128" w:name="_Toc370195776"/>
-      <w:bookmarkStart w:id="129" w:name="_Toc370197398"/>
+      <w:bookmarkStart w:id="123" w:name="_Toc370194588"/>
+      <w:bookmarkStart w:id="124" w:name="_Toc370195618"/>
+      <w:bookmarkStart w:id="125" w:name="_Toc370195704"/>
+      <w:bookmarkStart w:id="126" w:name="_Toc370195740"/>
+      <w:bookmarkStart w:id="127" w:name="_Toc370195776"/>
+      <w:bookmarkStart w:id="128" w:name="_Toc370197398"/>
       <w:r>
         <w:rPr>
           <w:rFonts w:eastAsia="Times New Roman"/>
@@ -24175,12 +24185,12 @@
         </w:rPr>
         <w:t>How are DMAIC and DMADV Similar?</w:t>
       </w:r>
+      <w:bookmarkEnd w:id="123"/>
       <w:bookmarkEnd w:id="124"/>
       <w:bookmarkEnd w:id="125"/>
       <w:bookmarkEnd w:id="126"/>
       <w:bookmarkEnd w:id="127"/>
       <w:bookmarkEnd w:id="128"/>
-      <w:bookmarkEnd w:id="129"/>
     </w:p>
     <w:p>
       <w:pPr>
@@ -24341,12 +24351,12 @@
           <w:lang w:val="vi-VN"/>
         </w:rPr>
       </w:pPr>
-      <w:bookmarkStart w:id="130" w:name="_Toc370194589"/>
-      <w:bookmarkStart w:id="131" w:name="_Toc370195619"/>
-      <w:bookmarkStart w:id="132" w:name="_Toc370195705"/>
-      <w:bookmarkStart w:id="133" w:name="_Toc370195741"/>
-      <w:bookmarkStart w:id="134" w:name="_Toc370195777"/>
-      <w:bookmarkStart w:id="135" w:name="_Toc370197399"/>
+      <w:bookmarkStart w:id="129" w:name="_Toc370194589"/>
+      <w:bookmarkStart w:id="130" w:name="_Toc370195619"/>
+      <w:bookmarkStart w:id="131" w:name="_Toc370195705"/>
+      <w:bookmarkStart w:id="132" w:name="_Toc370195741"/>
+      <w:bookmarkStart w:id="133" w:name="_Toc370195777"/>
+      <w:bookmarkStart w:id="134" w:name="_Toc370197399"/>
       <w:r>
         <w:rPr>
           <w:rStyle w:val="Strong"/>
@@ -24357,12 +24367,12 @@
         <w:lastRenderedPageBreak/>
         <w:t>How are DMAIC and DMADV Different?</w:t>
       </w:r>
+      <w:bookmarkEnd w:id="129"/>
       <w:bookmarkEnd w:id="130"/>
       <w:bookmarkEnd w:id="131"/>
       <w:bookmarkEnd w:id="132"/>
       <w:bookmarkEnd w:id="133"/>
       <w:bookmarkEnd w:id="134"/>
-      <w:bookmarkEnd w:id="135"/>
     </w:p>
     <w:p>
       <w:pPr>
@@ -24401,7 +24411,7 @@
                     </pic:cNvPicPr>
                   </pic:nvPicPr>
                   <pic:blipFill>
-                    <a:blip r:embed="rId25">
+                    <a:blip r:embed="rId26">
                       <a:extLst>
                         <a:ext uri="{28A0092B-C50C-407E-A947-70E740481C1C}">
                           <a14:useLocalDpi xmlns:a14="http://schemas.microsoft.com/office/drawing/2010/main" val="0"/>
@@ -24533,12 +24543,12 @@
           <w:lang w:val="vi-VN"/>
         </w:rPr>
       </w:pPr>
-      <w:bookmarkStart w:id="136" w:name="_Toc370194590"/>
-      <w:bookmarkStart w:id="137" w:name="_Toc370195620"/>
-      <w:bookmarkStart w:id="138" w:name="_Toc370195706"/>
-      <w:bookmarkStart w:id="139" w:name="_Toc370195742"/>
-      <w:bookmarkStart w:id="140" w:name="_Toc370195778"/>
-      <w:bookmarkStart w:id="141" w:name="_Toc370197400"/>
+      <w:bookmarkStart w:id="135" w:name="_Toc370194590"/>
+      <w:bookmarkStart w:id="136" w:name="_Toc370195620"/>
+      <w:bookmarkStart w:id="137" w:name="_Toc370195706"/>
+      <w:bookmarkStart w:id="138" w:name="_Toc370195742"/>
+      <w:bookmarkStart w:id="139" w:name="_Toc370195778"/>
+      <w:bookmarkStart w:id="140" w:name="_Toc370197400"/>
       <w:r>
         <w:rPr>
           <w:rStyle w:val="Strong"/>
@@ -24549,12 +24559,12 @@
         <w:lastRenderedPageBreak/>
         <w:t>When Should DMAIC and DMADV Be Used?</w:t>
       </w:r>
+      <w:bookmarkEnd w:id="135"/>
       <w:bookmarkEnd w:id="136"/>
       <w:bookmarkEnd w:id="137"/>
       <w:bookmarkEnd w:id="138"/>
       <w:bookmarkEnd w:id="139"/>
       <w:bookmarkEnd w:id="140"/>
-      <w:bookmarkEnd w:id="141"/>
     </w:p>
     <w:p>
       <w:pPr>
@@ -24590,7 +24600,7 @@
                     </pic:cNvPicPr>
                   </pic:nvPicPr>
                   <pic:blipFill>
-                    <a:blip r:embed="rId26">
+                    <a:blip r:embed="rId27">
                       <a:extLst>
                         <a:ext uri="{28A0092B-C50C-407E-A947-70E740481C1C}">
                           <a14:useLocalDpi xmlns:a14="http://schemas.microsoft.com/office/drawing/2010/main" val="0"/>
@@ -24823,12 +24833,12 @@
           <w:lang w:val="vi-VN"/>
         </w:rPr>
       </w:pPr>
-      <w:bookmarkStart w:id="142" w:name="_Toc370194591"/>
-      <w:bookmarkStart w:id="143" w:name="_Toc370195621"/>
-      <w:bookmarkStart w:id="144" w:name="_Toc370195707"/>
-      <w:bookmarkStart w:id="145" w:name="_Toc370195743"/>
-      <w:bookmarkStart w:id="146" w:name="_Toc370195779"/>
-      <w:bookmarkStart w:id="147" w:name="_Toc370197401"/>
+      <w:bookmarkStart w:id="141" w:name="_Toc370194591"/>
+      <w:bookmarkStart w:id="142" w:name="_Toc370195621"/>
+      <w:bookmarkStart w:id="143" w:name="_Toc370195707"/>
+      <w:bookmarkStart w:id="144" w:name="_Toc370195743"/>
+      <w:bookmarkStart w:id="145" w:name="_Toc370195779"/>
+      <w:bookmarkStart w:id="146" w:name="_Toc370197401"/>
       <w:r>
         <w:rPr>
           <w:lang w:val="vi-VN"/>
@@ -24836,12 +24846,12 @@
         <w:lastRenderedPageBreak/>
         <w:t>Strengths and weaknesses:</w:t>
       </w:r>
+      <w:bookmarkEnd w:id="141"/>
       <w:bookmarkEnd w:id="142"/>
       <w:bookmarkEnd w:id="143"/>
       <w:bookmarkEnd w:id="144"/>
       <w:bookmarkEnd w:id="145"/>
       <w:bookmarkEnd w:id="146"/>
-      <w:bookmarkEnd w:id="147"/>
     </w:p>
     <w:p>
       <w:pPr>
@@ -24854,24 +24864,24 @@
           <w:lang w:val="vi-VN"/>
         </w:rPr>
       </w:pPr>
-      <w:bookmarkStart w:id="148" w:name="_Toc370194592"/>
-      <w:bookmarkStart w:id="149" w:name="_Toc370195622"/>
-      <w:bookmarkStart w:id="150" w:name="_Toc370195708"/>
-      <w:bookmarkStart w:id="151" w:name="_Toc370195744"/>
-      <w:bookmarkStart w:id="152" w:name="_Toc370195780"/>
-      <w:bookmarkStart w:id="153" w:name="_Toc370197402"/>
+      <w:bookmarkStart w:id="147" w:name="_Toc370194592"/>
+      <w:bookmarkStart w:id="148" w:name="_Toc370195622"/>
+      <w:bookmarkStart w:id="149" w:name="_Toc370195708"/>
+      <w:bookmarkStart w:id="150" w:name="_Toc370195744"/>
+      <w:bookmarkStart w:id="151" w:name="_Toc370195780"/>
+      <w:bookmarkStart w:id="152" w:name="_Toc370197402"/>
       <w:r>
         <w:rPr>
           <w:lang w:val="vi-VN"/>
         </w:rPr>
         <w:t>Strengths:</w:t>
       </w:r>
+      <w:bookmarkEnd w:id="147"/>
       <w:bookmarkEnd w:id="148"/>
       <w:bookmarkEnd w:id="149"/>
       <w:bookmarkEnd w:id="150"/>
       <w:bookmarkEnd w:id="151"/>
       <w:bookmarkEnd w:id="152"/>
-      <w:bookmarkEnd w:id="153"/>
     </w:p>
     <w:p>
       <w:pPr>
@@ -25104,7 +25114,7 @@
           <w:szCs w:val="24"/>
           <w:lang w:val="vi-VN"/>
         </w:rPr>
-        <w:t xml:space="preserve">Associated with the project-based approach is a well-designed project team structure. A Six Sigma project team consists of Champions, Master Black Belts, Black Belts and Green Belts. The core of the operational Six Sigma team is made up of the Master Black Belts, Black Belts and Green Belts. Master Black Belts oversee Six Sigma projects and act as internal Six Sigma consultants for new initiatives. Black Belts are the core and full-time practitioners of Six Sigma. Their main purpose is to lead quality projects and work full-time until projects are completed. They are also responsible for coaching Green Belts, who are employees trained in Six Sigma but spend only a </w:t>
+        <w:t xml:space="preserve">Associated with the project-based approach is a well-designed project team structure. A Six Sigma project team consists of Champions, Master Black Belts, Black Belts and Green Belts. The core of the operational Six Sigma team is made up of the Master Black Belts, Black Belts and Green Belts. Master Black Belts oversee Six Sigma projects and act as internal Six Sigma consultants for new initiatives. Black Belts are the core and full-time practitioners of Six Sigma. Their main purpose is to lead quality projects and work full-time until projects are completed. They are also responsible for coaching Green Belts, who are employees trained in Six Sigma but </w:t>
       </w:r>
       <w:r>
         <w:rPr>
@@ -25114,7 +25124,7 @@
           <w:lang w:val="vi-VN"/>
         </w:rPr>
         <w:lastRenderedPageBreak/>
-        <w:t>portion of their time completing projects while maintaining their regular work role and responsibilities. This clear and comprehensive team structure makes the program tangible and manageable.</w:t>
+        <w:t>spend only a portion of their time completing projects while maintaining their regular work role and responsibilities. This clear and comprehensive team structure makes the program tangible and manageable.</w:t>
       </w:r>
     </w:p>
     <w:p>
@@ -25267,24 +25277,24 @@
           <w:lang w:val="vi-VN"/>
         </w:rPr>
       </w:pPr>
-      <w:bookmarkStart w:id="154" w:name="_Toc370194593"/>
-      <w:bookmarkStart w:id="155" w:name="_Toc370195623"/>
-      <w:bookmarkStart w:id="156" w:name="_Toc370195709"/>
-      <w:bookmarkStart w:id="157" w:name="_Toc370195745"/>
-      <w:bookmarkStart w:id="158" w:name="_Toc370195781"/>
-      <w:bookmarkStart w:id="159" w:name="_Toc370197403"/>
+      <w:bookmarkStart w:id="153" w:name="_Toc370194593"/>
+      <w:bookmarkStart w:id="154" w:name="_Toc370195623"/>
+      <w:bookmarkStart w:id="155" w:name="_Toc370195709"/>
+      <w:bookmarkStart w:id="156" w:name="_Toc370195745"/>
+      <w:bookmarkStart w:id="157" w:name="_Toc370195781"/>
+      <w:bookmarkStart w:id="158" w:name="_Toc370197403"/>
       <w:r>
         <w:rPr>
           <w:lang w:val="vi-VN"/>
         </w:rPr>
         <w:t>Weaknesses:</w:t>
       </w:r>
+      <w:bookmarkEnd w:id="153"/>
       <w:bookmarkEnd w:id="154"/>
       <w:bookmarkEnd w:id="155"/>
       <w:bookmarkEnd w:id="156"/>
       <w:bookmarkEnd w:id="157"/>
       <w:bookmarkEnd w:id="158"/>
-      <w:bookmarkEnd w:id="159"/>
     </w:p>
     <w:p>
       <w:pPr>
@@ -25459,24 +25469,24 @@
           <w:lang w:val="vi-VN"/>
         </w:rPr>
       </w:pPr>
-      <w:bookmarkStart w:id="160" w:name="_Toc370194594"/>
-      <w:bookmarkStart w:id="161" w:name="_Toc370195624"/>
-      <w:bookmarkStart w:id="162" w:name="_Toc370195710"/>
-      <w:bookmarkStart w:id="163" w:name="_Toc370195746"/>
-      <w:bookmarkStart w:id="164" w:name="_Toc370195782"/>
-      <w:bookmarkStart w:id="165" w:name="_Toc370197404"/>
+      <w:bookmarkStart w:id="159" w:name="_Toc370194594"/>
+      <w:bookmarkStart w:id="160" w:name="_Toc370195624"/>
+      <w:bookmarkStart w:id="161" w:name="_Toc370195710"/>
+      <w:bookmarkStart w:id="162" w:name="_Toc370195746"/>
+      <w:bookmarkStart w:id="163" w:name="_Toc370195782"/>
+      <w:bookmarkStart w:id="164" w:name="_Toc370197404"/>
       <w:r>
         <w:rPr>
           <w:lang w:val="vi-VN"/>
         </w:rPr>
         <w:t>Opportunities:</w:t>
       </w:r>
+      <w:bookmarkEnd w:id="159"/>
       <w:bookmarkEnd w:id="160"/>
       <w:bookmarkEnd w:id="161"/>
       <w:bookmarkEnd w:id="162"/>
       <w:bookmarkEnd w:id="163"/>
       <w:bookmarkEnd w:id="164"/>
-      <w:bookmarkEnd w:id="165"/>
     </w:p>
     <w:p>
       <w:pPr>
@@ -25675,24 +25685,24 @@
           <w:lang w:val="vi-VN"/>
         </w:rPr>
       </w:pPr>
-      <w:bookmarkStart w:id="166" w:name="_Toc370194595"/>
-      <w:bookmarkStart w:id="167" w:name="_Toc370195625"/>
-      <w:bookmarkStart w:id="168" w:name="_Toc370195711"/>
-      <w:bookmarkStart w:id="169" w:name="_Toc370195747"/>
-      <w:bookmarkStart w:id="170" w:name="_Toc370195783"/>
-      <w:bookmarkStart w:id="171" w:name="_Toc370197405"/>
+      <w:bookmarkStart w:id="165" w:name="_Toc370194595"/>
+      <w:bookmarkStart w:id="166" w:name="_Toc370195625"/>
+      <w:bookmarkStart w:id="167" w:name="_Toc370195711"/>
+      <w:bookmarkStart w:id="168" w:name="_Toc370195747"/>
+      <w:bookmarkStart w:id="169" w:name="_Toc370195783"/>
+      <w:bookmarkStart w:id="170" w:name="_Toc370197405"/>
       <w:r>
         <w:rPr>
           <w:lang w:val="vi-VN"/>
         </w:rPr>
         <w:t>Threats:</w:t>
       </w:r>
+      <w:bookmarkEnd w:id="165"/>
       <w:bookmarkEnd w:id="166"/>
       <w:bookmarkEnd w:id="167"/>
       <w:bookmarkEnd w:id="168"/>
       <w:bookmarkEnd w:id="169"/>
       <w:bookmarkEnd w:id="170"/>
-      <w:bookmarkEnd w:id="171"/>
     </w:p>
     <w:p>
       <w:pPr>
@@ -25821,7 +25831,17 @@
           <w:szCs w:val="24"/>
           <w:lang w:val="vi-VN"/>
         </w:rPr>
-        <w:t>Any changes in the executive management will have adverse effects on the implementation. With hostile market conditions, corporate leadership has become relatively more volatile. Chief executives are changed frequently, or changes may be brought about through mergers and acquisitions between organizations. When higher level management is changed frequently, it may be difficult to maintain the same level of top-down commitment to Six Sigma initiatives.</w:t>
+        <w:t xml:space="preserve">Any changes in the executive management will have adverse effects on the implementation. With hostile market conditions, corporate leadership has become relatively more volatile. Chief executives are changed frequently, or changes may be brought about through mergers and </w:t>
+      </w:r>
+      <w:r>
+        <w:rPr>
+          <w:rFonts w:asciiTheme="majorHAnsi" w:hAnsiTheme="majorHAnsi" w:cstheme="majorHAnsi"/>
+          <w:sz w:val="24"/>
+          <w:szCs w:val="24"/>
+          <w:lang w:val="vi-VN"/>
+        </w:rPr>
+        <w:lastRenderedPageBreak/>
+        <w:t>acquisitions between organizations. When higher level management is changed frequently, it may be difficult to maintain the same level of top-down commitment to Six Sigma initiatives.</w:t>
       </w:r>
     </w:p>
     <w:p>
@@ -25846,7 +25866,6 @@
           <w:szCs w:val="24"/>
           <w:lang w:val="vi-VN"/>
         </w:rPr>
-        <w:lastRenderedPageBreak/>
         <w:t>Cyclical economic conditions</w:t>
       </w:r>
     </w:p>
@@ -25898,12 +25917,12 @@
           <w:lang w:val="vi-VN"/>
         </w:rPr>
       </w:pPr>
-      <w:bookmarkStart w:id="172" w:name="_Toc370194596"/>
-      <w:bookmarkStart w:id="173" w:name="_Toc370195626"/>
-      <w:bookmarkStart w:id="174" w:name="_Toc370195712"/>
-      <w:bookmarkStart w:id="175" w:name="_Toc370195748"/>
-      <w:bookmarkStart w:id="176" w:name="_Toc370195784"/>
-      <w:bookmarkStart w:id="177" w:name="_Toc370197406"/>
+      <w:bookmarkStart w:id="171" w:name="_Toc370194596"/>
+      <w:bookmarkStart w:id="172" w:name="_Toc370195626"/>
+      <w:bookmarkStart w:id="173" w:name="_Toc370195712"/>
+      <w:bookmarkStart w:id="174" w:name="_Toc370195748"/>
+      <w:bookmarkStart w:id="175" w:name="_Toc370195784"/>
+      <w:bookmarkStart w:id="176" w:name="_Toc370197406"/>
       <w:r>
         <w:rPr>
           <w:lang w:val="vi-VN"/>
@@ -25923,12 +25942,12 @@
         </w:rPr>
         <w:t>:</w:t>
       </w:r>
+      <w:bookmarkEnd w:id="171"/>
       <w:bookmarkEnd w:id="172"/>
       <w:bookmarkEnd w:id="173"/>
       <w:bookmarkEnd w:id="174"/>
       <w:bookmarkEnd w:id="175"/>
       <w:bookmarkEnd w:id="176"/>
-      <w:bookmarkEnd w:id="177"/>
     </w:p>
     <w:p>
       <w:pPr>
@@ -25941,24 +25960,24 @@
           <w:lang w:val="vi-VN"/>
         </w:rPr>
       </w:pPr>
-      <w:bookmarkStart w:id="178" w:name="_Toc370194597"/>
-      <w:bookmarkStart w:id="179" w:name="_Toc370195627"/>
-      <w:bookmarkStart w:id="180" w:name="_Toc370195713"/>
-      <w:bookmarkStart w:id="181" w:name="_Toc370195749"/>
-      <w:bookmarkStart w:id="182" w:name="_Toc370195785"/>
-      <w:bookmarkStart w:id="183" w:name="_Toc370197407"/>
+      <w:bookmarkStart w:id="177" w:name="_Toc370194597"/>
+      <w:bookmarkStart w:id="178" w:name="_Toc370195627"/>
+      <w:bookmarkStart w:id="179" w:name="_Toc370195713"/>
+      <w:bookmarkStart w:id="180" w:name="_Toc370195749"/>
+      <w:bookmarkStart w:id="181" w:name="_Toc370195785"/>
+      <w:bookmarkStart w:id="182" w:name="_Toc370197407"/>
       <w:r>
         <w:rPr>
           <w:lang w:val="vi-VN"/>
         </w:rPr>
         <w:t>What is the Six sigma certificates?</w:t>
       </w:r>
+      <w:bookmarkEnd w:id="177"/>
       <w:bookmarkEnd w:id="178"/>
       <w:bookmarkEnd w:id="179"/>
       <w:bookmarkEnd w:id="180"/>
       <w:bookmarkEnd w:id="181"/>
       <w:bookmarkEnd w:id="182"/>
-      <w:bookmarkEnd w:id="183"/>
     </w:p>
     <w:p>
       <w:pPr>
@@ -25991,24 +26010,24 @@
           <w:lang w:val="vi-VN"/>
         </w:rPr>
       </w:pPr>
-      <w:bookmarkStart w:id="184" w:name="_Toc370194598"/>
-      <w:bookmarkStart w:id="185" w:name="_Toc370195628"/>
-      <w:bookmarkStart w:id="186" w:name="_Toc370195714"/>
-      <w:bookmarkStart w:id="187" w:name="_Toc370195750"/>
-      <w:bookmarkStart w:id="188" w:name="_Toc370195786"/>
-      <w:bookmarkStart w:id="189" w:name="_Toc370197408"/>
+      <w:bookmarkStart w:id="183" w:name="_Toc370194598"/>
+      <w:bookmarkStart w:id="184" w:name="_Toc370195628"/>
+      <w:bookmarkStart w:id="185" w:name="_Toc370195714"/>
+      <w:bookmarkStart w:id="186" w:name="_Toc370195750"/>
+      <w:bookmarkStart w:id="187" w:name="_Toc370195786"/>
+      <w:bookmarkStart w:id="188" w:name="_Toc370197408"/>
       <w:r>
         <w:rPr>
           <w:lang w:val="vi-VN"/>
         </w:rPr>
         <w:t>Why need certificates?</w:t>
       </w:r>
+      <w:bookmarkEnd w:id="183"/>
       <w:bookmarkEnd w:id="184"/>
       <w:bookmarkEnd w:id="185"/>
       <w:bookmarkEnd w:id="186"/>
       <w:bookmarkEnd w:id="187"/>
       <w:bookmarkEnd w:id="188"/>
-      <w:bookmarkEnd w:id="189"/>
     </w:p>
     <w:p>
       <w:pPr>
@@ -26153,24 +26172,24 @@
           <w:lang w:val="vi-VN"/>
         </w:rPr>
       </w:pPr>
-      <w:bookmarkStart w:id="190" w:name="_Toc370194599"/>
-      <w:bookmarkStart w:id="191" w:name="_Toc370195629"/>
-      <w:bookmarkStart w:id="192" w:name="_Toc370195715"/>
-      <w:bookmarkStart w:id="193" w:name="_Toc370195751"/>
-      <w:bookmarkStart w:id="194" w:name="_Toc370195787"/>
-      <w:bookmarkStart w:id="195" w:name="_Toc370197409"/>
+      <w:bookmarkStart w:id="189" w:name="_Toc370194599"/>
+      <w:bookmarkStart w:id="190" w:name="_Toc370195629"/>
+      <w:bookmarkStart w:id="191" w:name="_Toc370195715"/>
+      <w:bookmarkStart w:id="192" w:name="_Toc370195751"/>
+      <w:bookmarkStart w:id="193" w:name="_Toc370195787"/>
+      <w:bookmarkStart w:id="194" w:name="_Toc370197409"/>
       <w:r>
         <w:rPr>
           <w:lang w:val="vi-VN"/>
         </w:rPr>
         <w:t>How to get Six sigma certificates?</w:t>
       </w:r>
+      <w:bookmarkEnd w:id="189"/>
       <w:bookmarkEnd w:id="190"/>
       <w:bookmarkEnd w:id="191"/>
       <w:bookmarkEnd w:id="192"/>
       <w:bookmarkEnd w:id="193"/>
       <w:bookmarkEnd w:id="194"/>
-      <w:bookmarkEnd w:id="195"/>
     </w:p>
     <w:p>
       <w:pPr>
@@ -26289,7 +26308,7 @@
           <w:lang w:val="vi-VN"/>
         </w:rPr>
       </w:pPr>
-      <w:hyperlink r:id="rId27" w:tgtFrame="_blank" w:tooltip="go to www.LSBF.org.uk/ACCA" w:history="1">
+      <w:hyperlink r:id="rId28" w:tgtFrame="_blank" w:tooltip="go to www.LSBF.org.uk/ACCA" w:history="1">
         <w:r>
           <w:rPr>
             <w:rStyle w:val="Hyperlink"/>
@@ -26336,7 +26355,7 @@
           <w:lang w:val="vi-VN"/>
         </w:rPr>
       </w:pPr>
-      <w:hyperlink r:id="rId28" w:tgtFrame="_blank" w:tooltip="go to www.LSBF.org.uk/ACCA" w:history="1">
+      <w:hyperlink r:id="rId29" w:tgtFrame="_blank" w:tooltip="go to www.LSBF.org.uk/ACCA" w:history="1">
         <w:r>
           <w:rPr>
             <w:rStyle w:val="Hyperlink"/>
@@ -26468,15 +26487,8 @@
           <w:rFonts w:asciiTheme="majorHAnsi" w:hAnsiTheme="majorHAnsi" w:cstheme="majorHAnsi"/>
           <w:sz w:val="24"/>
           <w:szCs w:val="24"/>
-          <w:lang w:val="vi-VN"/>
-        </w:rPr>
-        <w:sectPr>
-          <w:pgSz w:w="11906" w:h="16838"/>
-          <w:pgMar w:top="1134" w:right="850" w:bottom="1134" w:left="1701" w:header="708" w:footer="708" w:gutter="0"/>
-          <w:pgNumType w:start="9"/>
-          <w:cols w:space="708"/>
-          <w:docGrid w:linePitch="360"/>
-        </w:sectPr>
+          <w:lang w:val="en-US"/>
+        </w:rPr>
       </w:pPr>
       <w:r>
         <w:rPr>
@@ -26504,6 +26516,1945 @@
     </w:p>
     <w:p>
       <w:pPr>
+        <w:spacing w:after="0" w:line="240" w:lineRule="auto"/>
+        <w:jc w:val="both"/>
+        <w:textAlignment w:val="baseline"/>
+        <w:rPr>
+          <w:rFonts w:asciiTheme="majorHAnsi" w:hAnsiTheme="majorHAnsi" w:cstheme="majorHAnsi"/>
+          <w:sz w:val="24"/>
+          <w:szCs w:val="24"/>
+          <w:lang w:val="en-US"/>
+        </w:rPr>
+      </w:pPr>
+    </w:p>
+    <w:p>
+      <w:pPr>
+        <w:spacing w:after="0" w:line="240" w:lineRule="auto"/>
+        <w:jc w:val="both"/>
+        <w:textAlignment w:val="baseline"/>
+        <w:rPr>
+          <w:rFonts w:asciiTheme="majorHAnsi" w:hAnsiTheme="majorHAnsi" w:cstheme="majorHAnsi"/>
+          <w:sz w:val="24"/>
+          <w:szCs w:val="24"/>
+          <w:lang w:val="en-US"/>
+        </w:rPr>
+      </w:pPr>
+    </w:p>
+    <w:p>
+      <w:pPr>
+        <w:pStyle w:val="Heading2"/>
+      </w:pPr>
+      <w:bookmarkStart w:id="195" w:name="_Toc339637265"/>
+      <w:r>
+        <w:rPr>
+          <w:lang w:val="en-US"/>
+        </w:rPr>
+        <w:t xml:space="preserve">5.4 </w:t>
+      </w:r>
+      <w:r>
+        <w:t>Six Sigma Certification</w:t>
+      </w:r>
+      <w:bookmarkEnd w:id="195"/>
+    </w:p>
+    <w:p>
+      <w:pPr>
+        <w:pStyle w:val="Caption"/>
+        <w:jc w:val="center"/>
+        <w:rPr>
+          <w:rFonts w:cs="Arial"/>
+          <w:color w:val="auto"/>
+        </w:rPr>
+      </w:pPr>
+    </w:p>
+    <w:tbl>
+      <w:tblPr>
+        <w:tblW w:w="10800" w:type="dxa"/>
+        <w:tblInd w:w="-882" w:type="dxa"/>
+        <w:tblBorders>
+          <w:top w:val="single" w:sz="4" w:space="0" w:color="auto"/>
+          <w:left w:val="single" w:sz="4" w:space="0" w:color="auto"/>
+          <w:bottom w:val="single" w:sz="4" w:space="0" w:color="auto"/>
+          <w:right w:val="single" w:sz="4" w:space="0" w:color="auto"/>
+          <w:insideH w:val="single" w:sz="4" w:space="0" w:color="auto"/>
+          <w:insideV w:val="single" w:sz="4" w:space="0" w:color="auto"/>
+        </w:tblBorders>
+        <w:tblLayout w:type="fixed"/>
+        <w:tblLook w:val="04A0" w:firstRow="1" w:lastRow="0" w:firstColumn="1" w:lastColumn="0" w:noHBand="0" w:noVBand="1"/>
+      </w:tblPr>
+      <w:tblGrid>
+        <w:gridCol w:w="1563"/>
+        <w:gridCol w:w="2937"/>
+        <w:gridCol w:w="3510"/>
+        <w:gridCol w:w="2790"/>
+      </w:tblGrid>
+      <w:tr>
+        <w:tc>
+          <w:tcPr>
+            <w:tcW w:w="1563" w:type="dxa"/>
+            <w:shd w:val="clear" w:color="auto" w:fill="F2F2F2" w:themeFill="background1" w:themeFillShade="F2"/>
+          </w:tcPr>
+          <w:p>
+            <w:pPr>
+              <w:spacing w:before="120" w:after="120" w:line="240" w:lineRule="auto"/>
+              <w:rPr>
+                <w:rFonts w:asciiTheme="majorHAnsi" w:hAnsiTheme="majorHAnsi" w:cstheme="majorHAnsi"/>
+                <w:b/>
+                <w:bCs/>
+                <w:sz w:val="24"/>
+                <w:szCs w:val="24"/>
+              </w:rPr>
+            </w:pPr>
+            <w:r>
+              <w:rPr>
+                <w:rFonts w:asciiTheme="majorHAnsi" w:hAnsiTheme="majorHAnsi" w:cstheme="majorHAnsi"/>
+                <w:b/>
+                <w:bCs/>
+                <w:sz w:val="24"/>
+                <w:szCs w:val="24"/>
+              </w:rPr>
+              <w:lastRenderedPageBreak/>
+              <w:t>Certification</w:t>
+            </w:r>
+          </w:p>
+        </w:tc>
+        <w:tc>
+          <w:tcPr>
+            <w:tcW w:w="2937" w:type="dxa"/>
+            <w:shd w:val="clear" w:color="auto" w:fill="F2F2F2" w:themeFill="background1" w:themeFillShade="F2"/>
+          </w:tcPr>
+          <w:p>
+            <w:pPr>
+              <w:spacing w:before="120" w:after="120" w:line="240" w:lineRule="auto"/>
+              <w:rPr>
+                <w:rFonts w:asciiTheme="majorHAnsi" w:hAnsiTheme="majorHAnsi" w:cstheme="majorHAnsi"/>
+                <w:b/>
+                <w:bCs/>
+                <w:sz w:val="24"/>
+                <w:szCs w:val="24"/>
+              </w:rPr>
+            </w:pPr>
+            <w:r>
+              <w:rPr>
+                <w:rFonts w:asciiTheme="majorHAnsi" w:hAnsiTheme="majorHAnsi" w:cstheme="majorHAnsi"/>
+                <w:b/>
+                <w:bCs/>
+                <w:sz w:val="24"/>
+                <w:szCs w:val="24"/>
+              </w:rPr>
+              <w:t>Overview</w:t>
+            </w:r>
+          </w:p>
+        </w:tc>
+        <w:tc>
+          <w:tcPr>
+            <w:tcW w:w="3510" w:type="dxa"/>
+            <w:shd w:val="clear" w:color="auto" w:fill="F2F2F2" w:themeFill="background1" w:themeFillShade="F2"/>
+          </w:tcPr>
+          <w:p>
+            <w:pPr>
+              <w:spacing w:before="120" w:after="120" w:line="240" w:lineRule="auto"/>
+              <w:rPr>
+                <w:rFonts w:asciiTheme="majorHAnsi" w:hAnsiTheme="majorHAnsi" w:cstheme="majorHAnsi"/>
+                <w:b/>
+                <w:bCs/>
+                <w:sz w:val="24"/>
+                <w:szCs w:val="24"/>
+              </w:rPr>
+            </w:pPr>
+            <w:r>
+              <w:rPr>
+                <w:rFonts w:asciiTheme="majorHAnsi" w:hAnsiTheme="majorHAnsi" w:cstheme="majorHAnsi"/>
+                <w:b/>
+                <w:bCs/>
+                <w:sz w:val="24"/>
+                <w:szCs w:val="24"/>
+              </w:rPr>
+              <w:t>Requirements</w:t>
+            </w:r>
+          </w:p>
+        </w:tc>
+        <w:tc>
+          <w:tcPr>
+            <w:tcW w:w="2790" w:type="dxa"/>
+            <w:shd w:val="clear" w:color="auto" w:fill="F2F2F2" w:themeFill="background1" w:themeFillShade="F2"/>
+          </w:tcPr>
+          <w:p>
+            <w:pPr>
+              <w:spacing w:before="120" w:after="120" w:line="240" w:lineRule="auto"/>
+              <w:rPr>
+                <w:rFonts w:asciiTheme="majorHAnsi" w:hAnsiTheme="majorHAnsi" w:cstheme="majorHAnsi"/>
+                <w:b/>
+                <w:bCs/>
+                <w:sz w:val="24"/>
+                <w:szCs w:val="24"/>
+              </w:rPr>
+            </w:pPr>
+            <w:r>
+              <w:rPr>
+                <w:rFonts w:asciiTheme="majorHAnsi" w:hAnsiTheme="majorHAnsi" w:cstheme="majorHAnsi"/>
+                <w:b/>
+                <w:bCs/>
+                <w:sz w:val="24"/>
+                <w:szCs w:val="24"/>
+              </w:rPr>
+              <w:t>What does it cover?</w:t>
+            </w:r>
+          </w:p>
+        </w:tc>
+      </w:tr>
+      <w:tr>
+        <w:tc>
+          <w:tcPr>
+            <w:tcW w:w="1563" w:type="dxa"/>
+          </w:tcPr>
+          <w:p>
+            <w:pPr>
+              <w:spacing w:after="0" w:line="240" w:lineRule="auto"/>
+              <w:rPr>
+                <w:rFonts w:asciiTheme="majorHAnsi" w:hAnsiTheme="majorHAnsi" w:cstheme="majorHAnsi"/>
+                <w:b/>
+                <w:bCs/>
+                <w:sz w:val="24"/>
+                <w:szCs w:val="24"/>
+              </w:rPr>
+            </w:pPr>
+            <w:r>
+              <w:rPr>
+                <w:rFonts w:asciiTheme="majorHAnsi" w:hAnsiTheme="majorHAnsi" w:cstheme="majorHAnsi"/>
+                <w:b/>
+                <w:bCs/>
+                <w:sz w:val="24"/>
+                <w:szCs w:val="24"/>
+              </w:rPr>
+              <w:t>White Belt</w:t>
+            </w:r>
+          </w:p>
+        </w:tc>
+        <w:tc>
+          <w:tcPr>
+            <w:tcW w:w="2937" w:type="dxa"/>
+          </w:tcPr>
+          <w:p>
+            <w:pPr>
+              <w:pStyle w:val="NormalWeb"/>
+              <w:shd w:val="clear" w:color="auto" w:fill="FFFFFF"/>
+              <w:spacing w:before="75" w:beforeAutospacing="0" w:line="276" w:lineRule="auto"/>
+              <w:rPr>
+                <w:rFonts w:asciiTheme="majorHAnsi" w:hAnsiTheme="majorHAnsi" w:cstheme="majorHAnsi"/>
+                <w:b/>
+              </w:rPr>
+            </w:pPr>
+            <w:r>
+              <w:rPr>
+                <w:rFonts w:asciiTheme="majorHAnsi" w:hAnsiTheme="majorHAnsi" w:cstheme="majorHAnsi"/>
+              </w:rPr>
+              <w:t>The Six Sigma White Belt is a course designed to provide t</w:t>
+            </w:r>
+            <w:bookmarkStart w:id="196" w:name="_GoBack"/>
+            <w:bookmarkEnd w:id="196"/>
+            <w:r>
+              <w:rPr>
+                <w:rFonts w:asciiTheme="majorHAnsi" w:hAnsiTheme="majorHAnsi" w:cstheme="majorHAnsi"/>
+              </w:rPr>
+              <w:t>he most basic level of understanding of the Six Sigma Methodology. It provides a solid understanding of who is involved in the actual implementation within an organization.</w:t>
+            </w:r>
+          </w:p>
+          <w:p>
+            <w:pPr>
+              <w:spacing w:after="0" w:line="240" w:lineRule="auto"/>
+              <w:rPr>
+                <w:rFonts w:asciiTheme="majorHAnsi" w:hAnsiTheme="majorHAnsi" w:cstheme="majorHAnsi"/>
+                <w:sz w:val="24"/>
+                <w:szCs w:val="24"/>
+              </w:rPr>
+            </w:pPr>
+          </w:p>
+        </w:tc>
+        <w:tc>
+          <w:tcPr>
+            <w:tcW w:w="3510" w:type="dxa"/>
+          </w:tcPr>
+          <w:p>
+            <w:pPr>
+              <w:pStyle w:val="NormalWeb"/>
+              <w:shd w:val="clear" w:color="auto" w:fill="FFFFFF"/>
+              <w:spacing w:before="75" w:beforeAutospacing="0" w:after="0" w:afterAutospacing="0"/>
+              <w:rPr>
+                <w:rFonts w:asciiTheme="majorHAnsi" w:hAnsiTheme="majorHAnsi" w:cstheme="majorHAnsi"/>
+              </w:rPr>
+            </w:pPr>
+            <w:r>
+              <w:rPr>
+                <w:rFonts w:asciiTheme="majorHAnsi" w:hAnsiTheme="majorHAnsi" w:cstheme="majorHAnsi"/>
+              </w:rPr>
+              <w:t>To receive your free Six Sigma White Belt Certification:</w:t>
+            </w:r>
+          </w:p>
+          <w:p>
+            <w:pPr>
+              <w:pStyle w:val="NormalWeb"/>
+              <w:numPr>
+                <w:ilvl w:val="0"/>
+                <w:numId w:val="65"/>
+              </w:numPr>
+              <w:shd w:val="clear" w:color="auto" w:fill="FFFFFF"/>
+              <w:spacing w:before="75" w:beforeAutospacing="0"/>
+              <w:ind w:left="252" w:hanging="183"/>
+              <w:rPr>
+                <w:rFonts w:asciiTheme="majorHAnsi" w:hAnsiTheme="majorHAnsi" w:cstheme="majorHAnsi"/>
+              </w:rPr>
+            </w:pPr>
+            <w:r>
+              <w:rPr>
+                <w:rFonts w:asciiTheme="majorHAnsi" w:hAnsiTheme="majorHAnsi" w:cstheme="majorHAnsi"/>
+              </w:rPr>
+              <w:t>Watch the video: "</w:t>
+            </w:r>
+            <w:hyperlink r:id="rId30" w:tgtFrame="_new" w:tooltip="Understanding Six Sigma" w:history="1">
+              <w:r>
+                <w:rPr>
+                  <w:rStyle w:val="Hyperlink"/>
+                  <w:rFonts w:asciiTheme="majorHAnsi" w:hAnsiTheme="majorHAnsi" w:cstheme="majorHAnsi"/>
+                  <w:color w:val="auto"/>
+                </w:rPr>
+                <w:t>Understanding Six Sigma</w:t>
+              </w:r>
+            </w:hyperlink>
+            <w:r>
+              <w:rPr>
+                <w:rFonts w:asciiTheme="majorHAnsi" w:hAnsiTheme="majorHAnsi" w:cstheme="majorHAnsi"/>
+              </w:rPr>
+              <w:t>"</w:t>
+            </w:r>
+          </w:p>
+          <w:p>
+            <w:pPr>
+              <w:pStyle w:val="NormalWeb"/>
+              <w:numPr>
+                <w:ilvl w:val="0"/>
+                <w:numId w:val="65"/>
+              </w:numPr>
+              <w:shd w:val="clear" w:color="auto" w:fill="FFFFFF"/>
+              <w:spacing w:before="75" w:beforeAutospacing="0"/>
+              <w:ind w:left="252" w:hanging="183"/>
+              <w:rPr>
+                <w:rFonts w:asciiTheme="majorHAnsi" w:hAnsiTheme="majorHAnsi" w:cstheme="majorHAnsi"/>
+              </w:rPr>
+            </w:pPr>
+            <w:r>
+              <w:rPr>
+                <w:rFonts w:asciiTheme="majorHAnsi" w:hAnsiTheme="majorHAnsi" w:cstheme="majorHAnsi"/>
+              </w:rPr>
+              <w:t>Read the article: "</w:t>
+            </w:r>
+            <w:hyperlink r:id="rId31" w:tgtFrame="_new" w:tooltip="What is Six Sigma?" w:history="1">
+              <w:r>
+                <w:rPr>
+                  <w:rStyle w:val="Hyperlink"/>
+                  <w:rFonts w:asciiTheme="majorHAnsi" w:hAnsiTheme="majorHAnsi" w:cstheme="majorHAnsi"/>
+                  <w:color w:val="auto"/>
+                </w:rPr>
+                <w:t>What is Six Sigma?</w:t>
+              </w:r>
+            </w:hyperlink>
+            <w:r>
+              <w:rPr>
+                <w:rFonts w:asciiTheme="majorHAnsi" w:hAnsiTheme="majorHAnsi" w:cstheme="majorHAnsi"/>
+              </w:rPr>
+              <w:t>"</w:t>
+            </w:r>
+          </w:p>
+          <w:p>
+            <w:pPr>
+              <w:pStyle w:val="NormalWeb"/>
+              <w:numPr>
+                <w:ilvl w:val="0"/>
+                <w:numId w:val="65"/>
+              </w:numPr>
+              <w:shd w:val="clear" w:color="auto" w:fill="FFFFFF"/>
+              <w:spacing w:before="75" w:beforeAutospacing="0"/>
+              <w:ind w:left="252" w:hanging="183"/>
+              <w:rPr>
+                <w:rFonts w:asciiTheme="majorHAnsi" w:hAnsiTheme="majorHAnsi" w:cstheme="majorHAnsi"/>
+              </w:rPr>
+            </w:pPr>
+            <w:r>
+              <w:rPr>
+                <w:rFonts w:asciiTheme="majorHAnsi" w:hAnsiTheme="majorHAnsi" w:cstheme="majorHAnsi"/>
+              </w:rPr>
+              <w:t>Read the article: "</w:t>
+            </w:r>
+            <w:hyperlink r:id="rId32" w:tgtFrame="_new" w:tooltip="Six Sigma History" w:history="1">
+              <w:r>
+                <w:rPr>
+                  <w:rStyle w:val="Hyperlink"/>
+                  <w:rFonts w:asciiTheme="majorHAnsi" w:hAnsiTheme="majorHAnsi" w:cstheme="majorHAnsi"/>
+                  <w:color w:val="auto"/>
+                </w:rPr>
+                <w:t>Six Sigma History</w:t>
+              </w:r>
+            </w:hyperlink>
+            <w:r>
+              <w:rPr>
+                <w:rFonts w:asciiTheme="majorHAnsi" w:hAnsiTheme="majorHAnsi" w:cstheme="majorHAnsi"/>
+              </w:rPr>
+              <w:t xml:space="preserve">" </w:t>
+            </w:r>
+          </w:p>
+          <w:p>
+            <w:pPr>
+              <w:pStyle w:val="NormalWeb"/>
+              <w:numPr>
+                <w:ilvl w:val="0"/>
+                <w:numId w:val="65"/>
+              </w:numPr>
+              <w:shd w:val="clear" w:color="auto" w:fill="FFFFFF"/>
+              <w:spacing w:before="75" w:beforeAutospacing="0"/>
+              <w:ind w:left="252" w:hanging="183"/>
+              <w:rPr>
+                <w:rFonts w:asciiTheme="majorHAnsi" w:hAnsiTheme="majorHAnsi" w:cstheme="majorHAnsi"/>
+              </w:rPr>
+            </w:pPr>
+            <w:r>
+              <w:rPr>
+                <w:rFonts w:asciiTheme="majorHAnsi" w:hAnsiTheme="majorHAnsi" w:cstheme="majorHAnsi"/>
+              </w:rPr>
+              <w:t>Read the article: "</w:t>
+            </w:r>
+            <w:hyperlink r:id="rId33" w:tgtFrame="_new" w:tooltip="Roles and Responsibilities" w:history="1">
+              <w:r>
+                <w:rPr>
+                  <w:rStyle w:val="Hyperlink"/>
+                  <w:rFonts w:asciiTheme="majorHAnsi" w:hAnsiTheme="majorHAnsi" w:cstheme="majorHAnsi"/>
+                  <w:color w:val="auto"/>
+                </w:rPr>
+                <w:t>Roles and Responsibilities</w:t>
+              </w:r>
+            </w:hyperlink>
+            <w:r>
+              <w:rPr>
+                <w:rFonts w:asciiTheme="majorHAnsi" w:hAnsiTheme="majorHAnsi" w:cstheme="majorHAnsi"/>
+              </w:rPr>
+              <w:t>"</w:t>
+            </w:r>
+          </w:p>
+          <w:p>
+            <w:pPr>
+              <w:pStyle w:val="NormalWeb"/>
+              <w:numPr>
+                <w:ilvl w:val="0"/>
+                <w:numId w:val="65"/>
+              </w:numPr>
+              <w:shd w:val="clear" w:color="auto" w:fill="FFFFFF"/>
+              <w:spacing w:before="75" w:beforeAutospacing="0"/>
+              <w:ind w:left="252" w:hanging="183"/>
+              <w:rPr>
+                <w:rFonts w:asciiTheme="majorHAnsi" w:hAnsiTheme="majorHAnsi" w:cstheme="majorHAnsi"/>
+              </w:rPr>
+            </w:pPr>
+            <w:r>
+              <w:rPr>
+                <w:rFonts w:asciiTheme="majorHAnsi" w:hAnsiTheme="majorHAnsi" w:cstheme="majorHAnsi"/>
+              </w:rPr>
+              <w:t>Read the article: "</w:t>
+            </w:r>
+            <w:hyperlink r:id="rId34" w:tgtFrame="_new" w:tooltip="DMAIC/DMADV" w:history="1">
+              <w:r>
+                <w:rPr>
+                  <w:rStyle w:val="Hyperlink"/>
+                  <w:rFonts w:asciiTheme="majorHAnsi" w:hAnsiTheme="majorHAnsi" w:cstheme="majorHAnsi"/>
+                  <w:color w:val="auto"/>
+                </w:rPr>
+                <w:t>DMAIC/DMADV</w:t>
+              </w:r>
+            </w:hyperlink>
+            <w:r>
+              <w:rPr>
+                <w:rFonts w:asciiTheme="majorHAnsi" w:hAnsiTheme="majorHAnsi" w:cstheme="majorHAnsi"/>
+              </w:rPr>
+              <w:t>"</w:t>
+            </w:r>
+          </w:p>
+          <w:p>
+            <w:pPr>
+              <w:pStyle w:val="NormalWeb"/>
+              <w:numPr>
+                <w:ilvl w:val="0"/>
+                <w:numId w:val="65"/>
+              </w:numPr>
+              <w:shd w:val="clear" w:color="auto" w:fill="FFFFFF"/>
+              <w:spacing w:before="75" w:beforeAutospacing="0" w:after="0" w:afterAutospacing="0"/>
+              <w:ind w:left="259" w:hanging="187"/>
+              <w:rPr>
+                <w:rFonts w:asciiTheme="majorHAnsi" w:hAnsiTheme="majorHAnsi" w:cstheme="majorHAnsi"/>
+              </w:rPr>
+            </w:pPr>
+            <w:r>
+              <w:rPr>
+                <w:rFonts w:asciiTheme="majorHAnsi" w:hAnsiTheme="majorHAnsi" w:cstheme="majorHAnsi"/>
+              </w:rPr>
+              <w:t>Take the Six Sigma Certification "</w:t>
+            </w:r>
+            <w:hyperlink r:id="rId35" w:tgtFrame="_new" w:tooltip="Six Sigma White Belt Exam" w:history="1">
+              <w:r>
+                <w:rPr>
+                  <w:rStyle w:val="Hyperlink"/>
+                  <w:rFonts w:asciiTheme="majorHAnsi" w:hAnsiTheme="majorHAnsi" w:cstheme="majorHAnsi"/>
+                  <w:color w:val="auto"/>
+                </w:rPr>
+                <w:t>White Belt Exam</w:t>
+              </w:r>
+            </w:hyperlink>
+            <w:r>
+              <w:rPr>
+                <w:rFonts w:asciiTheme="majorHAnsi" w:hAnsiTheme="majorHAnsi" w:cstheme="majorHAnsi"/>
+              </w:rPr>
+              <w:t>"</w:t>
+            </w:r>
+          </w:p>
+          <w:p>
+            <w:pPr>
+              <w:pStyle w:val="NormalWeb"/>
+              <w:shd w:val="clear" w:color="auto" w:fill="FFFFFF"/>
+              <w:spacing w:before="75" w:beforeAutospacing="0" w:line="276" w:lineRule="auto"/>
+              <w:rPr>
+                <w:rFonts w:asciiTheme="majorHAnsi" w:hAnsiTheme="majorHAnsi" w:cstheme="majorHAnsi"/>
+              </w:rPr>
+            </w:pPr>
+            <w:r>
+              <w:rPr>
+                <w:rFonts w:asciiTheme="majorHAnsi" w:hAnsiTheme="majorHAnsi" w:cstheme="majorHAnsi"/>
+              </w:rPr>
+              <w:t>Once you successfully complete your exam you will have the opportunity to generate and print your Six Sigma Certification.</w:t>
+            </w:r>
+          </w:p>
+        </w:tc>
+        <w:tc>
+          <w:tcPr>
+            <w:tcW w:w="2790" w:type="dxa"/>
+          </w:tcPr>
+          <w:p>
+            <w:pPr>
+              <w:spacing w:after="0" w:line="240" w:lineRule="auto"/>
+              <w:rPr>
+                <w:rFonts w:asciiTheme="majorHAnsi" w:hAnsiTheme="majorHAnsi" w:cstheme="majorHAnsi"/>
+                <w:sz w:val="24"/>
+                <w:szCs w:val="24"/>
+              </w:rPr>
+            </w:pPr>
+            <w:r>
+              <w:rPr>
+                <w:rFonts w:asciiTheme="majorHAnsi" w:hAnsiTheme="majorHAnsi" w:cstheme="majorHAnsi"/>
+                <w:sz w:val="24"/>
+                <w:szCs w:val="24"/>
+              </w:rPr>
+              <w:t xml:space="preserve">White Belt Certification Course covers the Six Sigma basic definition, history and structure of the discipline. </w:t>
+            </w:r>
+          </w:p>
+          <w:p>
+            <w:pPr>
+              <w:spacing w:after="0" w:line="240" w:lineRule="auto"/>
+              <w:ind w:right="972"/>
+              <w:rPr>
+                <w:rFonts w:asciiTheme="majorHAnsi" w:hAnsiTheme="majorHAnsi" w:cstheme="majorHAnsi"/>
+                <w:sz w:val="24"/>
+                <w:szCs w:val="24"/>
+              </w:rPr>
+            </w:pPr>
+          </w:p>
+        </w:tc>
+      </w:tr>
+      <w:tr>
+        <w:tc>
+          <w:tcPr>
+            <w:tcW w:w="1563" w:type="dxa"/>
+          </w:tcPr>
+          <w:p>
+            <w:pPr>
+              <w:spacing w:after="0" w:line="240" w:lineRule="auto"/>
+              <w:rPr>
+                <w:rFonts w:asciiTheme="majorHAnsi" w:hAnsiTheme="majorHAnsi" w:cstheme="majorHAnsi"/>
+                <w:b/>
+                <w:bCs/>
+                <w:sz w:val="24"/>
+                <w:szCs w:val="24"/>
+              </w:rPr>
+            </w:pPr>
+            <w:r>
+              <w:rPr>
+                <w:rFonts w:asciiTheme="majorHAnsi" w:hAnsiTheme="majorHAnsi" w:cstheme="majorHAnsi"/>
+                <w:b/>
+                <w:bCs/>
+                <w:sz w:val="24"/>
+                <w:szCs w:val="24"/>
+              </w:rPr>
+              <w:t>Yellow Belt</w:t>
+            </w:r>
+          </w:p>
+        </w:tc>
+        <w:tc>
+          <w:tcPr>
+            <w:tcW w:w="2937" w:type="dxa"/>
+          </w:tcPr>
+          <w:p>
+            <w:pPr>
+              <w:pStyle w:val="ListParagraph"/>
+              <w:numPr>
+                <w:ilvl w:val="0"/>
+                <w:numId w:val="73"/>
+              </w:numPr>
+              <w:shd w:val="clear" w:color="auto" w:fill="FFFFFF"/>
+              <w:spacing w:after="0" w:line="240" w:lineRule="auto"/>
+              <w:ind w:left="129" w:hanging="180"/>
+              <w:rPr>
+                <w:rFonts w:asciiTheme="majorHAnsi" w:eastAsia="Times New Roman" w:hAnsiTheme="majorHAnsi" w:cstheme="majorHAnsi"/>
+                <w:sz w:val="24"/>
+                <w:szCs w:val="24"/>
+              </w:rPr>
+            </w:pPr>
+            <w:r>
+              <w:rPr>
+                <w:rFonts w:asciiTheme="majorHAnsi" w:eastAsia="Times New Roman" w:hAnsiTheme="majorHAnsi" w:cstheme="majorHAnsi"/>
+                <w:sz w:val="24"/>
+                <w:szCs w:val="24"/>
+              </w:rPr>
+              <w:t>Six Sigma Yellow Belt certification provides an overall insight to the techniques of Six Sigma, its metrics, and basic improvement methodologies.</w:t>
+            </w:r>
+          </w:p>
+          <w:p>
+            <w:pPr>
+              <w:pStyle w:val="ListParagraph"/>
+              <w:numPr>
+                <w:ilvl w:val="0"/>
+                <w:numId w:val="73"/>
+              </w:numPr>
+              <w:shd w:val="clear" w:color="auto" w:fill="FFFFFF"/>
+              <w:spacing w:after="0" w:line="240" w:lineRule="auto"/>
+              <w:ind w:left="129" w:hanging="180"/>
+              <w:rPr>
+                <w:rFonts w:asciiTheme="majorHAnsi" w:eastAsia="Times New Roman" w:hAnsiTheme="majorHAnsi" w:cstheme="majorHAnsi"/>
+                <w:sz w:val="24"/>
+                <w:szCs w:val="24"/>
+              </w:rPr>
+            </w:pPr>
+            <w:r>
+              <w:rPr>
+                <w:rFonts w:asciiTheme="majorHAnsi" w:eastAsia="Times New Roman" w:hAnsiTheme="majorHAnsi" w:cstheme="majorHAnsi"/>
+                <w:sz w:val="24"/>
+                <w:szCs w:val="24"/>
+              </w:rPr>
+              <w:t xml:space="preserve">An individual who has received Six Sigma Yellow Belt training has received introductory training in the fundamentals of Six Sigma. </w:t>
+            </w:r>
+          </w:p>
+          <w:p>
+            <w:pPr>
+              <w:pStyle w:val="ListParagraph"/>
+              <w:numPr>
+                <w:ilvl w:val="0"/>
+                <w:numId w:val="73"/>
+              </w:numPr>
+              <w:spacing w:after="0" w:line="240" w:lineRule="auto"/>
+              <w:ind w:left="129" w:hanging="180"/>
+              <w:rPr>
+                <w:rFonts w:asciiTheme="majorHAnsi" w:hAnsiTheme="majorHAnsi" w:cstheme="majorHAnsi"/>
+                <w:sz w:val="24"/>
+                <w:szCs w:val="24"/>
+              </w:rPr>
+            </w:pPr>
+            <w:r>
+              <w:rPr>
+                <w:rFonts w:asciiTheme="majorHAnsi" w:eastAsia="Times New Roman" w:hAnsiTheme="majorHAnsi" w:cstheme="majorHAnsi"/>
+                <w:sz w:val="24"/>
+                <w:szCs w:val="24"/>
+              </w:rPr>
+              <w:t xml:space="preserve">The Yellow Belt gathers data, participates in problem-solving exercises and adds their personal experiences to the exploration process. Not only do Yellow Belts gain the skills necessary to identify, monitor and control profit-eating practices in their own processes, but they are also prepared to feed that information to Black Belts </w:t>
+            </w:r>
+            <w:r>
+              <w:rPr>
+                <w:rFonts w:asciiTheme="majorHAnsi" w:eastAsia="Times New Roman" w:hAnsiTheme="majorHAnsi" w:cstheme="majorHAnsi"/>
+                <w:sz w:val="24"/>
+                <w:szCs w:val="24"/>
+              </w:rPr>
+              <w:lastRenderedPageBreak/>
+              <w:t>and Green Belts working on larger system projects</w:t>
+            </w:r>
+          </w:p>
+        </w:tc>
+        <w:tc>
+          <w:tcPr>
+            <w:tcW w:w="3510" w:type="dxa"/>
+          </w:tcPr>
+          <w:p>
+            <w:pPr>
+              <w:pStyle w:val="ListParagraph"/>
+              <w:numPr>
+                <w:ilvl w:val="0"/>
+                <w:numId w:val="66"/>
+              </w:numPr>
+              <w:spacing w:after="0" w:line="240" w:lineRule="auto"/>
+              <w:ind w:left="252" w:hanging="180"/>
+              <w:rPr>
+                <w:rFonts w:asciiTheme="majorHAnsi" w:hAnsiTheme="majorHAnsi" w:cstheme="majorHAnsi"/>
+                <w:sz w:val="24"/>
+                <w:szCs w:val="24"/>
+              </w:rPr>
+            </w:pPr>
+            <w:r>
+              <w:rPr>
+                <w:rFonts w:asciiTheme="majorHAnsi" w:hAnsiTheme="majorHAnsi" w:cstheme="majorHAnsi"/>
+                <w:sz w:val="24"/>
+                <w:szCs w:val="24"/>
+              </w:rPr>
+              <w:lastRenderedPageBreak/>
+              <w:t xml:space="preserve">Successful passing of 5 online exams with a 70% or higher </w:t>
+            </w:r>
+          </w:p>
+          <w:p>
+            <w:pPr>
+              <w:pStyle w:val="ListParagraph"/>
+              <w:numPr>
+                <w:ilvl w:val="0"/>
+                <w:numId w:val="66"/>
+              </w:numPr>
+              <w:spacing w:after="0" w:line="240" w:lineRule="auto"/>
+              <w:ind w:left="252" w:hanging="180"/>
+              <w:rPr>
+                <w:rFonts w:asciiTheme="majorHAnsi" w:hAnsiTheme="majorHAnsi" w:cstheme="majorHAnsi"/>
+                <w:sz w:val="24"/>
+                <w:szCs w:val="24"/>
+              </w:rPr>
+            </w:pPr>
+            <w:r>
+              <w:rPr>
+                <w:rFonts w:asciiTheme="majorHAnsi" w:hAnsiTheme="majorHAnsi" w:cstheme="majorHAnsi"/>
+                <w:sz w:val="24"/>
+                <w:szCs w:val="24"/>
+              </w:rPr>
+              <w:t>Program completion within 1 year</w:t>
+            </w:r>
+          </w:p>
+          <w:p>
+            <w:pPr>
+              <w:spacing w:after="0" w:line="240" w:lineRule="auto"/>
+              <w:rPr>
+                <w:rFonts w:asciiTheme="majorHAnsi" w:hAnsiTheme="majorHAnsi" w:cstheme="majorHAnsi"/>
+                <w:sz w:val="24"/>
+                <w:szCs w:val="24"/>
+              </w:rPr>
+            </w:pPr>
+          </w:p>
+        </w:tc>
+        <w:tc>
+          <w:tcPr>
+            <w:tcW w:w="2790" w:type="dxa"/>
+          </w:tcPr>
+          <w:p>
+            <w:pPr>
+              <w:spacing w:after="0" w:line="240" w:lineRule="auto"/>
+              <w:rPr>
+                <w:rFonts w:asciiTheme="majorHAnsi" w:hAnsiTheme="majorHAnsi" w:cstheme="majorHAnsi"/>
+                <w:sz w:val="24"/>
+                <w:szCs w:val="24"/>
+              </w:rPr>
+            </w:pPr>
+            <w:r>
+              <w:rPr>
+                <w:rFonts w:asciiTheme="majorHAnsi" w:hAnsiTheme="majorHAnsi" w:cstheme="majorHAnsi"/>
+                <w:sz w:val="24"/>
+                <w:szCs w:val="24"/>
+              </w:rPr>
+              <w:t xml:space="preserve">Yellow Belt Certification Course covers the following topics: </w:t>
+            </w:r>
+          </w:p>
+          <w:p>
+            <w:pPr>
+              <w:pStyle w:val="ListParagraph"/>
+              <w:numPr>
+                <w:ilvl w:val="0"/>
+                <w:numId w:val="67"/>
+              </w:numPr>
+              <w:spacing w:after="0" w:line="240" w:lineRule="auto"/>
+              <w:ind w:left="252" w:hanging="252"/>
+              <w:rPr>
+                <w:rFonts w:asciiTheme="majorHAnsi" w:hAnsiTheme="majorHAnsi" w:cstheme="majorHAnsi"/>
+                <w:sz w:val="24"/>
+                <w:szCs w:val="24"/>
+              </w:rPr>
+            </w:pPr>
+            <w:r>
+              <w:rPr>
+                <w:rFonts w:asciiTheme="majorHAnsi" w:hAnsiTheme="majorHAnsi" w:cstheme="majorHAnsi"/>
+                <w:sz w:val="24"/>
+                <w:szCs w:val="24"/>
+              </w:rPr>
+              <w:t xml:space="preserve">Introduction to Six Sigma </w:t>
+            </w:r>
+          </w:p>
+          <w:p>
+            <w:pPr>
+              <w:pStyle w:val="ListParagraph"/>
+              <w:numPr>
+                <w:ilvl w:val="0"/>
+                <w:numId w:val="67"/>
+              </w:numPr>
+              <w:spacing w:after="0" w:line="240" w:lineRule="auto"/>
+              <w:ind w:left="252" w:hanging="252"/>
+              <w:rPr>
+                <w:rFonts w:asciiTheme="majorHAnsi" w:hAnsiTheme="majorHAnsi" w:cstheme="majorHAnsi"/>
+                <w:sz w:val="24"/>
+                <w:szCs w:val="24"/>
+              </w:rPr>
+            </w:pPr>
+            <w:r>
+              <w:rPr>
+                <w:rFonts w:asciiTheme="majorHAnsi" w:hAnsiTheme="majorHAnsi" w:cstheme="majorHAnsi"/>
+                <w:sz w:val="24"/>
+                <w:szCs w:val="24"/>
+              </w:rPr>
+              <w:t xml:space="preserve">Six Sigma Implementation Fundamentals </w:t>
+            </w:r>
+          </w:p>
+          <w:p>
+            <w:pPr>
+              <w:pStyle w:val="ListParagraph"/>
+              <w:numPr>
+                <w:ilvl w:val="0"/>
+                <w:numId w:val="67"/>
+              </w:numPr>
+              <w:spacing w:after="0" w:line="240" w:lineRule="auto"/>
+              <w:ind w:left="252" w:hanging="252"/>
+              <w:rPr>
+                <w:rFonts w:asciiTheme="majorHAnsi" w:hAnsiTheme="majorHAnsi" w:cstheme="majorHAnsi"/>
+                <w:sz w:val="24"/>
+                <w:szCs w:val="24"/>
+              </w:rPr>
+            </w:pPr>
+            <w:r>
+              <w:rPr>
+                <w:rFonts w:asciiTheme="majorHAnsi" w:hAnsiTheme="majorHAnsi" w:cstheme="majorHAnsi"/>
+                <w:sz w:val="24"/>
+                <w:szCs w:val="24"/>
+              </w:rPr>
+              <w:t xml:space="preserve">Recognizing Opportunity with Six Sigma </w:t>
+            </w:r>
+          </w:p>
+          <w:p>
+            <w:pPr>
+              <w:pStyle w:val="ListParagraph"/>
+              <w:numPr>
+                <w:ilvl w:val="0"/>
+                <w:numId w:val="67"/>
+              </w:numPr>
+              <w:spacing w:after="0" w:line="240" w:lineRule="auto"/>
+              <w:ind w:left="252" w:hanging="252"/>
+              <w:rPr>
+                <w:rFonts w:asciiTheme="majorHAnsi" w:hAnsiTheme="majorHAnsi" w:cstheme="majorHAnsi"/>
+                <w:sz w:val="24"/>
+                <w:szCs w:val="24"/>
+              </w:rPr>
+            </w:pPr>
+            <w:r>
+              <w:rPr>
+                <w:rFonts w:asciiTheme="majorHAnsi" w:hAnsiTheme="majorHAnsi" w:cstheme="majorHAnsi"/>
+                <w:sz w:val="24"/>
+                <w:szCs w:val="24"/>
+              </w:rPr>
+              <w:t xml:space="preserve">Data-Driven Management </w:t>
+            </w:r>
+          </w:p>
+          <w:p>
+            <w:pPr>
+              <w:pStyle w:val="ListParagraph"/>
+              <w:numPr>
+                <w:ilvl w:val="0"/>
+                <w:numId w:val="67"/>
+              </w:numPr>
+              <w:spacing w:after="0" w:line="240" w:lineRule="auto"/>
+              <w:ind w:left="252" w:hanging="252"/>
+              <w:rPr>
+                <w:rFonts w:asciiTheme="majorHAnsi" w:hAnsiTheme="majorHAnsi" w:cstheme="majorHAnsi"/>
+                <w:sz w:val="24"/>
+                <w:szCs w:val="24"/>
+              </w:rPr>
+            </w:pPr>
+            <w:r>
+              <w:rPr>
+                <w:rFonts w:asciiTheme="majorHAnsi" w:hAnsiTheme="majorHAnsi" w:cstheme="majorHAnsi"/>
+                <w:sz w:val="24"/>
+                <w:szCs w:val="24"/>
+              </w:rPr>
+              <w:t xml:space="preserve">Choosing the Right Projects </w:t>
+            </w:r>
+          </w:p>
+          <w:p>
+            <w:pPr>
+              <w:pStyle w:val="ListParagraph"/>
+              <w:numPr>
+                <w:ilvl w:val="0"/>
+                <w:numId w:val="67"/>
+              </w:numPr>
+              <w:spacing w:after="0" w:line="240" w:lineRule="auto"/>
+              <w:ind w:left="252" w:hanging="252"/>
+              <w:rPr>
+                <w:rFonts w:asciiTheme="majorHAnsi" w:hAnsiTheme="majorHAnsi" w:cstheme="majorHAnsi"/>
+                <w:sz w:val="24"/>
+                <w:szCs w:val="24"/>
+              </w:rPr>
+            </w:pPr>
+            <w:r>
+              <w:rPr>
+                <w:rFonts w:asciiTheme="majorHAnsi" w:hAnsiTheme="majorHAnsi" w:cstheme="majorHAnsi"/>
+                <w:sz w:val="24"/>
+                <w:szCs w:val="24"/>
+              </w:rPr>
+              <w:t>Tracking Six Sigma Project Results</w:t>
+            </w:r>
+          </w:p>
+        </w:tc>
+      </w:tr>
+      <w:tr>
+        <w:tc>
+          <w:tcPr>
+            <w:tcW w:w="1563" w:type="dxa"/>
+          </w:tcPr>
+          <w:p>
+            <w:pPr>
+              <w:spacing w:after="0" w:line="240" w:lineRule="auto"/>
+              <w:rPr>
+                <w:rFonts w:asciiTheme="majorHAnsi" w:hAnsiTheme="majorHAnsi" w:cstheme="majorHAnsi"/>
+                <w:b/>
+                <w:bCs/>
+                <w:sz w:val="24"/>
+                <w:szCs w:val="24"/>
+              </w:rPr>
+            </w:pPr>
+            <w:r>
+              <w:rPr>
+                <w:rFonts w:asciiTheme="majorHAnsi" w:hAnsiTheme="majorHAnsi" w:cstheme="majorHAnsi"/>
+                <w:b/>
+                <w:bCs/>
+                <w:sz w:val="24"/>
+                <w:szCs w:val="24"/>
+              </w:rPr>
+              <w:lastRenderedPageBreak/>
+              <w:t>Green Belt</w:t>
+            </w:r>
+          </w:p>
+        </w:tc>
+        <w:tc>
+          <w:tcPr>
+            <w:tcW w:w="2937" w:type="dxa"/>
+          </w:tcPr>
+          <w:p>
+            <w:pPr>
+              <w:pStyle w:val="ListParagraph"/>
+              <w:numPr>
+                <w:ilvl w:val="0"/>
+                <w:numId w:val="74"/>
+              </w:numPr>
+              <w:spacing w:after="0" w:line="240" w:lineRule="auto"/>
+              <w:ind w:left="219" w:hanging="180"/>
+              <w:rPr>
+                <w:rFonts w:asciiTheme="majorHAnsi" w:hAnsiTheme="majorHAnsi" w:cstheme="majorHAnsi"/>
+                <w:sz w:val="24"/>
+                <w:szCs w:val="24"/>
+              </w:rPr>
+            </w:pPr>
+            <w:r>
+              <w:rPr>
+                <w:rFonts w:asciiTheme="majorHAnsi" w:hAnsiTheme="majorHAnsi" w:cstheme="majorHAnsi"/>
+                <w:sz w:val="24"/>
+                <w:szCs w:val="24"/>
+              </w:rPr>
+              <w:t xml:space="preserve">A Six Sigma Green Belt serves as a specially trained team member within his or her function-specific area of an organization. This focus allows a Green Belt to work on small, carefully defined Six Sigma projects, requiring less time than a Black Belt’s full-time commitment to Six Sigma throughout an organization. </w:t>
+            </w:r>
+          </w:p>
+          <w:p>
+            <w:pPr>
+              <w:pStyle w:val="ListParagraph"/>
+              <w:numPr>
+                <w:ilvl w:val="0"/>
+                <w:numId w:val="74"/>
+              </w:numPr>
+              <w:spacing w:after="0" w:line="240" w:lineRule="auto"/>
+              <w:ind w:left="219" w:hanging="180"/>
+              <w:rPr>
+                <w:rFonts w:asciiTheme="majorHAnsi" w:hAnsiTheme="majorHAnsi" w:cstheme="majorHAnsi"/>
+                <w:sz w:val="24"/>
+                <w:szCs w:val="24"/>
+              </w:rPr>
+            </w:pPr>
+            <w:r>
+              <w:rPr>
+                <w:rFonts w:asciiTheme="majorHAnsi" w:hAnsiTheme="majorHAnsi" w:cstheme="majorHAnsi"/>
+                <w:sz w:val="24"/>
+                <w:szCs w:val="24"/>
+              </w:rPr>
+              <w:t>Six Sigma Green Belt Training provides participants with enhanced problem-solving skills, including an emphasis on the DMAIC (Define, Measure, Analyze, Improve and Control) model.</w:t>
+            </w:r>
+          </w:p>
+          <w:p>
+            <w:pPr>
+              <w:spacing w:after="0" w:line="240" w:lineRule="auto"/>
+              <w:ind w:left="219" w:hanging="180"/>
+              <w:rPr>
+                <w:rFonts w:asciiTheme="majorHAnsi" w:hAnsiTheme="majorHAnsi" w:cstheme="majorHAnsi"/>
+                <w:sz w:val="24"/>
+                <w:szCs w:val="24"/>
+              </w:rPr>
+            </w:pPr>
+          </w:p>
+        </w:tc>
+        <w:tc>
+          <w:tcPr>
+            <w:tcW w:w="3510" w:type="dxa"/>
+          </w:tcPr>
+          <w:p>
+            <w:pPr>
+              <w:spacing w:after="0" w:line="240" w:lineRule="auto"/>
+              <w:rPr>
+                <w:rFonts w:asciiTheme="majorHAnsi" w:hAnsiTheme="majorHAnsi" w:cstheme="majorHAnsi"/>
+                <w:sz w:val="24"/>
+                <w:szCs w:val="24"/>
+              </w:rPr>
+            </w:pPr>
+            <w:r>
+              <w:rPr>
+                <w:rFonts w:asciiTheme="majorHAnsi" w:hAnsiTheme="majorHAnsi" w:cstheme="majorHAnsi"/>
+                <w:sz w:val="24"/>
+                <w:szCs w:val="24"/>
+              </w:rPr>
+              <w:t xml:space="preserve">Successful passing of 8 online exams with a 70% or higher </w:t>
+            </w:r>
+          </w:p>
+          <w:p>
+            <w:pPr>
+              <w:spacing w:after="0" w:line="240" w:lineRule="auto"/>
+              <w:rPr>
+                <w:rFonts w:asciiTheme="majorHAnsi" w:hAnsiTheme="majorHAnsi" w:cstheme="majorHAnsi"/>
+                <w:sz w:val="24"/>
+                <w:szCs w:val="24"/>
+              </w:rPr>
+            </w:pPr>
+            <w:r>
+              <w:rPr>
+                <w:rFonts w:asciiTheme="majorHAnsi" w:hAnsiTheme="majorHAnsi" w:cstheme="majorHAnsi"/>
+                <w:sz w:val="24"/>
+                <w:szCs w:val="24"/>
+              </w:rPr>
+              <w:t>Program completion within 1 year</w:t>
+            </w:r>
+          </w:p>
+          <w:p>
+            <w:pPr>
+              <w:spacing w:after="0" w:line="240" w:lineRule="auto"/>
+              <w:rPr>
+                <w:rFonts w:asciiTheme="majorHAnsi" w:hAnsiTheme="majorHAnsi" w:cstheme="majorHAnsi"/>
+                <w:sz w:val="24"/>
+                <w:szCs w:val="24"/>
+              </w:rPr>
+            </w:pPr>
+          </w:p>
+        </w:tc>
+        <w:tc>
+          <w:tcPr>
+            <w:tcW w:w="2790" w:type="dxa"/>
+          </w:tcPr>
+          <w:p>
+            <w:pPr>
+              <w:spacing w:before="240" w:after="0" w:line="240" w:lineRule="auto"/>
+              <w:rPr>
+                <w:rFonts w:asciiTheme="majorHAnsi" w:hAnsiTheme="majorHAnsi" w:cstheme="majorHAnsi"/>
+                <w:sz w:val="24"/>
+                <w:szCs w:val="24"/>
+              </w:rPr>
+            </w:pPr>
+            <w:r>
+              <w:rPr>
+                <w:rFonts w:asciiTheme="majorHAnsi" w:hAnsiTheme="majorHAnsi" w:cstheme="majorHAnsi"/>
+                <w:sz w:val="24"/>
+                <w:szCs w:val="24"/>
+              </w:rPr>
+              <w:t xml:space="preserve">Our Green Belt Certification Program covers everything within the Yellow Belt Certification Program. Additionally, it covers the following topics: </w:t>
+            </w:r>
+          </w:p>
+          <w:p>
+            <w:pPr>
+              <w:pStyle w:val="ListParagraph"/>
+              <w:numPr>
+                <w:ilvl w:val="0"/>
+                <w:numId w:val="68"/>
+              </w:numPr>
+              <w:spacing w:before="240" w:after="0" w:line="240" w:lineRule="auto"/>
+              <w:ind w:left="342" w:hanging="270"/>
+              <w:rPr>
+                <w:rFonts w:asciiTheme="majorHAnsi" w:hAnsiTheme="majorHAnsi" w:cstheme="majorHAnsi"/>
+                <w:sz w:val="24"/>
+                <w:szCs w:val="24"/>
+              </w:rPr>
+            </w:pPr>
+            <w:r>
+              <w:rPr>
+                <w:rFonts w:asciiTheme="majorHAnsi" w:hAnsiTheme="majorHAnsi" w:cstheme="majorHAnsi"/>
+                <w:sz w:val="24"/>
+                <w:szCs w:val="24"/>
+              </w:rPr>
+              <w:t xml:space="preserve">Project Management Using DMAIC and DMADV </w:t>
+            </w:r>
+          </w:p>
+          <w:p>
+            <w:pPr>
+              <w:pStyle w:val="ListParagraph"/>
+              <w:numPr>
+                <w:ilvl w:val="0"/>
+                <w:numId w:val="68"/>
+              </w:numPr>
+              <w:spacing w:before="240" w:after="0" w:line="240" w:lineRule="auto"/>
+              <w:ind w:left="342" w:hanging="270"/>
+              <w:rPr>
+                <w:rFonts w:asciiTheme="majorHAnsi" w:hAnsiTheme="majorHAnsi" w:cstheme="majorHAnsi"/>
+                <w:sz w:val="24"/>
+                <w:szCs w:val="24"/>
+              </w:rPr>
+            </w:pPr>
+            <w:r>
+              <w:rPr>
+                <w:rFonts w:asciiTheme="majorHAnsi" w:hAnsiTheme="majorHAnsi" w:cstheme="majorHAnsi"/>
+                <w:sz w:val="24"/>
+                <w:szCs w:val="24"/>
+              </w:rPr>
+              <w:t xml:space="preserve">Emphasis on the “Define” and “Measure” Phases of DMAIC </w:t>
+            </w:r>
+          </w:p>
+          <w:p>
+            <w:pPr>
+              <w:pStyle w:val="ListParagraph"/>
+              <w:numPr>
+                <w:ilvl w:val="0"/>
+                <w:numId w:val="68"/>
+              </w:numPr>
+              <w:spacing w:before="240" w:after="0" w:line="240" w:lineRule="auto"/>
+              <w:ind w:left="342" w:hanging="270"/>
+              <w:rPr>
+                <w:rFonts w:asciiTheme="majorHAnsi" w:hAnsiTheme="majorHAnsi" w:cstheme="majorHAnsi"/>
+                <w:sz w:val="24"/>
+                <w:szCs w:val="24"/>
+              </w:rPr>
+            </w:pPr>
+            <w:r>
+              <w:rPr>
+                <w:rFonts w:asciiTheme="majorHAnsi" w:hAnsiTheme="majorHAnsi" w:cstheme="majorHAnsi"/>
+                <w:sz w:val="24"/>
+                <w:szCs w:val="24"/>
+              </w:rPr>
+              <w:t>Process Behavior Charts and Measurement Systems</w:t>
+            </w:r>
+          </w:p>
+          <w:p>
+            <w:pPr>
+              <w:spacing w:after="0" w:line="240" w:lineRule="auto"/>
+              <w:rPr>
+                <w:rFonts w:asciiTheme="majorHAnsi" w:hAnsiTheme="majorHAnsi" w:cstheme="majorHAnsi"/>
+                <w:sz w:val="24"/>
+                <w:szCs w:val="24"/>
+              </w:rPr>
+            </w:pPr>
+          </w:p>
+        </w:tc>
+      </w:tr>
+      <w:tr>
+        <w:tc>
+          <w:tcPr>
+            <w:tcW w:w="1563" w:type="dxa"/>
+          </w:tcPr>
+          <w:p>
+            <w:pPr>
+              <w:spacing w:after="0" w:line="240" w:lineRule="auto"/>
+              <w:jc w:val="center"/>
+              <w:rPr>
+                <w:rFonts w:asciiTheme="majorHAnsi" w:hAnsiTheme="majorHAnsi" w:cstheme="majorHAnsi"/>
+                <w:b/>
+                <w:bCs/>
+                <w:sz w:val="24"/>
+                <w:szCs w:val="24"/>
+              </w:rPr>
+            </w:pPr>
+            <w:r>
+              <w:rPr>
+                <w:rFonts w:asciiTheme="majorHAnsi" w:hAnsiTheme="majorHAnsi" w:cstheme="majorHAnsi"/>
+                <w:b/>
+                <w:bCs/>
+                <w:sz w:val="24"/>
+                <w:szCs w:val="24"/>
+              </w:rPr>
+              <w:t>Black Belt</w:t>
+            </w:r>
+          </w:p>
+        </w:tc>
+        <w:tc>
+          <w:tcPr>
+            <w:tcW w:w="2937" w:type="dxa"/>
+          </w:tcPr>
+          <w:p>
+            <w:pPr>
+              <w:spacing w:after="0" w:line="240" w:lineRule="auto"/>
+              <w:rPr>
+                <w:rFonts w:asciiTheme="majorHAnsi" w:hAnsiTheme="majorHAnsi" w:cstheme="majorHAnsi"/>
+                <w:sz w:val="24"/>
+                <w:szCs w:val="24"/>
+              </w:rPr>
+            </w:pPr>
+            <w:r>
+              <w:rPr>
+                <w:rFonts w:asciiTheme="majorHAnsi" w:hAnsiTheme="majorHAnsi" w:cstheme="majorHAnsi"/>
+                <w:sz w:val="24"/>
+                <w:szCs w:val="24"/>
+              </w:rPr>
+              <w:t xml:space="preserve">Six Sigma Black Belt Training &amp; Online Certification provides you with a thorough knowledge of Six Sigma philosophies and principles (including supporting systems and tools). </w:t>
+            </w:r>
+          </w:p>
+          <w:p>
+            <w:pPr>
+              <w:spacing w:after="0" w:line="240" w:lineRule="auto"/>
+              <w:rPr>
+                <w:rFonts w:asciiTheme="majorHAnsi" w:hAnsiTheme="majorHAnsi" w:cstheme="majorHAnsi"/>
+                <w:sz w:val="24"/>
+                <w:szCs w:val="24"/>
+              </w:rPr>
+            </w:pPr>
+            <w:r>
+              <w:rPr>
+                <w:rFonts w:asciiTheme="majorHAnsi" w:hAnsiTheme="majorHAnsi" w:cstheme="majorHAnsi"/>
+                <w:sz w:val="24"/>
+                <w:szCs w:val="24"/>
+              </w:rPr>
+              <w:t>A certified Six Sigma Black Belt exhibits team leadership, understands team dynamics, and assigns their team members with roles and responsibilities. They have a complete understanding of the DMAIC model in accordance with the Six Sigma principles, have a basic knowledge of lean enterprise concepts, and they can quickly identify “non-value-added” activities.</w:t>
+            </w:r>
+          </w:p>
+          <w:p>
+            <w:pPr>
+              <w:spacing w:after="0" w:line="240" w:lineRule="auto"/>
+              <w:rPr>
+                <w:rFonts w:asciiTheme="majorHAnsi" w:hAnsiTheme="majorHAnsi" w:cstheme="majorHAnsi"/>
+                <w:sz w:val="24"/>
+                <w:szCs w:val="24"/>
+              </w:rPr>
+            </w:pPr>
+          </w:p>
+        </w:tc>
+        <w:tc>
+          <w:tcPr>
+            <w:tcW w:w="3510" w:type="dxa"/>
+          </w:tcPr>
+          <w:p>
+            <w:pPr>
+              <w:spacing w:after="0" w:line="240" w:lineRule="auto"/>
+              <w:rPr>
+                <w:rFonts w:asciiTheme="majorHAnsi" w:hAnsiTheme="majorHAnsi" w:cstheme="majorHAnsi"/>
+                <w:sz w:val="24"/>
+                <w:szCs w:val="24"/>
+              </w:rPr>
+            </w:pPr>
+            <w:r>
+              <w:rPr>
+                <w:rFonts w:asciiTheme="majorHAnsi" w:hAnsiTheme="majorHAnsi" w:cstheme="majorHAnsi"/>
+                <w:sz w:val="24"/>
+                <w:szCs w:val="24"/>
+              </w:rPr>
+              <w:lastRenderedPageBreak/>
+              <w:t xml:space="preserve">Successful passing of 15 online exams with a 70% or higher </w:t>
+            </w:r>
+          </w:p>
+          <w:p>
+            <w:pPr>
+              <w:spacing w:after="0" w:line="240" w:lineRule="auto"/>
+              <w:rPr>
+                <w:rFonts w:asciiTheme="majorHAnsi" w:hAnsiTheme="majorHAnsi" w:cstheme="majorHAnsi"/>
+                <w:sz w:val="24"/>
+                <w:szCs w:val="24"/>
+              </w:rPr>
+            </w:pPr>
+            <w:r>
+              <w:rPr>
+                <w:rFonts w:asciiTheme="majorHAnsi" w:hAnsiTheme="majorHAnsi" w:cstheme="majorHAnsi"/>
+                <w:sz w:val="24"/>
+                <w:szCs w:val="24"/>
+              </w:rPr>
+              <w:t>Satisfactory completion of one final Black Belt Project</w:t>
+            </w:r>
+          </w:p>
+          <w:p>
+            <w:pPr>
+              <w:spacing w:after="0" w:line="240" w:lineRule="auto"/>
+              <w:rPr>
+                <w:rFonts w:asciiTheme="majorHAnsi" w:hAnsiTheme="majorHAnsi" w:cstheme="majorHAnsi"/>
+                <w:sz w:val="24"/>
+                <w:szCs w:val="24"/>
+              </w:rPr>
+            </w:pPr>
+            <w:r>
+              <w:rPr>
+                <w:rFonts w:asciiTheme="majorHAnsi" w:hAnsiTheme="majorHAnsi" w:cstheme="majorHAnsi"/>
+                <w:sz w:val="24"/>
+                <w:szCs w:val="24"/>
+              </w:rPr>
+              <w:t>Program completion within 1 year</w:t>
+            </w:r>
+          </w:p>
+          <w:p>
+            <w:pPr>
+              <w:spacing w:after="0" w:line="240" w:lineRule="auto"/>
+              <w:rPr>
+                <w:rFonts w:asciiTheme="majorHAnsi" w:hAnsiTheme="majorHAnsi" w:cstheme="majorHAnsi"/>
+                <w:sz w:val="24"/>
+                <w:szCs w:val="24"/>
+              </w:rPr>
+            </w:pPr>
+          </w:p>
+        </w:tc>
+        <w:tc>
+          <w:tcPr>
+            <w:tcW w:w="2790" w:type="dxa"/>
+          </w:tcPr>
+          <w:p>
+            <w:pPr>
+              <w:spacing w:before="240" w:after="0" w:line="240" w:lineRule="auto"/>
+              <w:rPr>
+                <w:rFonts w:asciiTheme="majorHAnsi" w:hAnsiTheme="majorHAnsi" w:cstheme="majorHAnsi"/>
+                <w:sz w:val="24"/>
+                <w:szCs w:val="24"/>
+              </w:rPr>
+            </w:pPr>
+            <w:r>
+              <w:rPr>
+                <w:rFonts w:asciiTheme="majorHAnsi" w:hAnsiTheme="majorHAnsi" w:cstheme="majorHAnsi"/>
+                <w:sz w:val="24"/>
+                <w:szCs w:val="24"/>
+              </w:rPr>
+              <w:t xml:space="preserve">Our Black Belt Certification covers the material from both the Yellow and Green Belt Certification Programs, but also spans additional subjects such as: </w:t>
+            </w:r>
+          </w:p>
+          <w:p>
+            <w:pPr>
+              <w:pStyle w:val="ListParagraph"/>
+              <w:numPr>
+                <w:ilvl w:val="0"/>
+                <w:numId w:val="70"/>
+              </w:numPr>
+              <w:spacing w:before="240" w:after="0" w:line="240" w:lineRule="auto"/>
+              <w:ind w:left="342" w:hanging="270"/>
+              <w:rPr>
+                <w:rFonts w:asciiTheme="majorHAnsi" w:hAnsiTheme="majorHAnsi" w:cstheme="majorHAnsi"/>
+                <w:sz w:val="24"/>
+                <w:szCs w:val="24"/>
+              </w:rPr>
+            </w:pPr>
+            <w:r>
+              <w:rPr>
+                <w:rFonts w:asciiTheme="majorHAnsi" w:hAnsiTheme="majorHAnsi" w:cstheme="majorHAnsi"/>
+                <w:sz w:val="24"/>
+                <w:szCs w:val="24"/>
+              </w:rPr>
+              <w:t xml:space="preserve">Lean Six Sigma </w:t>
+            </w:r>
+          </w:p>
+          <w:p>
+            <w:pPr>
+              <w:pStyle w:val="ListParagraph"/>
+              <w:numPr>
+                <w:ilvl w:val="0"/>
+                <w:numId w:val="70"/>
+              </w:numPr>
+              <w:spacing w:before="240" w:after="0" w:line="240" w:lineRule="auto"/>
+              <w:ind w:left="342" w:hanging="270"/>
+              <w:rPr>
+                <w:rFonts w:asciiTheme="majorHAnsi" w:hAnsiTheme="majorHAnsi" w:cstheme="majorHAnsi"/>
+                <w:sz w:val="24"/>
+                <w:szCs w:val="24"/>
+              </w:rPr>
+            </w:pPr>
+            <w:r>
+              <w:rPr>
+                <w:rFonts w:asciiTheme="majorHAnsi" w:hAnsiTheme="majorHAnsi" w:cstheme="majorHAnsi"/>
+                <w:sz w:val="24"/>
+                <w:szCs w:val="24"/>
+              </w:rPr>
+              <w:t xml:space="preserve">Advanced DMAIC and DMADV (DFSS) </w:t>
+            </w:r>
+          </w:p>
+          <w:p>
+            <w:pPr>
+              <w:pStyle w:val="ListParagraph"/>
+              <w:numPr>
+                <w:ilvl w:val="2"/>
+                <w:numId w:val="69"/>
+              </w:numPr>
+              <w:tabs>
+                <w:tab w:val="clear" w:pos="2160"/>
+                <w:tab w:val="num" w:pos="432"/>
+              </w:tabs>
+              <w:spacing w:before="240" w:after="0" w:line="240" w:lineRule="auto"/>
+              <w:ind w:left="342" w:hanging="90"/>
+              <w:rPr>
+                <w:rFonts w:asciiTheme="majorHAnsi" w:hAnsiTheme="majorHAnsi" w:cstheme="majorHAnsi"/>
+                <w:sz w:val="24"/>
+                <w:szCs w:val="24"/>
+              </w:rPr>
+            </w:pPr>
+            <w:r>
+              <w:rPr>
+                <w:rFonts w:asciiTheme="majorHAnsi" w:hAnsiTheme="majorHAnsi" w:cstheme="majorHAnsi"/>
+                <w:sz w:val="24"/>
+                <w:szCs w:val="24"/>
+              </w:rPr>
+              <w:t xml:space="preserve">In Depth “Analyze Phase” </w:t>
+            </w:r>
+          </w:p>
+          <w:p>
+            <w:pPr>
+              <w:pStyle w:val="ListParagraph"/>
+              <w:numPr>
+                <w:ilvl w:val="2"/>
+                <w:numId w:val="69"/>
+              </w:numPr>
+              <w:tabs>
+                <w:tab w:val="clear" w:pos="2160"/>
+                <w:tab w:val="num" w:pos="432"/>
+              </w:tabs>
+              <w:spacing w:before="240" w:after="0" w:line="240" w:lineRule="auto"/>
+              <w:ind w:left="342" w:hanging="90"/>
+              <w:rPr>
+                <w:rFonts w:asciiTheme="majorHAnsi" w:hAnsiTheme="majorHAnsi" w:cstheme="majorHAnsi"/>
+                <w:sz w:val="24"/>
+                <w:szCs w:val="24"/>
+              </w:rPr>
+            </w:pPr>
+            <w:r>
+              <w:rPr>
+                <w:rFonts w:asciiTheme="majorHAnsi" w:hAnsiTheme="majorHAnsi" w:cstheme="majorHAnsi"/>
+                <w:sz w:val="24"/>
+                <w:szCs w:val="24"/>
+              </w:rPr>
+              <w:t xml:space="preserve">In Depth “Improve/Design Phase” </w:t>
+            </w:r>
+          </w:p>
+          <w:p>
+            <w:pPr>
+              <w:pStyle w:val="ListParagraph"/>
+              <w:numPr>
+                <w:ilvl w:val="2"/>
+                <w:numId w:val="69"/>
+              </w:numPr>
+              <w:tabs>
+                <w:tab w:val="clear" w:pos="2160"/>
+                <w:tab w:val="num" w:pos="432"/>
+              </w:tabs>
+              <w:spacing w:before="240" w:after="0" w:line="240" w:lineRule="auto"/>
+              <w:ind w:left="342" w:hanging="90"/>
+              <w:rPr>
+                <w:rFonts w:asciiTheme="majorHAnsi" w:hAnsiTheme="majorHAnsi" w:cstheme="majorHAnsi"/>
+                <w:sz w:val="24"/>
+                <w:szCs w:val="24"/>
+              </w:rPr>
+            </w:pPr>
+            <w:r>
+              <w:rPr>
+                <w:rFonts w:asciiTheme="majorHAnsi" w:hAnsiTheme="majorHAnsi" w:cstheme="majorHAnsi"/>
+                <w:sz w:val="24"/>
+                <w:szCs w:val="24"/>
+              </w:rPr>
+              <w:t xml:space="preserve">In Depth “Control/Verify Phase” </w:t>
+            </w:r>
+          </w:p>
+          <w:p>
+            <w:pPr>
+              <w:pStyle w:val="ListParagraph"/>
+              <w:numPr>
+                <w:ilvl w:val="0"/>
+                <w:numId w:val="70"/>
+              </w:numPr>
+              <w:spacing w:before="240" w:after="0" w:line="240" w:lineRule="auto"/>
+              <w:ind w:left="342" w:hanging="270"/>
+              <w:rPr>
+                <w:rFonts w:asciiTheme="majorHAnsi" w:hAnsiTheme="majorHAnsi" w:cstheme="majorHAnsi"/>
+                <w:sz w:val="24"/>
+                <w:szCs w:val="24"/>
+              </w:rPr>
+            </w:pPr>
+            <w:r>
+              <w:rPr>
+                <w:rFonts w:asciiTheme="majorHAnsi" w:hAnsiTheme="majorHAnsi" w:cstheme="majorHAnsi"/>
+                <w:sz w:val="24"/>
+                <w:szCs w:val="24"/>
+              </w:rPr>
+              <w:t xml:space="preserve">Analyzing the Sources of Variation </w:t>
+            </w:r>
+          </w:p>
+          <w:p>
+            <w:pPr>
+              <w:pStyle w:val="ListParagraph"/>
+              <w:numPr>
+                <w:ilvl w:val="0"/>
+                <w:numId w:val="70"/>
+              </w:numPr>
+              <w:spacing w:before="240" w:after="0" w:line="240" w:lineRule="auto"/>
+              <w:ind w:left="342" w:hanging="270"/>
+              <w:rPr>
+                <w:rFonts w:asciiTheme="majorHAnsi" w:hAnsiTheme="majorHAnsi" w:cstheme="majorHAnsi"/>
+                <w:sz w:val="24"/>
+                <w:szCs w:val="24"/>
+              </w:rPr>
+            </w:pPr>
+            <w:r>
+              <w:rPr>
+                <w:rFonts w:asciiTheme="majorHAnsi" w:hAnsiTheme="majorHAnsi" w:cstheme="majorHAnsi"/>
+                <w:sz w:val="24"/>
+                <w:szCs w:val="24"/>
+              </w:rPr>
+              <w:t xml:space="preserve">Risk Assessment Tools </w:t>
+            </w:r>
+          </w:p>
+          <w:p>
+            <w:pPr>
+              <w:pStyle w:val="ListParagraph"/>
+              <w:numPr>
+                <w:ilvl w:val="0"/>
+                <w:numId w:val="70"/>
+              </w:numPr>
+              <w:spacing w:before="240" w:after="0" w:line="240" w:lineRule="auto"/>
+              <w:ind w:left="342" w:hanging="270"/>
+              <w:rPr>
+                <w:rFonts w:asciiTheme="majorHAnsi" w:hAnsiTheme="majorHAnsi" w:cstheme="majorHAnsi"/>
+                <w:sz w:val="24"/>
+                <w:szCs w:val="24"/>
+              </w:rPr>
+            </w:pPr>
+            <w:r>
+              <w:rPr>
+                <w:rFonts w:asciiTheme="majorHAnsi" w:hAnsiTheme="majorHAnsi" w:cstheme="majorHAnsi"/>
+                <w:sz w:val="24"/>
+                <w:szCs w:val="24"/>
+              </w:rPr>
+              <w:lastRenderedPageBreak/>
+              <w:t xml:space="preserve">Business Process Control Planning </w:t>
+            </w:r>
+          </w:p>
+          <w:p>
+            <w:pPr>
+              <w:spacing w:after="0" w:line="240" w:lineRule="auto"/>
+              <w:rPr>
+                <w:rFonts w:asciiTheme="majorHAnsi" w:hAnsiTheme="majorHAnsi" w:cstheme="majorHAnsi"/>
+                <w:sz w:val="24"/>
+                <w:szCs w:val="24"/>
+              </w:rPr>
+            </w:pPr>
+          </w:p>
+        </w:tc>
+      </w:tr>
+      <w:tr>
+        <w:tc>
+          <w:tcPr>
+            <w:tcW w:w="1563" w:type="dxa"/>
+          </w:tcPr>
+          <w:p>
+            <w:pPr>
+              <w:spacing w:after="0" w:line="240" w:lineRule="auto"/>
+              <w:rPr>
+                <w:rFonts w:asciiTheme="majorHAnsi" w:hAnsiTheme="majorHAnsi" w:cstheme="majorHAnsi"/>
+                <w:b/>
+                <w:bCs/>
+                <w:sz w:val="24"/>
+                <w:szCs w:val="24"/>
+              </w:rPr>
+            </w:pPr>
+            <w:r>
+              <w:rPr>
+                <w:rFonts w:asciiTheme="majorHAnsi" w:hAnsiTheme="majorHAnsi" w:cstheme="majorHAnsi"/>
+                <w:b/>
+                <w:bCs/>
+                <w:sz w:val="24"/>
+                <w:szCs w:val="24"/>
+              </w:rPr>
+              <w:lastRenderedPageBreak/>
+              <w:t>Master Black Belt</w:t>
+            </w:r>
+          </w:p>
+        </w:tc>
+        <w:tc>
+          <w:tcPr>
+            <w:tcW w:w="2937" w:type="dxa"/>
+          </w:tcPr>
+          <w:p>
+            <w:pPr>
+              <w:spacing w:after="0" w:line="240" w:lineRule="auto"/>
+              <w:rPr>
+                <w:rFonts w:asciiTheme="majorHAnsi" w:hAnsiTheme="majorHAnsi" w:cstheme="majorHAnsi"/>
+                <w:sz w:val="24"/>
+                <w:szCs w:val="24"/>
+              </w:rPr>
+            </w:pPr>
+            <w:r>
+              <w:rPr>
+                <w:rFonts w:asciiTheme="majorHAnsi" w:hAnsiTheme="majorHAnsi" w:cstheme="majorHAnsi"/>
+                <w:sz w:val="24"/>
+                <w:szCs w:val="24"/>
+              </w:rPr>
+              <w:t>Master Black Belts are mentors, trainers and coaches of Black Belts, Champions and others in the organization</w:t>
+            </w:r>
+          </w:p>
+          <w:p>
+            <w:pPr>
+              <w:spacing w:after="0" w:line="240" w:lineRule="auto"/>
+              <w:rPr>
+                <w:rFonts w:asciiTheme="majorHAnsi" w:hAnsiTheme="majorHAnsi" w:cstheme="majorHAnsi"/>
+                <w:sz w:val="24"/>
+                <w:szCs w:val="24"/>
+              </w:rPr>
+            </w:pPr>
+            <w:r>
+              <w:rPr>
+                <w:rFonts w:asciiTheme="majorHAnsi" w:hAnsiTheme="majorHAnsi" w:cstheme="majorHAnsi"/>
+                <w:sz w:val="24"/>
+                <w:szCs w:val="24"/>
+              </w:rPr>
+              <w:t>The Certified Master Black Belt is aimed at individuals who possess exceptional expertise and knowledge of current industry practice. Master Black Belts have outstanding leadership ability, are innovative, and demonstrate a strong commitment to the practice and advancement of quality and improvement</w:t>
+            </w:r>
+          </w:p>
+        </w:tc>
+        <w:tc>
+          <w:tcPr>
+            <w:tcW w:w="3510" w:type="dxa"/>
+          </w:tcPr>
+          <w:p>
+            <w:pPr>
+              <w:spacing w:after="0" w:line="240" w:lineRule="auto"/>
+              <w:rPr>
+                <w:rFonts w:asciiTheme="majorHAnsi" w:hAnsiTheme="majorHAnsi" w:cstheme="majorHAnsi"/>
+                <w:sz w:val="24"/>
+                <w:szCs w:val="24"/>
+              </w:rPr>
+            </w:pPr>
+            <w:r>
+              <w:rPr>
+                <w:rFonts w:asciiTheme="majorHAnsi" w:hAnsiTheme="majorHAnsi" w:cstheme="majorHAnsi"/>
+                <w:sz w:val="24"/>
+                <w:szCs w:val="24"/>
+              </w:rPr>
+              <w:t xml:space="preserve">For Master Black Belt Certification you need the following: </w:t>
+            </w:r>
+          </w:p>
+          <w:p>
+            <w:pPr>
+              <w:pStyle w:val="ListParagraph"/>
+              <w:numPr>
+                <w:ilvl w:val="0"/>
+                <w:numId w:val="71"/>
+              </w:numPr>
+              <w:spacing w:after="0" w:line="240" w:lineRule="auto"/>
+              <w:ind w:left="252" w:hanging="180"/>
+              <w:rPr>
+                <w:rFonts w:asciiTheme="majorHAnsi" w:hAnsiTheme="majorHAnsi" w:cstheme="majorHAnsi"/>
+                <w:sz w:val="24"/>
+                <w:szCs w:val="24"/>
+              </w:rPr>
+            </w:pPr>
+            <w:r>
+              <w:rPr>
+                <w:rFonts w:asciiTheme="majorHAnsi" w:hAnsiTheme="majorHAnsi" w:cstheme="majorHAnsi"/>
+                <w:sz w:val="24"/>
+                <w:szCs w:val="24"/>
+              </w:rPr>
+              <w:t xml:space="preserve">Minimum 6 months management experience </w:t>
+            </w:r>
+          </w:p>
+          <w:p>
+            <w:pPr>
+              <w:pStyle w:val="ListParagraph"/>
+              <w:numPr>
+                <w:ilvl w:val="0"/>
+                <w:numId w:val="71"/>
+              </w:numPr>
+              <w:spacing w:after="0" w:line="240" w:lineRule="auto"/>
+              <w:ind w:left="252" w:hanging="180"/>
+              <w:rPr>
+                <w:rFonts w:asciiTheme="majorHAnsi" w:hAnsiTheme="majorHAnsi" w:cstheme="majorHAnsi"/>
+                <w:sz w:val="24"/>
+                <w:szCs w:val="24"/>
+              </w:rPr>
+            </w:pPr>
+            <w:r>
+              <w:rPr>
+                <w:rFonts w:asciiTheme="majorHAnsi" w:hAnsiTheme="majorHAnsi" w:cstheme="majorHAnsi"/>
+                <w:sz w:val="24"/>
+                <w:szCs w:val="24"/>
+              </w:rPr>
+              <w:t xml:space="preserve">Successful completion of our Black Belt Certification Program (15 exams with 90% minimum scores and 1 Black Belt Project) </w:t>
+            </w:r>
+          </w:p>
+          <w:p>
+            <w:pPr>
+              <w:pStyle w:val="ListParagraph"/>
+              <w:numPr>
+                <w:ilvl w:val="0"/>
+                <w:numId w:val="71"/>
+              </w:numPr>
+              <w:spacing w:after="0" w:line="240" w:lineRule="auto"/>
+              <w:ind w:left="252" w:hanging="180"/>
+              <w:rPr>
+                <w:rFonts w:asciiTheme="majorHAnsi" w:hAnsiTheme="majorHAnsi" w:cstheme="majorHAnsi"/>
+                <w:sz w:val="24"/>
+                <w:szCs w:val="24"/>
+              </w:rPr>
+            </w:pPr>
+            <w:r>
+              <w:rPr>
+                <w:rFonts w:asciiTheme="majorHAnsi" w:hAnsiTheme="majorHAnsi" w:cstheme="majorHAnsi"/>
+                <w:sz w:val="24"/>
+                <w:szCs w:val="24"/>
+              </w:rPr>
+              <w:t>Submission of 2 additional Master Black Belt Projects</w:t>
+            </w:r>
+          </w:p>
+          <w:p>
+            <w:pPr>
+              <w:spacing w:after="0" w:line="240" w:lineRule="auto"/>
+              <w:rPr>
+                <w:rFonts w:asciiTheme="majorHAnsi" w:hAnsiTheme="majorHAnsi" w:cstheme="majorHAnsi"/>
+                <w:sz w:val="24"/>
+                <w:szCs w:val="24"/>
+              </w:rPr>
+            </w:pPr>
+          </w:p>
+        </w:tc>
+        <w:tc>
+          <w:tcPr>
+            <w:tcW w:w="2790" w:type="dxa"/>
+          </w:tcPr>
+          <w:p>
+            <w:pPr>
+              <w:pStyle w:val="ListParagraph"/>
+              <w:numPr>
+                <w:ilvl w:val="0"/>
+                <w:numId w:val="72"/>
+              </w:numPr>
+              <w:spacing w:before="240" w:after="0" w:line="240" w:lineRule="auto"/>
+              <w:ind w:left="342" w:hanging="270"/>
+              <w:rPr>
+                <w:rFonts w:asciiTheme="majorHAnsi" w:hAnsiTheme="majorHAnsi" w:cstheme="majorHAnsi"/>
+                <w:sz w:val="24"/>
+                <w:szCs w:val="24"/>
+              </w:rPr>
+            </w:pPr>
+            <w:r>
+              <w:rPr>
+                <w:rFonts w:asciiTheme="majorHAnsi" w:hAnsiTheme="majorHAnsi" w:cstheme="majorHAnsi"/>
+                <w:sz w:val="24"/>
+                <w:szCs w:val="24"/>
+              </w:rPr>
+              <w:t>Enterprise-wide Planning and Deployment</w:t>
+            </w:r>
+          </w:p>
+          <w:p>
+            <w:pPr>
+              <w:pStyle w:val="ListParagraph"/>
+              <w:numPr>
+                <w:ilvl w:val="0"/>
+                <w:numId w:val="72"/>
+              </w:numPr>
+              <w:spacing w:before="240" w:after="0" w:line="240" w:lineRule="auto"/>
+              <w:ind w:left="342" w:hanging="270"/>
+              <w:rPr>
+                <w:rFonts w:asciiTheme="majorHAnsi" w:hAnsiTheme="majorHAnsi" w:cstheme="majorHAnsi"/>
+                <w:sz w:val="24"/>
+                <w:szCs w:val="24"/>
+              </w:rPr>
+            </w:pPr>
+            <w:r>
+              <w:rPr>
+                <w:rFonts w:asciiTheme="majorHAnsi" w:hAnsiTheme="majorHAnsi" w:cstheme="majorHAnsi"/>
+                <w:sz w:val="24"/>
+                <w:szCs w:val="24"/>
+              </w:rPr>
+              <w:t>Cross-functional Competencies</w:t>
+            </w:r>
+          </w:p>
+          <w:p>
+            <w:pPr>
+              <w:pStyle w:val="ListParagraph"/>
+              <w:numPr>
+                <w:ilvl w:val="0"/>
+                <w:numId w:val="72"/>
+              </w:numPr>
+              <w:spacing w:before="240" w:after="0" w:line="240" w:lineRule="auto"/>
+              <w:ind w:left="342" w:hanging="270"/>
+              <w:rPr>
+                <w:rFonts w:asciiTheme="majorHAnsi" w:hAnsiTheme="majorHAnsi" w:cstheme="majorHAnsi"/>
+                <w:sz w:val="24"/>
+                <w:szCs w:val="24"/>
+              </w:rPr>
+            </w:pPr>
+            <w:r>
+              <w:rPr>
+                <w:rFonts w:asciiTheme="majorHAnsi" w:hAnsiTheme="majorHAnsi" w:cstheme="majorHAnsi"/>
+                <w:sz w:val="24"/>
+                <w:szCs w:val="24"/>
+              </w:rPr>
+              <w:t xml:space="preserve">Project Management </w:t>
+            </w:r>
+          </w:p>
+          <w:p>
+            <w:pPr>
+              <w:pStyle w:val="ListParagraph"/>
+              <w:numPr>
+                <w:ilvl w:val="0"/>
+                <w:numId w:val="72"/>
+              </w:numPr>
+              <w:spacing w:before="240" w:after="0" w:line="240" w:lineRule="auto"/>
+              <w:ind w:left="342" w:hanging="270"/>
+              <w:rPr>
+                <w:rFonts w:asciiTheme="majorHAnsi" w:hAnsiTheme="majorHAnsi" w:cstheme="majorHAnsi"/>
+                <w:sz w:val="24"/>
+                <w:szCs w:val="24"/>
+              </w:rPr>
+            </w:pPr>
+            <w:r>
+              <w:rPr>
+                <w:rFonts w:asciiTheme="majorHAnsi" w:hAnsiTheme="majorHAnsi" w:cstheme="majorHAnsi"/>
+                <w:sz w:val="24"/>
+                <w:szCs w:val="24"/>
+              </w:rPr>
+              <w:t>Training Design and Delivery</w:t>
+            </w:r>
+          </w:p>
+          <w:p>
+            <w:pPr>
+              <w:pStyle w:val="ListParagraph"/>
+              <w:numPr>
+                <w:ilvl w:val="0"/>
+                <w:numId w:val="72"/>
+              </w:numPr>
+              <w:spacing w:before="240" w:after="0" w:line="240" w:lineRule="auto"/>
+              <w:ind w:left="342" w:hanging="270"/>
+              <w:rPr>
+                <w:rFonts w:asciiTheme="majorHAnsi" w:hAnsiTheme="majorHAnsi" w:cstheme="majorHAnsi"/>
+                <w:sz w:val="24"/>
+                <w:szCs w:val="24"/>
+              </w:rPr>
+            </w:pPr>
+            <w:r>
+              <w:rPr>
+                <w:rFonts w:asciiTheme="majorHAnsi" w:hAnsiTheme="majorHAnsi" w:cstheme="majorHAnsi"/>
+                <w:sz w:val="24"/>
+                <w:szCs w:val="24"/>
+              </w:rPr>
+              <w:t xml:space="preserve">Mentoring Responsibilities </w:t>
+            </w:r>
+          </w:p>
+          <w:p>
+            <w:pPr>
+              <w:pStyle w:val="ListParagraph"/>
+              <w:numPr>
+                <w:ilvl w:val="0"/>
+                <w:numId w:val="72"/>
+              </w:numPr>
+              <w:spacing w:before="240" w:after="0" w:line="240" w:lineRule="auto"/>
+              <w:ind w:left="342" w:hanging="270"/>
+              <w:rPr>
+                <w:rFonts w:asciiTheme="majorHAnsi" w:hAnsiTheme="majorHAnsi" w:cstheme="majorHAnsi"/>
+                <w:sz w:val="24"/>
+                <w:szCs w:val="24"/>
+              </w:rPr>
+            </w:pPr>
+            <w:r>
+              <w:rPr>
+                <w:rFonts w:asciiTheme="majorHAnsi" w:hAnsiTheme="majorHAnsi" w:cstheme="majorHAnsi"/>
+                <w:sz w:val="24"/>
+                <w:szCs w:val="24"/>
+              </w:rPr>
+              <w:t>Advanced Measurement Methods and Tools</w:t>
+            </w:r>
+          </w:p>
+          <w:p>
+            <w:pPr>
+              <w:spacing w:after="0" w:line="240" w:lineRule="auto"/>
+              <w:rPr>
+                <w:rFonts w:asciiTheme="majorHAnsi" w:hAnsiTheme="majorHAnsi" w:cstheme="majorHAnsi"/>
+                <w:sz w:val="24"/>
+                <w:szCs w:val="24"/>
+              </w:rPr>
+            </w:pPr>
+          </w:p>
+        </w:tc>
+      </w:tr>
+    </w:tbl>
+    <w:p>
+      <w:pPr>
+        <w:spacing w:after="0" w:line="240" w:lineRule="auto"/>
+        <w:jc w:val="both"/>
+        <w:textAlignment w:val="baseline"/>
+        <w:rPr>
+          <w:rFonts w:asciiTheme="majorHAnsi" w:hAnsiTheme="majorHAnsi" w:cstheme="majorHAnsi"/>
+          <w:sz w:val="24"/>
+          <w:szCs w:val="24"/>
+          <w:lang w:val="en-US"/>
+        </w:rPr>
+      </w:pPr>
+    </w:p>
+    <w:p>
+      <w:pPr>
+        <w:spacing w:after="0" w:line="240" w:lineRule="auto"/>
+        <w:ind w:left="-810"/>
+        <w:jc w:val="both"/>
+        <w:textAlignment w:val="baseline"/>
+        <w:rPr>
+          <w:rFonts w:asciiTheme="majorHAnsi" w:hAnsiTheme="majorHAnsi" w:cstheme="majorHAnsi"/>
+          <w:sz w:val="24"/>
+          <w:szCs w:val="24"/>
+          <w:lang w:val="en-US"/>
+        </w:rPr>
+      </w:pPr>
+    </w:p>
+    <w:p>
+      <w:pPr>
+        <w:spacing w:after="0" w:line="240" w:lineRule="auto"/>
+        <w:ind w:left="-810"/>
+        <w:textAlignment w:val="baseline"/>
+        <w:rPr>
+          <w:rFonts w:asciiTheme="majorHAnsi" w:hAnsiTheme="majorHAnsi" w:cstheme="majorHAnsi"/>
+          <w:sz w:val="24"/>
+          <w:szCs w:val="24"/>
+          <w:lang w:val="en-US"/>
+        </w:rPr>
+        <w:sectPr>
+          <w:pgSz w:w="11906" w:h="16838"/>
+          <w:pgMar w:top="1134" w:right="850" w:bottom="1134" w:left="1701" w:header="708" w:footer="708" w:gutter="0"/>
+          <w:pgNumType w:start="9"/>
+          <w:cols w:space="708"/>
+          <w:docGrid w:linePitch="360"/>
+        </w:sectPr>
+      </w:pPr>
+      <w:r>
+        <w:rPr>
+          <w:rFonts w:asciiTheme="majorHAnsi" w:hAnsiTheme="majorHAnsi" w:cstheme="majorHAnsi"/>
+          <w:sz w:val="24"/>
+          <w:szCs w:val="24"/>
+          <w:lang w:val="en-US"/>
+        </w:rPr>
+        <w:t xml:space="preserve">Ref: </w:t>
+      </w:r>
+      <w:hyperlink r:id="rId36" w:history="1">
+        <w:r>
+          <w:rPr>
+            <w:rStyle w:val="Hyperlink"/>
+            <w:sz w:val="24"/>
+            <w:szCs w:val="24"/>
+          </w:rPr>
+          <w:t>http://www.sixsigmaonline.org/SSO_Brochure.pdf</w:t>
+        </w:r>
+      </w:hyperlink>
+    </w:p>
+    <w:p>
+      <w:pPr>
         <w:pStyle w:val="Heading1"/>
         <w:numPr>
           <w:ilvl w:val="0"/>
@@ -26513,12 +28464,12 @@
           <w:lang w:val="vi-VN"/>
         </w:rPr>
       </w:pPr>
-      <w:bookmarkStart w:id="196" w:name="_Toc370194600"/>
-      <w:bookmarkStart w:id="197" w:name="_Toc370195630"/>
-      <w:bookmarkStart w:id="198" w:name="_Toc370195716"/>
-      <w:bookmarkStart w:id="199" w:name="_Toc370195752"/>
-      <w:bookmarkStart w:id="200" w:name="_Toc370195788"/>
-      <w:bookmarkStart w:id="201" w:name="_Toc370197410"/>
+      <w:bookmarkStart w:id="197" w:name="_Toc370194600"/>
+      <w:bookmarkStart w:id="198" w:name="_Toc370195630"/>
+      <w:bookmarkStart w:id="199" w:name="_Toc370195716"/>
+      <w:bookmarkStart w:id="200" w:name="_Toc370195752"/>
+      <w:bookmarkStart w:id="201" w:name="_Toc370195788"/>
+      <w:bookmarkStart w:id="202" w:name="_Toc370197410"/>
       <w:r>
         <w:rPr>
           <w:lang w:val="vi-VN"/>
@@ -26526,12 +28477,12 @@
         <w:lastRenderedPageBreak/>
         <w:t>Difference:</w:t>
       </w:r>
-      <w:bookmarkEnd w:id="196"/>
       <w:bookmarkEnd w:id="197"/>
       <w:bookmarkEnd w:id="198"/>
       <w:bookmarkEnd w:id="199"/>
       <w:bookmarkEnd w:id="200"/>
       <w:bookmarkEnd w:id="201"/>
+      <w:bookmarkEnd w:id="202"/>
     </w:p>
     <w:p>
       <w:pPr>
@@ -26544,12 +28495,12 @@
           <w:lang w:val="vi-VN"/>
         </w:rPr>
       </w:pPr>
-      <w:bookmarkStart w:id="202" w:name="_Toc370194601"/>
-      <w:bookmarkStart w:id="203" w:name="_Toc370195631"/>
-      <w:bookmarkStart w:id="204" w:name="_Toc370195717"/>
-      <w:bookmarkStart w:id="205" w:name="_Toc370195753"/>
-      <w:bookmarkStart w:id="206" w:name="_Toc370195789"/>
-      <w:bookmarkStart w:id="207" w:name="_Toc370197411"/>
+      <w:bookmarkStart w:id="203" w:name="_Toc370194601"/>
+      <w:bookmarkStart w:id="204" w:name="_Toc370195631"/>
+      <w:bookmarkStart w:id="205" w:name="_Toc370195717"/>
+      <w:bookmarkStart w:id="206" w:name="_Toc370195753"/>
+      <w:bookmarkStart w:id="207" w:name="_Toc370195789"/>
+      <w:bookmarkStart w:id="208" w:name="_Toc370197411"/>
       <w:r>
         <w:rPr>
           <w:lang w:val="vi-VN"/>
@@ -26568,12 +28519,12 @@
         </w:rPr>
         <w:t>, ISO and Six sigma:</w:t>
       </w:r>
-      <w:bookmarkEnd w:id="202"/>
       <w:bookmarkEnd w:id="203"/>
       <w:bookmarkEnd w:id="204"/>
       <w:bookmarkEnd w:id="205"/>
       <w:bookmarkEnd w:id="206"/>
       <w:bookmarkEnd w:id="207"/>
+      <w:bookmarkEnd w:id="208"/>
     </w:p>
     <w:tbl>
       <w:tblPr>
@@ -27758,8 +29709,17 @@
                 <w:szCs w:val="20"/>
                 <w:lang w:val="vi-VN"/>
               </w:rPr>
+              <w:t xml:space="preserve">How it </w:t>
+            </w:r>
+            <w:r>
+              <w:rPr>
+                <w:rFonts w:ascii="Times New Roman" w:hAnsi="Times New Roman"/>
+                <w:b/>
+                <w:szCs w:val="20"/>
+                <w:lang w:val="vi-VN"/>
+              </w:rPr>
               <w:lastRenderedPageBreak/>
-              <w:t>How it work</w:t>
+              <w:t>work</w:t>
             </w:r>
           </w:p>
         </w:tc>
@@ -27944,8 +29904,16 @@
                 <w:szCs w:val="20"/>
                 <w:lang w:val="vi-VN"/>
               </w:rPr>
+              <w:t xml:space="preserve">4: Continuous service </w:t>
+            </w:r>
+            <w:r>
+              <w:rPr>
+                <w:rFonts w:ascii="Times New Roman" w:hAnsi="Times New Roman"/>
+                <w:szCs w:val="20"/>
+                <w:lang w:val="vi-VN"/>
+              </w:rPr>
               <w:lastRenderedPageBreak/>
-              <w:t>4: Continuous service improvement.</w:t>
+              <w:t>improvement.</w:t>
             </w:r>
           </w:p>
         </w:tc>
@@ -28257,12 +30225,12 @@
           <w:lang w:val="vi-VN"/>
         </w:rPr>
       </w:pPr>
-      <w:bookmarkStart w:id="208" w:name="_Toc370194602"/>
-      <w:bookmarkStart w:id="209" w:name="_Toc370195632"/>
-      <w:bookmarkStart w:id="210" w:name="_Toc370195718"/>
-      <w:bookmarkStart w:id="211" w:name="_Toc370195754"/>
-      <w:bookmarkStart w:id="212" w:name="_Toc370195790"/>
-      <w:bookmarkStart w:id="213" w:name="_Toc370197412"/>
+      <w:bookmarkStart w:id="209" w:name="_Toc370194602"/>
+      <w:bookmarkStart w:id="210" w:name="_Toc370195632"/>
+      <w:bookmarkStart w:id="211" w:name="_Toc370195718"/>
+      <w:bookmarkStart w:id="212" w:name="_Toc370195754"/>
+      <w:bookmarkStart w:id="213" w:name="_Toc370195790"/>
+      <w:bookmarkStart w:id="214" w:name="_Toc370197412"/>
       <w:r>
         <w:rPr>
           <w:lang w:val="vi-VN"/>
@@ -28270,12 +30238,12 @@
         <w:lastRenderedPageBreak/>
         <w:t>Six sigma related to Lean, TOC, TQM</w:t>
       </w:r>
-      <w:bookmarkEnd w:id="208"/>
       <w:bookmarkEnd w:id="209"/>
       <w:bookmarkEnd w:id="210"/>
       <w:bookmarkEnd w:id="211"/>
       <w:bookmarkEnd w:id="212"/>
       <w:bookmarkEnd w:id="213"/>
+      <w:bookmarkEnd w:id="214"/>
     </w:p>
     <w:p>
       <w:pPr>
@@ -28288,24 +30256,24 @@
           <w:lang w:val="vi-VN"/>
         </w:rPr>
       </w:pPr>
-      <w:bookmarkStart w:id="214" w:name="_Toc370194603"/>
-      <w:bookmarkStart w:id="215" w:name="_Toc370195633"/>
-      <w:bookmarkStart w:id="216" w:name="_Toc370195719"/>
-      <w:bookmarkStart w:id="217" w:name="_Toc370195755"/>
-      <w:bookmarkStart w:id="218" w:name="_Toc370195791"/>
-      <w:bookmarkStart w:id="219" w:name="_Toc370197413"/>
+      <w:bookmarkStart w:id="215" w:name="_Toc370194603"/>
+      <w:bookmarkStart w:id="216" w:name="_Toc370195633"/>
+      <w:bookmarkStart w:id="217" w:name="_Toc370195719"/>
+      <w:bookmarkStart w:id="218" w:name="_Toc370195755"/>
+      <w:bookmarkStart w:id="219" w:name="_Toc370195791"/>
+      <w:bookmarkStart w:id="220" w:name="_Toc370197413"/>
       <w:r>
         <w:rPr>
           <w:lang w:val="vi-VN"/>
         </w:rPr>
         <w:t>Six sigma and lean</w:t>
       </w:r>
-      <w:bookmarkEnd w:id="214"/>
       <w:bookmarkEnd w:id="215"/>
       <w:bookmarkEnd w:id="216"/>
       <w:bookmarkEnd w:id="217"/>
       <w:bookmarkEnd w:id="218"/>
       <w:bookmarkEnd w:id="219"/>
+      <w:bookmarkEnd w:id="220"/>
     </w:p>
     <w:p>
       <w:pPr>
@@ -28411,7 +30379,7 @@
                     <pic:cNvPicPr/>
                   </pic:nvPicPr>
                   <pic:blipFill>
-                    <a:blip r:embed="rId29">
+                    <a:blip r:embed="rId37">
                       <a:extLst>
                         <a:ext uri="{28A0092B-C50C-407E-A947-70E740481C1C}">
                           <a14:useLocalDpi xmlns:a14="http://schemas.microsoft.com/office/drawing/2010/main" val="0"/>
@@ -28468,7 +30436,7 @@
                     <pic:cNvPicPr/>
                   </pic:nvPicPr>
                   <pic:blipFill>
-                    <a:blip r:embed="rId30" cstate="print">
+                    <a:blip r:embed="rId38" cstate="print">
                       <a:extLst>
                         <a:ext uri="{28A0092B-C50C-407E-A947-70E740481C1C}">
                           <a14:useLocalDpi xmlns:a14="http://schemas.microsoft.com/office/drawing/2010/main" val="0"/>
@@ -28514,24 +30482,24 @@
           <w:lang w:val="vi-VN"/>
         </w:rPr>
       </w:pPr>
-      <w:bookmarkStart w:id="220" w:name="_Toc370194604"/>
-      <w:bookmarkStart w:id="221" w:name="_Toc370195634"/>
-      <w:bookmarkStart w:id="222" w:name="_Toc370195720"/>
-      <w:bookmarkStart w:id="223" w:name="_Toc370195756"/>
-      <w:bookmarkStart w:id="224" w:name="_Toc370195792"/>
-      <w:bookmarkStart w:id="225" w:name="_Toc370197414"/>
+      <w:bookmarkStart w:id="221" w:name="_Toc370194604"/>
+      <w:bookmarkStart w:id="222" w:name="_Toc370195634"/>
+      <w:bookmarkStart w:id="223" w:name="_Toc370195720"/>
+      <w:bookmarkStart w:id="224" w:name="_Toc370195756"/>
+      <w:bookmarkStart w:id="225" w:name="_Toc370195792"/>
+      <w:bookmarkStart w:id="226" w:name="_Toc370197414"/>
       <w:r>
         <w:rPr>
           <w:lang w:val="vi-VN"/>
         </w:rPr>
         <w:t>Six sigma and TQM</w:t>
       </w:r>
-      <w:bookmarkEnd w:id="220"/>
       <w:bookmarkEnd w:id="221"/>
       <w:bookmarkEnd w:id="222"/>
       <w:bookmarkEnd w:id="223"/>
       <w:bookmarkEnd w:id="224"/>
       <w:bookmarkEnd w:id="225"/>
+      <w:bookmarkEnd w:id="226"/>
     </w:p>
     <w:p>
       <w:pPr>
@@ -28560,7 +30528,7 @@
           <w:szCs w:val="24"/>
           <w:lang w:val="vi-VN" w:eastAsia="zh-CN"/>
         </w:rPr>
-        <w:t xml:space="preserve">Six Sigma is more than just a process improvement program as it is based on concepts that focus on continuous quality improvements for achieving near perfection by restricting the number of </w:t>
+        <w:t xml:space="preserve">Six Sigma is more than just a process improvement program as it is based on concepts that focus on continuous quality improvements for achieving near perfection by restricting the </w:t>
       </w:r>
       <w:r>
         <w:rPr>
@@ -28571,7 +30539,7 @@
           <w:lang w:val="vi-VN" w:eastAsia="zh-CN"/>
         </w:rPr>
         <w:lastRenderedPageBreak/>
-        <w:t>possible defects to less than 3.4 defects per million. It is complementary to Statistical Process Control (SPC), which uses statistical methods for monitoring and controlling business processes. Although both SPC and TQM help in improving quality, they often reach a stage after which no further quality improvements can be made. Six Sigma, on the other hand, is different as it focuses on taking quality improvement processes to the next level.</w:t>
+        <w:t>number of possible defects to less than 3.4 defects per million. It is complementary to Statistical Process Control (SPC), which uses statistical methods for monitoring and controlling business processes. Although both SPC and TQM help in improving quality, they often reach a stage after which no further quality improvements can be made. Six Sigma, on the other hand, is different as it focuses on taking quality improvement processes to the next level.</w:t>
       </w:r>
     </w:p>
     <w:p>
@@ -28664,7 +30632,7 @@
         </w:rPr>
         <w:t>TQM initiatives focus on improving individual operations within unrelated business processes whereas  </w:t>
       </w:r>
-      <w:hyperlink r:id="rId31" w:history="1">
+      <w:hyperlink r:id="rId39" w:history="1">
         <w:r>
           <w:rPr>
             <w:rFonts w:asciiTheme="majorHAnsi" w:eastAsia="Times New Roman" w:hAnsiTheme="majorHAnsi" w:cstheme="majorHAnsi"/>
@@ -28742,25 +30710,25 @@
           <w:lang w:val="vi-VN"/>
         </w:rPr>
       </w:pPr>
-      <w:bookmarkStart w:id="226" w:name="_Toc370194605"/>
-      <w:bookmarkStart w:id="227" w:name="_Toc370195635"/>
-      <w:bookmarkStart w:id="228" w:name="_Toc370195721"/>
-      <w:bookmarkStart w:id="229" w:name="_Toc370195757"/>
-      <w:bookmarkStart w:id="230" w:name="_Toc370195793"/>
-      <w:bookmarkStart w:id="231" w:name="_Toc370197415"/>
+      <w:bookmarkStart w:id="227" w:name="_Toc370194605"/>
+      <w:bookmarkStart w:id="228" w:name="_Toc370195635"/>
+      <w:bookmarkStart w:id="229" w:name="_Toc370195721"/>
+      <w:bookmarkStart w:id="230" w:name="_Toc370195757"/>
+      <w:bookmarkStart w:id="231" w:name="_Toc370195793"/>
+      <w:bookmarkStart w:id="232" w:name="_Toc370197415"/>
       <w:r>
         <w:rPr>
           <w:lang w:val="vi-VN"/>
         </w:rPr>
         <w:t>Reference:</w:t>
       </w:r>
-      <w:bookmarkEnd w:id="17"/>
-      <w:bookmarkEnd w:id="226"/>
+      <w:bookmarkEnd w:id="16"/>
       <w:bookmarkEnd w:id="227"/>
       <w:bookmarkEnd w:id="228"/>
       <w:bookmarkEnd w:id="229"/>
       <w:bookmarkEnd w:id="230"/>
       <w:bookmarkEnd w:id="231"/>
+      <w:bookmarkEnd w:id="232"/>
     </w:p>
     <w:p>
       <w:pPr>
@@ -28809,7 +30777,7 @@
           <w:lang w:val="vi-VN"/>
         </w:rPr>
       </w:pPr>
-      <w:hyperlink r:id="rId32" w:history="1">
+      <w:hyperlink r:id="rId40" w:history="1">
         <w:r>
           <w:rPr>
             <w:rStyle w:val="Hyperlink"/>
@@ -28831,7 +30799,7 @@
           <w:lang w:val="vi-VN"/>
         </w:rPr>
       </w:pPr>
-      <w:hyperlink r:id="rId33" w:history="1">
+      <w:hyperlink r:id="rId41" w:history="1">
         <w:r>
           <w:rPr>
             <w:rStyle w:val="Hyperlink"/>
@@ -28853,7 +30821,7 @@
           <w:lang w:val="vi-VN"/>
         </w:rPr>
       </w:pPr>
-      <w:hyperlink r:id="rId34" w:history="1">
+      <w:hyperlink r:id="rId42" w:history="1">
         <w:r>
           <w:rPr>
             <w:rStyle w:val="Hyperlink"/>
@@ -28875,7 +30843,7 @@
           <w:lang w:val="vi-VN"/>
         </w:rPr>
       </w:pPr>
-      <w:hyperlink r:id="rId35" w:history="1">
+      <w:hyperlink r:id="rId43" w:history="1">
         <w:r>
           <w:rPr>
             <w:rStyle w:val="Hyperlink"/>
@@ -28897,7 +30865,7 @@
           <w:lang w:val="vi-VN"/>
         </w:rPr>
       </w:pPr>
-      <w:hyperlink r:id="rId36" w:history="1">
+      <w:hyperlink r:id="rId44" w:history="1">
         <w:r>
           <w:rPr>
             <w:rStyle w:val="Hyperlink"/>
@@ -28919,7 +30887,7 @@
           <w:lang w:val="vi-VN"/>
         </w:rPr>
       </w:pPr>
-      <w:hyperlink r:id="rId37" w:history="1">
+      <w:hyperlink r:id="rId45" w:history="1">
         <w:r>
           <w:rPr>
             <w:rStyle w:val="Hyperlink"/>
@@ -28942,7 +30910,7 @@
           <w:lang w:val="vi-VN"/>
         </w:rPr>
       </w:pPr>
-      <w:hyperlink r:id="rId38" w:history="1">
+      <w:hyperlink r:id="rId46" w:history="1">
         <w:r>
           <w:rPr>
             <w:rStyle w:val="Hyperlink"/>
@@ -28964,7 +30932,7 @@
           <w:lang w:val="vi-VN"/>
         </w:rPr>
       </w:pPr>
-      <w:hyperlink r:id="rId39" w:history="1">
+      <w:hyperlink r:id="rId47" w:history="1">
         <w:r>
           <w:rPr>
             <w:rStyle w:val="Hyperlink"/>
@@ -28987,7 +30955,7 @@
           <w:lang w:val="vi-VN"/>
         </w:rPr>
       </w:pPr>
-      <w:hyperlink r:id="rId40" w:history="1">
+      <w:hyperlink r:id="rId48" w:history="1">
         <w:r>
           <w:rPr>
             <w:rStyle w:val="Hyperlink"/>
@@ -29010,7 +30978,7 @@
           <w:lang w:val="vi-VN"/>
         </w:rPr>
       </w:pPr>
-      <w:hyperlink r:id="rId41" w:history="1">
+      <w:hyperlink r:id="rId49" w:history="1">
         <w:r>
           <w:rPr>
             <w:rStyle w:val="Hyperlink"/>
@@ -29036,7 +31004,7 @@
           <w:lang w:val="vi-VN"/>
         </w:rPr>
       </w:pPr>
-      <w:hyperlink r:id="rId42" w:history="1">
+      <w:hyperlink r:id="rId50" w:history="1">
         <w:r>
           <w:rPr>
             <w:rStyle w:val="Hyperlink"/>
@@ -29076,7 +31044,7 @@
           <w:lang w:val="vi-VN"/>
         </w:rPr>
       </w:pPr>
-      <w:hyperlink r:id="rId43" w:anchor="ixzz2hIPERzFe" w:history="1">
+      <w:hyperlink r:id="rId51" w:anchor="ixzz2hIPERzFe" w:history="1">
         <w:r>
           <w:rPr>
             <w:rStyle w:val="Hyperlink"/>
@@ -29116,7 +31084,7 @@
           <w:lang w:val="vi-VN"/>
         </w:rPr>
       </w:pPr>
-      <w:hyperlink r:id="rId44" w:history="1">
+      <w:hyperlink r:id="rId52" w:history="1">
         <w:r>
           <w:rPr>
             <w:rStyle w:val="Hyperlink"/>
@@ -29165,7 +31133,7 @@
         </w:rPr>
         <w:t xml:space="preserve">6sigma online: </w:t>
       </w:r>
-      <w:hyperlink r:id="rId45" w:history="1">
+      <w:hyperlink r:id="rId53" w:history="1">
         <w:r>
           <w:rPr>
             <w:rStyle w:val="Hyperlink"/>
@@ -29190,7 +31158,7 @@
 </file>
 
 <file path=word/endnotes.xml><?xml version="1.0" encoding="utf-8"?>
-<w:endnotes xmlns:wpc="http://schemas.microsoft.com/office/word/2010/wordprocessingCanvas" xmlns:mc="http://schemas.openxmlformats.org/markup-compatibility/2006" xmlns:o="urn:schemas-microsoft-com:office:office" xmlns:r="http://schemas.openxmlformats.org/officeDocument/2006/relationships" xmlns:m="http://schemas.openxmlformats.org/officeDocument/2006/math" xmlns:v="urn:schemas-microsoft-com:vml" xmlns:wp14="http://schemas.microsoft.com/office/word/2010/wordprocessingDrawing" xmlns:wp="http://schemas.openxmlformats.org/drawingml/2006/wordprocessingDrawing" xmlns:w10="urn:schemas-microsoft-com:office:word" xmlns:w="http://schemas.openxmlformats.org/wordprocessingml/2006/main" xmlns:w14="http://schemas.microsoft.com/office/word/2010/wordml" xmlns:w15="http://schemas.microsoft.com/office/word/2012/wordml" xmlns:wpg="http://schemas.microsoft.com/office/word/2010/wordprocessingGroup" xmlns:wpi="http://schemas.microsoft.com/office/word/2010/wordprocessingInk" xmlns:wne="http://schemas.microsoft.com/office/word/2006/wordml" xmlns:wps="http://schemas.microsoft.com/office/word/2010/wordprocessingShape" mc:Ignorable="w14 w15 wp14">
+<w:endnotes xmlns:wpc="http://schemas.microsoft.com/office/word/2010/wordprocessingCanvas" xmlns:mc="http://schemas.openxmlformats.org/markup-compatibility/2006" xmlns:o="urn:schemas-microsoft-com:office:office" xmlns:r="http://schemas.openxmlformats.org/officeDocument/2006/relationships" xmlns:m="http://schemas.openxmlformats.org/officeDocument/2006/math" xmlns:v="urn:schemas-microsoft-com:vml" xmlns:wp14="http://schemas.microsoft.com/office/word/2010/wordprocessingDrawing" xmlns:wp="http://schemas.openxmlformats.org/drawingml/2006/wordprocessingDrawing" xmlns:w10="urn:schemas-microsoft-com:office:word" xmlns:w="http://schemas.openxmlformats.org/wordprocessingml/2006/main" xmlns:w14="http://schemas.microsoft.com/office/word/2010/wordml" xmlns:wpg="http://schemas.microsoft.com/office/word/2010/wordprocessingGroup" xmlns:wpi="http://schemas.microsoft.com/office/word/2010/wordprocessingInk" xmlns:wne="http://schemas.microsoft.com/office/word/2006/wordml" xmlns:wps="http://schemas.microsoft.com/office/word/2010/wordprocessingShape" mc:Ignorable="w14 wp14">
   <w:endnote w:type="separator" w:id="-1">
     <w:p>
       <w:pPr>
@@ -29215,7 +31183,7 @@
 </file>
 
 <file path=word/footer1.xml><?xml version="1.0" encoding="utf-8"?>
-<w:ftr xmlns:wpc="http://schemas.microsoft.com/office/word/2010/wordprocessingCanvas" xmlns:mc="http://schemas.openxmlformats.org/markup-compatibility/2006" xmlns:o="urn:schemas-microsoft-com:office:office" xmlns:r="http://schemas.openxmlformats.org/officeDocument/2006/relationships" xmlns:m="http://schemas.openxmlformats.org/officeDocument/2006/math" xmlns:v="urn:schemas-microsoft-com:vml" xmlns:wp14="http://schemas.microsoft.com/office/word/2010/wordprocessingDrawing" xmlns:wp="http://schemas.openxmlformats.org/drawingml/2006/wordprocessingDrawing" xmlns:w10="urn:schemas-microsoft-com:office:word" xmlns:w="http://schemas.openxmlformats.org/wordprocessingml/2006/main" xmlns:w14="http://schemas.microsoft.com/office/word/2010/wordml" xmlns:w15="http://schemas.microsoft.com/office/word/2012/wordml" xmlns:wpg="http://schemas.microsoft.com/office/word/2010/wordprocessingGroup" xmlns:wpi="http://schemas.microsoft.com/office/word/2010/wordprocessingInk" xmlns:wne="http://schemas.microsoft.com/office/word/2006/wordml" xmlns:wps="http://schemas.microsoft.com/office/word/2010/wordprocessingShape" mc:Ignorable="w14 w15 wp14">
+<w:ftr xmlns:wpc="http://schemas.microsoft.com/office/word/2010/wordprocessingCanvas" xmlns:mc="http://schemas.openxmlformats.org/markup-compatibility/2006" xmlns:o="urn:schemas-microsoft-com:office:office" xmlns:r="http://schemas.openxmlformats.org/officeDocument/2006/relationships" xmlns:m="http://schemas.openxmlformats.org/officeDocument/2006/math" xmlns:v="urn:schemas-microsoft-com:vml" xmlns:wp14="http://schemas.microsoft.com/office/word/2010/wordprocessingDrawing" xmlns:wp="http://schemas.openxmlformats.org/drawingml/2006/wordprocessingDrawing" xmlns:w10="urn:schemas-microsoft-com:office:word" xmlns:w="http://schemas.openxmlformats.org/wordprocessingml/2006/main" xmlns:w14="http://schemas.microsoft.com/office/word/2010/wordml" xmlns:wpg="http://schemas.microsoft.com/office/word/2010/wordprocessingGroup" xmlns:wpi="http://schemas.microsoft.com/office/word/2010/wordprocessingInk" xmlns:wne="http://schemas.microsoft.com/office/word/2006/wordml" xmlns:wps="http://schemas.microsoft.com/office/word/2010/wordprocessingShape" mc:Ignorable="w14 wp14">
   <w:p>
     <w:pPr>
       <w:pStyle w:val="Footer"/>
@@ -29253,7 +31221,7 @@
         <w:noProof/>
         <w:color w:val="5B9BD5" w:themeColor="accent1"/>
       </w:rPr>
-      <w:t>1</w:t>
+      <w:t>27</w:t>
     </w:r>
     <w:r>
       <w:rPr>
@@ -29273,7 +31241,7 @@
 </file>
 
 <file path=word/footnotes.xml><?xml version="1.0" encoding="utf-8"?>
-<w:footnotes xmlns:wpc="http://schemas.microsoft.com/office/word/2010/wordprocessingCanvas" xmlns:mc="http://schemas.openxmlformats.org/markup-compatibility/2006" xmlns:o="urn:schemas-microsoft-com:office:office" xmlns:r="http://schemas.openxmlformats.org/officeDocument/2006/relationships" xmlns:m="http://schemas.openxmlformats.org/officeDocument/2006/math" xmlns:v="urn:schemas-microsoft-com:vml" xmlns:wp14="http://schemas.microsoft.com/office/word/2010/wordprocessingDrawing" xmlns:wp="http://schemas.openxmlformats.org/drawingml/2006/wordprocessingDrawing" xmlns:w10="urn:schemas-microsoft-com:office:word" xmlns:w="http://schemas.openxmlformats.org/wordprocessingml/2006/main" xmlns:w14="http://schemas.microsoft.com/office/word/2010/wordml" xmlns:w15="http://schemas.microsoft.com/office/word/2012/wordml" xmlns:wpg="http://schemas.microsoft.com/office/word/2010/wordprocessingGroup" xmlns:wpi="http://schemas.microsoft.com/office/word/2010/wordprocessingInk" xmlns:wne="http://schemas.microsoft.com/office/word/2006/wordml" xmlns:wps="http://schemas.microsoft.com/office/word/2010/wordprocessingShape" mc:Ignorable="w14 w15 wp14">
+<w:footnotes xmlns:wpc="http://schemas.microsoft.com/office/word/2010/wordprocessingCanvas" xmlns:mc="http://schemas.openxmlformats.org/markup-compatibility/2006" xmlns:o="urn:schemas-microsoft-com:office:office" xmlns:r="http://schemas.openxmlformats.org/officeDocument/2006/relationships" xmlns:m="http://schemas.openxmlformats.org/officeDocument/2006/math" xmlns:v="urn:schemas-microsoft-com:vml" xmlns:wp14="http://schemas.microsoft.com/office/word/2010/wordprocessingDrawing" xmlns:wp="http://schemas.openxmlformats.org/drawingml/2006/wordprocessingDrawing" xmlns:w10="urn:schemas-microsoft-com:office:word" xmlns:w="http://schemas.openxmlformats.org/wordprocessingml/2006/main" xmlns:w14="http://schemas.microsoft.com/office/word/2010/wordml" xmlns:wpg="http://schemas.microsoft.com/office/word/2010/wordprocessingGroup" xmlns:wpi="http://schemas.microsoft.com/office/word/2010/wordprocessingInk" xmlns:wne="http://schemas.microsoft.com/office/word/2006/wordml" xmlns:wps="http://schemas.microsoft.com/office/word/2010/wordprocessingShape" mc:Ignorable="w14 wp14">
   <w:footnote w:type="separator" w:id="-1">
     <w:p>
       <w:pPr>
@@ -29298,7 +31266,7 @@
 </file>
 
 <file path=word/numbering.xml><?xml version="1.0" encoding="utf-8"?>
-<w:numbering xmlns:wpc="http://schemas.microsoft.com/office/word/2010/wordprocessingCanvas" xmlns:mc="http://schemas.openxmlformats.org/markup-compatibility/2006" xmlns:o="urn:schemas-microsoft-com:office:office" xmlns:r="http://schemas.openxmlformats.org/officeDocument/2006/relationships" xmlns:m="http://schemas.openxmlformats.org/officeDocument/2006/math" xmlns:v="urn:schemas-microsoft-com:vml" xmlns:wp14="http://schemas.microsoft.com/office/word/2010/wordprocessingDrawing" xmlns:wp="http://schemas.openxmlformats.org/drawingml/2006/wordprocessingDrawing" xmlns:w10="urn:schemas-microsoft-com:office:word" xmlns:w="http://schemas.openxmlformats.org/wordprocessingml/2006/main" xmlns:w14="http://schemas.microsoft.com/office/word/2010/wordml" xmlns:w15="http://schemas.microsoft.com/office/word/2012/wordml" xmlns:wpg="http://schemas.microsoft.com/office/word/2010/wordprocessingGroup" xmlns:wpi="http://schemas.microsoft.com/office/word/2010/wordprocessingInk" xmlns:wne="http://schemas.microsoft.com/office/word/2006/wordml" xmlns:wps="http://schemas.microsoft.com/office/word/2010/wordprocessingShape" mc:Ignorable="w14 w15 wp14">
+<w:numbering xmlns:wpc="http://schemas.microsoft.com/office/word/2010/wordprocessingCanvas" xmlns:mc="http://schemas.openxmlformats.org/markup-compatibility/2006" xmlns:o="urn:schemas-microsoft-com:office:office" xmlns:r="http://schemas.openxmlformats.org/officeDocument/2006/relationships" xmlns:m="http://schemas.openxmlformats.org/officeDocument/2006/math" xmlns:v="urn:schemas-microsoft-com:vml" xmlns:wp14="http://schemas.microsoft.com/office/word/2010/wordprocessingDrawing" xmlns:wp="http://schemas.openxmlformats.org/drawingml/2006/wordprocessingDrawing" xmlns:w10="urn:schemas-microsoft-com:office:word" xmlns:w="http://schemas.openxmlformats.org/wordprocessingml/2006/main" xmlns:w14="http://schemas.microsoft.com/office/word/2010/wordml" xmlns:wpg="http://schemas.microsoft.com/office/word/2010/wordprocessingGroup" xmlns:wpi="http://schemas.microsoft.com/office/word/2010/wordprocessingInk" xmlns:wne="http://schemas.microsoft.com/office/word/2006/wordml" xmlns:wps="http://schemas.microsoft.com/office/word/2010/wordprocessingShape" mc:Ignorable="w14 wp14">
   <w:abstractNum w:abstractNumId="0">
     <w:nsid w:val="036E3248"/>
     <w:multiLevelType w:val="hybridMultilevel"/>
@@ -29526,6 +31494,119 @@
     </w:lvl>
   </w:abstractNum>
   <w:abstractNum w:abstractNumId="2">
+    <w:nsid w:val="059D7872"/>
+    <w:multiLevelType w:val="hybridMultilevel"/>
+    <w:tmpl w:val="0BCA903A"/>
+    <w:lvl w:ilvl="0" w:tplc="04090001">
+      <w:start w:val="1"/>
+      <w:numFmt w:val="bullet"/>
+      <w:lvlText w:val=""/>
+      <w:lvlJc w:val="left"/>
+      <w:pPr>
+        <w:ind w:left="720" w:hanging="360"/>
+      </w:pPr>
+      <w:rPr>
+        <w:rFonts w:ascii="Symbol" w:hAnsi="Symbol" w:hint="default"/>
+      </w:rPr>
+    </w:lvl>
+    <w:lvl w:ilvl="1" w:tplc="04090003" w:tentative="1">
+      <w:start w:val="1"/>
+      <w:numFmt w:val="bullet"/>
+      <w:lvlText w:val="o"/>
+      <w:lvlJc w:val="left"/>
+      <w:pPr>
+        <w:ind w:left="1440" w:hanging="360"/>
+      </w:pPr>
+      <w:rPr>
+        <w:rFonts w:ascii="Courier New" w:hAnsi="Courier New" w:cs="Courier New" w:hint="default"/>
+      </w:rPr>
+    </w:lvl>
+    <w:lvl w:ilvl="2" w:tplc="04090005" w:tentative="1">
+      <w:start w:val="1"/>
+      <w:numFmt w:val="bullet"/>
+      <w:lvlText w:val=""/>
+      <w:lvlJc w:val="left"/>
+      <w:pPr>
+        <w:ind w:left="2160" w:hanging="360"/>
+      </w:pPr>
+      <w:rPr>
+        <w:rFonts w:ascii="Wingdings" w:hAnsi="Wingdings" w:hint="default"/>
+      </w:rPr>
+    </w:lvl>
+    <w:lvl w:ilvl="3" w:tplc="04090001" w:tentative="1">
+      <w:start w:val="1"/>
+      <w:numFmt w:val="bullet"/>
+      <w:lvlText w:val=""/>
+      <w:lvlJc w:val="left"/>
+      <w:pPr>
+        <w:ind w:left="2880" w:hanging="360"/>
+      </w:pPr>
+      <w:rPr>
+        <w:rFonts w:ascii="Symbol" w:hAnsi="Symbol" w:hint="default"/>
+      </w:rPr>
+    </w:lvl>
+    <w:lvl w:ilvl="4" w:tplc="04090003" w:tentative="1">
+      <w:start w:val="1"/>
+      <w:numFmt w:val="bullet"/>
+      <w:lvlText w:val="o"/>
+      <w:lvlJc w:val="left"/>
+      <w:pPr>
+        <w:ind w:left="3600" w:hanging="360"/>
+      </w:pPr>
+      <w:rPr>
+        <w:rFonts w:ascii="Courier New" w:hAnsi="Courier New" w:cs="Courier New" w:hint="default"/>
+      </w:rPr>
+    </w:lvl>
+    <w:lvl w:ilvl="5" w:tplc="04090005" w:tentative="1">
+      <w:start w:val="1"/>
+      <w:numFmt w:val="bullet"/>
+      <w:lvlText w:val=""/>
+      <w:lvlJc w:val="left"/>
+      <w:pPr>
+        <w:ind w:left="4320" w:hanging="360"/>
+      </w:pPr>
+      <w:rPr>
+        <w:rFonts w:ascii="Wingdings" w:hAnsi="Wingdings" w:hint="default"/>
+      </w:rPr>
+    </w:lvl>
+    <w:lvl w:ilvl="6" w:tplc="04090001" w:tentative="1">
+      <w:start w:val="1"/>
+      <w:numFmt w:val="bullet"/>
+      <w:lvlText w:val=""/>
+      <w:lvlJc w:val="left"/>
+      <w:pPr>
+        <w:ind w:left="5040" w:hanging="360"/>
+      </w:pPr>
+      <w:rPr>
+        <w:rFonts w:ascii="Symbol" w:hAnsi="Symbol" w:hint="default"/>
+      </w:rPr>
+    </w:lvl>
+    <w:lvl w:ilvl="7" w:tplc="04090003" w:tentative="1">
+      <w:start w:val="1"/>
+      <w:numFmt w:val="bullet"/>
+      <w:lvlText w:val="o"/>
+      <w:lvlJc w:val="left"/>
+      <w:pPr>
+        <w:ind w:left="5760" w:hanging="360"/>
+      </w:pPr>
+      <w:rPr>
+        <w:rFonts w:ascii="Courier New" w:hAnsi="Courier New" w:cs="Courier New" w:hint="default"/>
+      </w:rPr>
+    </w:lvl>
+    <w:lvl w:ilvl="8" w:tplc="04090005" w:tentative="1">
+      <w:start w:val="1"/>
+      <w:numFmt w:val="bullet"/>
+      <w:lvlText w:val=""/>
+      <w:lvlJc w:val="left"/>
+      <w:pPr>
+        <w:ind w:left="6480" w:hanging="360"/>
+      </w:pPr>
+      <w:rPr>
+        <w:rFonts w:ascii="Wingdings" w:hAnsi="Wingdings" w:hint="default"/>
+      </w:rPr>
+    </w:lvl>
+  </w:abstractNum>
+  <w:abstractNum w:abstractNumId="3">
     <w:nsid w:val="0AE946FD"/>
     <w:multiLevelType w:val="hybridMultilevel"/>
     <w:tmpl w:val="4F7E0770"/>
@@ -29638,7 +31719,7 @@
       </w:rPr>
     </w:lvl>
   </w:abstractNum>
-  <w:abstractNum w:abstractNumId="3">
+  <w:abstractNum w:abstractNumId="4">
     <w:nsid w:val="12B72A50"/>
     <w:multiLevelType w:val="hybridMultilevel"/>
     <w:tmpl w:val="D9AC5C24"/>
@@ -29751,7 +31832,7 @@
       </w:rPr>
     </w:lvl>
   </w:abstractNum>
-  <w:abstractNum w:abstractNumId="4">
+  <w:abstractNum w:abstractNumId="5">
     <w:nsid w:val="14B22BCD"/>
     <w:multiLevelType w:val="hybridMultilevel"/>
     <w:tmpl w:val="31747416"/>
@@ -29864,7 +31945,7 @@
       </w:rPr>
     </w:lvl>
   </w:abstractNum>
-  <w:abstractNum w:abstractNumId="5">
+  <w:abstractNum w:abstractNumId="6">
     <w:nsid w:val="15BF07C8"/>
     <w:multiLevelType w:val="hybridMultilevel"/>
     <w:tmpl w:val="8062C440"/>
@@ -29977,7 +32058,7 @@
       </w:rPr>
     </w:lvl>
   </w:abstractNum>
-  <w:abstractNum w:abstractNumId="6">
+  <w:abstractNum w:abstractNumId="7">
     <w:nsid w:val="1CBE6B05"/>
     <w:multiLevelType w:val="hybridMultilevel"/>
     <w:tmpl w:val="4DF41038"/>
@@ -30090,7 +32171,7 @@
       </w:rPr>
     </w:lvl>
   </w:abstractNum>
-  <w:abstractNum w:abstractNumId="7">
+  <w:abstractNum w:abstractNumId="8">
     <w:nsid w:val="2074298F"/>
     <w:multiLevelType w:val="hybridMultilevel"/>
     <w:tmpl w:val="31C81CE6"/>
@@ -30203,7 +32284,7 @@
       </w:rPr>
     </w:lvl>
   </w:abstractNum>
-  <w:abstractNum w:abstractNumId="8">
+  <w:abstractNum w:abstractNumId="9">
     <w:nsid w:val="21B84BEE"/>
     <w:multiLevelType w:val="hybridMultilevel"/>
     <w:tmpl w:val="4DA8A520"/>
@@ -30316,7 +32397,7 @@
       </w:rPr>
     </w:lvl>
   </w:abstractNum>
-  <w:abstractNum w:abstractNumId="9">
+  <w:abstractNum w:abstractNumId="10">
     <w:nsid w:val="24A46604"/>
     <w:multiLevelType w:val="hybridMultilevel"/>
     <w:tmpl w:val="F132BEE2"/>
@@ -30429,7 +32510,120 @@
       </w:rPr>
     </w:lvl>
   </w:abstractNum>
-  <w:abstractNum w:abstractNumId="10">
+  <w:abstractNum w:abstractNumId="11">
+    <w:nsid w:val="26583309"/>
+    <w:multiLevelType w:val="hybridMultilevel"/>
+    <w:tmpl w:val="20AE38F8"/>
+    <w:lvl w:ilvl="0" w:tplc="04090001">
+      <w:start w:val="1"/>
+      <w:numFmt w:val="bullet"/>
+      <w:lvlText w:val=""/>
+      <w:lvlJc w:val="left"/>
+      <w:pPr>
+        <w:ind w:left="720" w:hanging="360"/>
+      </w:pPr>
+      <w:rPr>
+        <w:rFonts w:ascii="Symbol" w:hAnsi="Symbol" w:hint="default"/>
+      </w:rPr>
+    </w:lvl>
+    <w:lvl w:ilvl="1" w:tplc="04090003" w:tentative="1">
+      <w:start w:val="1"/>
+      <w:numFmt w:val="bullet"/>
+      <w:lvlText w:val="o"/>
+      <w:lvlJc w:val="left"/>
+      <w:pPr>
+        <w:ind w:left="1440" w:hanging="360"/>
+      </w:pPr>
+      <w:rPr>
+        <w:rFonts w:ascii="Courier New" w:hAnsi="Courier New" w:cs="Courier New" w:hint="default"/>
+      </w:rPr>
+    </w:lvl>
+    <w:lvl w:ilvl="2" w:tplc="04090005" w:tentative="1">
+      <w:start w:val="1"/>
+      <w:numFmt w:val="bullet"/>
+      <w:lvlText w:val=""/>
+      <w:lvlJc w:val="left"/>
+      <w:pPr>
+        <w:ind w:left="2160" w:hanging="360"/>
+      </w:pPr>
+      <w:rPr>
+        <w:rFonts w:ascii="Wingdings" w:hAnsi="Wingdings" w:hint="default"/>
+      </w:rPr>
+    </w:lvl>
+    <w:lvl w:ilvl="3" w:tplc="04090001" w:tentative="1">
+      <w:start w:val="1"/>
+      <w:numFmt w:val="bullet"/>
+      <w:lvlText w:val=""/>
+      <w:lvlJc w:val="left"/>
+      <w:pPr>
+        <w:ind w:left="2880" w:hanging="360"/>
+      </w:pPr>
+      <w:rPr>
+        <w:rFonts w:ascii="Symbol" w:hAnsi="Symbol" w:hint="default"/>
+      </w:rPr>
+    </w:lvl>
+    <w:lvl w:ilvl="4" w:tplc="04090003" w:tentative="1">
+      <w:start w:val="1"/>
+      <w:numFmt w:val="bullet"/>
+      <w:lvlText w:val="o"/>
+      <w:lvlJc w:val="left"/>
+      <w:pPr>
+        <w:ind w:left="3600" w:hanging="360"/>
+      </w:pPr>
+      <w:rPr>
+        <w:rFonts w:ascii="Courier New" w:hAnsi="Courier New" w:cs="Courier New" w:hint="default"/>
+      </w:rPr>
+    </w:lvl>
+    <w:lvl w:ilvl="5" w:tplc="04090005" w:tentative="1">
+      <w:start w:val="1"/>
+      <w:numFmt w:val="bullet"/>
+      <w:lvlText w:val=""/>
+      <w:lvlJc w:val="left"/>
+      <w:pPr>
+        <w:ind w:left="4320" w:hanging="360"/>
+      </w:pPr>
+      <w:rPr>
+        <w:rFonts w:ascii="Wingdings" w:hAnsi="Wingdings" w:hint="default"/>
+      </w:rPr>
+    </w:lvl>
+    <w:lvl w:ilvl="6" w:tplc="04090001" w:tentative="1">
+      <w:start w:val="1"/>
+      <w:numFmt w:val="bullet"/>
+      <w:lvlText w:val=""/>
+      <w:lvlJc w:val="left"/>
+      <w:pPr>
+        <w:ind w:left="5040" w:hanging="360"/>
+      </w:pPr>
+      <w:rPr>
+        <w:rFonts w:ascii="Symbol" w:hAnsi="Symbol" w:hint="default"/>
+      </w:rPr>
+    </w:lvl>
+    <w:lvl w:ilvl="7" w:tplc="04090003" w:tentative="1">
+      <w:start w:val="1"/>
+      <w:numFmt w:val="bullet"/>
+      <w:lvlText w:val="o"/>
+      <w:lvlJc w:val="left"/>
+      <w:pPr>
+        <w:ind w:left="5760" w:hanging="360"/>
+      </w:pPr>
+      <w:rPr>
+        <w:rFonts w:ascii="Courier New" w:hAnsi="Courier New" w:cs="Courier New" w:hint="default"/>
+      </w:rPr>
+    </w:lvl>
+    <w:lvl w:ilvl="8" w:tplc="04090005" w:tentative="1">
+      <w:start w:val="1"/>
+      <w:numFmt w:val="bullet"/>
+      <w:lvlText w:val=""/>
+      <w:lvlJc w:val="left"/>
+      <w:pPr>
+        <w:ind w:left="6480" w:hanging="360"/>
+      </w:pPr>
+      <w:rPr>
+        <w:rFonts w:ascii="Wingdings" w:hAnsi="Wingdings" w:hint="default"/>
+      </w:rPr>
+    </w:lvl>
+  </w:abstractNum>
+  <w:abstractNum w:abstractNumId="12">
     <w:nsid w:val="2765125A"/>
     <w:multiLevelType w:val="hybridMultilevel"/>
     <w:tmpl w:val="9B1607F6"/>
@@ -30542,7 +32736,7 @@
       </w:rPr>
     </w:lvl>
   </w:abstractNum>
-  <w:abstractNum w:abstractNumId="11">
+  <w:abstractNum w:abstractNumId="13">
     <w:nsid w:val="279129D4"/>
     <w:multiLevelType w:val="hybridMultilevel"/>
     <w:tmpl w:val="B6EC02F8"/>
@@ -30655,7 +32849,233 @@
       </w:rPr>
     </w:lvl>
   </w:abstractNum>
-  <w:abstractNum w:abstractNumId="12">
+  <w:abstractNum w:abstractNumId="14">
+    <w:nsid w:val="27CD20F5"/>
+    <w:multiLevelType w:val="hybridMultilevel"/>
+    <w:tmpl w:val="01682D1C"/>
+    <w:lvl w:ilvl="0" w:tplc="04090001">
+      <w:start w:val="1"/>
+      <w:numFmt w:val="bullet"/>
+      <w:lvlText w:val=""/>
+      <w:lvlJc w:val="left"/>
+      <w:pPr>
+        <w:ind w:left="1440" w:hanging="360"/>
+      </w:pPr>
+      <w:rPr>
+        <w:rFonts w:ascii="Symbol" w:hAnsi="Symbol" w:hint="default"/>
+      </w:rPr>
+    </w:lvl>
+    <w:lvl w:ilvl="1" w:tplc="04090003" w:tentative="1">
+      <w:start w:val="1"/>
+      <w:numFmt w:val="bullet"/>
+      <w:lvlText w:val="o"/>
+      <w:lvlJc w:val="left"/>
+      <w:pPr>
+        <w:ind w:left="2160" w:hanging="360"/>
+      </w:pPr>
+      <w:rPr>
+        <w:rFonts w:ascii="Courier New" w:hAnsi="Courier New" w:cs="Courier New" w:hint="default"/>
+      </w:rPr>
+    </w:lvl>
+    <w:lvl w:ilvl="2" w:tplc="04090005" w:tentative="1">
+      <w:start w:val="1"/>
+      <w:numFmt w:val="bullet"/>
+      <w:lvlText w:val=""/>
+      <w:lvlJc w:val="left"/>
+      <w:pPr>
+        <w:ind w:left="2880" w:hanging="360"/>
+      </w:pPr>
+      <w:rPr>
+        <w:rFonts w:ascii="Wingdings" w:hAnsi="Wingdings" w:hint="default"/>
+      </w:rPr>
+    </w:lvl>
+    <w:lvl w:ilvl="3" w:tplc="04090001" w:tentative="1">
+      <w:start w:val="1"/>
+      <w:numFmt w:val="bullet"/>
+      <w:lvlText w:val=""/>
+      <w:lvlJc w:val="left"/>
+      <w:pPr>
+        <w:ind w:left="3600" w:hanging="360"/>
+      </w:pPr>
+      <w:rPr>
+        <w:rFonts w:ascii="Symbol" w:hAnsi="Symbol" w:hint="default"/>
+      </w:rPr>
+    </w:lvl>
+    <w:lvl w:ilvl="4" w:tplc="04090003" w:tentative="1">
+      <w:start w:val="1"/>
+      <w:numFmt w:val="bullet"/>
+      <w:lvlText w:val="o"/>
+      <w:lvlJc w:val="left"/>
+      <w:pPr>
+        <w:ind w:left="4320" w:hanging="360"/>
+      </w:pPr>
+      <w:rPr>
+        <w:rFonts w:ascii="Courier New" w:hAnsi="Courier New" w:cs="Courier New" w:hint="default"/>
+      </w:rPr>
+    </w:lvl>
+    <w:lvl w:ilvl="5" w:tplc="04090005" w:tentative="1">
+      <w:start w:val="1"/>
+      <w:numFmt w:val="bullet"/>
+      <w:lvlText w:val=""/>
+      <w:lvlJc w:val="left"/>
+      <w:pPr>
+        <w:ind w:left="5040" w:hanging="360"/>
+      </w:pPr>
+      <w:rPr>
+        <w:rFonts w:ascii="Wingdings" w:hAnsi="Wingdings" w:hint="default"/>
+      </w:rPr>
+    </w:lvl>
+    <w:lvl w:ilvl="6" w:tplc="04090001" w:tentative="1">
+      <w:start w:val="1"/>
+      <w:numFmt w:val="bullet"/>
+      <w:lvlText w:val=""/>
+      <w:lvlJc w:val="left"/>
+      <w:pPr>
+        <w:ind w:left="5760" w:hanging="360"/>
+      </w:pPr>
+      <w:rPr>
+        <w:rFonts w:ascii="Symbol" w:hAnsi="Symbol" w:hint="default"/>
+      </w:rPr>
+    </w:lvl>
+    <w:lvl w:ilvl="7" w:tplc="04090003" w:tentative="1">
+      <w:start w:val="1"/>
+      <w:numFmt w:val="bullet"/>
+      <w:lvlText w:val="o"/>
+      <w:lvlJc w:val="left"/>
+      <w:pPr>
+        <w:ind w:left="6480" w:hanging="360"/>
+      </w:pPr>
+      <w:rPr>
+        <w:rFonts w:ascii="Courier New" w:hAnsi="Courier New" w:cs="Courier New" w:hint="default"/>
+      </w:rPr>
+    </w:lvl>
+    <w:lvl w:ilvl="8" w:tplc="04090005" w:tentative="1">
+      <w:start w:val="1"/>
+      <w:numFmt w:val="bullet"/>
+      <w:lvlText w:val=""/>
+      <w:lvlJc w:val="left"/>
+      <w:pPr>
+        <w:ind w:left="7200" w:hanging="360"/>
+      </w:pPr>
+      <w:rPr>
+        <w:rFonts w:ascii="Wingdings" w:hAnsi="Wingdings" w:hint="default"/>
+      </w:rPr>
+    </w:lvl>
+  </w:abstractNum>
+  <w:abstractNum w:abstractNumId="15">
+    <w:nsid w:val="2883510E"/>
+    <w:multiLevelType w:val="hybridMultilevel"/>
+    <w:tmpl w:val="7FC62CA2"/>
+    <w:lvl w:ilvl="0" w:tplc="04090001">
+      <w:start w:val="1"/>
+      <w:numFmt w:val="bullet"/>
+      <w:lvlText w:val=""/>
+      <w:lvlJc w:val="left"/>
+      <w:pPr>
+        <w:ind w:left="1440" w:hanging="360"/>
+      </w:pPr>
+      <w:rPr>
+        <w:rFonts w:ascii="Symbol" w:hAnsi="Symbol" w:hint="default"/>
+      </w:rPr>
+    </w:lvl>
+    <w:lvl w:ilvl="1" w:tplc="04090003" w:tentative="1">
+      <w:start w:val="1"/>
+      <w:numFmt w:val="bullet"/>
+      <w:lvlText w:val="o"/>
+      <w:lvlJc w:val="left"/>
+      <w:pPr>
+        <w:ind w:left="2160" w:hanging="360"/>
+      </w:pPr>
+      <w:rPr>
+        <w:rFonts w:ascii="Courier New" w:hAnsi="Courier New" w:cs="Courier New" w:hint="default"/>
+      </w:rPr>
+    </w:lvl>
+    <w:lvl w:ilvl="2" w:tplc="04090005" w:tentative="1">
+      <w:start w:val="1"/>
+      <w:numFmt w:val="bullet"/>
+      <w:lvlText w:val=""/>
+      <w:lvlJc w:val="left"/>
+      <w:pPr>
+        <w:ind w:left="2880" w:hanging="360"/>
+      </w:pPr>
+      <w:rPr>
+        <w:rFonts w:ascii="Wingdings" w:hAnsi="Wingdings" w:hint="default"/>
+      </w:rPr>
+    </w:lvl>
+    <w:lvl w:ilvl="3" w:tplc="04090001" w:tentative="1">
+      <w:start w:val="1"/>
+      <w:numFmt w:val="bullet"/>
+      <w:lvlText w:val=""/>
+      <w:lvlJc w:val="left"/>
+      <w:pPr>
+        <w:ind w:left="3600" w:hanging="360"/>
+      </w:pPr>
+      <w:rPr>
+        <w:rFonts w:ascii="Symbol" w:hAnsi="Symbol" w:hint="default"/>
+      </w:rPr>
+    </w:lvl>
+    <w:lvl w:ilvl="4" w:tplc="04090003" w:tentative="1">
+      <w:start w:val="1"/>
+      <w:numFmt w:val="bullet"/>
+      <w:lvlText w:val="o"/>
+      <w:lvlJc w:val="left"/>
+      <w:pPr>
+        <w:ind w:left="4320" w:hanging="360"/>
+      </w:pPr>
+      <w:rPr>
+        <w:rFonts w:ascii="Courier New" w:hAnsi="Courier New" w:cs="Courier New" w:hint="default"/>
+      </w:rPr>
+    </w:lvl>
+    <w:lvl w:ilvl="5" w:tplc="04090005" w:tentative="1">
+      <w:start w:val="1"/>
+      <w:numFmt w:val="bullet"/>
+      <w:lvlText w:val=""/>
+      <w:lvlJc w:val="left"/>
+      <w:pPr>
+        <w:ind w:left="5040" w:hanging="360"/>
+      </w:pPr>
+      <w:rPr>
+        <w:rFonts w:ascii="Wingdings" w:hAnsi="Wingdings" w:hint="default"/>
+      </w:rPr>
+    </w:lvl>
+    <w:lvl w:ilvl="6" w:tplc="04090001" w:tentative="1">
+      <w:start w:val="1"/>
+      <w:numFmt w:val="bullet"/>
+      <w:lvlText w:val=""/>
+      <w:lvlJc w:val="left"/>
+      <w:pPr>
+        <w:ind w:left="5760" w:hanging="360"/>
+      </w:pPr>
+      <w:rPr>
+        <w:rFonts w:ascii="Symbol" w:hAnsi="Symbol" w:hint="default"/>
+      </w:rPr>
+    </w:lvl>
+    <w:lvl w:ilvl="7" w:tplc="04090003" w:tentative="1">
+      <w:start w:val="1"/>
+      <w:numFmt w:val="bullet"/>
+      <w:lvlText w:val="o"/>
+      <w:lvlJc w:val="left"/>
+      <w:pPr>
+        <w:ind w:left="6480" w:hanging="360"/>
+      </w:pPr>
+      <w:rPr>
+        <w:rFonts w:ascii="Courier New" w:hAnsi="Courier New" w:cs="Courier New" w:hint="default"/>
+      </w:rPr>
+    </w:lvl>
+    <w:lvl w:ilvl="8" w:tplc="04090005" w:tentative="1">
+      <w:start w:val="1"/>
+      <w:numFmt w:val="bullet"/>
+      <w:lvlText w:val=""/>
+      <w:lvlJc w:val="left"/>
+      <w:pPr>
+        <w:ind w:left="7200" w:hanging="360"/>
+      </w:pPr>
+      <w:rPr>
+        <w:rFonts w:ascii="Wingdings" w:hAnsi="Wingdings" w:hint="default"/>
+      </w:rPr>
+    </w:lvl>
+  </w:abstractNum>
+  <w:abstractNum w:abstractNumId="16">
     <w:nsid w:val="2A693F3A"/>
     <w:multiLevelType w:val="hybridMultilevel"/>
     <w:tmpl w:val="B04E3E1C"/>
@@ -30770,7 +33190,7 @@
       </w:pPr>
     </w:lvl>
   </w:abstractNum>
-  <w:abstractNum w:abstractNumId="13">
+  <w:abstractNum w:abstractNumId="17">
     <w:nsid w:val="2A77572C"/>
     <w:multiLevelType w:val="hybridMultilevel"/>
     <w:tmpl w:val="E648E5FC"/>
@@ -30883,7 +33303,7 @@
       </w:rPr>
     </w:lvl>
   </w:abstractNum>
-  <w:abstractNum w:abstractNumId="14">
+  <w:abstractNum w:abstractNumId="18">
     <w:nsid w:val="2BB32576"/>
     <w:multiLevelType w:val="hybridMultilevel"/>
     <w:tmpl w:val="92CE65C6"/>
@@ -30996,7 +33416,7 @@
       </w:rPr>
     </w:lvl>
   </w:abstractNum>
-  <w:abstractNum w:abstractNumId="15">
+  <w:abstractNum w:abstractNumId="19">
     <w:nsid w:val="2C602C53"/>
     <w:multiLevelType w:val="hybridMultilevel"/>
     <w:tmpl w:val="49FA7D30"/>
@@ -31109,7 +33529,7 @@
       </w:rPr>
     </w:lvl>
   </w:abstractNum>
-  <w:abstractNum w:abstractNumId="16">
+  <w:abstractNum w:abstractNumId="20">
     <w:nsid w:val="2F5B039B"/>
     <w:multiLevelType w:val="hybridMultilevel"/>
     <w:tmpl w:val="0A14DC0A"/>
@@ -31222,7 +33642,7 @@
       </w:rPr>
     </w:lvl>
   </w:abstractNum>
-  <w:abstractNum w:abstractNumId="17">
+  <w:abstractNum w:abstractNumId="21">
     <w:nsid w:val="32BA4C8F"/>
     <w:multiLevelType w:val="multilevel"/>
     <w:tmpl w:val="B0AC5758"/>
@@ -31343,7 +33763,7 @@
       </w:rPr>
     </w:lvl>
   </w:abstractNum>
-  <w:abstractNum w:abstractNumId="18">
+  <w:abstractNum w:abstractNumId="22">
     <w:nsid w:val="32C74599"/>
     <w:multiLevelType w:val="hybridMultilevel"/>
     <w:tmpl w:val="9C8E91EC"/>
@@ -31456,7 +33876,7 @@
       </w:rPr>
     </w:lvl>
   </w:abstractNum>
-  <w:abstractNum w:abstractNumId="19">
+  <w:abstractNum w:abstractNumId="23">
     <w:nsid w:val="336B3FAB"/>
     <w:multiLevelType w:val="hybridMultilevel"/>
     <w:tmpl w:val="8A845726"/>
@@ -31569,7 +33989,7 @@
       </w:rPr>
     </w:lvl>
   </w:abstractNum>
-  <w:abstractNum w:abstractNumId="20">
+  <w:abstractNum w:abstractNumId="24">
     <w:nsid w:val="34A02959"/>
     <w:multiLevelType w:val="hybridMultilevel"/>
     <w:tmpl w:val="DCDC9B08"/>
@@ -31682,7 +34102,7 @@
       </w:rPr>
     </w:lvl>
   </w:abstractNum>
-  <w:abstractNum w:abstractNumId="21">
+  <w:abstractNum w:abstractNumId="25">
     <w:nsid w:val="3632567B"/>
     <w:multiLevelType w:val="hybridMultilevel"/>
     <w:tmpl w:val="0A501B22"/>
@@ -31795,7 +34215,7 @@
       </w:rPr>
     </w:lvl>
   </w:abstractNum>
-  <w:abstractNum w:abstractNumId="22">
+  <w:abstractNum w:abstractNumId="26">
     <w:nsid w:val="398857AC"/>
     <w:multiLevelType w:val="hybridMultilevel"/>
     <w:tmpl w:val="5DFA96F6"/>
@@ -31908,7 +34328,7 @@
       </w:rPr>
     </w:lvl>
   </w:abstractNum>
-  <w:abstractNum w:abstractNumId="23">
+  <w:abstractNum w:abstractNumId="27">
     <w:nsid w:val="39EA0D19"/>
     <w:multiLevelType w:val="hybridMultilevel"/>
     <w:tmpl w:val="71ECFA2E"/>
@@ -32021,7 +34441,7 @@
       </w:rPr>
     </w:lvl>
   </w:abstractNum>
-  <w:abstractNum w:abstractNumId="24">
+  <w:abstractNum w:abstractNumId="28">
     <w:nsid w:val="3FC17EA0"/>
     <w:multiLevelType w:val="hybridMultilevel"/>
     <w:tmpl w:val="0AACDE10"/>
@@ -32134,7 +34554,120 @@
       </w:rPr>
     </w:lvl>
   </w:abstractNum>
-  <w:abstractNum w:abstractNumId="25">
+  <w:abstractNum w:abstractNumId="29">
+    <w:nsid w:val="42C01389"/>
+    <w:multiLevelType w:val="hybridMultilevel"/>
+    <w:tmpl w:val="22208FF8"/>
+    <w:lvl w:ilvl="0" w:tplc="04090001">
+      <w:start w:val="1"/>
+      <w:numFmt w:val="bullet"/>
+      <w:lvlText w:val=""/>
+      <w:lvlJc w:val="left"/>
+      <w:pPr>
+        <w:ind w:left="1440" w:hanging="360"/>
+      </w:pPr>
+      <w:rPr>
+        <w:rFonts w:ascii="Symbol" w:hAnsi="Symbol" w:hint="default"/>
+      </w:rPr>
+    </w:lvl>
+    <w:lvl w:ilvl="1" w:tplc="04090003" w:tentative="1">
+      <w:start w:val="1"/>
+      <w:numFmt w:val="bullet"/>
+      <w:lvlText w:val="o"/>
+      <w:lvlJc w:val="left"/>
+      <w:pPr>
+        <w:ind w:left="2160" w:hanging="360"/>
+      </w:pPr>
+      <w:rPr>
+        <w:rFonts w:ascii="Courier New" w:hAnsi="Courier New" w:cs="Courier New" w:hint="default"/>
+      </w:rPr>
+    </w:lvl>
+    <w:lvl w:ilvl="2" w:tplc="04090005" w:tentative="1">
+      <w:start w:val="1"/>
+      <w:numFmt w:val="bullet"/>
+      <w:lvlText w:val=""/>
+      <w:lvlJc w:val="left"/>
+      <w:pPr>
+        <w:ind w:left="2880" w:hanging="360"/>
+      </w:pPr>
+      <w:rPr>
+        <w:rFonts w:ascii="Wingdings" w:hAnsi="Wingdings" w:hint="default"/>
+      </w:rPr>
+    </w:lvl>
+    <w:lvl w:ilvl="3" w:tplc="04090001" w:tentative="1">
+      <w:start w:val="1"/>
+      <w:numFmt w:val="bullet"/>
+      <w:lvlText w:val=""/>
+      <w:lvlJc w:val="left"/>
+      <w:pPr>
+        <w:ind w:left="3600" w:hanging="360"/>
+      </w:pPr>
+      <w:rPr>
+        <w:rFonts w:ascii="Symbol" w:hAnsi="Symbol" w:hint="default"/>
+      </w:rPr>
+    </w:lvl>
+    <w:lvl w:ilvl="4" w:tplc="04090003" w:tentative="1">
+      <w:start w:val="1"/>
+      <w:numFmt w:val="bullet"/>
+      <w:lvlText w:val="o"/>
+      <w:lvlJc w:val="left"/>
+      <w:pPr>
+        <w:ind w:left="4320" w:hanging="360"/>
+      </w:pPr>
+      <w:rPr>
+        <w:rFonts w:ascii="Courier New" w:hAnsi="Courier New" w:cs="Courier New" w:hint="default"/>
+      </w:rPr>
+    </w:lvl>
+    <w:lvl w:ilvl="5" w:tplc="04090005" w:tentative="1">
+      <w:start w:val="1"/>
+      <w:numFmt w:val="bullet"/>
+      <w:lvlText w:val=""/>
+      <w:lvlJc w:val="left"/>
+      <w:pPr>
+        <w:ind w:left="5040" w:hanging="360"/>
+      </w:pPr>
+      <w:rPr>
+        <w:rFonts w:ascii="Wingdings" w:hAnsi="Wingdings" w:hint="default"/>
+      </w:rPr>
+    </w:lvl>
+    <w:lvl w:ilvl="6" w:tplc="04090001" w:tentative="1">
+      <w:start w:val="1"/>
+      <w:numFmt w:val="bullet"/>
+      <w:lvlText w:val=""/>
+      <w:lvlJc w:val="left"/>
+      <w:pPr>
+        <w:ind w:left="5760" w:hanging="360"/>
+      </w:pPr>
+      <w:rPr>
+        <w:rFonts w:ascii="Symbol" w:hAnsi="Symbol" w:hint="default"/>
+      </w:rPr>
+    </w:lvl>
+    <w:lvl w:ilvl="7" w:tplc="04090003" w:tentative="1">
+      <w:start w:val="1"/>
+      <w:numFmt w:val="bullet"/>
+      <w:lvlText w:val="o"/>
+      <w:lvlJc w:val="left"/>
+      <w:pPr>
+        <w:ind w:left="6480" w:hanging="360"/>
+      </w:pPr>
+      <w:rPr>
+        <w:rFonts w:ascii="Courier New" w:hAnsi="Courier New" w:cs="Courier New" w:hint="default"/>
+      </w:rPr>
+    </w:lvl>
+    <w:lvl w:ilvl="8" w:tplc="04090005" w:tentative="1">
+      <w:start w:val="1"/>
+      <w:numFmt w:val="bullet"/>
+      <w:lvlText w:val=""/>
+      <w:lvlJc w:val="left"/>
+      <w:pPr>
+        <w:ind w:left="7200" w:hanging="360"/>
+      </w:pPr>
+      <w:rPr>
+        <w:rFonts w:ascii="Wingdings" w:hAnsi="Wingdings" w:hint="default"/>
+      </w:rPr>
+    </w:lvl>
+  </w:abstractNum>
+  <w:abstractNum w:abstractNumId="30">
     <w:nsid w:val="441F2E2D"/>
     <w:multiLevelType w:val="hybridMultilevel"/>
     <w:tmpl w:val="53C8A2A4"/>
@@ -32247,7 +34780,7 @@
       </w:rPr>
     </w:lvl>
   </w:abstractNum>
-  <w:abstractNum w:abstractNumId="26">
+  <w:abstractNum w:abstractNumId="31">
     <w:nsid w:val="45005424"/>
     <w:multiLevelType w:val="hybridMultilevel"/>
     <w:tmpl w:val="6CDEE398"/>
@@ -32360,7 +34893,7 @@
       </w:rPr>
     </w:lvl>
   </w:abstractNum>
-  <w:abstractNum w:abstractNumId="27">
+  <w:abstractNum w:abstractNumId="32">
     <w:nsid w:val="45133FAA"/>
     <w:multiLevelType w:val="hybridMultilevel"/>
     <w:tmpl w:val="2D569040"/>
@@ -32472,7 +35005,7 @@
       </w:rPr>
     </w:lvl>
   </w:abstractNum>
-  <w:abstractNum w:abstractNumId="28">
+  <w:abstractNum w:abstractNumId="33">
     <w:nsid w:val="46E455AB"/>
     <w:multiLevelType w:val="hybridMultilevel"/>
     <w:tmpl w:val="A64676EE"/>
@@ -32585,7 +35118,7 @@
       </w:rPr>
     </w:lvl>
   </w:abstractNum>
-  <w:abstractNum w:abstractNumId="29">
+  <w:abstractNum w:abstractNumId="34">
     <w:nsid w:val="48511B8C"/>
     <w:multiLevelType w:val="hybridMultilevel"/>
     <w:tmpl w:val="EFEE00E8"/>
@@ -32698,7 +35231,7 @@
       </w:rPr>
     </w:lvl>
   </w:abstractNum>
-  <w:abstractNum w:abstractNumId="30">
+  <w:abstractNum w:abstractNumId="35">
     <w:nsid w:val="4AA55D6A"/>
     <w:multiLevelType w:val="hybridMultilevel"/>
     <w:tmpl w:val="F56A6D58"/>
@@ -32811,7 +35344,7 @@
       </w:rPr>
     </w:lvl>
   </w:abstractNum>
-  <w:abstractNum w:abstractNumId="31">
+  <w:abstractNum w:abstractNumId="36">
     <w:nsid w:val="4C12202E"/>
     <w:multiLevelType w:val="hybridMultilevel"/>
     <w:tmpl w:val="6CDA6E82"/>
@@ -32924,7 +35457,7 @@
       </w:rPr>
     </w:lvl>
   </w:abstractNum>
-  <w:abstractNum w:abstractNumId="32">
+  <w:abstractNum w:abstractNumId="37">
     <w:nsid w:val="50910C59"/>
     <w:multiLevelType w:val="hybridMultilevel"/>
     <w:tmpl w:val="E2022A54"/>
@@ -33039,7 +35572,120 @@
       </w:pPr>
     </w:lvl>
   </w:abstractNum>
-  <w:abstractNum w:abstractNumId="33">
+  <w:abstractNum w:abstractNumId="38">
+    <w:nsid w:val="50935C83"/>
+    <w:multiLevelType w:val="hybridMultilevel"/>
+    <w:tmpl w:val="BCDCBF28"/>
+    <w:lvl w:ilvl="0" w:tplc="04090001">
+      <w:start w:val="1"/>
+      <w:numFmt w:val="bullet"/>
+      <w:lvlText w:val=""/>
+      <w:lvlJc w:val="left"/>
+      <w:pPr>
+        <w:ind w:left="1440" w:hanging="360"/>
+      </w:pPr>
+      <w:rPr>
+        <w:rFonts w:ascii="Symbol" w:hAnsi="Symbol" w:hint="default"/>
+      </w:rPr>
+    </w:lvl>
+    <w:lvl w:ilvl="1" w:tplc="04090003" w:tentative="1">
+      <w:start w:val="1"/>
+      <w:numFmt w:val="bullet"/>
+      <w:lvlText w:val="o"/>
+      <w:lvlJc w:val="left"/>
+      <w:pPr>
+        <w:ind w:left="2160" w:hanging="360"/>
+      </w:pPr>
+      <w:rPr>
+        <w:rFonts w:ascii="Courier New" w:hAnsi="Courier New" w:cs="Courier New" w:hint="default"/>
+      </w:rPr>
+    </w:lvl>
+    <w:lvl w:ilvl="2" w:tplc="04090005" w:tentative="1">
+      <w:start w:val="1"/>
+      <w:numFmt w:val="bullet"/>
+      <w:lvlText w:val=""/>
+      <w:lvlJc w:val="left"/>
+      <w:pPr>
+        <w:ind w:left="2880" w:hanging="360"/>
+      </w:pPr>
+      <w:rPr>
+        <w:rFonts w:ascii="Wingdings" w:hAnsi="Wingdings" w:hint="default"/>
+      </w:rPr>
+    </w:lvl>
+    <w:lvl w:ilvl="3" w:tplc="04090001" w:tentative="1">
+      <w:start w:val="1"/>
+      <w:numFmt w:val="bullet"/>
+      <w:lvlText w:val=""/>
+      <w:lvlJc w:val="left"/>
+      <w:pPr>
+        <w:ind w:left="3600" w:hanging="360"/>
+      </w:pPr>
+      <w:rPr>
+        <w:rFonts w:ascii="Symbol" w:hAnsi="Symbol" w:hint="default"/>
+      </w:rPr>
+    </w:lvl>
+    <w:lvl w:ilvl="4" w:tplc="04090003" w:tentative="1">
+      <w:start w:val="1"/>
+      <w:numFmt w:val="bullet"/>
+      <w:lvlText w:val="o"/>
+      <w:lvlJc w:val="left"/>
+      <w:pPr>
+        <w:ind w:left="4320" w:hanging="360"/>
+      </w:pPr>
+      <w:rPr>
+        <w:rFonts w:ascii="Courier New" w:hAnsi="Courier New" w:cs="Courier New" w:hint="default"/>
+      </w:rPr>
+    </w:lvl>
+    <w:lvl w:ilvl="5" w:tplc="04090005" w:tentative="1">
+      <w:start w:val="1"/>
+      <w:numFmt w:val="bullet"/>
+      <w:lvlText w:val=""/>
+      <w:lvlJc w:val="left"/>
+      <w:pPr>
+        <w:ind w:left="5040" w:hanging="360"/>
+      </w:pPr>
+      <w:rPr>
+        <w:rFonts w:ascii="Wingdings" w:hAnsi="Wingdings" w:hint="default"/>
+      </w:rPr>
+    </w:lvl>
+    <w:lvl w:ilvl="6" w:tplc="04090001" w:tentative="1">
+      <w:start w:val="1"/>
+      <w:numFmt w:val="bullet"/>
+      <w:lvlText w:val=""/>
+      <w:lvlJc w:val="left"/>
+      <w:pPr>
+        <w:ind w:left="5760" w:hanging="360"/>
+      </w:pPr>
+      <w:rPr>
+        <w:rFonts w:ascii="Symbol" w:hAnsi="Symbol" w:hint="default"/>
+      </w:rPr>
+    </w:lvl>
+    <w:lvl w:ilvl="7" w:tplc="04090003" w:tentative="1">
+      <w:start w:val="1"/>
+      <w:numFmt w:val="bullet"/>
+      <w:lvlText w:val="o"/>
+      <w:lvlJc w:val="left"/>
+      <w:pPr>
+        <w:ind w:left="6480" w:hanging="360"/>
+      </w:pPr>
+      <w:rPr>
+        <w:rFonts w:ascii="Courier New" w:hAnsi="Courier New" w:cs="Courier New" w:hint="default"/>
+      </w:rPr>
+    </w:lvl>
+    <w:lvl w:ilvl="8" w:tplc="04090005" w:tentative="1">
+      <w:start w:val="1"/>
+      <w:numFmt w:val="bullet"/>
+      <w:lvlText w:val=""/>
+      <w:lvlJc w:val="left"/>
+      <w:pPr>
+        <w:ind w:left="7200" w:hanging="360"/>
+      </w:pPr>
+      <w:rPr>
+        <w:rFonts w:ascii="Wingdings" w:hAnsi="Wingdings" w:hint="default"/>
+      </w:rPr>
+    </w:lvl>
+  </w:abstractNum>
+  <w:abstractNum w:abstractNumId="39">
     <w:nsid w:val="51364912"/>
     <w:multiLevelType w:val="hybridMultilevel"/>
     <w:tmpl w:val="058E57EE"/>
@@ -33152,7 +35798,7 @@
       </w:rPr>
     </w:lvl>
   </w:abstractNum>
-  <w:abstractNum w:abstractNumId="34">
+  <w:abstractNum w:abstractNumId="40">
     <w:nsid w:val="52FA0E54"/>
     <w:multiLevelType w:val="hybridMultilevel"/>
     <w:tmpl w:val="9E641242"/>
@@ -33265,7 +35911,7 @@
       </w:rPr>
     </w:lvl>
   </w:abstractNum>
-  <w:abstractNum w:abstractNumId="35">
+  <w:abstractNum w:abstractNumId="41">
     <w:nsid w:val="54CC4E50"/>
     <w:multiLevelType w:val="hybridMultilevel"/>
     <w:tmpl w:val="3E8CCDD2"/>
@@ -33378,7 +36024,120 @@
       </w:rPr>
     </w:lvl>
   </w:abstractNum>
-  <w:abstractNum w:abstractNumId="36">
+  <w:abstractNum w:abstractNumId="42">
+    <w:nsid w:val="58B855B9"/>
+    <w:multiLevelType w:val="hybridMultilevel"/>
+    <w:tmpl w:val="BDCCE666"/>
+    <w:lvl w:ilvl="0" w:tplc="04090001">
+      <w:start w:val="1"/>
+      <w:numFmt w:val="bullet"/>
+      <w:lvlText w:val=""/>
+      <w:lvlJc w:val="left"/>
+      <w:pPr>
+        <w:ind w:left="720" w:hanging="360"/>
+      </w:pPr>
+      <w:rPr>
+        <w:rFonts w:ascii="Symbol" w:hAnsi="Symbol" w:hint="default"/>
+      </w:rPr>
+    </w:lvl>
+    <w:lvl w:ilvl="1" w:tplc="04090003" w:tentative="1">
+      <w:start w:val="1"/>
+      <w:numFmt w:val="bullet"/>
+      <w:lvlText w:val="o"/>
+      <w:lvlJc w:val="left"/>
+      <w:pPr>
+        <w:ind w:left="1440" w:hanging="360"/>
+      </w:pPr>
+      <w:rPr>
+        <w:rFonts w:ascii="Courier New" w:hAnsi="Courier New" w:cs="Courier New" w:hint="default"/>
+      </w:rPr>
+    </w:lvl>
+    <w:lvl w:ilvl="2" w:tplc="04090005" w:tentative="1">
+      <w:start w:val="1"/>
+      <w:numFmt w:val="bullet"/>
+      <w:lvlText w:val=""/>
+      <w:lvlJc w:val="left"/>
+      <w:pPr>
+        <w:ind w:left="2160" w:hanging="360"/>
+      </w:pPr>
+      <w:rPr>
+        <w:rFonts w:ascii="Wingdings" w:hAnsi="Wingdings" w:hint="default"/>
+      </w:rPr>
+    </w:lvl>
+    <w:lvl w:ilvl="3" w:tplc="04090001" w:tentative="1">
+      <w:start w:val="1"/>
+      <w:numFmt w:val="bullet"/>
+      <w:lvlText w:val=""/>
+      <w:lvlJc w:val="left"/>
+      <w:pPr>
+        <w:ind w:left="2880" w:hanging="360"/>
+      </w:pPr>
+      <w:rPr>
+        <w:rFonts w:ascii="Symbol" w:hAnsi="Symbol" w:hint="default"/>
+      </w:rPr>
+    </w:lvl>
+    <w:lvl w:ilvl="4" w:tplc="04090003" w:tentative="1">
+      <w:start w:val="1"/>
+      <w:numFmt w:val="bullet"/>
+      <w:lvlText w:val="o"/>
+      <w:lvlJc w:val="left"/>
+      <w:pPr>
+        <w:ind w:left="3600" w:hanging="360"/>
+      </w:pPr>
+      <w:rPr>
+        <w:rFonts w:ascii="Courier New" w:hAnsi="Courier New" w:cs="Courier New" w:hint="default"/>
+      </w:rPr>
+    </w:lvl>
+    <w:lvl w:ilvl="5" w:tplc="04090005" w:tentative="1">
+      <w:start w:val="1"/>
+      <w:numFmt w:val="bullet"/>
+      <w:lvlText w:val=""/>
+      <w:lvlJc w:val="left"/>
+      <w:pPr>
+        <w:ind w:left="4320" w:hanging="360"/>
+      </w:pPr>
+      <w:rPr>
+        <w:rFonts w:ascii="Wingdings" w:hAnsi="Wingdings" w:hint="default"/>
+      </w:rPr>
+    </w:lvl>
+    <w:lvl w:ilvl="6" w:tplc="04090001" w:tentative="1">
+      <w:start w:val="1"/>
+      <w:numFmt w:val="bullet"/>
+      <w:lvlText w:val=""/>
+      <w:lvlJc w:val="left"/>
+      <w:pPr>
+        <w:ind w:left="5040" w:hanging="360"/>
+      </w:pPr>
+      <w:rPr>
+        <w:rFonts w:ascii="Symbol" w:hAnsi="Symbol" w:hint="default"/>
+      </w:rPr>
+    </w:lvl>
+    <w:lvl w:ilvl="7" w:tplc="04090003" w:tentative="1">
+      <w:start w:val="1"/>
+      <w:numFmt w:val="bullet"/>
+      <w:lvlText w:val="o"/>
+      <w:lvlJc w:val="left"/>
+      <w:pPr>
+        <w:ind w:left="5760" w:hanging="360"/>
+      </w:pPr>
+      <w:rPr>
+        <w:rFonts w:ascii="Courier New" w:hAnsi="Courier New" w:cs="Courier New" w:hint="default"/>
+      </w:rPr>
+    </w:lvl>
+    <w:lvl w:ilvl="8" w:tplc="04090005" w:tentative="1">
+      <w:start w:val="1"/>
+      <w:numFmt w:val="bullet"/>
+      <w:lvlText w:val=""/>
+      <w:lvlJc w:val="left"/>
+      <w:pPr>
+        <w:ind w:left="6480" w:hanging="360"/>
+      </w:pPr>
+      <w:rPr>
+        <w:rFonts w:ascii="Wingdings" w:hAnsi="Wingdings" w:hint="default"/>
+      </w:rPr>
+    </w:lvl>
+  </w:abstractNum>
+  <w:abstractNum w:abstractNumId="43">
     <w:nsid w:val="59A5455B"/>
     <w:multiLevelType w:val="hybridMultilevel"/>
     <w:tmpl w:val="E5C2023C"/>
@@ -33491,7 +36250,7 @@
       </w:rPr>
     </w:lvl>
   </w:abstractNum>
-  <w:abstractNum w:abstractNumId="37">
+  <w:abstractNum w:abstractNumId="44">
     <w:nsid w:val="5C59118F"/>
     <w:multiLevelType w:val="hybridMultilevel"/>
     <w:tmpl w:val="7840AF98"/>
@@ -33604,7 +36363,7 @@
       </w:rPr>
     </w:lvl>
   </w:abstractNum>
-  <w:abstractNum w:abstractNumId="38">
+  <w:abstractNum w:abstractNumId="45">
     <w:nsid w:val="5CDA5451"/>
     <w:multiLevelType w:val="hybridMultilevel"/>
     <w:tmpl w:val="E3189B46"/>
@@ -33717,7 +36476,7 @@
       </w:rPr>
     </w:lvl>
   </w:abstractNum>
-  <w:abstractNum w:abstractNumId="39">
+  <w:abstractNum w:abstractNumId="46">
     <w:nsid w:val="5D23427B"/>
     <w:multiLevelType w:val="hybridMultilevel"/>
     <w:tmpl w:val="5B6A7D68"/>
@@ -33830,7 +36589,7 @@
       </w:rPr>
     </w:lvl>
   </w:abstractNum>
-  <w:abstractNum w:abstractNumId="40">
+  <w:abstractNum w:abstractNumId="47">
     <w:nsid w:val="5FB97FB5"/>
     <w:multiLevelType w:val="hybridMultilevel"/>
     <w:tmpl w:val="0E7E7620"/>
@@ -33942,7 +36701,7 @@
       </w:rPr>
     </w:lvl>
   </w:abstractNum>
-  <w:abstractNum w:abstractNumId="41">
+  <w:abstractNum w:abstractNumId="48">
     <w:nsid w:val="612753AA"/>
     <w:multiLevelType w:val="hybridMultilevel"/>
     <w:tmpl w:val="C6424478"/>
@@ -34057,7 +36816,120 @@
       </w:pPr>
     </w:lvl>
   </w:abstractNum>
-  <w:abstractNum w:abstractNumId="42">
+  <w:abstractNum w:abstractNumId="49">
+    <w:nsid w:val="661B6A56"/>
+    <w:multiLevelType w:val="hybridMultilevel"/>
+    <w:tmpl w:val="7BC011C0"/>
+    <w:lvl w:ilvl="0" w:tplc="04090001">
+      <w:start w:val="1"/>
+      <w:numFmt w:val="bullet"/>
+      <w:lvlText w:val=""/>
+      <w:lvlJc w:val="left"/>
+      <w:pPr>
+        <w:ind w:left="720" w:hanging="360"/>
+      </w:pPr>
+      <w:rPr>
+        <w:rFonts w:ascii="Symbol" w:hAnsi="Symbol" w:hint="default"/>
+      </w:rPr>
+    </w:lvl>
+    <w:lvl w:ilvl="1" w:tplc="04090003" w:tentative="1">
+      <w:start w:val="1"/>
+      <w:numFmt w:val="bullet"/>
+      <w:lvlText w:val="o"/>
+      <w:lvlJc w:val="left"/>
+      <w:pPr>
+        <w:ind w:left="1440" w:hanging="360"/>
+      </w:pPr>
+      <w:rPr>
+        <w:rFonts w:ascii="Courier New" w:hAnsi="Courier New" w:cs="Courier New" w:hint="default"/>
+      </w:rPr>
+    </w:lvl>
+    <w:lvl w:ilvl="2" w:tplc="04090005" w:tentative="1">
+      <w:start w:val="1"/>
+      <w:numFmt w:val="bullet"/>
+      <w:lvlText w:val=""/>
+      <w:lvlJc w:val="left"/>
+      <w:pPr>
+        <w:ind w:left="2160" w:hanging="360"/>
+      </w:pPr>
+      <w:rPr>
+        <w:rFonts w:ascii="Wingdings" w:hAnsi="Wingdings" w:hint="default"/>
+      </w:rPr>
+    </w:lvl>
+    <w:lvl w:ilvl="3" w:tplc="04090001" w:tentative="1">
+      <w:start w:val="1"/>
+      <w:numFmt w:val="bullet"/>
+      <w:lvlText w:val=""/>
+      <w:lvlJc w:val="left"/>
+      <w:pPr>
+        <w:ind w:left="2880" w:hanging="360"/>
+      </w:pPr>
+      <w:rPr>
+        <w:rFonts w:ascii="Symbol" w:hAnsi="Symbol" w:hint="default"/>
+      </w:rPr>
+    </w:lvl>
+    <w:lvl w:ilvl="4" w:tplc="04090003" w:tentative="1">
+      <w:start w:val="1"/>
+      <w:numFmt w:val="bullet"/>
+      <w:lvlText w:val="o"/>
+      <w:lvlJc w:val="left"/>
+      <w:pPr>
+        <w:ind w:left="3600" w:hanging="360"/>
+      </w:pPr>
+      <w:rPr>
+        <w:rFonts w:ascii="Courier New" w:hAnsi="Courier New" w:cs="Courier New" w:hint="default"/>
+      </w:rPr>
+    </w:lvl>
+    <w:lvl w:ilvl="5" w:tplc="04090005" w:tentative="1">
+      <w:start w:val="1"/>
+      <w:numFmt w:val="bullet"/>
+      <w:lvlText w:val=""/>
+      <w:lvlJc w:val="left"/>
+      <w:pPr>
+        <w:ind w:left="4320" w:hanging="360"/>
+      </w:pPr>
+      <w:rPr>
+        <w:rFonts w:ascii="Wingdings" w:hAnsi="Wingdings" w:hint="default"/>
+      </w:rPr>
+    </w:lvl>
+    <w:lvl w:ilvl="6" w:tplc="04090001" w:tentative="1">
+      <w:start w:val="1"/>
+      <w:numFmt w:val="bullet"/>
+      <w:lvlText w:val=""/>
+      <w:lvlJc w:val="left"/>
+      <w:pPr>
+        <w:ind w:left="5040" w:hanging="360"/>
+      </w:pPr>
+      <w:rPr>
+        <w:rFonts w:ascii="Symbol" w:hAnsi="Symbol" w:hint="default"/>
+      </w:rPr>
+    </w:lvl>
+    <w:lvl w:ilvl="7" w:tplc="04090003" w:tentative="1">
+      <w:start w:val="1"/>
+      <w:numFmt w:val="bullet"/>
+      <w:lvlText w:val="o"/>
+      <w:lvlJc w:val="left"/>
+      <w:pPr>
+        <w:ind w:left="5760" w:hanging="360"/>
+      </w:pPr>
+      <w:rPr>
+        <w:rFonts w:ascii="Courier New" w:hAnsi="Courier New" w:cs="Courier New" w:hint="default"/>
+      </w:rPr>
+    </w:lvl>
+    <w:lvl w:ilvl="8" w:tplc="04090005" w:tentative="1">
+      <w:start w:val="1"/>
+      <w:numFmt w:val="bullet"/>
+      <w:lvlText w:val=""/>
+      <w:lvlJc w:val="left"/>
+      <w:pPr>
+        <w:ind w:left="6480" w:hanging="360"/>
+      </w:pPr>
+      <w:rPr>
+        <w:rFonts w:ascii="Wingdings" w:hAnsi="Wingdings" w:hint="default"/>
+      </w:rPr>
+    </w:lvl>
+  </w:abstractNum>
+  <w:abstractNum w:abstractNumId="50">
     <w:nsid w:val="6691050D"/>
     <w:multiLevelType w:val="hybridMultilevel"/>
     <w:tmpl w:val="E52C85BE"/>
@@ -34170,7 +37042,120 @@
       </w:rPr>
     </w:lvl>
   </w:abstractNum>
-  <w:abstractNum w:abstractNumId="43">
+  <w:abstractNum w:abstractNumId="51">
+    <w:nsid w:val="66F3394A"/>
+    <w:multiLevelType w:val="hybridMultilevel"/>
+    <w:tmpl w:val="F96EB99C"/>
+    <w:lvl w:ilvl="0" w:tplc="04090001">
+      <w:start w:val="1"/>
+      <w:numFmt w:val="bullet"/>
+      <w:lvlText w:val=""/>
+      <w:lvlJc w:val="left"/>
+      <w:pPr>
+        <w:ind w:left="1440" w:hanging="360"/>
+      </w:pPr>
+      <w:rPr>
+        <w:rFonts w:ascii="Symbol" w:hAnsi="Symbol" w:hint="default"/>
+      </w:rPr>
+    </w:lvl>
+    <w:lvl w:ilvl="1" w:tplc="04090003" w:tentative="1">
+      <w:start w:val="1"/>
+      <w:numFmt w:val="bullet"/>
+      <w:lvlText w:val="o"/>
+      <w:lvlJc w:val="left"/>
+      <w:pPr>
+        <w:ind w:left="2160" w:hanging="360"/>
+      </w:pPr>
+      <w:rPr>
+        <w:rFonts w:ascii="Courier New" w:hAnsi="Courier New" w:cs="Courier New" w:hint="default"/>
+      </w:rPr>
+    </w:lvl>
+    <w:lvl w:ilvl="2" w:tplc="04090005" w:tentative="1">
+      <w:start w:val="1"/>
+      <w:numFmt w:val="bullet"/>
+      <w:lvlText w:val=""/>
+      <w:lvlJc w:val="left"/>
+      <w:pPr>
+        <w:ind w:left="2880" w:hanging="360"/>
+      </w:pPr>
+      <w:rPr>
+        <w:rFonts w:ascii="Wingdings" w:hAnsi="Wingdings" w:hint="default"/>
+      </w:rPr>
+    </w:lvl>
+    <w:lvl w:ilvl="3" w:tplc="04090001" w:tentative="1">
+      <w:start w:val="1"/>
+      <w:numFmt w:val="bullet"/>
+      <w:lvlText w:val=""/>
+      <w:lvlJc w:val="left"/>
+      <w:pPr>
+        <w:ind w:left="3600" w:hanging="360"/>
+      </w:pPr>
+      <w:rPr>
+        <w:rFonts w:ascii="Symbol" w:hAnsi="Symbol" w:hint="default"/>
+      </w:rPr>
+    </w:lvl>
+    <w:lvl w:ilvl="4" w:tplc="04090003" w:tentative="1">
+      <w:start w:val="1"/>
+      <w:numFmt w:val="bullet"/>
+      <w:lvlText w:val="o"/>
+      <w:lvlJc w:val="left"/>
+      <w:pPr>
+        <w:ind w:left="4320" w:hanging="360"/>
+      </w:pPr>
+      <w:rPr>
+        <w:rFonts w:ascii="Courier New" w:hAnsi="Courier New" w:cs="Courier New" w:hint="default"/>
+      </w:rPr>
+    </w:lvl>
+    <w:lvl w:ilvl="5" w:tplc="04090005" w:tentative="1">
+      <w:start w:val="1"/>
+      <w:numFmt w:val="bullet"/>
+      <w:lvlText w:val=""/>
+      <w:lvlJc w:val="left"/>
+      <w:pPr>
+        <w:ind w:left="5040" w:hanging="360"/>
+      </w:pPr>
+      <w:rPr>
+        <w:rFonts w:ascii="Wingdings" w:hAnsi="Wingdings" w:hint="default"/>
+      </w:rPr>
+    </w:lvl>
+    <w:lvl w:ilvl="6" w:tplc="04090001" w:tentative="1">
+      <w:start w:val="1"/>
+      <w:numFmt w:val="bullet"/>
+      <w:lvlText w:val=""/>
+      <w:lvlJc w:val="left"/>
+      <w:pPr>
+        <w:ind w:left="5760" w:hanging="360"/>
+      </w:pPr>
+      <w:rPr>
+        <w:rFonts w:ascii="Symbol" w:hAnsi="Symbol" w:hint="default"/>
+      </w:rPr>
+    </w:lvl>
+    <w:lvl w:ilvl="7" w:tplc="04090003" w:tentative="1">
+      <w:start w:val="1"/>
+      <w:numFmt w:val="bullet"/>
+      <w:lvlText w:val="o"/>
+      <w:lvlJc w:val="left"/>
+      <w:pPr>
+        <w:ind w:left="6480" w:hanging="360"/>
+      </w:pPr>
+      <w:rPr>
+        <w:rFonts w:ascii="Courier New" w:hAnsi="Courier New" w:cs="Courier New" w:hint="default"/>
+      </w:rPr>
+    </w:lvl>
+    <w:lvl w:ilvl="8" w:tplc="04090005" w:tentative="1">
+      <w:start w:val="1"/>
+      <w:numFmt w:val="bullet"/>
+      <w:lvlText w:val=""/>
+      <w:lvlJc w:val="left"/>
+      <w:pPr>
+        <w:ind w:left="7200" w:hanging="360"/>
+      </w:pPr>
+      <w:rPr>
+        <w:rFonts w:ascii="Wingdings" w:hAnsi="Wingdings" w:hint="default"/>
+      </w:rPr>
+    </w:lvl>
+  </w:abstractNum>
+  <w:abstractNum w:abstractNumId="52">
     <w:nsid w:val="67672BBF"/>
     <w:multiLevelType w:val="hybridMultilevel"/>
     <w:tmpl w:val="0776A9E4"/>
@@ -34283,7 +37268,7 @@
       </w:rPr>
     </w:lvl>
   </w:abstractNum>
-  <w:abstractNum w:abstractNumId="44">
+  <w:abstractNum w:abstractNumId="53">
     <w:nsid w:val="682406CA"/>
     <w:multiLevelType w:val="hybridMultilevel"/>
     <w:tmpl w:val="5F14D98A"/>
@@ -34396,7 +37381,7 @@
       </w:rPr>
     </w:lvl>
   </w:abstractNum>
-  <w:abstractNum w:abstractNumId="45">
+  <w:abstractNum w:abstractNumId="54">
     <w:nsid w:val="683C08A3"/>
     <w:multiLevelType w:val="hybridMultilevel"/>
     <w:tmpl w:val="31F270AE"/>
@@ -34511,7 +37496,7 @@
       </w:pPr>
     </w:lvl>
   </w:abstractNum>
-  <w:abstractNum w:abstractNumId="46">
+  <w:abstractNum w:abstractNumId="55">
     <w:nsid w:val="684C0A0E"/>
     <w:multiLevelType w:val="hybridMultilevel"/>
     <w:tmpl w:val="DDFA7DE6"/>
@@ -34624,7 +37609,7 @@
       </w:rPr>
     </w:lvl>
   </w:abstractNum>
-  <w:abstractNum w:abstractNumId="47">
+  <w:abstractNum w:abstractNumId="56">
     <w:nsid w:val="69F352B6"/>
     <w:multiLevelType w:val="multilevel"/>
     <w:tmpl w:val="B8CE5AE0"/>
@@ -34745,7 +37730,7 @@
       </w:rPr>
     </w:lvl>
   </w:abstractNum>
-  <w:abstractNum w:abstractNumId="48">
+  <w:abstractNum w:abstractNumId="57">
     <w:nsid w:val="6A8A0B23"/>
     <w:multiLevelType w:val="hybridMultilevel"/>
     <w:tmpl w:val="CE3E9792"/>
@@ -34858,7 +37843,7 @@
       </w:rPr>
     </w:lvl>
   </w:abstractNum>
-  <w:abstractNum w:abstractNumId="49">
+  <w:abstractNum w:abstractNumId="58">
     <w:nsid w:val="6C1419AB"/>
     <w:multiLevelType w:val="hybridMultilevel"/>
     <w:tmpl w:val="C0BA40F8"/>
@@ -34971,7 +37956,7 @@
       </w:rPr>
     </w:lvl>
   </w:abstractNum>
-  <w:abstractNum w:abstractNumId="50">
+  <w:abstractNum w:abstractNumId="59">
     <w:nsid w:val="6D231AB0"/>
     <w:multiLevelType w:val="hybridMultilevel"/>
     <w:tmpl w:val="FE2C60E8"/>
@@ -35084,7 +38069,7 @@
       </w:rPr>
     </w:lvl>
   </w:abstractNum>
-  <w:abstractNum w:abstractNumId="51">
+  <w:abstractNum w:abstractNumId="60">
     <w:nsid w:val="6E0761FA"/>
     <w:multiLevelType w:val="hybridMultilevel"/>
     <w:tmpl w:val="EE10611A"/>
@@ -35197,7 +38182,155 @@
       </w:rPr>
     </w:lvl>
   </w:abstractNum>
-  <w:abstractNum w:abstractNumId="52">
+  <w:abstractNum w:abstractNumId="61">
+    <w:nsid w:val="6F544354"/>
+    <w:multiLevelType w:val="multilevel"/>
+    <w:tmpl w:val="70AE2AF2"/>
+    <w:lvl w:ilvl="0">
+      <w:numFmt w:val="bullet"/>
+      <w:lvlText w:val="-"/>
+      <w:lvlJc w:val="left"/>
+      <w:pPr>
+        <w:tabs>
+          <w:tab w:val="num" w:pos="720"/>
+        </w:tabs>
+        <w:ind w:left="720" w:hanging="360"/>
+      </w:pPr>
+      <w:rPr>
+        <w:rFonts w:ascii="Arial" w:eastAsia="Times New Roman" w:hAnsi="Arial" w:cs="Arial" w:hint="default"/>
+        <w:sz w:val="20"/>
+      </w:rPr>
+    </w:lvl>
+    <w:lvl w:ilvl="1">
+      <w:start w:val="1"/>
+      <w:numFmt w:val="bullet"/>
+      <w:lvlText w:val="o"/>
+      <w:lvlJc w:val="left"/>
+      <w:pPr>
+        <w:tabs>
+          <w:tab w:val="num" w:pos="1440"/>
+        </w:tabs>
+        <w:ind w:left="1440" w:hanging="360"/>
+      </w:pPr>
+      <w:rPr>
+        <w:rFonts w:ascii="Courier New" w:hAnsi="Courier New" w:hint="default"/>
+        <w:sz w:val="20"/>
+      </w:rPr>
+    </w:lvl>
+    <w:lvl w:ilvl="2">
+      <w:start w:val="1"/>
+      <w:numFmt w:val="bullet"/>
+      <w:lvlText w:val=""/>
+      <w:lvlJc w:val="left"/>
+      <w:pPr>
+        <w:tabs>
+          <w:tab w:val="num" w:pos="2160"/>
+        </w:tabs>
+        <w:ind w:left="2160" w:hanging="360"/>
+      </w:pPr>
+      <w:rPr>
+        <w:rFonts w:ascii="Wingdings" w:hAnsi="Wingdings" w:hint="default"/>
+        <w:sz w:val="20"/>
+      </w:rPr>
+    </w:lvl>
+    <w:lvl w:ilvl="3" w:tentative="1">
+      <w:start w:val="1"/>
+      <w:numFmt w:val="bullet"/>
+      <w:lvlText w:val=""/>
+      <w:lvlJc w:val="left"/>
+      <w:pPr>
+        <w:tabs>
+          <w:tab w:val="num" w:pos="2880"/>
+        </w:tabs>
+        <w:ind w:left="2880" w:hanging="360"/>
+      </w:pPr>
+      <w:rPr>
+        <w:rFonts w:ascii="Wingdings" w:hAnsi="Wingdings" w:hint="default"/>
+        <w:sz w:val="20"/>
+      </w:rPr>
+    </w:lvl>
+    <w:lvl w:ilvl="4" w:tentative="1">
+      <w:start w:val="1"/>
+      <w:numFmt w:val="bullet"/>
+      <w:lvlText w:val=""/>
+      <w:lvlJc w:val="left"/>
+      <w:pPr>
+        <w:tabs>
+          <w:tab w:val="num" w:pos="3600"/>
+        </w:tabs>
+        <w:ind w:left="3600" w:hanging="360"/>
+      </w:pPr>
+      <w:rPr>
+        <w:rFonts w:ascii="Wingdings" w:hAnsi="Wingdings" w:hint="default"/>
+        <w:sz w:val="20"/>
+      </w:rPr>
+    </w:lvl>
+    <w:lvl w:ilvl="5" w:tentative="1">
+      <w:start w:val="1"/>
+      <w:numFmt w:val="bullet"/>
+      <w:lvlText w:val=""/>
+      <w:lvlJc w:val="left"/>
+      <w:pPr>
+        <w:tabs>
+          <w:tab w:val="num" w:pos="4320"/>
+        </w:tabs>
+        <w:ind w:left="4320" w:hanging="360"/>
+      </w:pPr>
+      <w:rPr>
+        <w:rFonts w:ascii="Wingdings" w:hAnsi="Wingdings" w:hint="default"/>
+        <w:sz w:val="20"/>
+      </w:rPr>
+    </w:lvl>
+    <w:lvl w:ilvl="6" w:tentative="1">
+      <w:start w:val="1"/>
+      <w:numFmt w:val="bullet"/>
+      <w:lvlText w:val=""/>
+      <w:lvlJc w:val="left"/>
+      <w:pPr>
+        <w:tabs>
+          <w:tab w:val="num" w:pos="5040"/>
+        </w:tabs>
+        <w:ind w:left="5040" w:hanging="360"/>
+      </w:pPr>
+      <w:rPr>
+        <w:rFonts w:ascii="Wingdings" w:hAnsi="Wingdings" w:hint="default"/>
+        <w:sz w:val="20"/>
+      </w:rPr>
+    </w:lvl>
+    <w:lvl w:ilvl="7" w:tentative="1">
+      <w:start w:val="1"/>
+      <w:numFmt w:val="bullet"/>
+      <w:lvlText w:val=""/>
+      <w:lvlJc w:val="left"/>
+      <w:pPr>
+        <w:tabs>
+          <w:tab w:val="num" w:pos="5760"/>
+        </w:tabs>
+        <w:ind w:left="5760" w:hanging="360"/>
+      </w:pPr>
+      <w:rPr>
+        <w:rFonts w:ascii="Wingdings" w:hAnsi="Wingdings" w:hint="default"/>
+        <w:sz w:val="20"/>
+      </w:rPr>
+    </w:lvl>
+    <w:lvl w:ilvl="8" w:tentative="1">
+      <w:start w:val="1"/>
+      <w:numFmt w:val="bullet"/>
+      <w:lvlText w:val=""/>
+      <w:lvlJc w:val="left"/>
+      <w:pPr>
+        <w:tabs>
+          <w:tab w:val="num" w:pos="6480"/>
+        </w:tabs>
+        <w:ind w:left="6480" w:hanging="360"/>
+      </w:pPr>
+      <w:rPr>
+        <w:rFonts w:ascii="Wingdings" w:hAnsi="Wingdings" w:hint="default"/>
+        <w:sz w:val="20"/>
+      </w:rPr>
+    </w:lvl>
+  </w:abstractNum>
+  <w:abstractNum w:abstractNumId="62">
     <w:nsid w:val="70413CCD"/>
     <w:multiLevelType w:val="hybridMultilevel"/>
     <w:tmpl w:val="D766E5BA"/>
@@ -35310,7 +38443,7 @@
       </w:rPr>
     </w:lvl>
   </w:abstractNum>
-  <w:abstractNum w:abstractNumId="53">
+  <w:abstractNum w:abstractNumId="63">
     <w:nsid w:val="71785689"/>
     <w:multiLevelType w:val="hybridMultilevel"/>
     <w:tmpl w:val="14881A7E"/>
@@ -35423,7 +38556,7 @@
       </w:rPr>
     </w:lvl>
   </w:abstractNum>
-  <w:abstractNum w:abstractNumId="54">
+  <w:abstractNum w:abstractNumId="64">
     <w:nsid w:val="73D458FF"/>
     <w:multiLevelType w:val="hybridMultilevel"/>
     <w:tmpl w:val="F5185F20"/>
@@ -35536,7 +38669,7 @@
       </w:rPr>
     </w:lvl>
   </w:abstractNum>
-  <w:abstractNum w:abstractNumId="55">
+  <w:abstractNum w:abstractNumId="65">
     <w:nsid w:val="74CF0D05"/>
     <w:multiLevelType w:val="hybridMultilevel"/>
     <w:tmpl w:val="7830380A"/>
@@ -35649,7 +38782,7 @@
       </w:rPr>
     </w:lvl>
   </w:abstractNum>
-  <w:abstractNum w:abstractNumId="56">
+  <w:abstractNum w:abstractNumId="66">
     <w:nsid w:val="775A103C"/>
     <w:multiLevelType w:val="hybridMultilevel"/>
     <w:tmpl w:val="19B45F6A"/>
@@ -35762,7 +38895,7 @@
       </w:rPr>
     </w:lvl>
   </w:abstractNum>
-  <w:abstractNum w:abstractNumId="57">
+  <w:abstractNum w:abstractNumId="67">
     <w:nsid w:val="7AA14398"/>
     <w:multiLevelType w:val="hybridMultilevel"/>
     <w:tmpl w:val="A08A7508"/>
@@ -35875,7 +39008,7 @@
       </w:rPr>
     </w:lvl>
   </w:abstractNum>
-  <w:abstractNum w:abstractNumId="58">
+  <w:abstractNum w:abstractNumId="68">
     <w:nsid w:val="7B0C4034"/>
     <w:multiLevelType w:val="hybridMultilevel"/>
     <w:tmpl w:val="793A35DE"/>
@@ -35988,7 +39121,7 @@
       </w:rPr>
     </w:lvl>
   </w:abstractNum>
-  <w:abstractNum w:abstractNumId="59">
+  <w:abstractNum w:abstractNumId="69">
     <w:nsid w:val="7CC4387F"/>
     <w:multiLevelType w:val="hybridMultilevel"/>
     <w:tmpl w:val="6172B4DC"/>
@@ -36101,7 +39234,7 @@
       </w:rPr>
     </w:lvl>
   </w:abstractNum>
-  <w:abstractNum w:abstractNumId="60">
+  <w:abstractNum w:abstractNumId="70">
     <w:nsid w:val="7E2F36AE"/>
     <w:multiLevelType w:val="hybridMultilevel"/>
     <w:tmpl w:val="ED0CAA8A"/>
@@ -36214,7 +39347,7 @@
       </w:rPr>
     </w:lvl>
   </w:abstractNum>
-  <w:abstractNum w:abstractNumId="61">
+  <w:abstractNum w:abstractNumId="71">
     <w:nsid w:val="7EED2761"/>
     <w:multiLevelType w:val="hybridMultilevel"/>
     <w:tmpl w:val="841C8CDC"/>
@@ -36327,7 +39460,7 @@
       </w:rPr>
     </w:lvl>
   </w:abstractNum>
-  <w:abstractNum w:abstractNumId="62">
+  <w:abstractNum w:abstractNumId="72">
     <w:nsid w:val="7F3B5902"/>
     <w:multiLevelType w:val="hybridMultilevel"/>
     <w:tmpl w:val="EC76EBA0"/>
@@ -36440,7 +39573,7 @@
       </w:rPr>
     </w:lvl>
   </w:abstractNum>
-  <w:abstractNum w:abstractNumId="63">
+  <w:abstractNum w:abstractNumId="73">
     <w:nsid w:val="7F8D2566"/>
     <w:multiLevelType w:val="hybridMultilevel"/>
     <w:tmpl w:val="F45C0390"/>
@@ -36554,203 +39687,233 @@
     </w:lvl>
   </w:abstractNum>
   <w:num w:numId="1">
-    <w:abstractNumId w:val="17"/>
+    <w:abstractNumId w:val="21"/>
   </w:num>
   <w:num w:numId="2">
-    <w:abstractNumId w:val="56"/>
+    <w:abstractNumId w:val="66"/>
   </w:num>
   <w:num w:numId="3">
-    <w:abstractNumId w:val="21"/>
+    <w:abstractNumId w:val="25"/>
   </w:num>
   <w:num w:numId="4">
+    <w:abstractNumId w:val="44"/>
+  </w:num>
+  <w:num w:numId="5">
+    <w:abstractNumId w:val="47"/>
+  </w:num>
+  <w:num w:numId="6">
+    <w:abstractNumId w:val="69"/>
+  </w:num>
+  <w:num w:numId="7">
+    <w:abstractNumId w:val="53"/>
+  </w:num>
+  <w:num w:numId="8">
+    <w:abstractNumId w:val="20"/>
+  </w:num>
+  <w:num w:numId="9">
+    <w:abstractNumId w:val="32"/>
+  </w:num>
+  <w:num w:numId="10">
+    <w:abstractNumId w:val="16"/>
+  </w:num>
+  <w:num w:numId="11">
     <w:abstractNumId w:val="37"/>
   </w:num>
-  <w:num w:numId="5">
-    <w:abstractNumId w:val="40"/>
+  <w:num w:numId="12">
+    <w:abstractNumId w:val="48"/>
   </w:num>
-  <w:num w:numId="6">
+  <w:num w:numId="13">
+    <w:abstractNumId w:val="54"/>
+  </w:num>
+  <w:num w:numId="14">
+    <w:abstractNumId w:val="45"/>
+  </w:num>
+  <w:num w:numId="15">
     <w:abstractNumId w:val="59"/>
   </w:num>
-  <w:num w:numId="7">
-    <w:abstractNumId w:val="44"/>
-  </w:num>
-  <w:num w:numId="8">
-    <w:abstractNumId w:val="16"/>
-  </w:num>
-  <w:num w:numId="9">
-    <w:abstractNumId w:val="27"/>
-  </w:num>
-  <w:num w:numId="10">
-    <w:abstractNumId w:val="12"/>
-  </w:num>
-  <w:num w:numId="11">
-    <w:abstractNumId w:val="32"/>
-  </w:num>
-  <w:num w:numId="12">
-    <w:abstractNumId w:val="41"/>
-  </w:num>
-  <w:num w:numId="13">
-    <w:abstractNumId w:val="45"/>
-  </w:num>
-  <w:num w:numId="14">
-    <w:abstractNumId w:val="38"/>
-  </w:num>
-  <w:num w:numId="15">
-    <w:abstractNumId w:val="50"/>
-  </w:num>
   <w:num w:numId="16">
-    <w:abstractNumId w:val="18"/>
+    <w:abstractNumId w:val="22"/>
   </w:num>
   <w:num w:numId="17">
     <w:abstractNumId w:val="1"/>
   </w:num>
   <w:num w:numId="18">
-    <w:abstractNumId w:val="36"/>
+    <w:abstractNumId w:val="43"/>
   </w:num>
   <w:num w:numId="19">
-    <w:abstractNumId w:val="7"/>
+    <w:abstractNumId w:val="8"/>
   </w:num>
   <w:num w:numId="20">
-    <w:abstractNumId w:val="8"/>
+    <w:abstractNumId w:val="9"/>
   </w:num>
   <w:num w:numId="21">
-    <w:abstractNumId w:val="10"/>
+    <w:abstractNumId w:val="12"/>
   </w:num>
   <w:num w:numId="22">
-    <w:abstractNumId w:val="51"/>
+    <w:abstractNumId w:val="60"/>
   </w:num>
   <w:num w:numId="23">
     <w:abstractNumId w:val="0"/>
   </w:num>
   <w:num w:numId="24">
+    <w:abstractNumId w:val="65"/>
+  </w:num>
+  <w:num w:numId="25">
+    <w:abstractNumId w:val="36"/>
+  </w:num>
+  <w:num w:numId="26">
+    <w:abstractNumId w:val="23"/>
+  </w:num>
+  <w:num w:numId="27">
+    <w:abstractNumId w:val="70"/>
+  </w:num>
+  <w:num w:numId="28">
+    <w:abstractNumId w:val="39"/>
+  </w:num>
+  <w:num w:numId="29">
+    <w:abstractNumId w:val="6"/>
+  </w:num>
+  <w:num w:numId="30">
+    <w:abstractNumId w:val="34"/>
+  </w:num>
+  <w:num w:numId="31">
+    <w:abstractNumId w:val="33"/>
+  </w:num>
+  <w:num w:numId="32">
+    <w:abstractNumId w:val="3"/>
+  </w:num>
+  <w:num w:numId="33">
+    <w:abstractNumId w:val="64"/>
+  </w:num>
+  <w:num w:numId="34">
+    <w:abstractNumId w:val="52"/>
+  </w:num>
+  <w:num w:numId="35">
+    <w:abstractNumId w:val="68"/>
+  </w:num>
+  <w:num w:numId="36">
+    <w:abstractNumId w:val="67"/>
+  </w:num>
+  <w:num w:numId="37">
     <w:abstractNumId w:val="55"/>
   </w:num>
-  <w:num w:numId="25">
+  <w:num w:numId="38">
+    <w:abstractNumId w:val="10"/>
+  </w:num>
+  <w:num w:numId="39">
+    <w:abstractNumId w:val="5"/>
+  </w:num>
+  <w:num w:numId="40">
+    <w:abstractNumId w:val="13"/>
+  </w:num>
+  <w:num w:numId="41">
+    <w:abstractNumId w:val="50"/>
+  </w:num>
+  <w:num w:numId="42">
+    <w:abstractNumId w:val="46"/>
+  </w:num>
+  <w:num w:numId="43">
+    <w:abstractNumId w:val="63"/>
+  </w:num>
+  <w:num w:numId="44">
+    <w:abstractNumId w:val="73"/>
+  </w:num>
+  <w:num w:numId="45">
+    <w:abstractNumId w:val="7"/>
+  </w:num>
+  <w:num w:numId="46">
+    <w:abstractNumId w:val="56"/>
+  </w:num>
+  <w:num w:numId="47">
     <w:abstractNumId w:val="31"/>
   </w:num>
-  <w:num w:numId="26">
+  <w:num w:numId="48">
+    <w:abstractNumId w:val="4"/>
+  </w:num>
+  <w:num w:numId="49">
+    <w:abstractNumId w:val="57"/>
+  </w:num>
+  <w:num w:numId="50">
+    <w:abstractNumId w:val="28"/>
+  </w:num>
+  <w:num w:numId="51">
+    <w:abstractNumId w:val="35"/>
+  </w:num>
+  <w:num w:numId="52">
+    <w:abstractNumId w:val="24"/>
+  </w:num>
+  <w:num w:numId="53">
+    <w:abstractNumId w:val="71"/>
+  </w:num>
+  <w:num w:numId="54">
+    <w:abstractNumId w:val="27"/>
+  </w:num>
+  <w:num w:numId="55">
+    <w:abstractNumId w:val="72"/>
+  </w:num>
+  <w:num w:numId="56">
+    <w:abstractNumId w:val="58"/>
+  </w:num>
+  <w:num w:numId="57">
+    <w:abstractNumId w:val="41"/>
+  </w:num>
+  <w:num w:numId="58">
     <w:abstractNumId w:val="19"/>
   </w:num>
-  <w:num w:numId="27">
-    <w:abstractNumId w:val="60"/>
+  <w:num w:numId="59">
+    <w:abstractNumId w:val="18"/>
   </w:num>
-  <w:num w:numId="28">
-    <w:abstractNumId w:val="33"/>
+  <w:num w:numId="60">
+    <w:abstractNumId w:val="17"/>
   </w:num>
-  <w:num w:numId="29">
-    <w:abstractNumId w:val="5"/>
+  <w:num w:numId="61">
+    <w:abstractNumId w:val="26"/>
   </w:num>
-  <w:num w:numId="30">
+  <w:num w:numId="62">
+    <w:abstractNumId w:val="40"/>
+  </w:num>
+  <w:num w:numId="63">
+    <w:abstractNumId w:val="30"/>
+  </w:num>
+  <w:num w:numId="64">
+    <w:abstractNumId w:val="62"/>
+  </w:num>
+  <w:num w:numId="65">
+    <w:abstractNumId w:val="11"/>
+  </w:num>
+  <w:num w:numId="66">
+    <w:abstractNumId w:val="42"/>
+  </w:num>
+  <w:num w:numId="67">
+    <w:abstractNumId w:val="15"/>
+  </w:num>
+  <w:num w:numId="68">
     <w:abstractNumId w:val="29"/>
   </w:num>
-  <w:num w:numId="31">
-    <w:abstractNumId w:val="28"/>
+  <w:num w:numId="69">
+    <w:abstractNumId w:val="61"/>
   </w:num>
-  <w:num w:numId="32">
+  <w:num w:numId="70">
+    <w:abstractNumId w:val="14"/>
+  </w:num>
+  <w:num w:numId="71">
+    <w:abstractNumId w:val="51"/>
+  </w:num>
+  <w:num w:numId="72">
+    <w:abstractNumId w:val="38"/>
+  </w:num>
+  <w:num w:numId="73">
     <w:abstractNumId w:val="2"/>
   </w:num>
-  <w:num w:numId="33">
-    <w:abstractNumId w:val="54"/>
-  </w:num>
-  <w:num w:numId="34">
-    <w:abstractNumId w:val="43"/>
-  </w:num>
-  <w:num w:numId="35">
-    <w:abstractNumId w:val="58"/>
-  </w:num>
-  <w:num w:numId="36">
-    <w:abstractNumId w:val="57"/>
-  </w:num>
-  <w:num w:numId="37">
-    <w:abstractNumId w:val="46"/>
-  </w:num>
-  <w:num w:numId="38">
-    <w:abstractNumId w:val="9"/>
-  </w:num>
-  <w:num w:numId="39">
-    <w:abstractNumId w:val="4"/>
-  </w:num>
-  <w:num w:numId="40">
-    <w:abstractNumId w:val="11"/>
-  </w:num>
-  <w:num w:numId="41">
-    <w:abstractNumId w:val="42"/>
-  </w:num>
-  <w:num w:numId="42">
-    <w:abstractNumId w:val="39"/>
-  </w:num>
-  <w:num w:numId="43">
-    <w:abstractNumId w:val="53"/>
-  </w:num>
-  <w:num w:numId="44">
-    <w:abstractNumId w:val="63"/>
-  </w:num>
-  <w:num w:numId="45">
-    <w:abstractNumId w:val="6"/>
-  </w:num>
-  <w:num w:numId="46">
-    <w:abstractNumId w:val="47"/>
-  </w:num>
-  <w:num w:numId="47">
-    <w:abstractNumId w:val="26"/>
-  </w:num>
-  <w:num w:numId="48">
-    <w:abstractNumId w:val="3"/>
-  </w:num>
-  <w:num w:numId="49">
-    <w:abstractNumId w:val="48"/>
-  </w:num>
-  <w:num w:numId="50">
-    <w:abstractNumId w:val="24"/>
-  </w:num>
-  <w:num w:numId="51">
-    <w:abstractNumId w:val="30"/>
-  </w:num>
-  <w:num w:numId="52">
-    <w:abstractNumId w:val="20"/>
-  </w:num>
-  <w:num w:numId="53">
-    <w:abstractNumId w:val="61"/>
-  </w:num>
-  <w:num w:numId="54">
-    <w:abstractNumId w:val="23"/>
-  </w:num>
-  <w:num w:numId="55">
-    <w:abstractNumId w:val="62"/>
-  </w:num>
-  <w:num w:numId="56">
+  <w:num w:numId="74">
     <w:abstractNumId w:val="49"/>
   </w:num>
-  <w:num w:numId="57">
-    <w:abstractNumId w:val="35"/>
-  </w:num>
-  <w:num w:numId="58">
-    <w:abstractNumId w:val="15"/>
-  </w:num>
-  <w:num w:numId="59">
-    <w:abstractNumId w:val="14"/>
-  </w:num>
-  <w:num w:numId="60">
-    <w:abstractNumId w:val="13"/>
-  </w:num>
-  <w:num w:numId="61">
-    <w:abstractNumId w:val="22"/>
-  </w:num>
-  <w:num w:numId="62">
-    <w:abstractNumId w:val="34"/>
-  </w:num>
-  <w:num w:numId="63">
-    <w:abstractNumId w:val="25"/>
-  </w:num>
-  <w:num w:numId="64">
-    <w:abstractNumId w:val="52"/>
-  </w:num>
-  <w:numIdMacAtCleanup w:val="64"/>
+  <w:numIdMacAtCleanup w:val="74"/>
 </w:numbering>
 </file>
 
 <file path=word/styles.xml><?xml version="1.0" encoding="utf-8"?>
-<w:styles xmlns:mc="http://schemas.openxmlformats.org/markup-compatibility/2006" xmlns:r="http://schemas.openxmlformats.org/officeDocument/2006/relationships" xmlns:w="http://schemas.openxmlformats.org/wordprocessingml/2006/main" xmlns:w14="http://schemas.microsoft.com/office/word/2010/wordml" xmlns:w15="http://schemas.microsoft.com/office/word/2012/wordml" mc:Ignorable="w14 w15">
+<w:styles xmlns:mc="http://schemas.openxmlformats.org/markup-compatibility/2006" xmlns:r="http://schemas.openxmlformats.org/officeDocument/2006/relationships" xmlns:w="http://schemas.openxmlformats.org/wordprocessingml/2006/main" xmlns:w14="http://schemas.microsoft.com/office/word/2010/wordml" mc:Ignorable="w14">
   <w:docDefaults>
     <w:rPrDefault>
       <w:rPr>
@@ -36760,378 +39923,144 @@
     </w:rPrDefault>
     <w:pPrDefault/>
   </w:docDefaults>
-  <w:latentStyles w:defLockedState="0" w:defUIPriority="99" w:defSemiHidden="0" w:defUnhideWhenUsed="0" w:defQFormat="0" w:count="371">
-    <w:lsdException w:name="Normal" w:uiPriority="0" w:qFormat="1"/>
-    <w:lsdException w:name="heading 1" w:uiPriority="9" w:qFormat="1"/>
-    <w:lsdException w:name="heading 2" w:semiHidden="1" w:uiPriority="9" w:unhideWhenUsed="1" w:qFormat="1"/>
-    <w:lsdException w:name="heading 3" w:semiHidden="1" w:uiPriority="9" w:unhideWhenUsed="1" w:qFormat="1"/>
-    <w:lsdException w:name="heading 4" w:semiHidden="1" w:uiPriority="9" w:unhideWhenUsed="1" w:qFormat="1"/>
-    <w:lsdException w:name="heading 5" w:semiHidden="1" w:uiPriority="9" w:unhideWhenUsed="1" w:qFormat="1"/>
-    <w:lsdException w:name="heading 6" w:semiHidden="1" w:uiPriority="9" w:unhideWhenUsed="1" w:qFormat="1"/>
-    <w:lsdException w:name="heading 7" w:semiHidden="1" w:uiPriority="9" w:unhideWhenUsed="1" w:qFormat="1"/>
-    <w:lsdException w:name="heading 8" w:semiHidden="1" w:uiPriority="9" w:unhideWhenUsed="1" w:qFormat="1"/>
-    <w:lsdException w:name="heading 9" w:semiHidden="1" w:uiPriority="9" w:unhideWhenUsed="1" w:qFormat="1"/>
-    <w:lsdException w:name="index 1" w:semiHidden="1" w:unhideWhenUsed="1"/>
-    <w:lsdException w:name="index 2" w:semiHidden="1" w:unhideWhenUsed="1"/>
-    <w:lsdException w:name="index 3" w:semiHidden="1" w:unhideWhenUsed="1"/>
-    <w:lsdException w:name="index 4" w:semiHidden="1" w:unhideWhenUsed="1"/>
-    <w:lsdException w:name="index 5" w:semiHidden="1" w:unhideWhenUsed="1"/>
-    <w:lsdException w:name="index 6" w:semiHidden="1" w:unhideWhenUsed="1"/>
-    <w:lsdException w:name="index 7" w:semiHidden="1" w:unhideWhenUsed="1"/>
-    <w:lsdException w:name="index 8" w:semiHidden="1" w:unhideWhenUsed="1"/>
-    <w:lsdException w:name="index 9" w:semiHidden="1" w:unhideWhenUsed="1"/>
-    <w:lsdException w:name="toc 1" w:semiHidden="1" w:uiPriority="39" w:unhideWhenUsed="1"/>
-    <w:lsdException w:name="toc 2" w:semiHidden="1" w:uiPriority="39" w:unhideWhenUsed="1"/>
-    <w:lsdException w:name="toc 3" w:semiHidden="1" w:uiPriority="39" w:unhideWhenUsed="1"/>
-    <w:lsdException w:name="toc 4" w:semiHidden="1" w:uiPriority="39" w:unhideWhenUsed="1"/>
-    <w:lsdException w:name="toc 5" w:semiHidden="1" w:uiPriority="39" w:unhideWhenUsed="1"/>
-    <w:lsdException w:name="toc 6" w:semiHidden="1" w:uiPriority="39" w:unhideWhenUsed="1"/>
-    <w:lsdException w:name="toc 7" w:semiHidden="1" w:uiPriority="39" w:unhideWhenUsed="1"/>
-    <w:lsdException w:name="toc 8" w:semiHidden="1" w:uiPriority="39" w:unhideWhenUsed="1"/>
-    <w:lsdException w:name="toc 9" w:semiHidden="1" w:uiPriority="39" w:unhideWhenUsed="1"/>
-    <w:lsdException w:name="Normal Indent" w:semiHidden="1" w:unhideWhenUsed="1"/>
-    <w:lsdException w:name="footnote text" w:semiHidden="1" w:unhideWhenUsed="1"/>
-    <w:lsdException w:name="annotation text" w:semiHidden="1" w:unhideWhenUsed="1"/>
-    <w:lsdException w:name="header" w:semiHidden="1" w:unhideWhenUsed="1"/>
-    <w:lsdException w:name="footer" w:semiHidden="1" w:unhideWhenUsed="1"/>
-    <w:lsdException w:name="index heading" w:semiHidden="1" w:unhideWhenUsed="1"/>
-    <w:lsdException w:name="caption" w:semiHidden="1" w:uiPriority="35" w:unhideWhenUsed="1" w:qFormat="1"/>
-    <w:lsdException w:name="table of figures" w:semiHidden="1" w:unhideWhenUsed="1"/>
-    <w:lsdException w:name="envelope address" w:semiHidden="1" w:unhideWhenUsed="1"/>
-    <w:lsdException w:name="envelope return" w:semiHidden="1" w:unhideWhenUsed="1"/>
-    <w:lsdException w:name="footnote reference" w:semiHidden="1" w:unhideWhenUsed="1"/>
-    <w:lsdException w:name="annotation reference" w:semiHidden="1" w:unhideWhenUsed="1"/>
-    <w:lsdException w:name="line number" w:semiHidden="1" w:unhideWhenUsed="1"/>
-    <w:lsdException w:name="page number" w:semiHidden="1" w:unhideWhenUsed="1"/>
-    <w:lsdException w:name="endnote reference" w:semiHidden="1" w:unhideWhenUsed="1"/>
-    <w:lsdException w:name="endnote text" w:semiHidden="1" w:unhideWhenUsed="1"/>
-    <w:lsdException w:name="table of authorities" w:semiHidden="1" w:unhideWhenUsed="1"/>
-    <w:lsdException w:name="macro" w:semiHidden="1" w:unhideWhenUsed="1"/>
-    <w:lsdException w:name="toa heading" w:semiHidden="1" w:unhideWhenUsed="1"/>
-    <w:lsdException w:name="List" w:semiHidden="1" w:unhideWhenUsed="1"/>
-    <w:lsdException w:name="List Bullet" w:semiHidden="1" w:unhideWhenUsed="1"/>
-    <w:lsdException w:name="List Number" w:semiHidden="1" w:unhideWhenUsed="1"/>
-    <w:lsdException w:name="List 2" w:semiHidden="1" w:unhideWhenUsed="1"/>
-    <w:lsdException w:name="List 3" w:semiHidden="1" w:unhideWhenUsed="1"/>
-    <w:lsdException w:name="List 4" w:semiHidden="1" w:unhideWhenUsed="1"/>
-    <w:lsdException w:name="List 5" w:semiHidden="1" w:unhideWhenUsed="1"/>
-    <w:lsdException w:name="List Bullet 2" w:semiHidden="1" w:unhideWhenUsed="1"/>
-    <w:lsdException w:name="List Bullet 3" w:semiHidden="1" w:unhideWhenUsed="1"/>
-    <w:lsdException w:name="List Bullet 4" w:semiHidden="1" w:unhideWhenUsed="1"/>
-    <w:lsdException w:name="List Bullet 5" w:semiHidden="1" w:unhideWhenUsed="1"/>
-    <w:lsdException w:name="List Number 2" w:semiHidden="1" w:unhideWhenUsed="1"/>
-    <w:lsdException w:name="List Number 3" w:semiHidden="1" w:unhideWhenUsed="1"/>
-    <w:lsdException w:name="List Number 4" w:semiHidden="1" w:unhideWhenUsed="1"/>
-    <w:lsdException w:name="List Number 5" w:semiHidden="1" w:unhideWhenUsed="1"/>
-    <w:lsdException w:name="Title" w:uiPriority="10" w:qFormat="1"/>
-    <w:lsdException w:name="Closing" w:semiHidden="1" w:unhideWhenUsed="1"/>
-    <w:lsdException w:name="Signature" w:semiHidden="1" w:unhideWhenUsed="1"/>
-    <w:lsdException w:name="Default Paragraph Font" w:semiHidden="1" w:uiPriority="1" w:unhideWhenUsed="1"/>
-    <w:lsdException w:name="Body Text" w:semiHidden="1" w:unhideWhenUsed="1"/>
-    <w:lsdException w:name="Body Text Indent" w:semiHidden="1" w:unhideWhenUsed="1"/>
-    <w:lsdException w:name="List Continue" w:semiHidden="1" w:unhideWhenUsed="1"/>
-    <w:lsdException w:name="List Continue 2" w:semiHidden="1" w:unhideWhenUsed="1"/>
-    <w:lsdException w:name="List Continue 3" w:semiHidden="1" w:unhideWhenUsed="1"/>
-    <w:lsdException w:name="List Continue 4" w:semiHidden="1" w:unhideWhenUsed="1"/>
-    <w:lsdException w:name="List Continue 5" w:semiHidden="1" w:unhideWhenUsed="1"/>
-    <w:lsdException w:name="Message Header" w:semiHidden="1" w:unhideWhenUsed="1"/>
-    <w:lsdException w:name="Subtitle" w:uiPriority="11" w:qFormat="1"/>
-    <w:lsdException w:name="Salutation" w:semiHidden="1" w:unhideWhenUsed="1"/>
-    <w:lsdException w:name="Date" w:semiHidden="1" w:unhideWhenUsed="1"/>
-    <w:lsdException w:name="Body Text First Indent" w:semiHidden="1" w:unhideWhenUsed="1"/>
-    <w:lsdException w:name="Body Text First Indent 2" w:semiHidden="1" w:unhideWhenUsed="1"/>
-    <w:lsdException w:name="Note Heading" w:semiHidden="1" w:unhideWhenUsed="1"/>
-    <w:lsdException w:name="Body Text 2" w:semiHidden="1" w:unhideWhenUsed="1"/>
-    <w:lsdException w:name="Body Text 3" w:semiHidden="1" w:unhideWhenUsed="1"/>
-    <w:lsdException w:name="Body Text Indent 2" w:semiHidden="1" w:unhideWhenUsed="1"/>
-    <w:lsdException w:name="Body Text Indent 3" w:semiHidden="1" w:unhideWhenUsed="1"/>
-    <w:lsdException w:name="Block Text" w:semiHidden="1" w:unhideWhenUsed="1"/>
-    <w:lsdException w:name="Hyperlink" w:semiHidden="1" w:unhideWhenUsed="1"/>
-    <w:lsdException w:name="FollowedHyperlink" w:semiHidden="1" w:unhideWhenUsed="1"/>
-    <w:lsdException w:name="Strong" w:uiPriority="22" w:qFormat="1"/>
-    <w:lsdException w:name="Emphasis" w:uiPriority="20" w:qFormat="1"/>
-    <w:lsdException w:name="Document Map" w:semiHidden="1" w:unhideWhenUsed="1"/>
-    <w:lsdException w:name="Plain Text" w:semiHidden="1" w:unhideWhenUsed="1"/>
-    <w:lsdException w:name="E-mail Signature" w:semiHidden="1" w:unhideWhenUsed="1"/>
-    <w:lsdException w:name="HTML Top of Form" w:semiHidden="1" w:unhideWhenUsed="1"/>
-    <w:lsdException w:name="HTML Bottom of Form" w:semiHidden="1" w:unhideWhenUsed="1"/>
-    <w:lsdException w:name="Normal (Web)" w:semiHidden="1" w:unhideWhenUsed="1"/>
-    <w:lsdException w:name="HTML Acronym" w:semiHidden="1" w:unhideWhenUsed="1"/>
-    <w:lsdException w:name="HTML Address" w:semiHidden="1" w:unhideWhenUsed="1"/>
-    <w:lsdException w:name="HTML Cite" w:semiHidden="1" w:unhideWhenUsed="1"/>
-    <w:lsdException w:name="HTML Code" w:semiHidden="1" w:unhideWhenUsed="1"/>
-    <w:lsdException w:name="HTML Definition" w:semiHidden="1" w:unhideWhenUsed="1"/>
-    <w:lsdException w:name="HTML Keyboard" w:semiHidden="1" w:unhideWhenUsed="1"/>
-    <w:lsdException w:name="HTML Preformatted" w:semiHidden="1" w:unhideWhenUsed="1"/>
-    <w:lsdException w:name="HTML Sample" w:semiHidden="1" w:unhideWhenUsed="1"/>
-    <w:lsdException w:name="HTML Typewriter" w:semiHidden="1" w:unhideWhenUsed="1"/>
-    <w:lsdException w:name="HTML Variable" w:semiHidden="1" w:unhideWhenUsed="1"/>
-    <w:lsdException w:name="Normal Table" w:semiHidden="1" w:unhideWhenUsed="1"/>
-    <w:lsdException w:name="annotation subject" w:semiHidden="1" w:unhideWhenUsed="1"/>
-    <w:lsdException w:name="No List" w:semiHidden="1" w:unhideWhenUsed="1"/>
-    <w:lsdException w:name="Outline List 1" w:semiHidden="1" w:unhideWhenUsed="1"/>
-    <w:lsdException w:name="Outline List 2" w:semiHidden="1" w:unhideWhenUsed="1"/>
-    <w:lsdException w:name="Outline List 3" w:semiHidden="1" w:unhideWhenUsed="1"/>
-    <w:lsdException w:name="Table Simple 1" w:semiHidden="1" w:unhideWhenUsed="1"/>
-    <w:lsdException w:name="Table Simple 2" w:semiHidden="1" w:unhideWhenUsed="1"/>
-    <w:lsdException w:name="Table Simple 3" w:semiHidden="1" w:unhideWhenUsed="1"/>
-    <w:lsdException w:name="Table Classic 1" w:semiHidden="1" w:unhideWhenUsed="1"/>
-    <w:lsdException w:name="Table Classic 2" w:semiHidden="1" w:unhideWhenUsed="1"/>
-    <w:lsdException w:name="Table Classic 3" w:semiHidden="1" w:unhideWhenUsed="1"/>
-    <w:lsdException w:name="Table Classic 4" w:semiHidden="1" w:unhideWhenUsed="1"/>
-    <w:lsdException w:name="Table Colorful 1" w:semiHidden="1" w:unhideWhenUsed="1"/>
-    <w:lsdException w:name="Table Colorful 2" w:semiHidden="1" w:unhideWhenUsed="1"/>
-    <w:lsdException w:name="Table Colorful 3" w:semiHidden="1" w:unhideWhenUsed="1"/>
-    <w:lsdException w:name="Table Columns 1" w:semiHidden="1" w:unhideWhenUsed="1"/>
-    <w:lsdException w:name="Table Columns 2" w:semiHidden="1" w:unhideWhenUsed="1"/>
-    <w:lsdException w:name="Table Columns 3" w:semiHidden="1" w:unhideWhenUsed="1"/>
-    <w:lsdException w:name="Table Columns 4" w:semiHidden="1" w:unhideWhenUsed="1"/>
-    <w:lsdException w:name="Table Columns 5" w:semiHidden="1" w:unhideWhenUsed="1"/>
-    <w:lsdException w:name="Table Grid 1" w:semiHidden="1" w:unhideWhenUsed="1"/>
-    <w:lsdException w:name="Table Grid 2" w:semiHidden="1" w:unhideWhenUsed="1"/>
-    <w:lsdException w:name="Table Grid 3" w:semiHidden="1" w:unhideWhenUsed="1"/>
-    <w:lsdException w:name="Table Grid 4" w:semiHidden="1" w:unhideWhenUsed="1"/>
-    <w:lsdException w:name="Table Grid 5" w:semiHidden="1" w:unhideWhenUsed="1"/>
-    <w:lsdException w:name="Table Grid 6" w:semiHidden="1" w:unhideWhenUsed="1"/>
-    <w:lsdException w:name="Table Grid 7" w:semiHidden="1" w:unhideWhenUsed="1"/>
-    <w:lsdException w:name="Table Grid 8" w:semiHidden="1" w:unhideWhenUsed="1"/>
-    <w:lsdException w:name="Table List 1" w:semiHidden="1" w:unhideWhenUsed="1"/>
-    <w:lsdException w:name="Table List 2" w:semiHidden="1" w:unhideWhenUsed="1"/>
-    <w:lsdException w:name="Table List 3" w:semiHidden="1" w:unhideWhenUsed="1"/>
-    <w:lsdException w:name="Table List 4" w:semiHidden="1" w:unhideWhenUsed="1"/>
-    <w:lsdException w:name="Table List 5" w:semiHidden="1" w:unhideWhenUsed="1"/>
-    <w:lsdException w:name="Table List 6" w:semiHidden="1" w:unhideWhenUsed="1"/>
-    <w:lsdException w:name="Table List 7" w:semiHidden="1" w:unhideWhenUsed="1"/>
-    <w:lsdException w:name="Table List 8" w:semiHidden="1" w:unhideWhenUsed="1"/>
-    <w:lsdException w:name="Table 3D effects 1" w:semiHidden="1" w:unhideWhenUsed="1"/>
-    <w:lsdException w:name="Table 3D effects 2" w:semiHidden="1" w:unhideWhenUsed="1"/>
-    <w:lsdException w:name="Table 3D effects 3" w:semiHidden="1" w:unhideWhenUsed="1"/>
-    <w:lsdException w:name="Table Contemporary" w:semiHidden="1" w:unhideWhenUsed="1"/>
-    <w:lsdException w:name="Table Elegant" w:semiHidden="1" w:unhideWhenUsed="1"/>
-    <w:lsdException w:name="Table Professional" w:semiHidden="1" w:unhideWhenUsed="1"/>
-    <w:lsdException w:name="Table Subtle 1" w:semiHidden="1" w:unhideWhenUsed="1"/>
-    <w:lsdException w:name="Table Subtle 2" w:semiHidden="1" w:unhideWhenUsed="1"/>
-    <w:lsdException w:name="Table Web 1" w:semiHidden="1" w:unhideWhenUsed="1"/>
-    <w:lsdException w:name="Table Web 2" w:semiHidden="1" w:unhideWhenUsed="1"/>
-    <w:lsdException w:name="Table Web 3" w:semiHidden="1" w:unhideWhenUsed="1"/>
-    <w:lsdException w:name="Balloon Text" w:semiHidden="1" w:unhideWhenUsed="1"/>
-    <w:lsdException w:name="Table Grid" w:uiPriority="59"/>
-    <w:lsdException w:name="Table Theme" w:semiHidden="1" w:unhideWhenUsed="1"/>
-    <w:lsdException w:name="Placeholder Text" w:semiHidden="1"/>
-    <w:lsdException w:name="No Spacing" w:uiPriority="1" w:qFormat="1"/>
-    <w:lsdException w:name="Light Shading" w:uiPriority="60"/>
-    <w:lsdException w:name="Light List" w:uiPriority="61"/>
-    <w:lsdException w:name="Light Grid" w:uiPriority="62"/>
-    <w:lsdException w:name="Medium Shading 1" w:uiPriority="63"/>
-    <w:lsdException w:name="Medium Shading 2" w:uiPriority="64"/>
-    <w:lsdException w:name="Medium List 1" w:uiPriority="65"/>
-    <w:lsdException w:name="Medium List 2" w:uiPriority="66"/>
-    <w:lsdException w:name="Medium Grid 1" w:uiPriority="67"/>
-    <w:lsdException w:name="Medium Grid 2" w:uiPriority="68"/>
-    <w:lsdException w:name="Medium Grid 3" w:uiPriority="69"/>
-    <w:lsdException w:name="Dark List" w:uiPriority="70"/>
-    <w:lsdException w:name="Colorful Shading" w:uiPriority="71"/>
-    <w:lsdException w:name="Colorful List" w:uiPriority="72"/>
-    <w:lsdException w:name="Colorful Grid" w:uiPriority="73"/>
-    <w:lsdException w:name="Light Shading Accent 1" w:uiPriority="60"/>
-    <w:lsdException w:name="Light List Accent 1" w:uiPriority="61"/>
-    <w:lsdException w:name="Light Grid Accent 1" w:uiPriority="62"/>
-    <w:lsdException w:name="Medium Shading 1 Accent 1" w:uiPriority="63"/>
-    <w:lsdException w:name="Medium Shading 2 Accent 1" w:uiPriority="64"/>
-    <w:lsdException w:name="Medium List 1 Accent 1" w:uiPriority="65"/>
-    <w:lsdException w:name="Revision" w:semiHidden="1"/>
-    <w:lsdException w:name="List Paragraph" w:uiPriority="34" w:qFormat="1"/>
-    <w:lsdException w:name="Quote" w:uiPriority="29" w:qFormat="1"/>
-    <w:lsdException w:name="Intense Quote" w:uiPriority="30" w:qFormat="1"/>
-    <w:lsdException w:name="Medium List 2 Accent 1" w:uiPriority="66"/>
-    <w:lsdException w:name="Medium Grid 1 Accent 1" w:uiPriority="67"/>
-    <w:lsdException w:name="Medium Grid 2 Accent 1" w:uiPriority="68"/>
-    <w:lsdException w:name="Medium Grid 3 Accent 1" w:uiPriority="69"/>
-    <w:lsdException w:name="Dark List Accent 1" w:uiPriority="70"/>
-    <w:lsdException w:name="Colorful Shading Accent 1" w:uiPriority="71"/>
-    <w:lsdException w:name="Colorful List Accent 1" w:uiPriority="72"/>
-    <w:lsdException w:name="Colorful Grid Accent 1" w:uiPriority="73"/>
-    <w:lsdException w:name="Light Shading Accent 2" w:uiPriority="60"/>
-    <w:lsdException w:name="Light List Accent 2" w:uiPriority="61"/>
-    <w:lsdException w:name="Light Grid Accent 2" w:uiPriority="62"/>
-    <w:lsdException w:name="Medium Shading 1 Accent 2" w:uiPriority="63"/>
-    <w:lsdException w:name="Medium Shading 2 Accent 2" w:uiPriority="64"/>
-    <w:lsdException w:name="Medium List 1 Accent 2" w:uiPriority="65"/>
-    <w:lsdException w:name="Medium List 2 Accent 2" w:uiPriority="66"/>
-    <w:lsdException w:name="Medium Grid 1 Accent 2" w:uiPriority="67"/>
-    <w:lsdException w:name="Medium Grid 2 Accent 2" w:uiPriority="68"/>
-    <w:lsdException w:name="Medium Grid 3 Accent 2" w:uiPriority="69"/>
-    <w:lsdException w:name="Dark List Accent 2" w:uiPriority="70"/>
-    <w:lsdException w:name="Colorful Shading Accent 2" w:uiPriority="71"/>
-    <w:lsdException w:name="Colorful List Accent 2" w:uiPriority="72"/>
-    <w:lsdException w:name="Colorful Grid Accent 2" w:uiPriority="73"/>
-    <w:lsdException w:name="Light Shading Accent 3" w:uiPriority="60"/>
-    <w:lsdException w:name="Light List Accent 3" w:uiPriority="61"/>
-    <w:lsdException w:name="Light Grid Accent 3" w:uiPriority="62"/>
-    <w:lsdException w:name="Medium Shading 1 Accent 3" w:uiPriority="63"/>
-    <w:lsdException w:name="Medium Shading 2 Accent 3" w:uiPriority="64"/>
-    <w:lsdException w:name="Medium List 1 Accent 3" w:uiPriority="65"/>
-    <w:lsdException w:name="Medium List 2 Accent 3" w:uiPriority="66"/>
-    <w:lsdException w:name="Medium Grid 1 Accent 3" w:uiPriority="67"/>
-    <w:lsdException w:name="Medium Grid 2 Accent 3" w:uiPriority="68"/>
-    <w:lsdException w:name="Medium Grid 3 Accent 3" w:uiPriority="69"/>
-    <w:lsdException w:name="Dark List Accent 3" w:uiPriority="70"/>
-    <w:lsdException w:name="Colorful Shading Accent 3" w:uiPriority="71"/>
-    <w:lsdException w:name="Colorful List Accent 3" w:uiPriority="72"/>
-    <w:lsdException w:name="Colorful Grid Accent 3" w:uiPriority="73"/>
-    <w:lsdException w:name="Light Shading Accent 4" w:uiPriority="60"/>
-    <w:lsdException w:name="Light List Accent 4" w:uiPriority="61"/>
-    <w:lsdException w:name="Light Grid Accent 4" w:uiPriority="62"/>
-    <w:lsdException w:name="Medium Shading 1 Accent 4" w:uiPriority="63"/>
-    <w:lsdException w:name="Medium Shading 2 Accent 4" w:uiPriority="64"/>
-    <w:lsdException w:name="Medium List 1 Accent 4" w:uiPriority="65"/>
-    <w:lsdException w:name="Medium List 2 Accent 4" w:uiPriority="66"/>
-    <w:lsdException w:name="Medium Grid 1 Accent 4" w:uiPriority="67"/>
-    <w:lsdException w:name="Medium Grid 2 Accent 4" w:uiPriority="68"/>
-    <w:lsdException w:name="Medium Grid 3 Accent 4" w:uiPriority="69"/>
-    <w:lsdException w:name="Dark List Accent 4" w:uiPriority="70"/>
-    <w:lsdException w:name="Colorful Shading Accent 4" w:uiPriority="71"/>
-    <w:lsdException w:name="Colorful List Accent 4" w:uiPriority="72"/>
-    <w:lsdException w:name="Colorful Grid Accent 4" w:uiPriority="73"/>
-    <w:lsdException w:name="Light Shading Accent 5" w:uiPriority="60"/>
-    <w:lsdException w:name="Light List Accent 5" w:uiPriority="61"/>
-    <w:lsdException w:name="Light Grid Accent 5" w:uiPriority="62"/>
-    <w:lsdException w:name="Medium Shading 1 Accent 5" w:uiPriority="63"/>
-    <w:lsdException w:name="Medium Shading 2 Accent 5" w:uiPriority="64"/>
-    <w:lsdException w:name="Medium List 1 Accent 5" w:uiPriority="65"/>
-    <w:lsdException w:name="Medium List 2 Accent 5" w:uiPriority="66"/>
-    <w:lsdException w:name="Medium Grid 1 Accent 5" w:uiPriority="67"/>
-    <w:lsdException w:name="Medium Grid 2 Accent 5" w:uiPriority="68"/>
-    <w:lsdException w:name="Medium Grid 3 Accent 5" w:uiPriority="69"/>
-    <w:lsdException w:name="Dark List Accent 5" w:uiPriority="70"/>
-    <w:lsdException w:name="Colorful Shading Accent 5" w:uiPriority="71"/>
-    <w:lsdException w:name="Colorful List Accent 5" w:uiPriority="72"/>
-    <w:lsdException w:name="Colorful Grid Accent 5" w:uiPriority="73"/>
-    <w:lsdException w:name="Light Shading Accent 6" w:uiPriority="60"/>
-    <w:lsdException w:name="Light List Accent 6" w:uiPriority="61"/>
-    <w:lsdException w:name="Light Grid Accent 6" w:uiPriority="62"/>
-    <w:lsdException w:name="Medium Shading 1 Accent 6" w:uiPriority="63"/>
-    <w:lsdException w:name="Medium Shading 2 Accent 6" w:uiPriority="64"/>
-    <w:lsdException w:name="Medium List 1 Accent 6" w:uiPriority="65"/>
-    <w:lsdException w:name="Medium List 2 Accent 6" w:uiPriority="66"/>
-    <w:lsdException w:name="Medium Grid 1 Accent 6" w:uiPriority="67"/>
-    <w:lsdException w:name="Medium Grid 2 Accent 6" w:uiPriority="68"/>
-    <w:lsdException w:name="Medium Grid 3 Accent 6" w:uiPriority="69"/>
-    <w:lsdException w:name="Dark List Accent 6" w:uiPriority="70"/>
-    <w:lsdException w:name="Colorful Shading Accent 6" w:uiPriority="71"/>
-    <w:lsdException w:name="Colorful List Accent 6" w:uiPriority="72"/>
-    <w:lsdException w:name="Colorful Grid Accent 6" w:uiPriority="73"/>
-    <w:lsdException w:name="Subtle Emphasis" w:uiPriority="19" w:qFormat="1"/>
-    <w:lsdException w:name="Intense Emphasis" w:uiPriority="21" w:qFormat="1"/>
-    <w:lsdException w:name="Subtle Reference" w:uiPriority="31" w:qFormat="1"/>
-    <w:lsdException w:name="Intense Reference" w:uiPriority="32" w:qFormat="1"/>
-    <w:lsdException w:name="Book Title" w:uiPriority="33" w:qFormat="1"/>
-    <w:lsdException w:name="Bibliography" w:semiHidden="1" w:uiPriority="37" w:unhideWhenUsed="1"/>
-    <w:lsdException w:name="TOC Heading" w:semiHidden="1" w:uiPriority="39" w:unhideWhenUsed="1" w:qFormat="1"/>
-    <w:lsdException w:name="Plain Table 1" w:uiPriority="41"/>
-    <w:lsdException w:name="Plain Table 2" w:uiPriority="42"/>
-    <w:lsdException w:name="Plain Table 3" w:uiPriority="43"/>
-    <w:lsdException w:name="Plain Table 4" w:uiPriority="44"/>
-    <w:lsdException w:name="Plain Table 5" w:uiPriority="45"/>
-    <w:lsdException w:name="Grid Table Light" w:uiPriority="40"/>
-    <w:lsdException w:name="Grid Table 1 Light" w:uiPriority="46"/>
-    <w:lsdException w:name="Grid Table 2" w:uiPriority="47"/>
-    <w:lsdException w:name="Grid Table 3" w:uiPriority="48"/>
-    <w:lsdException w:name="Grid Table 4" w:uiPriority="49"/>
-    <w:lsdException w:name="Grid Table 5 Dark" w:uiPriority="50"/>
-    <w:lsdException w:name="Grid Table 6 Colorful" w:uiPriority="51"/>
-    <w:lsdException w:name="Grid Table 7 Colorful" w:uiPriority="52"/>
-    <w:lsdException w:name="Grid Table 1 Light Accent 1" w:uiPriority="46"/>
-    <w:lsdException w:name="Grid Table 2 Accent 1" w:uiPriority="47"/>
-    <w:lsdException w:name="Grid Table 3 Accent 1" w:uiPriority="48"/>
-    <w:lsdException w:name="Grid Table 4 Accent 1" w:uiPriority="49"/>
-    <w:lsdException w:name="Grid Table 5 Dark Accent 1" w:uiPriority="50"/>
-    <w:lsdException w:name="Grid Table 6 Colorful Accent 1" w:uiPriority="51"/>
-    <w:lsdException w:name="Grid Table 7 Colorful Accent 1" w:uiPriority="52"/>
-    <w:lsdException w:name="Grid Table 1 Light Accent 2" w:uiPriority="46"/>
-    <w:lsdException w:name="Grid Table 2 Accent 2" w:uiPriority="47"/>
-    <w:lsdException w:name="Grid Table 3 Accent 2" w:uiPriority="48"/>
-    <w:lsdException w:name="Grid Table 4 Accent 2" w:uiPriority="49"/>
-    <w:lsdException w:name="Grid Table 5 Dark Accent 2" w:uiPriority="50"/>
-    <w:lsdException w:name="Grid Table 6 Colorful Accent 2" w:uiPriority="51"/>
-    <w:lsdException w:name="Grid Table 7 Colorful Accent 2" w:uiPriority="52"/>
-    <w:lsdException w:name="Grid Table 1 Light Accent 3" w:uiPriority="46"/>
-    <w:lsdException w:name="Grid Table 2 Accent 3" w:uiPriority="47"/>
-    <w:lsdException w:name="Grid Table 3 Accent 3" w:uiPriority="48"/>
-    <w:lsdException w:name="Grid Table 4 Accent 3" w:uiPriority="49"/>
-    <w:lsdException w:name="Grid Table 5 Dark Accent 3" w:uiPriority="50"/>
-    <w:lsdException w:name="Grid Table 6 Colorful Accent 3" w:uiPriority="51"/>
-    <w:lsdException w:name="Grid Table 7 Colorful Accent 3" w:uiPriority="52"/>
-    <w:lsdException w:name="Grid Table 1 Light Accent 4" w:uiPriority="46"/>
-    <w:lsdException w:name="Grid Table 2 Accent 4" w:uiPriority="47"/>
-    <w:lsdException w:name="Grid Table 3 Accent 4" w:uiPriority="48"/>
-    <w:lsdException w:name="Grid Table 4 Accent 4" w:uiPriority="49"/>
-    <w:lsdException w:name="Grid Table 5 Dark Accent 4" w:uiPriority="50"/>
-    <w:lsdException w:name="Grid Table 6 Colorful Accent 4" w:uiPriority="51"/>
-    <w:lsdException w:name="Grid Table 7 Colorful Accent 4" w:uiPriority="52"/>
-    <w:lsdException w:name="Grid Table 1 Light Accent 5" w:uiPriority="46"/>
-    <w:lsdException w:name="Grid Table 2 Accent 5" w:uiPriority="47"/>
-    <w:lsdException w:name="Grid Table 3 Accent 5" w:uiPriority="48"/>
-    <w:lsdException w:name="Grid Table 4 Accent 5" w:uiPriority="49"/>
-    <w:lsdException w:name="Grid Table 5 Dark Accent 5" w:uiPriority="50"/>
-    <w:lsdException w:name="Grid Table 6 Colorful Accent 5" w:uiPriority="51"/>
-    <w:lsdException w:name="Grid Table 7 Colorful Accent 5" w:uiPriority="52"/>
-    <w:lsdException w:name="Grid Table 1 Light Accent 6" w:uiPriority="46"/>
-    <w:lsdException w:name="Grid Table 2 Accent 6" w:uiPriority="47"/>
-    <w:lsdException w:name="Grid Table 3 Accent 6" w:uiPriority="48"/>
-    <w:lsdException w:name="Grid Table 4 Accent 6" w:uiPriority="49"/>
-    <w:lsdException w:name="Grid Table 5 Dark Accent 6" w:uiPriority="50"/>
-    <w:lsdException w:name="Grid Table 6 Colorful Accent 6" w:uiPriority="51"/>
-    <w:lsdException w:name="Grid Table 7 Colorful Accent 6" w:uiPriority="52"/>
-    <w:lsdException w:name="List Table 1 Light" w:uiPriority="46"/>
-    <w:lsdException w:name="List Table 2" w:uiPriority="47"/>
-    <w:lsdException w:name="List Table 3" w:uiPriority="48"/>
-    <w:lsdException w:name="List Table 4" w:uiPriority="49"/>
-    <w:lsdException w:name="List Table 5 Dark" w:uiPriority="50"/>
-    <w:lsdException w:name="List Table 6 Colorful" w:uiPriority="51"/>
-    <w:lsdException w:name="List Table 7 Colorful" w:uiPriority="52"/>
-    <w:lsdException w:name="List Table 1 Light Accent 1" w:uiPriority="46"/>
-    <w:lsdException w:name="List Table 2 Accent 1" w:uiPriority="47"/>
-    <w:lsdException w:name="List Table 3 Accent 1" w:uiPriority="48"/>
-    <w:lsdException w:name="List Table 4 Accent 1" w:uiPriority="49"/>
-    <w:lsdException w:name="List Table 5 Dark Accent 1" w:uiPriority="50"/>
-    <w:lsdException w:name="List Table 6 Colorful Accent 1" w:uiPriority="51"/>
-    <w:lsdException w:name="List Table 7 Colorful Accent 1" w:uiPriority="52"/>
-    <w:lsdException w:name="List Table 1 Light Accent 2" w:uiPriority="46"/>
-    <w:lsdException w:name="List Table 2 Accent 2" w:uiPriority="47"/>
-    <w:lsdException w:name="List Table 3 Accent 2" w:uiPriority="48"/>
-    <w:lsdException w:name="List Table 4 Accent 2" w:uiPriority="49"/>
-    <w:lsdException w:name="List Table 5 Dark Accent 2" w:uiPriority="50"/>
-    <w:lsdException w:name="List Table 6 Colorful Accent 2" w:uiPriority="51"/>
-    <w:lsdException w:name="List Table 7 Colorful Accent 2" w:uiPriority="52"/>
-    <w:lsdException w:name="List Table 1 Light Accent 3" w:uiPriority="46"/>
-    <w:lsdException w:name="List Table 2 Accent 3" w:uiPriority="47"/>
-    <w:lsdException w:name="List Table 3 Accent 3" w:uiPriority="48"/>
-    <w:lsdException w:name="List Table 4 Accent 3" w:uiPriority="49"/>
-    <w:lsdException w:name="List Table 5 Dark Accent 3" w:uiPriority="50"/>
-    <w:lsdException w:name="List Table 6 Colorful Accent 3" w:uiPriority="51"/>
-    <w:lsdException w:name="List Table 7 Colorful Accent 3" w:uiPriority="52"/>
-    <w:lsdException w:name="List Table 1 Light Accent 4" w:uiPriority="46"/>
-    <w:lsdException w:name="List Table 2 Accent 4" w:uiPriority="47"/>
-    <w:lsdException w:name="List Table 3 Accent 4" w:uiPriority="48"/>
-    <w:lsdException w:name="List Table 4 Accent 4" w:uiPriority="49"/>
-    <w:lsdException w:name="List Table 5 Dark Accent 4" w:uiPriority="50"/>
-    <w:lsdException w:name="List Table 6 Colorful Accent 4" w:uiPriority="51"/>
-    <w:lsdException w:name="List Table 7 Colorful Accent 4" w:uiPriority="52"/>
-    <w:lsdException w:name="List Table 1 Light Accent 5" w:uiPriority="46"/>
-    <w:lsdException w:name="List Table 2 Accent 5" w:uiPriority="47"/>
-    <w:lsdException w:name="List Table 3 Accent 5" w:uiPriority="48"/>
-    <w:lsdException w:name="List Table 4 Accent 5" w:uiPriority="49"/>
-    <w:lsdException w:name="List Table 5 Dark Accent 5" w:uiPriority="50"/>
-    <w:lsdException w:name="List Table 6 Colorful Accent 5" w:uiPriority="51"/>
-    <w:lsdException w:name="List Table 7 Colorful Accent 5" w:uiPriority="52"/>
-    <w:lsdException w:name="List Table 1 Light Accent 6" w:uiPriority="46"/>
-    <w:lsdException w:name="List Table 2 Accent 6" w:uiPriority="47"/>
-    <w:lsdException w:name="List Table 3 Accent 6" w:uiPriority="48"/>
-    <w:lsdException w:name="List Table 4 Accent 6" w:uiPriority="49"/>
-    <w:lsdException w:name="List Table 5 Dark Accent 6" w:uiPriority="50"/>
-    <w:lsdException w:name="List Table 6 Colorful Accent 6" w:uiPriority="51"/>
-    <w:lsdException w:name="List Table 7 Colorful Accent 6" w:uiPriority="52"/>
+  <w:latentStyles w:defLockedState="0" w:defUIPriority="99" w:defSemiHidden="1" w:defUnhideWhenUsed="1" w:defQFormat="0" w:count="267">
+    <w:lsdException w:name="Normal" w:semiHidden="0" w:uiPriority="0" w:unhideWhenUsed="0" w:qFormat="1"/>
+    <w:lsdException w:name="heading 1" w:semiHidden="0" w:uiPriority="9" w:unhideWhenUsed="0" w:qFormat="1"/>
+    <w:lsdException w:name="heading 2" w:uiPriority="9" w:qFormat="1"/>
+    <w:lsdException w:name="heading 3" w:uiPriority="9" w:qFormat="1"/>
+    <w:lsdException w:name="heading 4" w:uiPriority="9" w:qFormat="1"/>
+    <w:lsdException w:name="heading 5" w:uiPriority="9" w:qFormat="1"/>
+    <w:lsdException w:name="heading 6" w:uiPriority="9" w:qFormat="1"/>
+    <w:lsdException w:name="heading 7" w:uiPriority="9" w:qFormat="1"/>
+    <w:lsdException w:name="heading 8" w:uiPriority="9" w:qFormat="1"/>
+    <w:lsdException w:name="heading 9" w:uiPriority="9" w:qFormat="1"/>
+    <w:lsdException w:name="toc 1" w:uiPriority="39"/>
+    <w:lsdException w:name="toc 2" w:uiPriority="39"/>
+    <w:lsdException w:name="toc 3" w:uiPriority="39"/>
+    <w:lsdException w:name="toc 4" w:uiPriority="39"/>
+    <w:lsdException w:name="toc 5" w:uiPriority="39"/>
+    <w:lsdException w:name="toc 6" w:uiPriority="39"/>
+    <w:lsdException w:name="toc 7" w:uiPriority="39"/>
+    <w:lsdException w:name="toc 8" w:uiPriority="39"/>
+    <w:lsdException w:name="toc 9" w:uiPriority="39"/>
+    <w:lsdException w:name="caption" w:uiPriority="35" w:qFormat="1"/>
+    <w:lsdException w:name="Title" w:semiHidden="0" w:uiPriority="10" w:unhideWhenUsed="0" w:qFormat="1"/>
+    <w:lsdException w:name="Default Paragraph Font" w:uiPriority="1"/>
+    <w:lsdException w:name="Subtitle" w:semiHidden="0" w:uiPriority="11" w:unhideWhenUsed="0" w:qFormat="1"/>
+    <w:lsdException w:name="Strong" w:semiHidden="0" w:uiPriority="22" w:unhideWhenUsed="0" w:qFormat="1"/>
+    <w:lsdException w:name="Emphasis" w:semiHidden="0" w:uiPriority="20" w:unhideWhenUsed="0" w:qFormat="1"/>
+    <w:lsdException w:name="Table Grid" w:semiHidden="0" w:uiPriority="59" w:unhideWhenUsed="0"/>
+    <w:lsdException w:name="Placeholder Text" w:unhideWhenUsed="0"/>
+    <w:lsdException w:name="No Spacing" w:semiHidden="0" w:uiPriority="1" w:unhideWhenUsed="0" w:qFormat="1"/>
+    <w:lsdException w:name="Light Shading" w:semiHidden="0" w:uiPriority="60" w:unhideWhenUsed="0"/>
+    <w:lsdException w:name="Light List" w:semiHidden="0" w:uiPriority="61" w:unhideWhenUsed="0"/>
+    <w:lsdException w:name="Light Grid" w:semiHidden="0" w:uiPriority="62" w:unhideWhenUsed="0"/>
+    <w:lsdException w:name="Medium Shading 1" w:semiHidden="0" w:uiPriority="63" w:unhideWhenUsed="0"/>
+    <w:lsdException w:name="Medium Shading 2" w:semiHidden="0" w:uiPriority="64" w:unhideWhenUsed="0"/>
+    <w:lsdException w:name="Medium List 1" w:semiHidden="0" w:uiPriority="65" w:unhideWhenUsed="0"/>
+    <w:lsdException w:name="Medium List 2" w:semiHidden="0" w:uiPriority="66" w:unhideWhenUsed="0"/>
+    <w:lsdException w:name="Medium Grid 1" w:semiHidden="0" w:uiPriority="67" w:unhideWhenUsed="0"/>
+    <w:lsdException w:name="Medium Grid 2" w:semiHidden="0" w:uiPriority="68" w:unhideWhenUsed="0"/>
+    <w:lsdException w:name="Medium Grid 3" w:semiHidden="0" w:uiPriority="69" w:unhideWhenUsed="0"/>
+    <w:lsdException w:name="Dark List" w:semiHidden="0" w:uiPriority="70" w:unhideWhenUsed="0"/>
+    <w:lsdException w:name="Colorful Shading" w:semiHidden="0" w:uiPriority="71" w:unhideWhenUsed="0"/>
+    <w:lsdException w:name="Colorful List" w:semiHidden="0" w:uiPriority="72" w:unhideWhenUsed="0"/>
+    <w:lsdException w:name="Colorful Grid" w:semiHidden="0" w:uiPriority="73" w:unhideWhenUsed="0"/>
+    <w:lsdException w:name="Light Shading Accent 1" w:semiHidden="0" w:uiPriority="60" w:unhideWhenUsed="0"/>
+    <w:lsdException w:name="Light List Accent 1" w:semiHidden="0" w:uiPriority="61" w:unhideWhenUsed="0"/>
+    <w:lsdException w:name="Light Grid Accent 1" w:semiHidden="0" w:uiPriority="62" w:unhideWhenUsed="0"/>
+    <w:lsdException w:name="Medium Shading 1 Accent 1" w:semiHidden="0" w:uiPriority="63" w:unhideWhenUsed="0"/>
+    <w:lsdException w:name="Medium Shading 2 Accent 1" w:semiHidden="0" w:uiPriority="64" w:unhideWhenUsed="0"/>
+    <w:lsdException w:name="Medium List 1 Accent 1" w:semiHidden="0" w:uiPriority="65" w:unhideWhenUsed="0"/>
+    <w:lsdException w:name="Revision" w:unhideWhenUsed="0"/>
+    <w:lsdException w:name="List Paragraph" w:semiHidden="0" w:uiPriority="34" w:unhideWhenUsed="0" w:qFormat="1"/>
+    <w:lsdException w:name="Quote" w:semiHidden="0" w:uiPriority="29" w:unhideWhenUsed="0" w:qFormat="1"/>
+    <w:lsdException w:name="Intense Quote" w:semiHidden="0" w:uiPriority="30" w:unhideWhenUsed="0" w:qFormat="1"/>
+    <w:lsdException w:name="Medium List 2 Accent 1" w:semiHidden="0" w:uiPriority="66" w:unhideWhenUsed="0"/>
+    <w:lsdException w:name="Medium Grid 1 Accent 1" w:semiHidden="0" w:uiPriority="67" w:unhideWhenUsed="0"/>
+    <w:lsdException w:name="Medium Grid 2 Accent 1" w:semiHidden="0" w:uiPriority="68" w:unhideWhenUsed="0"/>
+    <w:lsdException w:name="Medium Grid 3 Accent 1" w:semiHidden="0" w:uiPriority="69" w:unhideWhenUsed="0"/>
+    <w:lsdException w:name="Dark List Accent 1" w:semiHidden="0" w:uiPriority="70" w:unhideWhenUsed="0"/>
+    <w:lsdException w:name="Colorful Shading Accent 1" w:semiHidden="0" w:uiPriority="71" w:unhideWhenUsed="0"/>
+    <w:lsdException w:name="Colorful List Accent 1" w:semiHidden="0" w:uiPriority="72" w:unhideWhenUsed="0"/>
+    <w:lsdException w:name="Colorful Grid Accent 1" w:semiHidden="0" w:uiPriority="73" w:unhideWhenUsed="0"/>
+    <w:lsdException w:name="Light Shading Accent 2" w:semiHidden="0" w:uiPriority="60" w:unhideWhenUsed="0"/>
+    <w:lsdException w:name="Light List Accent 2" w:semiHidden="0" w:uiPriority="61" w:unhideWhenUsed="0"/>
+    <w:lsdException w:name="Light Grid Accent 2" w:semiHidden="0" w:uiPriority="62" w:unhideWhenUsed="0"/>
+    <w:lsdException w:name="Medium Shading 1 Accent 2" w:semiHidden="0" w:uiPriority="63" w:unhideWhenUsed="0"/>
+    <w:lsdException w:name="Medium Shading 2 Accent 2" w:semiHidden="0" w:uiPriority="64" w:unhideWhenUsed="0"/>
+    <w:lsdException w:name="Medium List 1 Accent 2" w:semiHidden="0" w:uiPriority="65" w:unhideWhenUsed="0"/>
+    <w:lsdException w:name="Medium List 2 Accent 2" w:semiHidden="0" w:uiPriority="66" w:unhideWhenUsed="0"/>
+    <w:lsdException w:name="Medium Grid 1 Accent 2" w:semiHidden="0" w:uiPriority="67" w:unhideWhenUsed="0"/>
+    <w:lsdException w:name="Medium Grid 2 Accent 2" w:semiHidden="0" w:uiPriority="68" w:unhideWhenUsed="0"/>
+    <w:lsdException w:name="Medium Grid 3 Accent 2" w:semiHidden="0" w:uiPriority="69" w:unhideWhenUsed="0"/>
+    <w:lsdException w:name="Dark List Accent 2" w:semiHidden="0" w:uiPriority="70" w:unhideWhenUsed="0"/>
+    <w:lsdException w:name="Colorful Shading Accent 2" w:semiHidden="0" w:uiPriority="71" w:unhideWhenUsed="0"/>
+    <w:lsdException w:name="Colorful List Accent 2" w:semiHidden="0" w:uiPriority="72" w:unhideWhenUsed="0"/>
+    <w:lsdException w:name="Colorful Grid Accent 2" w:semiHidden="0" w:uiPriority="73" w:unhideWhenUsed="0"/>
+    <w:lsdException w:name="Light Shading Accent 3" w:semiHidden="0" w:uiPriority="60" w:unhideWhenUsed="0"/>
+    <w:lsdException w:name="Light List Accent 3" w:semiHidden="0" w:uiPriority="61" w:unhideWhenUsed="0"/>
+    <w:lsdException w:name="Light Grid Accent 3" w:semiHidden="0" w:uiPriority="62" w:unhideWhenUsed="0"/>
+    <w:lsdException w:name="Medium Shading 1 Accent 3" w:semiHidden="0" w:uiPriority="63" w:unhideWhenUsed="0"/>
+    <w:lsdException w:name="Medium Shading 2 Accent 3" w:semiHidden="0" w:uiPriority="64" w:unhideWhenUsed="0"/>
+    <w:lsdException w:name="Medium List 1 Accent 3" w:semiHidden="0" w:uiPriority="65" w:unhideWhenUsed="0"/>
+    <w:lsdException w:name="Medium List 2 Accent 3" w:semiHidden="0" w:uiPriority="66" w:unhideWhenUsed="0"/>
+    <w:lsdException w:name="Medium Grid 1 Accent 3" w:semiHidden="0" w:uiPriority="67" w:unhideWhenUsed="0"/>
+    <w:lsdException w:name="Medium Grid 2 Accent 3" w:semiHidden="0" w:uiPriority="68" w:unhideWhenUsed="0"/>
+    <w:lsdException w:name="Medium Grid 3 Accent 3" w:semiHidden="0" w:uiPriority="69" w:unhideWhenUsed="0"/>
+    <w:lsdException w:name="Dark List Accent 3" w:semiHidden="0" w:uiPriority="70" w:unhideWhenUsed="0"/>
+    <w:lsdException w:name="Colorful Shading Accent 3" w:semiHidden="0" w:uiPriority="71" w:unhideWhenUsed="0"/>
+    <w:lsdException w:name="Colorful List Accent 3" w:semiHidden="0" w:uiPriority="72" w:unhideWhenUsed="0"/>
+    <w:lsdException w:name="Colorful Grid Accent 3" w:semiHidden="0" w:uiPriority="73" w:unhideWhenUsed="0"/>
+    <w:lsdException w:name="Light Shading Accent 4" w:semiHidden="0" w:uiPriority="60" w:unhideWhenUsed="0"/>
+    <w:lsdException w:name="Light List Accent 4" w:semiHidden="0" w:uiPriority="61" w:unhideWhenUsed="0"/>
+    <w:lsdException w:name="Light Grid Accent 4" w:semiHidden="0" w:uiPriority="62" w:unhideWhenUsed="0"/>
+    <w:lsdException w:name="Medium Shading 1 Accent 4" w:semiHidden="0" w:uiPriority="63" w:unhideWhenUsed="0"/>
+    <w:lsdException w:name="Medium Shading 2 Accent 4" w:semiHidden="0" w:uiPriority="64" w:unhideWhenUsed="0"/>
+    <w:lsdException w:name="Medium List 1 Accent 4" w:semiHidden="0" w:uiPriority="65" w:unhideWhenUsed="0"/>
+    <w:lsdException w:name="Medium List 2 Accent 4" w:semiHidden="0" w:uiPriority="66" w:unhideWhenUsed="0"/>
+    <w:lsdException w:name="Medium Grid 1 Accent 4" w:semiHidden="0" w:uiPriority="67" w:unhideWhenUsed="0"/>
+    <w:lsdException w:name="Medium Grid 2 Accent 4" w:semiHidden="0" w:uiPriority="68" w:unhideWhenUsed="0"/>
+    <w:lsdException w:name="Medium Grid 3 Accent 4" w:semiHidden="0" w:uiPriority="69" w:unhideWhenUsed="0"/>
+    <w:lsdException w:name="Dark List Accent 4" w:semiHidden="0" w:uiPriority="70" w:unhideWhenUsed="0"/>
+    <w:lsdException w:name="Colorful Shading Accent 4" w:semiHidden="0" w:uiPriority="71" w:unhideWhenUsed="0"/>
+    <w:lsdException w:name="Colorful List Accent 4" w:semiHidden="0" w:uiPriority="72" w:unhideWhenUsed="0"/>
+    <w:lsdException w:name="Colorful Grid Accent 4" w:semiHidden="0" w:uiPriority="73" w:unhideWhenUsed="0"/>
+    <w:lsdException w:name="Light Shading Accent 5" w:semiHidden="0" w:uiPriority="60" w:unhideWhenUsed="0"/>
+    <w:lsdException w:name="Light List Accent 5" w:semiHidden="0" w:uiPriority="61" w:unhideWhenUsed="0"/>
+    <w:lsdException w:name="Light Grid Accent 5" w:semiHidden="0" w:uiPriority="62" w:unhideWhenUsed="0"/>
+    <w:lsdException w:name="Medium Shading 1 Accent 5" w:semiHidden="0" w:uiPriority="63" w:unhideWhenUsed="0"/>
+    <w:lsdException w:name="Medium Shading 2 Accent 5" w:semiHidden="0" w:uiPriority="64" w:unhideWhenUsed="0"/>
+    <w:lsdException w:name="Medium List 1 Accent 5" w:semiHidden="0" w:uiPriority="65" w:unhideWhenUsed="0"/>
+    <w:lsdException w:name="Medium List 2 Accent 5" w:semiHidden="0" w:uiPriority="66" w:unhideWhenUsed="0"/>
+    <w:lsdException w:name="Medium Grid 1 Accent 5" w:semiHidden="0" w:uiPriority="67" w:unhideWhenUsed="0"/>
+    <w:lsdException w:name="Medium Grid 2 Accent 5" w:semiHidden="0" w:uiPriority="68" w:unhideWhenUsed="0"/>
+    <w:lsdException w:name="Medium Grid 3 Accent 5" w:semiHidden="0" w:uiPriority="69" w:unhideWhenUsed="0"/>
+    <w:lsdException w:name="Dark List Accent 5" w:semiHidden="0" w:uiPriority="70" w:unhideWhenUsed="0"/>
+    <w:lsdException w:name="Colorful Shading Accent 5" w:semiHidden="0" w:uiPriority="71" w:unhideWhenUsed="0"/>
+    <w:lsdException w:name="Colorful List Accent 5" w:semiHidden="0" w:uiPriority="72" w:unhideWhenUsed="0"/>
+    <w:lsdException w:name="Colorful Grid Accent 5" w:semiHidden="0" w:uiPriority="73" w:unhideWhenUsed="0"/>
+    <w:lsdException w:name="Light Shading Accent 6" w:semiHidden="0" w:uiPriority="60" w:unhideWhenUsed="0"/>
+    <w:lsdException w:name="Light List Accent 6" w:semiHidden="0" w:uiPriority="61" w:unhideWhenUsed="0"/>
+    <w:lsdException w:name="Light Grid Accent 6" w:semiHidden="0" w:uiPriority="62" w:unhideWhenUsed="0"/>
+    <w:lsdException w:name="Medium Shading 1 Accent 6" w:semiHidden="0" w:uiPriority="63" w:unhideWhenUsed="0"/>
+    <w:lsdException w:name="Medium Shading 2 Accent 6" w:semiHidden="0" w:uiPriority="64" w:unhideWhenUsed="0"/>
+    <w:lsdException w:name="Medium List 1 Accent 6" w:semiHidden="0" w:uiPriority="65" w:unhideWhenUsed="0"/>
+    <w:lsdException w:name="Medium List 2 Accent 6" w:semiHidden="0" w:uiPriority="66" w:unhideWhenUsed="0"/>
+    <w:lsdException w:name="Medium Grid 1 Accent 6" w:semiHidden="0" w:uiPriority="67" w:unhideWhenUsed="0"/>
+    <w:lsdException w:name="Medium Grid 2 Accent 6" w:semiHidden="0" w:uiPriority="68" w:unhideWhenUsed="0"/>
+    <w:lsdException w:name="Medium Grid 3 Accent 6" w:semiHidden="0" w:uiPriority="69" w:unhideWhenUsed="0"/>
+    <w:lsdException w:name="Dark List Accent 6" w:semiHidden="0" w:uiPriority="70" w:unhideWhenUsed="0"/>
+    <w:lsdException w:name="Colorful Shading Accent 6" w:semiHidden="0" w:uiPriority="71" w:unhideWhenUsed="0"/>
+    <w:lsdException w:name="Colorful List Accent 6" w:semiHidden="0" w:uiPriority="72" w:unhideWhenUsed="0"/>
+    <w:lsdException w:name="Colorful Grid Accent 6" w:semiHidden="0" w:uiPriority="73" w:unhideWhenUsed="0"/>
+    <w:lsdException w:name="Subtle Emphasis" w:semiHidden="0" w:uiPriority="19" w:unhideWhenUsed="0" w:qFormat="1"/>
+    <w:lsdException w:name="Intense Emphasis" w:semiHidden="0" w:uiPriority="21" w:unhideWhenUsed="0" w:qFormat="1"/>
+    <w:lsdException w:name="Subtle Reference" w:semiHidden="0" w:uiPriority="31" w:unhideWhenUsed="0" w:qFormat="1"/>
+    <w:lsdException w:name="Intense Reference" w:semiHidden="0" w:uiPriority="32" w:unhideWhenUsed="0" w:qFormat="1"/>
+    <w:lsdException w:name="Book Title" w:semiHidden="0" w:uiPriority="33" w:unhideWhenUsed="0" w:qFormat="1"/>
+    <w:lsdException w:name="Bibliography" w:uiPriority="37"/>
+    <w:lsdException w:name="TOC Heading" w:uiPriority="39" w:qFormat="1"/>
   </w:latentStyles>
   <w:style w:type="paragraph" w:default="1" w:styleId="Normal">
     <w:name w:val="Normal"/>
@@ -37212,6 +40141,31 @@
       <w:color w:val="1F4D78" w:themeColor="accent1" w:themeShade="7F"/>
       <w:sz w:val="24"/>
       <w:szCs w:val="24"/>
+    </w:rPr>
+  </w:style>
+  <w:style w:type="paragraph" w:styleId="Heading4">
+    <w:name w:val="heading 4"/>
+    <w:basedOn w:val="Normal"/>
+    <w:next w:val="Normal"/>
+    <w:link w:val="Heading4Char"/>
+    <w:uiPriority w:val="9"/>
+    <w:semiHidden/>
+    <w:unhideWhenUsed/>
+    <w:qFormat/>
+    <w:rsid w:val="00887438"/>
+    <w:pPr>
+      <w:keepNext/>
+      <w:keepLines/>
+      <w:spacing w:before="200" w:after="0"/>
+      <w:outlineLvl w:val="3"/>
+    </w:pPr>
+    <w:rPr>
+      <w:rFonts w:asciiTheme="majorHAnsi" w:eastAsiaTheme="majorEastAsia" w:hAnsiTheme="majorHAnsi" w:cstheme="majorBidi"/>
+      <w:b/>
+      <w:bCs/>
+      <w:i/>
+      <w:iCs/>
+      <w:color w:val="5B9BD5" w:themeColor="accent1"/>
     </w:rPr>
   </w:style>
   <w:style w:type="character" w:default="1" w:styleId="DefaultParagraphFont">
@@ -37481,7 +40435,7 @@
       <w:contextualSpacing/>
     </w:pPr>
   </w:style>
-  <w:style w:type="table" w:styleId="GridTable4-Accent5">
+  <w:style w:type="table" w:customStyle="1" w:styleId="GridTable4Accent5">
     <w:name w:val="Grid Table 4 Accent 5"/>
     <w:basedOn w:val="TableNormal"/>
     <w:uiPriority w:val="49"/>
@@ -37714,7 +40668,7 @@
     <w:basedOn w:val="DefaultParagraphFont"/>
     <w:rsid w:val="00D71DE0"/>
   </w:style>
-  <w:style w:type="table" w:styleId="TableGridLight">
+  <w:style w:type="table" w:customStyle="1" w:styleId="GridTableLight">
     <w:name w:val="Grid Table Light"/>
     <w:basedOn w:val="TableNormal"/>
     <w:uiPriority w:val="40"/>
@@ -37743,7 +40697,7 @@
       </w:tblCellMar>
     </w:tblPr>
   </w:style>
-  <w:style w:type="table" w:styleId="GridTable1Light-Accent5">
+  <w:style w:type="table" w:customStyle="1" w:styleId="GridTable1LightAccent5">
     <w:name w:val="Grid Table 1 Light Accent 5"/>
     <w:basedOn w:val="TableNormal"/>
     <w:uiPriority w:val="46"/>
@@ -37869,7 +40823,6 @@
     <w:name w:val="Normal (Web)"/>
     <w:basedOn w:val="Normal"/>
     <w:uiPriority w:val="99"/>
-    <w:semiHidden/>
     <w:unhideWhenUsed/>
     <w:rsid w:val="00F74745"/>
     <w:pPr>
@@ -37907,7 +40860,7 @@
       <w:bCs/>
     </w:rPr>
   </w:style>
-  <w:style w:type="table" w:styleId="GridTable6Colorful-Accent5">
+  <w:style w:type="table" w:customStyle="1" w:styleId="GridTable6ColorfulAccent5">
     <w:name w:val="Grid Table 6 Colorful Accent 5"/>
     <w:basedOn w:val="TableNormal"/>
     <w:uiPriority w:val="51"/>
@@ -37983,7 +40936,7 @@
       </w:tcPr>
     </w:tblStylePr>
   </w:style>
-  <w:style w:type="table" w:styleId="GridTable7Colorful-Accent5">
+  <w:style w:type="table" w:customStyle="1" w:styleId="GridTable7ColorfulAccent5">
     <w:name w:val="Grid Table 7 Colorful Accent 5"/>
     <w:basedOn w:val="TableNormal"/>
     <w:uiPriority w:val="52"/>
@@ -38126,7 +41079,7 @@
       </w:tcPr>
     </w:tblStylePr>
   </w:style>
-  <w:style w:type="table" w:styleId="ListTable3-Accent5">
+  <w:style w:type="table" w:customStyle="1" w:styleId="ListTable3Accent5">
     <w:name w:val="List Table 3 Accent 5"/>
     <w:basedOn w:val="TableNormal"/>
     <w:uiPriority w:val="48"/>
@@ -38267,6 +41220,1397 @@
       <w:ind w:left="440"/>
     </w:pPr>
   </w:style>
+  <w:style w:type="character" w:customStyle="1" w:styleId="Heading4Char">
+    <w:name w:val="Heading 4 Char"/>
+    <w:basedOn w:val="DefaultParagraphFont"/>
+    <w:link w:val="Heading4"/>
+    <w:uiPriority w:val="9"/>
+    <w:semiHidden/>
+    <w:rsid w:val="00887438"/>
+    <w:rPr>
+      <w:rFonts w:asciiTheme="majorHAnsi" w:eastAsiaTheme="majorEastAsia" w:hAnsiTheme="majorHAnsi" w:cstheme="majorBidi"/>
+      <w:b/>
+      <w:bCs/>
+      <w:i/>
+      <w:iCs/>
+      <w:color w:val="5B9BD5" w:themeColor="accent1"/>
+      <w:sz w:val="22"/>
+      <w:szCs w:val="22"/>
+      <w:lang w:val="ru-RU" w:eastAsia="en-US"/>
+    </w:rPr>
+  </w:style>
+  <w:style w:type="paragraph" w:styleId="Caption">
+    <w:name w:val="caption"/>
+    <w:basedOn w:val="Normal"/>
+    <w:next w:val="Normal"/>
+    <w:uiPriority w:val="35"/>
+    <w:unhideWhenUsed/>
+    <w:qFormat/>
+    <w:rsid w:val="00887438"/>
+    <w:pPr>
+      <w:spacing w:line="240" w:lineRule="auto"/>
+    </w:pPr>
+    <w:rPr>
+      <w:rFonts w:ascii="Arial" w:eastAsia="Arial" w:hAnsi="Arial"/>
+      <w:b/>
+      <w:bCs/>
+      <w:color w:val="4F81BD"/>
+      <w:sz w:val="18"/>
+      <w:szCs w:val="18"/>
+      <w:lang w:val="en-US"/>
+    </w:rPr>
+  </w:style>
+</w:styles>
+</file>
+
+<file path=word/stylesWithEffects.xml><?xml version="1.0" encoding="utf-8"?>
+<w:styles xmlns:wpc="http://schemas.microsoft.com/office/word/2010/wordprocessingCanvas" xmlns:mc="http://schemas.openxmlformats.org/markup-compatibility/2006" xmlns:o="urn:schemas-microsoft-com:office:office" xmlns:r="http://schemas.openxmlformats.org/officeDocument/2006/relationships" xmlns:m="http://schemas.openxmlformats.org/officeDocument/2006/math" xmlns:v="urn:schemas-microsoft-com:vml" xmlns:wp14="http://schemas.microsoft.com/office/word/2010/wordprocessingDrawing" xmlns:wp="http://schemas.openxmlformats.org/drawingml/2006/wordprocessingDrawing" xmlns:w10="urn:schemas-microsoft-com:office:word" xmlns:w="http://schemas.openxmlformats.org/wordprocessingml/2006/main" xmlns:w14="http://schemas.microsoft.com/office/word/2010/wordml" xmlns:wpg="http://schemas.microsoft.com/office/word/2010/wordprocessingGroup" xmlns:wpi="http://schemas.microsoft.com/office/word/2010/wordprocessingInk" xmlns:wne="http://schemas.microsoft.com/office/word/2006/wordml" xmlns:wps="http://schemas.microsoft.com/office/word/2010/wordprocessingShape" mc:Ignorable="w14 wp14">
+  <w:docDefaults>
+    <w:rPrDefault>
+      <w:rPr>
+        <w:rFonts w:ascii="Calibri" w:eastAsia="Calibri" w:hAnsi="Calibri" w:cs="Times New Roman"/>
+        <w:lang w:val="vi-VN" w:eastAsia="vi-VN" w:bidi="ar-SA"/>
+      </w:rPr>
+    </w:rPrDefault>
+    <w:pPrDefault/>
+  </w:docDefaults>
+  <w:latentStyles w:defLockedState="0" w:defUIPriority="99" w:defSemiHidden="1" w:defUnhideWhenUsed="1" w:defQFormat="0" w:count="267">
+    <w:lsdException w:name="Normal" w:semiHidden="0" w:uiPriority="0" w:unhideWhenUsed="0" w:qFormat="1"/>
+    <w:lsdException w:name="heading 1" w:semiHidden="0" w:uiPriority="9" w:unhideWhenUsed="0" w:qFormat="1"/>
+    <w:lsdException w:name="heading 2" w:uiPriority="9" w:qFormat="1"/>
+    <w:lsdException w:name="heading 3" w:uiPriority="9" w:qFormat="1"/>
+    <w:lsdException w:name="heading 4" w:uiPriority="9" w:qFormat="1"/>
+    <w:lsdException w:name="heading 5" w:uiPriority="9" w:qFormat="1"/>
+    <w:lsdException w:name="heading 6" w:uiPriority="9" w:qFormat="1"/>
+    <w:lsdException w:name="heading 7" w:uiPriority="9" w:qFormat="1"/>
+    <w:lsdException w:name="heading 8" w:uiPriority="9" w:qFormat="1"/>
+    <w:lsdException w:name="heading 9" w:uiPriority="9" w:qFormat="1"/>
+    <w:lsdException w:name="toc 1" w:uiPriority="39"/>
+    <w:lsdException w:name="toc 2" w:uiPriority="39"/>
+    <w:lsdException w:name="toc 3" w:uiPriority="39"/>
+    <w:lsdException w:name="toc 4" w:uiPriority="39"/>
+    <w:lsdException w:name="toc 5" w:uiPriority="39"/>
+    <w:lsdException w:name="toc 6" w:uiPriority="39"/>
+    <w:lsdException w:name="toc 7" w:uiPriority="39"/>
+    <w:lsdException w:name="toc 8" w:uiPriority="39"/>
+    <w:lsdException w:name="toc 9" w:uiPriority="39"/>
+    <w:lsdException w:name="caption" w:uiPriority="35" w:qFormat="1"/>
+    <w:lsdException w:name="Title" w:semiHidden="0" w:uiPriority="10" w:unhideWhenUsed="0" w:qFormat="1"/>
+    <w:lsdException w:name="Default Paragraph Font" w:uiPriority="1"/>
+    <w:lsdException w:name="Subtitle" w:semiHidden="0" w:uiPriority="11" w:unhideWhenUsed="0" w:qFormat="1"/>
+    <w:lsdException w:name="Strong" w:semiHidden="0" w:uiPriority="22" w:unhideWhenUsed="0" w:qFormat="1"/>
+    <w:lsdException w:name="Emphasis" w:semiHidden="0" w:uiPriority="20" w:unhideWhenUsed="0" w:qFormat="1"/>
+    <w:lsdException w:name="Table Grid" w:semiHidden="0" w:uiPriority="59" w:unhideWhenUsed="0"/>
+    <w:lsdException w:name="Placeholder Text" w:unhideWhenUsed="0"/>
+    <w:lsdException w:name="No Spacing" w:semiHidden="0" w:uiPriority="1" w:unhideWhenUsed="0" w:qFormat="1"/>
+    <w:lsdException w:name="Light Shading" w:semiHidden="0" w:uiPriority="60" w:unhideWhenUsed="0"/>
+    <w:lsdException w:name="Light List" w:semiHidden="0" w:uiPriority="61" w:unhideWhenUsed="0"/>
+    <w:lsdException w:name="Light Grid" w:semiHidden="0" w:uiPriority="62" w:unhideWhenUsed="0"/>
+    <w:lsdException w:name="Medium Shading 1" w:semiHidden="0" w:uiPriority="63" w:unhideWhenUsed="0"/>
+    <w:lsdException w:name="Medium Shading 2" w:semiHidden="0" w:uiPriority="64" w:unhideWhenUsed="0"/>
+    <w:lsdException w:name="Medium List 1" w:semiHidden="0" w:uiPriority="65" w:unhideWhenUsed="0"/>
+    <w:lsdException w:name="Medium List 2" w:semiHidden="0" w:uiPriority="66" w:unhideWhenUsed="0"/>
+    <w:lsdException w:name="Medium Grid 1" w:semiHidden="0" w:uiPriority="67" w:unhideWhenUsed="0"/>
+    <w:lsdException w:name="Medium Grid 2" w:semiHidden="0" w:uiPriority="68" w:unhideWhenUsed="0"/>
+    <w:lsdException w:name="Medium Grid 3" w:semiHidden="0" w:uiPriority="69" w:unhideWhenUsed="0"/>
+    <w:lsdException w:name="Dark List" w:semiHidden="0" w:uiPriority="70" w:unhideWhenUsed="0"/>
+    <w:lsdException w:name="Colorful Shading" w:semiHidden="0" w:uiPriority="71" w:unhideWhenUsed="0"/>
+    <w:lsdException w:name="Colorful List" w:semiHidden="0" w:uiPriority="72" w:unhideWhenUsed="0"/>
+    <w:lsdException w:name="Colorful Grid" w:semiHidden="0" w:uiPriority="73" w:unhideWhenUsed="0"/>
+    <w:lsdException w:name="Light Shading Accent 1" w:semiHidden="0" w:uiPriority="60" w:unhideWhenUsed="0"/>
+    <w:lsdException w:name="Light List Accent 1" w:semiHidden="0" w:uiPriority="61" w:unhideWhenUsed="0"/>
+    <w:lsdException w:name="Light Grid Accent 1" w:semiHidden="0" w:uiPriority="62" w:unhideWhenUsed="0"/>
+    <w:lsdException w:name="Medium Shading 1 Accent 1" w:semiHidden="0" w:uiPriority="63" w:unhideWhenUsed="0"/>
+    <w:lsdException w:name="Medium Shading 2 Accent 1" w:semiHidden="0" w:uiPriority="64" w:unhideWhenUsed="0"/>
+    <w:lsdException w:name="Medium List 1 Accent 1" w:semiHidden="0" w:uiPriority="65" w:unhideWhenUsed="0"/>
+    <w:lsdException w:name="Revision" w:unhideWhenUsed="0"/>
+    <w:lsdException w:name="List Paragraph" w:semiHidden="0" w:uiPriority="34" w:unhideWhenUsed="0" w:qFormat="1"/>
+    <w:lsdException w:name="Quote" w:semiHidden="0" w:uiPriority="29" w:unhideWhenUsed="0" w:qFormat="1"/>
+    <w:lsdException w:name="Intense Quote" w:semiHidden="0" w:uiPriority="30" w:unhideWhenUsed="0" w:qFormat="1"/>
+    <w:lsdException w:name="Medium List 2 Accent 1" w:semiHidden="0" w:uiPriority="66" w:unhideWhenUsed="0"/>
+    <w:lsdException w:name="Medium Grid 1 Accent 1" w:semiHidden="0" w:uiPriority="67" w:unhideWhenUsed="0"/>
+    <w:lsdException w:name="Medium Grid 2 Accent 1" w:semiHidden="0" w:uiPriority="68" w:unhideWhenUsed="0"/>
+    <w:lsdException w:name="Medium Grid 3 Accent 1" w:semiHidden="0" w:uiPriority="69" w:unhideWhenUsed="0"/>
+    <w:lsdException w:name="Dark List Accent 1" w:semiHidden="0" w:uiPriority="70" w:unhideWhenUsed="0"/>
+    <w:lsdException w:name="Colorful Shading Accent 1" w:semiHidden="0" w:uiPriority="71" w:unhideWhenUsed="0"/>
+    <w:lsdException w:name="Colorful List Accent 1" w:semiHidden="0" w:uiPriority="72" w:unhideWhenUsed="0"/>
+    <w:lsdException w:name="Colorful Grid Accent 1" w:semiHidden="0" w:uiPriority="73" w:unhideWhenUsed="0"/>
+    <w:lsdException w:name="Light Shading Accent 2" w:semiHidden="0" w:uiPriority="60" w:unhideWhenUsed="0"/>
+    <w:lsdException w:name="Light List Accent 2" w:semiHidden="0" w:uiPriority="61" w:unhideWhenUsed="0"/>
+    <w:lsdException w:name="Light Grid Accent 2" w:semiHidden="0" w:uiPriority="62" w:unhideWhenUsed="0"/>
+    <w:lsdException w:name="Medium Shading 1 Accent 2" w:semiHidden="0" w:uiPriority="63" w:unhideWhenUsed="0"/>
+    <w:lsdException w:name="Medium Shading 2 Accent 2" w:semiHidden="0" w:uiPriority="64" w:unhideWhenUsed="0"/>
+    <w:lsdException w:name="Medium List 1 Accent 2" w:semiHidden="0" w:uiPriority="65" w:unhideWhenUsed="0"/>
+    <w:lsdException w:name="Medium List 2 Accent 2" w:semiHidden="0" w:uiPriority="66" w:unhideWhenUsed="0"/>
+    <w:lsdException w:name="Medium Grid 1 Accent 2" w:semiHidden="0" w:uiPriority="67" w:unhideWhenUsed="0"/>
+    <w:lsdException w:name="Medium Grid 2 Accent 2" w:semiHidden="0" w:uiPriority="68" w:unhideWhenUsed="0"/>
+    <w:lsdException w:name="Medium Grid 3 Accent 2" w:semiHidden="0" w:uiPriority="69" w:unhideWhenUsed="0"/>
+    <w:lsdException w:name="Dark List Accent 2" w:semiHidden="0" w:uiPriority="70" w:unhideWhenUsed="0"/>
+    <w:lsdException w:name="Colorful Shading Accent 2" w:semiHidden="0" w:uiPriority="71" w:unhideWhenUsed="0"/>
+    <w:lsdException w:name="Colorful List Accent 2" w:semiHidden="0" w:uiPriority="72" w:unhideWhenUsed="0"/>
+    <w:lsdException w:name="Colorful Grid Accent 2" w:semiHidden="0" w:uiPriority="73" w:unhideWhenUsed="0"/>
+    <w:lsdException w:name="Light Shading Accent 3" w:semiHidden="0" w:uiPriority="60" w:unhideWhenUsed="0"/>
+    <w:lsdException w:name="Light List Accent 3" w:semiHidden="0" w:uiPriority="61" w:unhideWhenUsed="0"/>
+    <w:lsdException w:name="Light Grid Accent 3" w:semiHidden="0" w:uiPriority="62" w:unhideWhenUsed="0"/>
+    <w:lsdException w:name="Medium Shading 1 Accent 3" w:semiHidden="0" w:uiPriority="63" w:unhideWhenUsed="0"/>
+    <w:lsdException w:name="Medium Shading 2 Accent 3" w:semiHidden="0" w:uiPriority="64" w:unhideWhenUsed="0"/>
+    <w:lsdException w:name="Medium List 1 Accent 3" w:semiHidden="0" w:uiPriority="65" w:unhideWhenUsed="0"/>
+    <w:lsdException w:name="Medium List 2 Accent 3" w:semiHidden="0" w:uiPriority="66" w:unhideWhenUsed="0"/>
+    <w:lsdException w:name="Medium Grid 1 Accent 3" w:semiHidden="0" w:uiPriority="67" w:unhideWhenUsed="0"/>
+    <w:lsdException w:name="Medium Grid 2 Accent 3" w:semiHidden="0" w:uiPriority="68" w:unhideWhenUsed="0"/>
+    <w:lsdException w:name="Medium Grid 3 Accent 3" w:semiHidden="0" w:uiPriority="69" w:unhideWhenUsed="0"/>
+    <w:lsdException w:name="Dark List Accent 3" w:semiHidden="0" w:uiPriority="70" w:unhideWhenUsed="0"/>
+    <w:lsdException w:name="Colorful Shading Accent 3" w:semiHidden="0" w:uiPriority="71" w:unhideWhenUsed="0"/>
+    <w:lsdException w:name="Colorful List Accent 3" w:semiHidden="0" w:uiPriority="72" w:unhideWhenUsed="0"/>
+    <w:lsdException w:name="Colorful Grid Accent 3" w:semiHidden="0" w:uiPriority="73" w:unhideWhenUsed="0"/>
+    <w:lsdException w:name="Light Shading Accent 4" w:semiHidden="0" w:uiPriority="60" w:unhideWhenUsed="0"/>
+    <w:lsdException w:name="Light List Accent 4" w:semiHidden="0" w:uiPriority="61" w:unhideWhenUsed="0"/>
+    <w:lsdException w:name="Light Grid Accent 4" w:semiHidden="0" w:uiPriority="62" w:unhideWhenUsed="0"/>
+    <w:lsdException w:name="Medium Shading 1 Accent 4" w:semiHidden="0" w:uiPriority="63" w:unhideWhenUsed="0"/>
+    <w:lsdException w:name="Medium Shading 2 Accent 4" w:semiHidden="0" w:uiPriority="64" w:unhideWhenUsed="0"/>
+    <w:lsdException w:name="Medium List 1 Accent 4" w:semiHidden="0" w:uiPriority="65" w:unhideWhenUsed="0"/>
+    <w:lsdException w:name="Medium List 2 Accent 4" w:semiHidden="0" w:uiPriority="66" w:unhideWhenUsed="0"/>
+    <w:lsdException w:name="Medium Grid 1 Accent 4" w:semiHidden="0" w:uiPriority="67" w:unhideWhenUsed="0"/>
+    <w:lsdException w:name="Medium Grid 2 Accent 4" w:semiHidden="0" w:uiPriority="68" w:unhideWhenUsed="0"/>
+    <w:lsdException w:name="Medium Grid 3 Accent 4" w:semiHidden="0" w:uiPriority="69" w:unhideWhenUsed="0"/>
+    <w:lsdException w:name="Dark List Accent 4" w:semiHidden="0" w:uiPriority="70" w:unhideWhenUsed="0"/>
+    <w:lsdException w:name="Colorful Shading Accent 4" w:semiHidden="0" w:uiPriority="71" w:unhideWhenUsed="0"/>
+    <w:lsdException w:name="Colorful List Accent 4" w:semiHidden="0" w:uiPriority="72" w:unhideWhenUsed="0"/>
+    <w:lsdException w:name="Colorful Grid Accent 4" w:semiHidden="0" w:uiPriority="73" w:unhideWhenUsed="0"/>
+    <w:lsdException w:name="Light Shading Accent 5" w:semiHidden="0" w:uiPriority="60" w:unhideWhenUsed="0"/>
+    <w:lsdException w:name="Light List Accent 5" w:semiHidden="0" w:uiPriority="61" w:unhideWhenUsed="0"/>
+    <w:lsdException w:name="Light Grid Accent 5" w:semiHidden="0" w:uiPriority="62" w:unhideWhenUsed="0"/>
+    <w:lsdException w:name="Medium Shading 1 Accent 5" w:semiHidden="0" w:uiPriority="63" w:unhideWhenUsed="0"/>
+    <w:lsdException w:name="Medium Shading 2 Accent 5" w:semiHidden="0" w:uiPriority="64" w:unhideWhenUsed="0"/>
+    <w:lsdException w:name="Medium List 1 Accent 5" w:semiHidden="0" w:uiPriority="65" w:unhideWhenUsed="0"/>
+    <w:lsdException w:name="Medium List 2 Accent 5" w:semiHidden="0" w:uiPriority="66" w:unhideWhenUsed="0"/>
+    <w:lsdException w:name="Medium Grid 1 Accent 5" w:semiHidden="0" w:uiPriority="67" w:unhideWhenUsed="0"/>
+    <w:lsdException w:name="Medium Grid 2 Accent 5" w:semiHidden="0" w:uiPriority="68" w:unhideWhenUsed="0"/>
+    <w:lsdException w:name="Medium Grid 3 Accent 5" w:semiHidden="0" w:uiPriority="69" w:unhideWhenUsed="0"/>
+    <w:lsdException w:name="Dark List Accent 5" w:semiHidden="0" w:uiPriority="70" w:unhideWhenUsed="0"/>
+    <w:lsdException w:name="Colorful Shading Accent 5" w:semiHidden="0" w:uiPriority="71" w:unhideWhenUsed="0"/>
+    <w:lsdException w:name="Colorful List Accent 5" w:semiHidden="0" w:uiPriority="72" w:unhideWhenUsed="0"/>
+    <w:lsdException w:name="Colorful Grid Accent 5" w:semiHidden="0" w:uiPriority="73" w:unhideWhenUsed="0"/>
+    <w:lsdException w:name="Light Shading Accent 6" w:semiHidden="0" w:uiPriority="60" w:unhideWhenUsed="0"/>
+    <w:lsdException w:name="Light List Accent 6" w:semiHidden="0" w:uiPriority="61" w:unhideWhenUsed="0"/>
+    <w:lsdException w:name="Light Grid Accent 6" w:semiHidden="0" w:uiPriority="62" w:unhideWhenUsed="0"/>
+    <w:lsdException w:name="Medium Shading 1 Accent 6" w:semiHidden="0" w:uiPriority="63" w:unhideWhenUsed="0"/>
+    <w:lsdException w:name="Medium Shading 2 Accent 6" w:semiHidden="0" w:uiPriority="64" w:unhideWhenUsed="0"/>
+    <w:lsdException w:name="Medium List 1 Accent 6" w:semiHidden="0" w:uiPriority="65" w:unhideWhenUsed="0"/>
+    <w:lsdException w:name="Medium List 2 Accent 6" w:semiHidden="0" w:uiPriority="66" w:unhideWhenUsed="0"/>
+    <w:lsdException w:name="Medium Grid 1 Accent 6" w:semiHidden="0" w:uiPriority="67" w:unhideWhenUsed="0"/>
+    <w:lsdException w:name="Medium Grid 2 Accent 6" w:semiHidden="0" w:uiPriority="68" w:unhideWhenUsed="0"/>
+    <w:lsdException w:name="Medium Grid 3 Accent 6" w:semiHidden="0" w:uiPriority="69" w:unhideWhenUsed="0"/>
+    <w:lsdException w:name="Dark List Accent 6" w:semiHidden="0" w:uiPriority="70" w:unhideWhenUsed="0"/>
+    <w:lsdException w:name="Colorful Shading Accent 6" w:semiHidden="0" w:uiPriority="71" w:unhideWhenUsed="0"/>
+    <w:lsdException w:name="Colorful List Accent 6" w:semiHidden="0" w:uiPriority="72" w:unhideWhenUsed="0"/>
+    <w:lsdException w:name="Colorful Grid Accent 6" w:semiHidden="0" w:uiPriority="73" w:unhideWhenUsed="0"/>
+    <w:lsdException w:name="Subtle Emphasis" w:semiHidden="0" w:uiPriority="19" w:unhideWhenUsed="0" w:qFormat="1"/>
+    <w:lsdException w:name="Intense Emphasis" w:semiHidden="0" w:uiPriority="21" w:unhideWhenUsed="0" w:qFormat="1"/>
+    <w:lsdException w:name="Subtle Reference" w:semiHidden="0" w:uiPriority="31" w:unhideWhenUsed="0" w:qFormat="1"/>
+    <w:lsdException w:name="Intense Reference" w:semiHidden="0" w:uiPriority="32" w:unhideWhenUsed="0" w:qFormat="1"/>
+    <w:lsdException w:name="Book Title" w:semiHidden="0" w:uiPriority="33" w:unhideWhenUsed="0" w:qFormat="1"/>
+    <w:lsdException w:name="Bibliography" w:uiPriority="37"/>
+    <w:lsdException w:name="TOC Heading" w:uiPriority="39" w:qFormat="1"/>
+  </w:latentStyles>
+  <w:style w:type="paragraph" w:default="1" w:styleId="Normal">
+    <w:name w:val="Normal"/>
+    <w:qFormat/>
+    <w:rsid w:val="005177F8"/>
+    <w:pPr>
+      <w:spacing w:after="200" w:line="276" w:lineRule="auto"/>
+    </w:pPr>
+    <w:rPr>
+      <w:sz w:val="22"/>
+      <w:szCs w:val="22"/>
+      <w:lang w:val="ru-RU" w:eastAsia="en-US"/>
+    </w:rPr>
+  </w:style>
+  <w:style w:type="paragraph" w:styleId="Heading1">
+    <w:name w:val="heading 1"/>
+    <w:basedOn w:val="Normal"/>
+    <w:next w:val="Normal"/>
+    <w:link w:val="Heading1Char"/>
+    <w:uiPriority w:val="9"/>
+    <w:qFormat/>
+    <w:rsid w:val="00552B59"/>
+    <w:pPr>
+      <w:keepNext/>
+      <w:spacing w:before="240" w:after="60"/>
+      <w:outlineLvl w:val="0"/>
+    </w:pPr>
+    <w:rPr>
+      <w:rFonts w:asciiTheme="majorHAnsi" w:eastAsiaTheme="majorEastAsia" w:hAnsiTheme="majorHAnsi" w:cstheme="majorBidi"/>
+      <w:b/>
+      <w:bCs/>
+      <w:kern w:val="32"/>
+      <w:sz w:val="32"/>
+      <w:szCs w:val="32"/>
+    </w:rPr>
+  </w:style>
+  <w:style w:type="paragraph" w:styleId="Heading2">
+    <w:name w:val="heading 2"/>
+    <w:basedOn w:val="Normal"/>
+    <w:next w:val="Normal"/>
+    <w:link w:val="Heading2Char"/>
+    <w:uiPriority w:val="9"/>
+    <w:unhideWhenUsed/>
+    <w:qFormat/>
+    <w:rsid w:val="00552B59"/>
+    <w:pPr>
+      <w:keepNext/>
+      <w:spacing w:before="240" w:after="60"/>
+      <w:outlineLvl w:val="1"/>
+    </w:pPr>
+    <w:rPr>
+      <w:rFonts w:asciiTheme="majorHAnsi" w:eastAsiaTheme="majorEastAsia" w:hAnsiTheme="majorHAnsi" w:cstheme="majorBidi"/>
+      <w:b/>
+      <w:bCs/>
+      <w:i/>
+      <w:iCs/>
+      <w:sz w:val="28"/>
+      <w:szCs w:val="28"/>
+    </w:rPr>
+  </w:style>
+  <w:style w:type="paragraph" w:styleId="Heading3">
+    <w:name w:val="heading 3"/>
+    <w:basedOn w:val="Normal"/>
+    <w:next w:val="Normal"/>
+    <w:link w:val="Heading3Char"/>
+    <w:uiPriority w:val="9"/>
+    <w:unhideWhenUsed/>
+    <w:qFormat/>
+    <w:rsid w:val="00F74745"/>
+    <w:pPr>
+      <w:keepNext/>
+      <w:keepLines/>
+      <w:spacing w:before="40" w:after="0"/>
+      <w:outlineLvl w:val="2"/>
+    </w:pPr>
+    <w:rPr>
+      <w:rFonts w:asciiTheme="majorHAnsi" w:eastAsiaTheme="majorEastAsia" w:hAnsiTheme="majorHAnsi" w:cstheme="majorBidi"/>
+      <w:color w:val="1F4D78" w:themeColor="accent1" w:themeShade="7F"/>
+      <w:sz w:val="24"/>
+      <w:szCs w:val="24"/>
+    </w:rPr>
+  </w:style>
+  <w:style w:type="paragraph" w:styleId="Heading4">
+    <w:name w:val="heading 4"/>
+    <w:basedOn w:val="Normal"/>
+    <w:next w:val="Normal"/>
+    <w:link w:val="Heading4Char"/>
+    <w:uiPriority w:val="9"/>
+    <w:semiHidden/>
+    <w:unhideWhenUsed/>
+    <w:qFormat/>
+    <w:rsid w:val="00887438"/>
+    <w:pPr>
+      <w:keepNext/>
+      <w:keepLines/>
+      <w:spacing w:before="200" w:after="0"/>
+      <w:outlineLvl w:val="3"/>
+    </w:pPr>
+    <w:rPr>
+      <w:rFonts w:asciiTheme="majorHAnsi" w:eastAsiaTheme="majorEastAsia" w:hAnsiTheme="majorHAnsi" w:cstheme="majorBidi"/>
+      <w:b/>
+      <w:bCs/>
+      <w:i/>
+      <w:iCs/>
+      <w:color w:val="5B9BD5" w:themeColor="accent1"/>
+    </w:rPr>
+  </w:style>
+  <w:style w:type="character" w:default="1" w:styleId="DefaultParagraphFont">
+    <w:name w:val="Default Paragraph Font"/>
+    <w:uiPriority w:val="1"/>
+    <w:semiHidden/>
+    <w:unhideWhenUsed/>
+  </w:style>
+  <w:style w:type="table" w:default="1" w:styleId="TableNormal">
+    <w:name w:val="Normal Table"/>
+    <w:uiPriority w:val="99"/>
+    <w:semiHidden/>
+    <w:unhideWhenUsed/>
+    <w:tblPr>
+      <w:tblInd w:w="0" w:type="dxa"/>
+      <w:tblCellMar>
+        <w:top w:w="0" w:type="dxa"/>
+        <w:left w:w="108" w:type="dxa"/>
+        <w:bottom w:w="0" w:type="dxa"/>
+        <w:right w:w="108" w:type="dxa"/>
+      </w:tblCellMar>
+    </w:tblPr>
+  </w:style>
+  <w:style w:type="numbering" w:default="1" w:styleId="NoList">
+    <w:name w:val="No List"/>
+    <w:uiPriority w:val="99"/>
+    <w:semiHidden/>
+    <w:unhideWhenUsed/>
+  </w:style>
+  <w:style w:type="paragraph" w:styleId="BalloonText">
+    <w:name w:val="Balloon Text"/>
+    <w:basedOn w:val="Normal"/>
+    <w:link w:val="BalloonTextChar"/>
+    <w:uiPriority w:val="99"/>
+    <w:semiHidden/>
+    <w:unhideWhenUsed/>
+    <w:rsid w:val="002A41A5"/>
+    <w:pPr>
+      <w:spacing w:after="0" w:line="240" w:lineRule="auto"/>
+    </w:pPr>
+    <w:rPr>
+      <w:rFonts w:ascii="Tahoma" w:hAnsi="Tahoma" w:cs="Tahoma"/>
+      <w:sz w:val="16"/>
+      <w:szCs w:val="16"/>
+    </w:rPr>
+  </w:style>
+  <w:style w:type="character" w:customStyle="1" w:styleId="BalloonTextChar">
+    <w:name w:val="Balloon Text Char"/>
+    <w:basedOn w:val="DefaultParagraphFont"/>
+    <w:link w:val="BalloonText"/>
+    <w:uiPriority w:val="99"/>
+    <w:semiHidden/>
+    <w:rsid w:val="002A41A5"/>
+    <w:rPr>
+      <w:rFonts w:ascii="Tahoma" w:hAnsi="Tahoma" w:cs="Tahoma"/>
+      <w:sz w:val="16"/>
+      <w:szCs w:val="16"/>
+    </w:rPr>
+  </w:style>
+  <w:style w:type="character" w:styleId="SubtleReference">
+    <w:name w:val="Subtle Reference"/>
+    <w:uiPriority w:val="31"/>
+    <w:qFormat/>
+    <w:rsid w:val="00552B59"/>
+    <w:rPr>
+      <w:smallCaps/>
+      <w:color w:val="DA1F28"/>
+      <w:u w:val="single"/>
+    </w:rPr>
+  </w:style>
+  <w:style w:type="paragraph" w:styleId="Quote">
+    <w:name w:val="Quote"/>
+    <w:basedOn w:val="Normal"/>
+    <w:next w:val="Normal"/>
+    <w:link w:val="QuoteChar"/>
+    <w:uiPriority w:val="29"/>
+    <w:qFormat/>
+    <w:rsid w:val="00552B59"/>
+    <w:rPr>
+      <w:rFonts w:eastAsia="Times New Roman"/>
+      <w:i/>
+      <w:iCs/>
+      <w:color w:val="000000"/>
+      <w:lang w:val="en-US"/>
+    </w:rPr>
+  </w:style>
+  <w:style w:type="character" w:customStyle="1" w:styleId="QuoteChar">
+    <w:name w:val="Quote Char"/>
+    <w:basedOn w:val="DefaultParagraphFont"/>
+    <w:link w:val="Quote"/>
+    <w:uiPriority w:val="29"/>
+    <w:rsid w:val="00552B59"/>
+    <w:rPr>
+      <w:rFonts w:eastAsia="Times New Roman"/>
+      <w:i/>
+      <w:iCs/>
+      <w:color w:val="000000"/>
+      <w:sz w:val="22"/>
+      <w:szCs w:val="22"/>
+      <w:lang w:val="en-US" w:eastAsia="en-US"/>
+    </w:rPr>
+  </w:style>
+  <w:style w:type="table" w:styleId="LightShading-Accent5">
+    <w:name w:val="Light Shading Accent 5"/>
+    <w:basedOn w:val="TableNormal"/>
+    <w:uiPriority w:val="60"/>
+    <w:rsid w:val="00552B59"/>
+    <w:rPr>
+      <w:color w:val="2F5496" w:themeColor="accent5" w:themeShade="BF"/>
+    </w:rPr>
+    <w:tblPr>
+      <w:tblStyleRowBandSize w:val="1"/>
+      <w:tblStyleColBandSize w:val="1"/>
+      <w:tblInd w:w="0" w:type="dxa"/>
+      <w:tblBorders>
+        <w:top w:val="single" w:sz="8" w:space="0" w:color="4472C4" w:themeColor="accent5"/>
+        <w:bottom w:val="single" w:sz="8" w:space="0" w:color="4472C4" w:themeColor="accent5"/>
+      </w:tblBorders>
+      <w:tblCellMar>
+        <w:top w:w="0" w:type="dxa"/>
+        <w:left w:w="108" w:type="dxa"/>
+        <w:bottom w:w="0" w:type="dxa"/>
+        <w:right w:w="108" w:type="dxa"/>
+      </w:tblCellMar>
+    </w:tblPr>
+    <w:tblStylePr w:type="firstRow">
+      <w:pPr>
+        <w:spacing w:before="0" w:after="0" w:line="240" w:lineRule="auto"/>
+      </w:pPr>
+      <w:rPr>
+        <w:b/>
+        <w:bCs/>
+      </w:rPr>
+      <w:tblPr/>
+      <w:tcPr>
+        <w:tcBorders>
+          <w:top w:val="single" w:sz="8" w:space="0" w:color="4472C4" w:themeColor="accent5"/>
+          <w:left w:val="nil"/>
+          <w:bottom w:val="single" w:sz="8" w:space="0" w:color="4472C4" w:themeColor="accent5"/>
+          <w:right w:val="nil"/>
+          <w:insideH w:val="nil"/>
+          <w:insideV w:val="nil"/>
+        </w:tcBorders>
+      </w:tcPr>
+    </w:tblStylePr>
+    <w:tblStylePr w:type="lastRow">
+      <w:pPr>
+        <w:spacing w:before="0" w:after="0" w:line="240" w:lineRule="auto"/>
+      </w:pPr>
+      <w:rPr>
+        <w:b/>
+        <w:bCs/>
+      </w:rPr>
+      <w:tblPr/>
+      <w:tcPr>
+        <w:tcBorders>
+          <w:top w:val="single" w:sz="8" w:space="0" w:color="4472C4" w:themeColor="accent5"/>
+          <w:left w:val="nil"/>
+          <w:bottom w:val="single" w:sz="8" w:space="0" w:color="4472C4" w:themeColor="accent5"/>
+          <w:right w:val="nil"/>
+          <w:insideH w:val="nil"/>
+          <w:insideV w:val="nil"/>
+        </w:tcBorders>
+      </w:tcPr>
+    </w:tblStylePr>
+    <w:tblStylePr w:type="firstCol">
+      <w:rPr>
+        <w:b/>
+        <w:bCs/>
+      </w:rPr>
+    </w:tblStylePr>
+    <w:tblStylePr w:type="lastCol">
+      <w:rPr>
+        <w:b/>
+        <w:bCs/>
+      </w:rPr>
+    </w:tblStylePr>
+    <w:tblStylePr w:type="band1Vert">
+      <w:tblPr/>
+      <w:tcPr>
+        <w:tcBorders>
+          <w:left w:val="nil"/>
+          <w:right w:val="nil"/>
+          <w:insideH w:val="nil"/>
+          <w:insideV w:val="nil"/>
+        </w:tcBorders>
+        <w:shd w:val="clear" w:color="auto" w:fill="D0DBF0" w:themeFill="accent5" w:themeFillTint="3F"/>
+      </w:tcPr>
+    </w:tblStylePr>
+    <w:tblStylePr w:type="band1Horz">
+      <w:tblPr/>
+      <w:tcPr>
+        <w:tcBorders>
+          <w:left w:val="nil"/>
+          <w:right w:val="nil"/>
+          <w:insideH w:val="nil"/>
+          <w:insideV w:val="nil"/>
+        </w:tcBorders>
+        <w:shd w:val="clear" w:color="auto" w:fill="D0DBF0" w:themeFill="accent5" w:themeFillTint="3F"/>
+      </w:tcPr>
+    </w:tblStylePr>
+  </w:style>
+  <w:style w:type="character" w:customStyle="1" w:styleId="Heading1Char">
+    <w:name w:val="Heading 1 Char"/>
+    <w:basedOn w:val="DefaultParagraphFont"/>
+    <w:link w:val="Heading1"/>
+    <w:uiPriority w:val="9"/>
+    <w:rsid w:val="00552B59"/>
+    <w:rPr>
+      <w:rFonts w:asciiTheme="majorHAnsi" w:eastAsiaTheme="majorEastAsia" w:hAnsiTheme="majorHAnsi" w:cstheme="majorBidi"/>
+      <w:b/>
+      <w:bCs/>
+      <w:kern w:val="32"/>
+      <w:sz w:val="32"/>
+      <w:szCs w:val="32"/>
+      <w:lang w:val="ru-RU" w:eastAsia="en-US"/>
+    </w:rPr>
+  </w:style>
+  <w:style w:type="table" w:styleId="TableGrid">
+    <w:name w:val="Table Grid"/>
+    <w:basedOn w:val="TableNormal"/>
+    <w:uiPriority w:val="59"/>
+    <w:rsid w:val="00552B59"/>
+    <w:tblPr>
+      <w:tblInd w:w="0" w:type="dxa"/>
+      <w:tblBorders>
+        <w:top w:val="single" w:sz="4" w:space="0" w:color="auto"/>
+        <w:left w:val="single" w:sz="4" w:space="0" w:color="auto"/>
+        <w:bottom w:val="single" w:sz="4" w:space="0" w:color="auto"/>
+        <w:right w:val="single" w:sz="4" w:space="0" w:color="auto"/>
+        <w:insideH w:val="single" w:sz="4" w:space="0" w:color="auto"/>
+        <w:insideV w:val="single" w:sz="4" w:space="0" w:color="auto"/>
+      </w:tblBorders>
+      <w:tblCellMar>
+        <w:top w:w="0" w:type="dxa"/>
+        <w:left w:w="108" w:type="dxa"/>
+        <w:bottom w:w="0" w:type="dxa"/>
+        <w:right w:w="108" w:type="dxa"/>
+      </w:tblCellMar>
+    </w:tblPr>
+  </w:style>
+  <w:style w:type="character" w:customStyle="1" w:styleId="Heading2Char">
+    <w:name w:val="Heading 2 Char"/>
+    <w:basedOn w:val="DefaultParagraphFont"/>
+    <w:link w:val="Heading2"/>
+    <w:uiPriority w:val="9"/>
+    <w:rsid w:val="00552B59"/>
+    <w:rPr>
+      <w:rFonts w:asciiTheme="majorHAnsi" w:eastAsiaTheme="majorEastAsia" w:hAnsiTheme="majorHAnsi" w:cstheme="majorBidi"/>
+      <w:b/>
+      <w:bCs/>
+      <w:i/>
+      <w:iCs/>
+      <w:sz w:val="28"/>
+      <w:szCs w:val="28"/>
+      <w:lang w:val="ru-RU" w:eastAsia="en-US"/>
+    </w:rPr>
+  </w:style>
+  <w:style w:type="paragraph" w:styleId="ListParagraph">
+    <w:name w:val="List Paragraph"/>
+    <w:basedOn w:val="Normal"/>
+    <w:uiPriority w:val="34"/>
+    <w:qFormat/>
+    <w:rsid w:val="000241DE"/>
+    <w:pPr>
+      <w:ind w:left="720"/>
+      <w:contextualSpacing/>
+    </w:pPr>
+  </w:style>
+  <w:style w:type="table" w:customStyle="1" w:styleId="GridTable4Accent5">
+    <w:name w:val="Grid Table 4 Accent 5"/>
+    <w:basedOn w:val="TableNormal"/>
+    <w:uiPriority w:val="49"/>
+    <w:rsid w:val="00D44958"/>
+    <w:tblPr>
+      <w:tblStyleRowBandSize w:val="1"/>
+      <w:tblStyleColBandSize w:val="1"/>
+      <w:tblInd w:w="0" w:type="dxa"/>
+      <w:tblBorders>
+        <w:top w:val="single" w:sz="4" w:space="0" w:color="8EAADB" w:themeColor="accent5" w:themeTint="99"/>
+        <w:left w:val="single" w:sz="4" w:space="0" w:color="8EAADB" w:themeColor="accent5" w:themeTint="99"/>
+        <w:bottom w:val="single" w:sz="4" w:space="0" w:color="8EAADB" w:themeColor="accent5" w:themeTint="99"/>
+        <w:right w:val="single" w:sz="4" w:space="0" w:color="8EAADB" w:themeColor="accent5" w:themeTint="99"/>
+        <w:insideH w:val="single" w:sz="4" w:space="0" w:color="8EAADB" w:themeColor="accent5" w:themeTint="99"/>
+        <w:insideV w:val="single" w:sz="4" w:space="0" w:color="8EAADB" w:themeColor="accent5" w:themeTint="99"/>
+      </w:tblBorders>
+      <w:tblCellMar>
+        <w:top w:w="0" w:type="dxa"/>
+        <w:left w:w="108" w:type="dxa"/>
+        <w:bottom w:w="0" w:type="dxa"/>
+        <w:right w:w="108" w:type="dxa"/>
+      </w:tblCellMar>
+    </w:tblPr>
+    <w:tblStylePr w:type="firstRow">
+      <w:rPr>
+        <w:b/>
+        <w:bCs/>
+        <w:color w:val="FFFFFF" w:themeColor="background1"/>
+      </w:rPr>
+      <w:tblPr/>
+      <w:tcPr>
+        <w:tcBorders>
+          <w:top w:val="single" w:sz="4" w:space="0" w:color="4472C4" w:themeColor="accent5"/>
+          <w:left w:val="single" w:sz="4" w:space="0" w:color="4472C4" w:themeColor="accent5"/>
+          <w:bottom w:val="single" w:sz="4" w:space="0" w:color="4472C4" w:themeColor="accent5"/>
+          <w:right w:val="single" w:sz="4" w:space="0" w:color="4472C4" w:themeColor="accent5"/>
+          <w:insideH w:val="nil"/>
+          <w:insideV w:val="nil"/>
+        </w:tcBorders>
+        <w:shd w:val="clear" w:color="auto" w:fill="4472C4" w:themeFill="accent5"/>
+      </w:tcPr>
+    </w:tblStylePr>
+    <w:tblStylePr w:type="lastRow">
+      <w:rPr>
+        <w:b/>
+        <w:bCs/>
+      </w:rPr>
+      <w:tblPr/>
+      <w:tcPr>
+        <w:tcBorders>
+          <w:top w:val="double" w:sz="4" w:space="0" w:color="4472C4" w:themeColor="accent5"/>
+        </w:tcBorders>
+      </w:tcPr>
+    </w:tblStylePr>
+    <w:tblStylePr w:type="firstCol">
+      <w:rPr>
+        <w:b/>
+        <w:bCs/>
+      </w:rPr>
+    </w:tblStylePr>
+    <w:tblStylePr w:type="lastCol">
+      <w:rPr>
+        <w:b/>
+        <w:bCs/>
+      </w:rPr>
+    </w:tblStylePr>
+    <w:tblStylePr w:type="band1Vert">
+      <w:tblPr/>
+      <w:tcPr>
+        <w:shd w:val="clear" w:color="auto" w:fill="D9E2F3" w:themeFill="accent5" w:themeFillTint="33"/>
+      </w:tcPr>
+    </w:tblStylePr>
+    <w:tblStylePr w:type="band1Horz">
+      <w:tblPr/>
+      <w:tcPr>
+        <w:shd w:val="clear" w:color="auto" w:fill="D9E2F3" w:themeFill="accent5" w:themeFillTint="33"/>
+      </w:tcPr>
+    </w:tblStylePr>
+  </w:style>
+  <w:style w:type="character" w:customStyle="1" w:styleId="hps">
+    <w:name w:val="hps"/>
+    <w:rsid w:val="007C62BB"/>
+  </w:style>
+  <w:style w:type="paragraph" w:styleId="BodyText">
+    <w:name w:val="Body Text"/>
+    <w:basedOn w:val="Normal"/>
+    <w:link w:val="BodyTextChar"/>
+    <w:uiPriority w:val="99"/>
+    <w:semiHidden/>
+    <w:unhideWhenUsed/>
+    <w:rsid w:val="00332B23"/>
+    <w:pPr>
+      <w:spacing w:after="120"/>
+    </w:pPr>
+    <w:rPr>
+      <w:lang w:val="en-US"/>
+    </w:rPr>
+  </w:style>
+  <w:style w:type="character" w:customStyle="1" w:styleId="BodyTextChar">
+    <w:name w:val="Body Text Char"/>
+    <w:basedOn w:val="DefaultParagraphFont"/>
+    <w:link w:val="BodyText"/>
+    <w:uiPriority w:val="99"/>
+    <w:semiHidden/>
+    <w:rsid w:val="00332B23"/>
+    <w:rPr>
+      <w:sz w:val="22"/>
+      <w:szCs w:val="22"/>
+      <w:lang w:val="en-US" w:eastAsia="en-US"/>
+    </w:rPr>
+  </w:style>
+  <w:style w:type="paragraph" w:styleId="TOCHeading">
+    <w:name w:val="TOC Heading"/>
+    <w:basedOn w:val="Heading1"/>
+    <w:next w:val="Normal"/>
+    <w:uiPriority w:val="39"/>
+    <w:unhideWhenUsed/>
+    <w:qFormat/>
+    <w:rsid w:val="0015123D"/>
+    <w:pPr>
+      <w:keepLines/>
+      <w:spacing w:after="0" w:line="259" w:lineRule="auto"/>
+      <w:outlineLvl w:val="9"/>
+    </w:pPr>
+    <w:rPr>
+      <w:b w:val="0"/>
+      <w:bCs w:val="0"/>
+      <w:color w:val="2E74B5" w:themeColor="accent1" w:themeShade="BF"/>
+      <w:kern w:val="0"/>
+      <w:lang w:val="en-US"/>
+    </w:rPr>
+  </w:style>
+  <w:style w:type="paragraph" w:styleId="TOC1">
+    <w:name w:val="toc 1"/>
+    <w:basedOn w:val="Normal"/>
+    <w:next w:val="Normal"/>
+    <w:autoRedefine/>
+    <w:uiPriority w:val="39"/>
+    <w:unhideWhenUsed/>
+    <w:rsid w:val="0015123D"/>
+    <w:pPr>
+      <w:spacing w:after="100"/>
+    </w:pPr>
+  </w:style>
+  <w:style w:type="paragraph" w:styleId="TOC2">
+    <w:name w:val="toc 2"/>
+    <w:basedOn w:val="Normal"/>
+    <w:next w:val="Normal"/>
+    <w:autoRedefine/>
+    <w:uiPriority w:val="39"/>
+    <w:unhideWhenUsed/>
+    <w:rsid w:val="0015123D"/>
+    <w:pPr>
+      <w:spacing w:after="100"/>
+      <w:ind w:left="220"/>
+    </w:pPr>
+  </w:style>
+  <w:style w:type="character" w:styleId="Hyperlink">
+    <w:name w:val="Hyperlink"/>
+    <w:basedOn w:val="DefaultParagraphFont"/>
+    <w:uiPriority w:val="99"/>
+    <w:unhideWhenUsed/>
+    <w:rsid w:val="0015123D"/>
+    <w:rPr>
+      <w:color w:val="0563C1" w:themeColor="hyperlink"/>
+      <w:u w:val="single"/>
+    </w:rPr>
+  </w:style>
+  <w:style w:type="paragraph" w:styleId="Header">
+    <w:name w:val="header"/>
+    <w:basedOn w:val="Normal"/>
+    <w:link w:val="HeaderChar"/>
+    <w:uiPriority w:val="99"/>
+    <w:unhideWhenUsed/>
+    <w:rsid w:val="0097517C"/>
+    <w:pPr>
+      <w:tabs>
+        <w:tab w:val="center" w:pos="4513"/>
+        <w:tab w:val="right" w:pos="9026"/>
+      </w:tabs>
+      <w:spacing w:after="0" w:line="240" w:lineRule="auto"/>
+    </w:pPr>
+  </w:style>
+  <w:style w:type="character" w:customStyle="1" w:styleId="HeaderChar">
+    <w:name w:val="Header Char"/>
+    <w:basedOn w:val="DefaultParagraphFont"/>
+    <w:link w:val="Header"/>
+    <w:uiPriority w:val="99"/>
+    <w:rsid w:val="0097517C"/>
+    <w:rPr>
+      <w:sz w:val="22"/>
+      <w:szCs w:val="22"/>
+      <w:lang w:val="ru-RU" w:eastAsia="en-US"/>
+    </w:rPr>
+  </w:style>
+  <w:style w:type="paragraph" w:styleId="Footer">
+    <w:name w:val="footer"/>
+    <w:basedOn w:val="Normal"/>
+    <w:link w:val="FooterChar"/>
+    <w:uiPriority w:val="99"/>
+    <w:unhideWhenUsed/>
+    <w:rsid w:val="0097517C"/>
+    <w:pPr>
+      <w:tabs>
+        <w:tab w:val="center" w:pos="4513"/>
+        <w:tab w:val="right" w:pos="9026"/>
+      </w:tabs>
+      <w:spacing w:after="0" w:line="240" w:lineRule="auto"/>
+    </w:pPr>
+  </w:style>
+  <w:style w:type="character" w:customStyle="1" w:styleId="FooterChar">
+    <w:name w:val="Footer Char"/>
+    <w:basedOn w:val="DefaultParagraphFont"/>
+    <w:link w:val="Footer"/>
+    <w:uiPriority w:val="99"/>
+    <w:rsid w:val="0097517C"/>
+    <w:rPr>
+      <w:sz w:val="22"/>
+      <w:szCs w:val="22"/>
+      <w:lang w:val="ru-RU" w:eastAsia="en-US"/>
+    </w:rPr>
+  </w:style>
+  <w:style w:type="character" w:customStyle="1" w:styleId="apple-converted-space">
+    <w:name w:val="apple-converted-space"/>
+    <w:basedOn w:val="DefaultParagraphFont"/>
+    <w:rsid w:val="001802A4"/>
+  </w:style>
+  <w:style w:type="character" w:customStyle="1" w:styleId="st">
+    <w:name w:val="st"/>
+    <w:basedOn w:val="DefaultParagraphFont"/>
+    <w:rsid w:val="00D71DE0"/>
+  </w:style>
+  <w:style w:type="table" w:customStyle="1" w:styleId="GridTableLight">
+    <w:name w:val="Grid Table Light"/>
+    <w:basedOn w:val="TableNormal"/>
+    <w:uiPriority w:val="40"/>
+    <w:rsid w:val="001A502A"/>
+    <w:rPr>
+      <w:rFonts w:asciiTheme="minorHAnsi" w:eastAsiaTheme="minorHAnsi" w:hAnsiTheme="minorHAnsi" w:cstheme="minorBidi"/>
+      <w:sz w:val="22"/>
+      <w:szCs w:val="22"/>
+      <w:lang w:val="en-US" w:eastAsia="en-US"/>
+    </w:rPr>
+    <w:tblPr>
+      <w:tblInd w:w="0" w:type="dxa"/>
+      <w:tblBorders>
+        <w:top w:val="single" w:sz="4" w:space="0" w:color="BFBFBF" w:themeColor="background1" w:themeShade="BF"/>
+        <w:left w:val="single" w:sz="4" w:space="0" w:color="BFBFBF" w:themeColor="background1" w:themeShade="BF"/>
+        <w:bottom w:val="single" w:sz="4" w:space="0" w:color="BFBFBF" w:themeColor="background1" w:themeShade="BF"/>
+        <w:right w:val="single" w:sz="4" w:space="0" w:color="BFBFBF" w:themeColor="background1" w:themeShade="BF"/>
+        <w:insideH w:val="single" w:sz="4" w:space="0" w:color="BFBFBF" w:themeColor="background1" w:themeShade="BF"/>
+        <w:insideV w:val="single" w:sz="4" w:space="0" w:color="BFBFBF" w:themeColor="background1" w:themeShade="BF"/>
+      </w:tblBorders>
+      <w:tblCellMar>
+        <w:top w:w="0" w:type="dxa"/>
+        <w:left w:w="108" w:type="dxa"/>
+        <w:bottom w:w="0" w:type="dxa"/>
+        <w:right w:w="108" w:type="dxa"/>
+      </w:tblCellMar>
+    </w:tblPr>
+  </w:style>
+  <w:style w:type="table" w:customStyle="1" w:styleId="GridTable1LightAccent5">
+    <w:name w:val="Grid Table 1 Light Accent 5"/>
+    <w:basedOn w:val="TableNormal"/>
+    <w:uiPriority w:val="46"/>
+    <w:rsid w:val="00542CDC"/>
+    <w:rPr>
+      <w:rFonts w:asciiTheme="minorHAnsi" w:eastAsiaTheme="minorHAnsi" w:hAnsiTheme="minorHAnsi" w:cstheme="minorBidi"/>
+      <w:sz w:val="22"/>
+      <w:szCs w:val="22"/>
+      <w:lang w:val="en-US" w:eastAsia="en-US"/>
+    </w:rPr>
+    <w:tblPr>
+      <w:tblStyleRowBandSize w:val="1"/>
+      <w:tblStyleColBandSize w:val="1"/>
+      <w:tblInd w:w="0" w:type="dxa"/>
+      <w:tblBorders>
+        <w:top w:val="single" w:sz="4" w:space="0" w:color="B4C6E7" w:themeColor="accent5" w:themeTint="66"/>
+        <w:left w:val="single" w:sz="4" w:space="0" w:color="B4C6E7" w:themeColor="accent5" w:themeTint="66"/>
+        <w:bottom w:val="single" w:sz="4" w:space="0" w:color="B4C6E7" w:themeColor="accent5" w:themeTint="66"/>
+        <w:right w:val="single" w:sz="4" w:space="0" w:color="B4C6E7" w:themeColor="accent5" w:themeTint="66"/>
+        <w:insideH w:val="single" w:sz="4" w:space="0" w:color="B4C6E7" w:themeColor="accent5" w:themeTint="66"/>
+        <w:insideV w:val="single" w:sz="4" w:space="0" w:color="B4C6E7" w:themeColor="accent5" w:themeTint="66"/>
+      </w:tblBorders>
+      <w:tblCellMar>
+        <w:top w:w="0" w:type="dxa"/>
+        <w:left w:w="108" w:type="dxa"/>
+        <w:bottom w:w="0" w:type="dxa"/>
+        <w:right w:w="108" w:type="dxa"/>
+      </w:tblCellMar>
+    </w:tblPr>
+    <w:tblStylePr w:type="firstRow">
+      <w:rPr>
+        <w:b/>
+        <w:bCs/>
+      </w:rPr>
+      <w:tblPr/>
+      <w:tcPr>
+        <w:tcBorders>
+          <w:bottom w:val="single" w:sz="12" w:space="0" w:color="8EAADB" w:themeColor="accent5" w:themeTint="99"/>
+        </w:tcBorders>
+      </w:tcPr>
+    </w:tblStylePr>
+    <w:tblStylePr w:type="lastRow">
+      <w:rPr>
+        <w:b/>
+        <w:bCs/>
+      </w:rPr>
+      <w:tblPr/>
+      <w:tcPr>
+        <w:tcBorders>
+          <w:top w:val="double" w:sz="2" w:space="0" w:color="8EAADB" w:themeColor="accent5" w:themeTint="99"/>
+        </w:tcBorders>
+      </w:tcPr>
+    </w:tblStylePr>
+    <w:tblStylePr w:type="firstCol">
+      <w:rPr>
+        <w:b/>
+        <w:bCs/>
+      </w:rPr>
+    </w:tblStylePr>
+    <w:tblStylePr w:type="lastCol">
+      <w:rPr>
+        <w:b/>
+        <w:bCs/>
+      </w:rPr>
+    </w:tblStylePr>
+  </w:style>
+  <w:style w:type="character" w:customStyle="1" w:styleId="stepnumber">
+    <w:name w:val="stepnumber"/>
+    <w:basedOn w:val="DefaultParagraphFont"/>
+    <w:rsid w:val="00536D9F"/>
+  </w:style>
+  <w:style w:type="paragraph" w:customStyle="1" w:styleId="copy">
+    <w:name w:val="copy"/>
+    <w:basedOn w:val="Normal"/>
+    <w:rsid w:val="00536D9F"/>
+    <w:pPr>
+      <w:spacing w:before="100" w:beforeAutospacing="1" w:after="100" w:afterAutospacing="1" w:line="240" w:lineRule="auto"/>
+    </w:pPr>
+    <w:rPr>
+      <w:rFonts w:ascii="Times New Roman" w:eastAsia="Times New Roman" w:hAnsi="Times New Roman"/>
+      <w:sz w:val="24"/>
+      <w:szCs w:val="24"/>
+      <w:lang w:val="en-US"/>
+    </w:rPr>
+  </w:style>
+  <w:style w:type="paragraph" w:styleId="Title">
+    <w:name w:val="Title"/>
+    <w:basedOn w:val="Normal"/>
+    <w:next w:val="Normal"/>
+    <w:link w:val="TitleChar"/>
+    <w:uiPriority w:val="10"/>
+    <w:qFormat/>
+    <w:rsid w:val="00AC7B4F"/>
+    <w:pPr>
+      <w:spacing w:after="0" w:line="240" w:lineRule="auto"/>
+      <w:contextualSpacing/>
+    </w:pPr>
+    <w:rPr>
+      <w:rFonts w:asciiTheme="majorHAnsi" w:eastAsiaTheme="majorEastAsia" w:hAnsiTheme="majorHAnsi" w:cstheme="majorBidi"/>
+      <w:spacing w:val="-10"/>
+      <w:kern w:val="28"/>
+      <w:sz w:val="56"/>
+      <w:szCs w:val="56"/>
+      <w:lang w:val="en-US"/>
+    </w:rPr>
+  </w:style>
+  <w:style w:type="character" w:customStyle="1" w:styleId="TitleChar">
+    <w:name w:val="Title Char"/>
+    <w:basedOn w:val="DefaultParagraphFont"/>
+    <w:link w:val="Title"/>
+    <w:uiPriority w:val="10"/>
+    <w:rsid w:val="00AC7B4F"/>
+    <w:rPr>
+      <w:rFonts w:asciiTheme="majorHAnsi" w:eastAsiaTheme="majorEastAsia" w:hAnsiTheme="majorHAnsi" w:cstheme="majorBidi"/>
+      <w:spacing w:val="-10"/>
+      <w:kern w:val="28"/>
+      <w:sz w:val="56"/>
+      <w:szCs w:val="56"/>
+      <w:lang w:val="en-US" w:eastAsia="en-US"/>
+    </w:rPr>
+  </w:style>
+  <w:style w:type="paragraph" w:styleId="NormalWeb">
+    <w:name w:val="Normal (Web)"/>
+    <w:basedOn w:val="Normal"/>
+    <w:uiPriority w:val="99"/>
+    <w:unhideWhenUsed/>
+    <w:rsid w:val="00F74745"/>
+    <w:pPr>
+      <w:spacing w:before="100" w:beforeAutospacing="1" w:after="100" w:afterAutospacing="1" w:line="240" w:lineRule="auto"/>
+    </w:pPr>
+    <w:rPr>
+      <w:rFonts w:ascii="Times New Roman" w:eastAsia="Times New Roman" w:hAnsi="Times New Roman"/>
+      <w:sz w:val="24"/>
+      <w:szCs w:val="24"/>
+      <w:lang w:val="en-US" w:eastAsia="zh-CN"/>
+    </w:rPr>
+  </w:style>
+  <w:style w:type="character" w:customStyle="1" w:styleId="Heading3Char">
+    <w:name w:val="Heading 3 Char"/>
+    <w:basedOn w:val="DefaultParagraphFont"/>
+    <w:link w:val="Heading3"/>
+    <w:uiPriority w:val="9"/>
+    <w:rsid w:val="00F74745"/>
+    <w:rPr>
+      <w:rFonts w:asciiTheme="majorHAnsi" w:eastAsiaTheme="majorEastAsia" w:hAnsiTheme="majorHAnsi" w:cstheme="majorBidi"/>
+      <w:color w:val="1F4D78" w:themeColor="accent1" w:themeShade="7F"/>
+      <w:sz w:val="24"/>
+      <w:szCs w:val="24"/>
+      <w:lang w:val="ru-RU" w:eastAsia="en-US"/>
+    </w:rPr>
+  </w:style>
+  <w:style w:type="character" w:styleId="Strong">
+    <w:name w:val="Strong"/>
+    <w:basedOn w:val="DefaultParagraphFont"/>
+    <w:uiPriority w:val="22"/>
+    <w:qFormat/>
+    <w:rsid w:val="00487167"/>
+    <w:rPr>
+      <w:b/>
+      <w:bCs/>
+    </w:rPr>
+  </w:style>
+  <w:style w:type="table" w:customStyle="1" w:styleId="GridTable6ColorfulAccent5">
+    <w:name w:val="Grid Table 6 Colorful Accent 5"/>
+    <w:basedOn w:val="TableNormal"/>
+    <w:uiPriority w:val="51"/>
+    <w:rsid w:val="00DF249E"/>
+    <w:rPr>
+      <w:color w:val="2F5496" w:themeColor="accent5" w:themeShade="BF"/>
+    </w:rPr>
+    <w:tblPr>
+      <w:tblStyleRowBandSize w:val="1"/>
+      <w:tblStyleColBandSize w:val="1"/>
+      <w:tblInd w:w="0" w:type="dxa"/>
+      <w:tblBorders>
+        <w:top w:val="single" w:sz="4" w:space="0" w:color="8EAADB" w:themeColor="accent5" w:themeTint="99"/>
+        <w:left w:val="single" w:sz="4" w:space="0" w:color="8EAADB" w:themeColor="accent5" w:themeTint="99"/>
+        <w:bottom w:val="single" w:sz="4" w:space="0" w:color="8EAADB" w:themeColor="accent5" w:themeTint="99"/>
+        <w:right w:val="single" w:sz="4" w:space="0" w:color="8EAADB" w:themeColor="accent5" w:themeTint="99"/>
+        <w:insideH w:val="single" w:sz="4" w:space="0" w:color="8EAADB" w:themeColor="accent5" w:themeTint="99"/>
+        <w:insideV w:val="single" w:sz="4" w:space="0" w:color="8EAADB" w:themeColor="accent5" w:themeTint="99"/>
+      </w:tblBorders>
+      <w:tblCellMar>
+        <w:top w:w="0" w:type="dxa"/>
+        <w:left w:w="108" w:type="dxa"/>
+        <w:bottom w:w="0" w:type="dxa"/>
+        <w:right w:w="108" w:type="dxa"/>
+      </w:tblCellMar>
+    </w:tblPr>
+    <w:tblStylePr w:type="firstRow">
+      <w:rPr>
+        <w:b/>
+        <w:bCs/>
+      </w:rPr>
+      <w:tblPr/>
+      <w:tcPr>
+        <w:tcBorders>
+          <w:bottom w:val="single" w:sz="12" w:space="0" w:color="8EAADB" w:themeColor="accent5" w:themeTint="99"/>
+        </w:tcBorders>
+      </w:tcPr>
+    </w:tblStylePr>
+    <w:tblStylePr w:type="lastRow">
+      <w:rPr>
+        <w:b/>
+        <w:bCs/>
+      </w:rPr>
+      <w:tblPr/>
+      <w:tcPr>
+        <w:tcBorders>
+          <w:top w:val="double" w:sz="4" w:space="0" w:color="8EAADB" w:themeColor="accent5" w:themeTint="99"/>
+        </w:tcBorders>
+      </w:tcPr>
+    </w:tblStylePr>
+    <w:tblStylePr w:type="firstCol">
+      <w:rPr>
+        <w:b/>
+        <w:bCs/>
+      </w:rPr>
+    </w:tblStylePr>
+    <w:tblStylePr w:type="lastCol">
+      <w:rPr>
+        <w:b/>
+        <w:bCs/>
+      </w:rPr>
+    </w:tblStylePr>
+    <w:tblStylePr w:type="band1Vert">
+      <w:tblPr/>
+      <w:tcPr>
+        <w:shd w:val="clear" w:color="auto" w:fill="D9E2F3" w:themeFill="accent5" w:themeFillTint="33"/>
+      </w:tcPr>
+    </w:tblStylePr>
+    <w:tblStylePr w:type="band1Horz">
+      <w:tblPr/>
+      <w:tcPr>
+        <w:shd w:val="clear" w:color="auto" w:fill="D9E2F3" w:themeFill="accent5" w:themeFillTint="33"/>
+      </w:tcPr>
+    </w:tblStylePr>
+  </w:style>
+  <w:style w:type="table" w:customStyle="1" w:styleId="GridTable7ColorfulAccent5">
+    <w:name w:val="Grid Table 7 Colorful Accent 5"/>
+    <w:basedOn w:val="TableNormal"/>
+    <w:uiPriority w:val="52"/>
+    <w:rsid w:val="00835D8B"/>
+    <w:rPr>
+      <w:color w:val="2F5496" w:themeColor="accent5" w:themeShade="BF"/>
+    </w:rPr>
+    <w:tblPr>
+      <w:tblStyleRowBandSize w:val="1"/>
+      <w:tblStyleColBandSize w:val="1"/>
+      <w:tblInd w:w="0" w:type="dxa"/>
+      <w:tblBorders>
+        <w:top w:val="single" w:sz="4" w:space="0" w:color="8EAADB" w:themeColor="accent5" w:themeTint="99"/>
+        <w:left w:val="single" w:sz="4" w:space="0" w:color="8EAADB" w:themeColor="accent5" w:themeTint="99"/>
+        <w:bottom w:val="single" w:sz="4" w:space="0" w:color="8EAADB" w:themeColor="accent5" w:themeTint="99"/>
+        <w:right w:val="single" w:sz="4" w:space="0" w:color="8EAADB" w:themeColor="accent5" w:themeTint="99"/>
+        <w:insideH w:val="single" w:sz="4" w:space="0" w:color="8EAADB" w:themeColor="accent5" w:themeTint="99"/>
+        <w:insideV w:val="single" w:sz="4" w:space="0" w:color="8EAADB" w:themeColor="accent5" w:themeTint="99"/>
+      </w:tblBorders>
+      <w:tblCellMar>
+        <w:top w:w="0" w:type="dxa"/>
+        <w:left w:w="108" w:type="dxa"/>
+        <w:bottom w:w="0" w:type="dxa"/>
+        <w:right w:w="108" w:type="dxa"/>
+      </w:tblCellMar>
+    </w:tblPr>
+    <w:tblStylePr w:type="firstRow">
+      <w:rPr>
+        <w:b/>
+        <w:bCs/>
+      </w:rPr>
+      <w:tblPr/>
+      <w:tcPr>
+        <w:tcBorders>
+          <w:top w:val="nil"/>
+          <w:left w:val="nil"/>
+          <w:right w:val="nil"/>
+          <w:insideH w:val="nil"/>
+          <w:insideV w:val="nil"/>
+        </w:tcBorders>
+        <w:shd w:val="clear" w:color="auto" w:fill="FFFFFF" w:themeFill="background1"/>
+      </w:tcPr>
+    </w:tblStylePr>
+    <w:tblStylePr w:type="lastRow">
+      <w:rPr>
+        <w:b/>
+        <w:bCs/>
+      </w:rPr>
+      <w:tblPr/>
+      <w:tcPr>
+        <w:tcBorders>
+          <w:left w:val="nil"/>
+          <w:bottom w:val="nil"/>
+          <w:right w:val="nil"/>
+          <w:insideH w:val="nil"/>
+          <w:insideV w:val="nil"/>
+        </w:tcBorders>
+        <w:shd w:val="clear" w:color="auto" w:fill="FFFFFF" w:themeFill="background1"/>
+      </w:tcPr>
+    </w:tblStylePr>
+    <w:tblStylePr w:type="firstCol">
+      <w:pPr>
+        <w:jc w:val="right"/>
+      </w:pPr>
+      <w:rPr>
+        <w:i/>
+        <w:iCs/>
+      </w:rPr>
+      <w:tblPr/>
+      <w:tcPr>
+        <w:tcBorders>
+          <w:top w:val="nil"/>
+          <w:left w:val="nil"/>
+          <w:bottom w:val="nil"/>
+          <w:insideH w:val="nil"/>
+          <w:insideV w:val="nil"/>
+        </w:tcBorders>
+        <w:shd w:val="clear" w:color="auto" w:fill="FFFFFF" w:themeFill="background1"/>
+      </w:tcPr>
+    </w:tblStylePr>
+    <w:tblStylePr w:type="lastCol">
+      <w:rPr>
+        <w:i/>
+        <w:iCs/>
+      </w:rPr>
+      <w:tblPr/>
+      <w:tcPr>
+        <w:tcBorders>
+          <w:top w:val="nil"/>
+          <w:bottom w:val="nil"/>
+          <w:right w:val="nil"/>
+          <w:insideH w:val="nil"/>
+          <w:insideV w:val="nil"/>
+        </w:tcBorders>
+        <w:shd w:val="clear" w:color="auto" w:fill="FFFFFF" w:themeFill="background1"/>
+      </w:tcPr>
+    </w:tblStylePr>
+    <w:tblStylePr w:type="band1Vert">
+      <w:tblPr/>
+      <w:tcPr>
+        <w:shd w:val="clear" w:color="auto" w:fill="D9E2F3" w:themeFill="accent5" w:themeFillTint="33"/>
+      </w:tcPr>
+    </w:tblStylePr>
+    <w:tblStylePr w:type="band1Horz">
+      <w:tblPr/>
+      <w:tcPr>
+        <w:shd w:val="clear" w:color="auto" w:fill="D9E2F3" w:themeFill="accent5" w:themeFillTint="33"/>
+      </w:tcPr>
+    </w:tblStylePr>
+    <w:tblStylePr w:type="neCell">
+      <w:tblPr/>
+      <w:tcPr>
+        <w:tcBorders>
+          <w:bottom w:val="single" w:sz="4" w:space="0" w:color="8EAADB" w:themeColor="accent5" w:themeTint="99"/>
+        </w:tcBorders>
+      </w:tcPr>
+    </w:tblStylePr>
+    <w:tblStylePr w:type="nwCell">
+      <w:tblPr/>
+      <w:tcPr>
+        <w:tcBorders>
+          <w:bottom w:val="single" w:sz="4" w:space="0" w:color="8EAADB" w:themeColor="accent5" w:themeTint="99"/>
+        </w:tcBorders>
+      </w:tcPr>
+    </w:tblStylePr>
+    <w:tblStylePr w:type="seCell">
+      <w:tblPr/>
+      <w:tcPr>
+        <w:tcBorders>
+          <w:top w:val="single" w:sz="4" w:space="0" w:color="8EAADB" w:themeColor="accent5" w:themeTint="99"/>
+        </w:tcBorders>
+      </w:tcPr>
+    </w:tblStylePr>
+    <w:tblStylePr w:type="swCell">
+      <w:tblPr/>
+      <w:tcPr>
+        <w:tcBorders>
+          <w:top w:val="single" w:sz="4" w:space="0" w:color="8EAADB" w:themeColor="accent5" w:themeTint="99"/>
+        </w:tcBorders>
+      </w:tcPr>
+    </w:tblStylePr>
+  </w:style>
+  <w:style w:type="table" w:customStyle="1" w:styleId="ListTable3Accent5">
+    <w:name w:val="List Table 3 Accent 5"/>
+    <w:basedOn w:val="TableNormal"/>
+    <w:uiPriority w:val="48"/>
+    <w:rsid w:val="00835D8B"/>
+    <w:tblPr>
+      <w:tblStyleRowBandSize w:val="1"/>
+      <w:tblStyleColBandSize w:val="1"/>
+      <w:tblInd w:w="0" w:type="dxa"/>
+      <w:tblBorders>
+        <w:top w:val="single" w:sz="4" w:space="0" w:color="4472C4" w:themeColor="accent5"/>
+        <w:left w:val="single" w:sz="4" w:space="0" w:color="4472C4" w:themeColor="accent5"/>
+        <w:bottom w:val="single" w:sz="4" w:space="0" w:color="4472C4" w:themeColor="accent5"/>
+        <w:right w:val="single" w:sz="4" w:space="0" w:color="4472C4" w:themeColor="accent5"/>
+      </w:tblBorders>
+      <w:tblCellMar>
+        <w:top w:w="0" w:type="dxa"/>
+        <w:left w:w="108" w:type="dxa"/>
+        <w:bottom w:w="0" w:type="dxa"/>
+        <w:right w:w="108" w:type="dxa"/>
+      </w:tblCellMar>
+    </w:tblPr>
+    <w:tblStylePr w:type="firstRow">
+      <w:rPr>
+        <w:b/>
+        <w:bCs/>
+        <w:color w:val="FFFFFF" w:themeColor="background1"/>
+      </w:rPr>
+      <w:tblPr/>
+      <w:tcPr>
+        <w:shd w:val="clear" w:color="auto" w:fill="4472C4" w:themeFill="accent5"/>
+      </w:tcPr>
+    </w:tblStylePr>
+    <w:tblStylePr w:type="lastRow">
+      <w:rPr>
+        <w:b/>
+        <w:bCs/>
+      </w:rPr>
+      <w:tblPr/>
+      <w:tcPr>
+        <w:tcBorders>
+          <w:top w:val="double" w:sz="4" w:space="0" w:color="4472C4" w:themeColor="accent5"/>
+        </w:tcBorders>
+        <w:shd w:val="clear" w:color="auto" w:fill="FFFFFF" w:themeFill="background1"/>
+      </w:tcPr>
+    </w:tblStylePr>
+    <w:tblStylePr w:type="firstCol">
+      <w:rPr>
+        <w:b/>
+        <w:bCs/>
+      </w:rPr>
+      <w:tblPr/>
+      <w:tcPr>
+        <w:tcBorders>
+          <w:right w:val="nil"/>
+        </w:tcBorders>
+        <w:shd w:val="clear" w:color="auto" w:fill="FFFFFF" w:themeFill="background1"/>
+      </w:tcPr>
+    </w:tblStylePr>
+    <w:tblStylePr w:type="lastCol">
+      <w:rPr>
+        <w:b/>
+        <w:bCs/>
+      </w:rPr>
+      <w:tblPr/>
+      <w:tcPr>
+        <w:tcBorders>
+          <w:left w:val="nil"/>
+        </w:tcBorders>
+        <w:shd w:val="clear" w:color="auto" w:fill="FFFFFF" w:themeFill="background1"/>
+      </w:tcPr>
+    </w:tblStylePr>
+    <w:tblStylePr w:type="band1Vert">
+      <w:tblPr/>
+      <w:tcPr>
+        <w:tcBorders>
+          <w:left w:val="single" w:sz="4" w:space="0" w:color="4472C4" w:themeColor="accent5"/>
+          <w:right w:val="single" w:sz="4" w:space="0" w:color="4472C4" w:themeColor="accent5"/>
+        </w:tcBorders>
+      </w:tcPr>
+    </w:tblStylePr>
+    <w:tblStylePr w:type="band1Horz">
+      <w:tblPr/>
+      <w:tcPr>
+        <w:tcBorders>
+          <w:top w:val="single" w:sz="4" w:space="0" w:color="4472C4" w:themeColor="accent5"/>
+          <w:bottom w:val="single" w:sz="4" w:space="0" w:color="4472C4" w:themeColor="accent5"/>
+          <w:insideH w:val="nil"/>
+        </w:tcBorders>
+      </w:tcPr>
+    </w:tblStylePr>
+    <w:tblStylePr w:type="neCell">
+      <w:tblPr/>
+      <w:tcPr>
+        <w:tcBorders>
+          <w:left w:val="nil"/>
+          <w:bottom w:val="nil"/>
+        </w:tcBorders>
+      </w:tcPr>
+    </w:tblStylePr>
+    <w:tblStylePr w:type="nwCell">
+      <w:tblPr/>
+      <w:tcPr>
+        <w:tcBorders>
+          <w:bottom w:val="nil"/>
+          <w:right w:val="nil"/>
+        </w:tcBorders>
+      </w:tcPr>
+    </w:tblStylePr>
+    <w:tblStylePr w:type="seCell">
+      <w:tblPr/>
+      <w:tcPr>
+        <w:tcBorders>
+          <w:top w:val="double" w:sz="4" w:space="0" w:color="4472C4" w:themeColor="accent5"/>
+          <w:left w:val="nil"/>
+        </w:tcBorders>
+      </w:tcPr>
+    </w:tblStylePr>
+    <w:tblStylePr w:type="swCell">
+      <w:tblPr/>
+      <w:tcPr>
+        <w:tcBorders>
+          <w:top w:val="double" w:sz="4" w:space="0" w:color="4472C4" w:themeColor="accent5"/>
+          <w:right w:val="nil"/>
+        </w:tcBorders>
+      </w:tcPr>
+    </w:tblStylePr>
+  </w:style>
+  <w:style w:type="paragraph" w:styleId="TOC3">
+    <w:name w:val="toc 3"/>
+    <w:basedOn w:val="Normal"/>
+    <w:next w:val="Normal"/>
+    <w:autoRedefine/>
+    <w:uiPriority w:val="39"/>
+    <w:unhideWhenUsed/>
+    <w:rsid w:val="006C31C5"/>
+    <w:pPr>
+      <w:spacing w:after="100"/>
+      <w:ind w:left="440"/>
+    </w:pPr>
+  </w:style>
+  <w:style w:type="character" w:customStyle="1" w:styleId="Heading4Char">
+    <w:name w:val="Heading 4 Char"/>
+    <w:basedOn w:val="DefaultParagraphFont"/>
+    <w:link w:val="Heading4"/>
+    <w:uiPriority w:val="9"/>
+    <w:semiHidden/>
+    <w:rsid w:val="00887438"/>
+    <w:rPr>
+      <w:rFonts w:asciiTheme="majorHAnsi" w:eastAsiaTheme="majorEastAsia" w:hAnsiTheme="majorHAnsi" w:cstheme="majorBidi"/>
+      <w:b/>
+      <w:bCs/>
+      <w:i/>
+      <w:iCs/>
+      <w:color w:val="5B9BD5" w:themeColor="accent1"/>
+      <w:sz w:val="22"/>
+      <w:szCs w:val="22"/>
+      <w:lang w:val="ru-RU" w:eastAsia="en-US"/>
+    </w:rPr>
+  </w:style>
+  <w:style w:type="paragraph" w:styleId="Caption">
+    <w:name w:val="caption"/>
+    <w:basedOn w:val="Normal"/>
+    <w:next w:val="Normal"/>
+    <w:uiPriority w:val="35"/>
+    <w:unhideWhenUsed/>
+    <w:qFormat/>
+    <w:rsid w:val="00887438"/>
+    <w:pPr>
+      <w:spacing w:line="240" w:lineRule="auto"/>
+    </w:pPr>
+    <w:rPr>
+      <w:rFonts w:ascii="Arial" w:eastAsia="Arial" w:hAnsi="Arial"/>
+      <w:b/>
+      <w:bCs/>
+      <w:color w:val="4F81BD"/>
+      <w:sz w:val="18"/>
+      <w:szCs w:val="18"/>
+      <w:lang w:val="en-US"/>
+    </w:rPr>
+  </w:style>
 </w:styles>
 </file>
 
@@ -38313,7 +42657,7 @@
     </a:clrScheme>
     <a:fontScheme name="Office">
       <a:majorFont>
-        <a:latin typeface="Calibri Light" panose="020F0302020204030204"/>
+        <a:latin typeface="Calibri Light"/>
         <a:ea typeface=""/>
         <a:cs typeface=""/>
         <a:font script="Jpan" typeface="ＭＳ ゴシック"/>
@@ -38348,7 +42692,7 @@
         <a:font script="Geor" typeface="Sylfaen"/>
       </a:majorFont>
       <a:minorFont>
-        <a:latin typeface="Calibri" panose="020F0502020204030204"/>
+        <a:latin typeface="Calibri"/>
         <a:ea typeface=""/>
         <a:cs typeface=""/>
         <a:font script="Jpan" typeface="ＭＳ 明朝"/>
@@ -38525,7 +42869,7 @@
   <a:extraClrSchemeLst/>
   <a:extLst>
     <a:ext uri="{05A4C25C-085E-4340-85A3-A5531E510DB2}">
-      <thm15:themeFamily xmlns:thm15="http://schemas.microsoft.com/office/thememl/2012/main" name="Office Theme" id="{62F939B6-93AF-4DB8-9C6B-D6C7DFDC589F}" vid="{4A3C46E8-61CC-4603-A589-7422A47A8E4A}"/>
+      <thm15:themeFamily xmlns:thm15="http://schemas.microsoft.com/office/thememl/2012/main" xmlns="" name="Office Theme" id="{62F939B6-93AF-4DB8-9C6B-D6C7DFDC589F}" vid="{4A3C46E8-61CC-4603-A589-7422A47A8E4A}"/>
     </a:ext>
   </a:extLst>
 </a:theme>
@@ -38536,7 +42880,7 @@
 </file>
 
 <file path=customXml/itemProps1.xml><?xml version="1.0" encoding="utf-8"?>
-<ds:datastoreItem xmlns:ds="http://schemas.openxmlformats.org/officeDocument/2006/customXml" ds:itemID="{A1ED1AD9-385A-44E6-BC19-D7ECD04F4DD4}">
+<ds:datastoreItem xmlns:ds="http://schemas.openxmlformats.org/officeDocument/2006/customXml" ds:itemID="{642DC10A-C7DC-454C-BAC2-176FA06E5E00}">
   <ds:schemaRefs>
     <ds:schemaRef ds:uri="http://schemas.openxmlformats.org/officeDocument/2006/bibliography"/>
   </ds:schemaRefs>
